--- a/OnfModel/CoreGendoc/ModelDescriptions/TR-512.9_OnfCoreIm-OAM-gd.docx
+++ b/OnfModel/CoreGendoc/ModelDescriptions/TR-512.9_OnfCoreIm-OAM-gd.docx
@@ -50,7 +50,35 @@
           <w:color w:val="7030A0"/>
           <w:lang w:val="en-GB"/>
         </w:rPr>
-        <w:t>TR-512.8_OnfCoreIm-Control.docx' /&gt;</w:t>
+        <w:t>TR-512.</w:t>
+      </w:r>
+      <w:r>
+        <w:rPr>
+          <w:color w:val="7030A0"/>
+          <w:lang w:val="en-GB"/>
+        </w:rPr>
+        <w:t>9</w:t>
+      </w:r>
+      <w:r>
+        <w:rPr>
+          <w:color w:val="7030A0"/>
+          <w:lang w:val="en-GB"/>
+        </w:rPr>
+        <w:t>_OnfCoreIm-</w:t>
+      </w:r>
+      <w:r>
+        <w:rPr>
+          <w:color w:val="7030A0"/>
+          <w:lang w:val="en-GB"/>
+        </w:rPr>
+        <w:t>OAM</w:t>
+      </w:r>
+      <w:r>
+        <w:rPr>
+          <w:color w:val="7030A0"/>
+          <w:lang w:val="en-GB"/>
+        </w:rPr>
+        <w:t>.docx' /&gt;</w:t>
       </w:r>
       <w:r>
         <w:rPr>
@@ -144,23 +172,7 @@
           <w:color w:val="7030A0"/>
           <w:lang w:val="en-GB"/>
         </w:rPr>
-        <w:t>' element=</w:t>
-      </w:r>
-      <w:proofErr w:type="gramStart"/>
-      <w:r>
-        <w:rPr>
-          <w:color w:val="7030A0"/>
-          <w:lang w:val="en-GB"/>
-        </w:rPr>
-        <w:t>’{</w:t>
-      </w:r>
-      <w:proofErr w:type="gramEnd"/>
-      <w:r>
-        <w:rPr>
-          <w:color w:val="7030A0"/>
-          <w:lang w:val="en-GB"/>
-        </w:rPr>
-        <w:t xml:space="preserve">0}’ </w:t>
+        <w:t xml:space="preserve">' element=’{0}’ </w:t>
       </w:r>
       <w:proofErr w:type="spellStart"/>
       <w:r>
@@ -263,18 +275,8 @@
           <w:sz w:val="22"/>
           <w:lang w:val="en-GB"/>
         </w:rPr>
-        <w:t xml:space="preserve">{path for output </w:t>
-      </w:r>
-      <w:proofErr w:type="gramStart"/>
-      <w:r>
-        <w:rPr>
-          <w:color w:val="7030A0"/>
-          <w:sz w:val="22"/>
-          <w:lang w:val="en-GB"/>
-        </w:rPr>
-        <w:t>files}\</w:t>
-      </w:r>
-      <w:proofErr w:type="gramEnd"/>
+        <w:t>{path for output files}\</w:t>
+      </w:r>
       <w:r>
         <w:rPr>
           <w:color w:val="FF0000"/>
@@ -442,18 +444,8 @@
           <w:sz w:val="22"/>
           <w:lang w:val="en-GB"/>
         </w:rPr>
-        <w:t xml:space="preserve">{path for output </w:t>
-      </w:r>
-      <w:proofErr w:type="gramStart"/>
-      <w:r>
-        <w:rPr>
-          <w:color w:val="7030A0"/>
-          <w:sz w:val="22"/>
-          <w:lang w:val="en-GB"/>
-        </w:rPr>
-        <w:t>files}\</w:t>
-      </w:r>
-      <w:proofErr w:type="gramEnd"/>
+        <w:t>{path for output files}\</w:t>
+      </w:r>
       <w:r>
         <w:rPr>
           <w:color w:val="FF0000"/>
@@ -777,25 +769,7 @@
                               <w:rPr>
                                 <w:rFonts w:asciiTheme="minorHAnsi" w:hAnsiTheme="minorHAnsi"/>
                               </w:rPr>
-                              <w:t>October</w:t>
-                            </w:r>
-                            <w:r>
-                              <w:rPr>
-                                <w:rFonts w:asciiTheme="minorHAnsi" w:hAnsiTheme="minorHAnsi"/>
-                              </w:rPr>
-                              <w:t xml:space="preserve"> </w:t>
-                            </w:r>
-                            <w:r>
-                              <w:rPr>
-                                <w:rFonts w:asciiTheme="minorHAnsi" w:hAnsiTheme="minorHAnsi"/>
-                              </w:rPr>
-                              <w:t>202</w:t>
-                            </w:r>
-                            <w:r>
-                              <w:rPr>
-                                <w:rFonts w:asciiTheme="minorHAnsi" w:hAnsiTheme="minorHAnsi"/>
-                              </w:rPr>
-                              <w:t>2</w:t>
+                              <w:t>January 2024</w:t>
                             </w:r>
                           </w:p>
                         </w:txbxContent>
@@ -895,25 +869,7 @@
                         <w:rPr>
                           <w:rFonts w:asciiTheme="minorHAnsi" w:hAnsiTheme="minorHAnsi"/>
                         </w:rPr>
-                        <w:t>October</w:t>
-                      </w:r>
-                      <w:r>
-                        <w:rPr>
-                          <w:rFonts w:asciiTheme="minorHAnsi" w:hAnsiTheme="minorHAnsi"/>
-                        </w:rPr>
-                        <w:t xml:space="preserve"> </w:t>
-                      </w:r>
-                      <w:r>
-                        <w:rPr>
-                          <w:rFonts w:asciiTheme="minorHAnsi" w:hAnsiTheme="minorHAnsi"/>
-                        </w:rPr>
-                        <w:t>202</w:t>
-                      </w:r>
-                      <w:r>
-                        <w:rPr>
-                          <w:rFonts w:asciiTheme="minorHAnsi" w:hAnsiTheme="minorHAnsi"/>
-                        </w:rPr>
-                        <w:t>2</w:t>
+                        <w:t>January 2024</w:t>
                       </w:r>
                     </w:p>
                   </w:txbxContent>
@@ -1080,7 +1036,7 @@
         <w:t>2</w:t>
       </w:r>
       <w:r>
-        <w:t>2</w:t>
+        <w:t>4</w:t>
       </w:r>
       <w:r>
         <w:t xml:space="preserve"> Open Networking Foundation. All rights reserved.</w:t>
@@ -1209,8 +1165,16 @@
         <w:rPr>
           <w:color w:val="FF0000"/>
         </w:rPr>
-        <w:t>Select text in document from beginning of table of contents (first line) to end of document</w:t>
-      </w:r>
+        <w:t xml:space="preserve">Select text in document from beginning of table of contents (first line) to end of </w:t>
+      </w:r>
+      <w:proofErr w:type="gramStart"/>
+      <w:r>
+        <w:rPr>
+          <w:color w:val="FF0000"/>
+        </w:rPr>
+        <w:t>document</w:t>
+      </w:r>
+      <w:proofErr w:type="gramEnd"/>
     </w:p>
     <w:p>
       <w:pPr>
@@ -1289,8 +1253,16 @@
         <w:rPr>
           <w:color w:val="FF0000"/>
         </w:rPr>
-        <w:t>Remove reviewer comment</w:t>
-      </w:r>
+        <w:t xml:space="preserve">Remove reviewer </w:t>
+      </w:r>
+      <w:proofErr w:type="gramStart"/>
+      <w:r>
+        <w:rPr>
+          <w:color w:val="FF0000"/>
+        </w:rPr>
+        <w:t>comment</w:t>
+      </w:r>
+      <w:proofErr w:type="gramEnd"/>
     </w:p>
     <w:p>
       <w:pPr>
@@ -1937,14 +1909,7 @@
                 <w:sz w:val="20"/>
                 <w:szCs w:val="20"/>
               </w:rPr>
-              <w:t>October</w:t>
-            </w:r>
-            <w:r>
-              <w:rPr>
-                <w:sz w:val="20"/>
-                <w:szCs w:val="20"/>
-              </w:rPr>
-              <w:t xml:space="preserve"> 2022</w:t>
+              <w:t>January 2024</w:t>
             </w:r>
           </w:p>
         </w:tc>
@@ -2330,6 +2295,15 @@
       </w:r>
     </w:p>
     <w:p>
+      <w:pPr>
+        <w:rPr>
+          <w:rFonts w:asciiTheme="majorHAnsi" w:eastAsiaTheme="majorEastAsia" w:hAnsiTheme="majorHAnsi" w:cstheme="majorBidi"/>
+          <w:b/>
+          <w:bCs/>
+          <w:sz w:val="32"/>
+          <w:szCs w:val="32"/>
+        </w:rPr>
+      </w:pPr>
       <w:bookmarkStart w:id="28" w:name="_Ref415214396"/>
       <w:bookmarkStart w:id="29" w:name="_Ref415214403"/>
       <w:bookmarkStart w:id="30" w:name="_Ref415214407"/>
@@ -2360,6 +2334,9 @@
       <w:r>
         <w:t>).</w:t>
       </w:r>
+      <w:r>
+        <w:br w:type="page"/>
+      </w:r>
     </w:p>
     <w:p>
       <w:pPr>
@@ -2372,49 +2349,13 @@
     </w:p>
     <w:p>
       <w:r>
-        <w:t>To cover</w:t>
-      </w:r>
-    </w:p>
-    <w:p>
-      <w:r>
-        <w:rPr>
-          <w:noProof/>
-        </w:rPr>
-        <w:drawing>
-          <wp:inline distT="0" distB="0" distL="0" distR="0" wp14:anchorId="7B393FC8" wp14:editId="5E50E2AD">
-            <wp:extent cx="3043271" cy="1257300"/>
-            <wp:effectExtent l="0" t="0" r="5080" b="0"/>
-            <wp:docPr id="2" name="Picture 2" descr="Text, letter&#10;&#10;Description automatically generated"/>
-            <wp:cNvGraphicFramePr>
-              <a:graphicFrameLocks xmlns:a="http://schemas.openxmlformats.org/drawingml/2006/main" noChangeAspect="1"/>
-            </wp:cNvGraphicFramePr>
-            <a:graphic xmlns:a="http://schemas.openxmlformats.org/drawingml/2006/main">
-              <a:graphicData uri="http://schemas.openxmlformats.org/drawingml/2006/picture">
-                <pic:pic xmlns:pic="http://schemas.openxmlformats.org/drawingml/2006/picture">
-                  <pic:nvPicPr>
-                    <pic:cNvPr id="1" name="Picture 1" descr="Text, letter&#10;&#10;Description automatically generated"/>
-                    <pic:cNvPicPr/>
-                  </pic:nvPicPr>
-                  <pic:blipFill>
-                    <a:blip r:embed="rId20"/>
-                    <a:stretch>
-                      <a:fillRect/>
-                    </a:stretch>
-                  </pic:blipFill>
-                  <pic:spPr>
-                    <a:xfrm>
-                      <a:off x="0" y="0"/>
-                      <a:ext cx="3062476" cy="1265234"/>
-                    </a:xfrm>
-                    <a:prstGeom prst="rect">
-                      <a:avLst/>
-                    </a:prstGeom>
-                  </pic:spPr>
-                </pic:pic>
-              </a:graphicData>
-            </a:graphic>
-          </wp:inline>
-        </w:drawing>
+        <w:t xml:space="preserve">This document focuses on OAM. This version provides a relatively </w:t>
+      </w:r>
+      <w:r>
+        <w:t>high-level</w:t>
+      </w:r>
+      <w:r>
+        <w:t xml:space="preserve"> overview of OAM and relates to more detailed work on some key aspects of the overall OAM solution in other documents.</w:t>
       </w:r>
     </w:p>
     <w:p>
@@ -2426,11 +2367,252 @@
       </w:r>
     </w:p>
     <w:p>
-      <w:pPr>
-        <w:spacing w:line="259" w:lineRule="auto"/>
-      </w:pPr>
-      <w:r>
-        <w:t>Purpose</w:t>
+      <w:r>
+        <w:t>For a network to operate successfully and to deliver on the agreed cont</w:t>
+      </w:r>
+      <w:r>
+        <w:t>r</w:t>
+      </w:r>
+      <w:r>
+        <w:t>acts (</w:t>
+      </w:r>
+      <w:r>
+        <w:t>i</w:t>
+      </w:r>
+      <w:r>
+        <w:t xml:space="preserve">ntents) it is necessary to have </w:t>
+      </w:r>
+      <w:r>
+        <w:t>appropriate</w:t>
+      </w:r>
+      <w:r>
+        <w:t xml:space="preserve"> closed loop control. </w:t>
+      </w:r>
+    </w:p>
+    <w:p>
+      <w:r>
+        <w:t>Whilst control can be manual, th</w:t>
+      </w:r>
+      <w:r>
+        <w:t xml:space="preserve">e focus </w:t>
+      </w:r>
+      <w:r>
+        <w:t>in this work</w:t>
+      </w:r>
+      <w:r>
+        <w:t xml:space="preserve"> is automation</w:t>
+      </w:r>
+      <w:r>
+        <w:rPr>
+          <w:rStyle w:val="FootnoteReference"/>
+        </w:rPr>
+        <w:footnoteReference w:id="1"/>
+      </w:r>
+      <w:r>
+        <w:t xml:space="preserve"> in the context of the Management-Control Continuum</w:t>
+      </w:r>
+      <w:r>
+        <w:t xml:space="preserve"> as discussed in </w:t>
+      </w:r>
+      <w:hyperlink r:id="rId20" w:history="1">
+        <w:r>
+          <w:rPr>
+            <w:rStyle w:val="Hyperlink"/>
+          </w:rPr>
+          <w:t>TR-512.8</w:t>
+        </w:r>
+      </w:hyperlink>
+      <w:r>
+        <w:t xml:space="preserve">. </w:t>
+      </w:r>
+      <w:r>
+        <w:t>Automated</w:t>
+      </w:r>
+      <w:r>
+        <w:t xml:space="preserve"> </w:t>
+      </w:r>
+      <w:r>
+        <w:t xml:space="preserve">closed loop control can be summarized in terms of five distinct </w:t>
+      </w:r>
+      <w:r>
+        <w:t>capabilities (stages)</w:t>
+      </w:r>
+      <w:r>
+        <w:t xml:space="preserve"> {{</w:t>
+      </w:r>
+      <w:r>
+        <w:t>IEEE SYSOPT</w:t>
+      </w:r>
+      <w:r>
+        <w:t>}}</w:t>
+      </w:r>
+      <w:r>
+        <w:t>:</w:t>
+      </w:r>
+    </w:p>
+    <w:p>
+      <w:pPr>
+        <w:pStyle w:val="ListParagraph"/>
+        <w:numPr>
+          <w:ilvl w:val="0"/>
+          <w:numId w:val="11"/>
+        </w:numPr>
+      </w:pPr>
+      <w:r>
+        <w:t>Sense: Detect changes in properties of the system.</w:t>
+      </w:r>
+    </w:p>
+    <w:p>
+      <w:pPr>
+        <w:pStyle w:val="ListParagraph"/>
+        <w:numPr>
+          <w:ilvl w:val="0"/>
+          <w:numId w:val="11"/>
+        </w:numPr>
+      </w:pPr>
+      <w:r>
+        <w:t>Discern: Measure</w:t>
+      </w:r>
+      <w:r>
+        <w:t>, analyse</w:t>
+      </w:r>
+      <w:r>
+        <w:t xml:space="preserve"> and evaluate those properties and project the</w:t>
+      </w:r>
+      <w:r>
+        <w:t xml:space="preserve"> insights</w:t>
+      </w:r>
+      <w:r>
+        <w:t xml:space="preserve"> into the terminology of the intent</w:t>
+      </w:r>
+    </w:p>
+    <w:p>
+      <w:pPr>
+        <w:pStyle w:val="ListParagraph"/>
+        <w:numPr>
+          <w:ilvl w:val="0"/>
+          <w:numId w:val="11"/>
+        </w:numPr>
+      </w:pPr>
+      <w:r>
+        <w:t xml:space="preserve">Infer: Determine whether the </w:t>
+      </w:r>
+      <w:r>
+        <w:t>intent is being met by the system and if not direct assessment of necessary action</w:t>
+      </w:r>
+    </w:p>
+    <w:p>
+      <w:pPr>
+        <w:pStyle w:val="ListParagraph"/>
+        <w:numPr>
+          <w:ilvl w:val="0"/>
+          <w:numId w:val="11"/>
+        </w:numPr>
+      </w:pPr>
+      <w:r>
+        <w:t>Decide</w:t>
+      </w:r>
+      <w:r>
+        <w:t xml:space="preserve">: </w:t>
+      </w:r>
+      <w:r>
+        <w:t>Assess and e</w:t>
+      </w:r>
+      <w:r>
+        <w:t xml:space="preserve">valuate possible actions to recover the intent and decide on the </w:t>
+      </w:r>
+      <w:r>
+        <w:t xml:space="preserve">specific </w:t>
+      </w:r>
+      <w:r>
+        <w:t>action</w:t>
+      </w:r>
+      <w:r>
+        <w:t xml:space="preserve"> in c</w:t>
+      </w:r>
+      <w:r>
+        <w:t>o</w:t>
+      </w:r>
+      <w:r>
+        <w:t>njunction with the Infer capability</w:t>
+      </w:r>
+    </w:p>
+    <w:p>
+      <w:pPr>
+        <w:pStyle w:val="ListParagraph"/>
+        <w:numPr>
+          <w:ilvl w:val="0"/>
+          <w:numId w:val="11"/>
+        </w:numPr>
+      </w:pPr>
+      <w:r>
+        <w:t>Act</w:t>
+      </w:r>
+      <w:r>
+        <w:t xml:space="preserve">: Coordinate the </w:t>
+      </w:r>
+      <w:r>
+        <w:t xml:space="preserve">required </w:t>
+      </w:r>
+      <w:r>
+        <w:t>actions to maintain</w:t>
+      </w:r>
+      <w:r>
+        <w:t xml:space="preserve"> the</w:t>
+      </w:r>
+      <w:r>
+        <w:t xml:space="preserve"> intent</w:t>
+      </w:r>
+    </w:p>
+    <w:p>
+      <w:r>
+        <w:t xml:space="preserve">The whole control cycle, “closing the loop” to ensure successful ongoing realization of intent (assurance, maintenance), is discussed in </w:t>
+      </w:r>
+      <w:hyperlink r:id="rId21" w:history="1">
+        <w:r>
+          <w:rPr>
+            <w:rStyle w:val="Hyperlink"/>
+          </w:rPr>
+          <w:t>TR-512.8</w:t>
+        </w:r>
+      </w:hyperlink>
+      <w:r>
+        <w:t xml:space="preserve">. From the perspective of </w:t>
+      </w:r>
+      <w:r>
+        <w:t>this ONF</w:t>
+      </w:r>
+      <w:r>
+        <w:t xml:space="preserve"> model, OAM</w:t>
+      </w:r>
+      <w:r>
+        <w:rPr>
+          <w:rStyle w:val="FootnoteReference"/>
+        </w:rPr>
+        <w:footnoteReference w:id="2"/>
+      </w:r>
+      <w:r>
+        <w:t xml:space="preserve"> covers </w:t>
+      </w:r>
+      <w:r>
+        <w:t>measurement</w:t>
+      </w:r>
+      <w:r>
+        <w:t>, i.e., elements of Sense and Discern</w:t>
+      </w:r>
+      <w:r>
+        <w:t xml:space="preserve">. </w:t>
+      </w:r>
+    </w:p>
+    <w:p>
+      <w:r>
+        <w:t>Solution capabilities are designed to</w:t>
+      </w:r>
+      <w:r>
+        <w:t xml:space="preserve"> measure to</w:t>
+      </w:r>
+      <w:r>
+        <w:t>:</w:t>
       </w:r>
     </w:p>
     <w:p>
@@ -2443,8 +2625,16 @@
         <w:spacing w:line="259" w:lineRule="auto"/>
       </w:pPr>
       <w:r>
-        <w:t>Measure to validate integrity</w:t>
-      </w:r>
+        <w:t>V</w:t>
+      </w:r>
+      <w:r>
+        <w:t xml:space="preserve">alidate </w:t>
+      </w:r>
+      <w:proofErr w:type="gramStart"/>
+      <w:r>
+        <w:t>integrity</w:t>
+      </w:r>
+      <w:proofErr w:type="gramEnd"/>
     </w:p>
     <w:p>
       <w:pPr>
@@ -2456,8 +2646,25 @@
         <w:spacing w:line="259" w:lineRule="auto"/>
       </w:pPr>
       <w:r>
-        <w:t>Measure to identify and alert of problems</w:t>
-      </w:r>
+        <w:t>I</w:t>
+      </w:r>
+      <w:r>
+        <w:t>dentify and alert of problems</w:t>
+      </w:r>
+      <w:r>
+        <w:t xml:space="preserve"> in terms of the</w:t>
+      </w:r>
+      <w:r>
+        <w:t xml:space="preserve"> realization of</w:t>
+      </w:r>
+      <w:r>
+        <w:t xml:space="preserve"> </w:t>
+      </w:r>
+      <w:proofErr w:type="gramStart"/>
+      <w:r>
+        <w:t>intents</w:t>
+      </w:r>
+      <w:proofErr w:type="gramEnd"/>
     </w:p>
     <w:p>
       <w:pPr>
@@ -2469,12 +2676,29 @@
         <w:spacing w:line="259" w:lineRule="auto"/>
       </w:pPr>
       <w:r>
-        <w:t>Measure to generate trigger for problem recovery</w:t>
-      </w:r>
-    </w:p>
-    <w:p>
-      <w:r>
-        <w:t>Context</w:t>
+        <w:t>G</w:t>
+      </w:r>
+      <w:r>
+        <w:t>enerate trigger for problem</w:t>
+      </w:r>
+      <w:r>
+        <w:t xml:space="preserve"> resolution and</w:t>
+      </w:r>
+      <w:r>
+        <w:t xml:space="preserve"> recovery</w:t>
+      </w:r>
+      <w:r>
+        <w:t xml:space="preserve"> of support of the </w:t>
+      </w:r>
+      <w:proofErr w:type="gramStart"/>
+      <w:r>
+        <w:t>intent</w:t>
+      </w:r>
+      <w:proofErr w:type="gramEnd"/>
+    </w:p>
+    <w:p>
+      <w:r>
+        <w:t>On this basis, OAM can be considered in this model as the representation of the:</w:t>
       </w:r>
     </w:p>
     <w:p>
@@ -2482,11 +2706,14 @@
         <w:pStyle w:val="ListParagraph"/>
         <w:numPr>
           <w:ilvl w:val="0"/>
-          <w:numId w:val="11"/>
+          <w:numId w:val="30"/>
         </w:numPr>
       </w:pPr>
       <w:r>
-        <w:t>Automation</w:t>
+        <w:t>S</w:t>
+      </w:r>
+      <w:r>
+        <w:t>ensors/detectors</w:t>
       </w:r>
     </w:p>
     <w:p>
@@ -2494,23 +2721,249 @@
         <w:pStyle w:val="ListParagraph"/>
         <w:numPr>
           <w:ilvl w:val="0"/>
-          <w:numId w:val="11"/>
+          <w:numId w:val="30"/>
         </w:numPr>
       </w:pPr>
       <w:r>
-        <w:t>Management-control continuum</w:t>
+        <w:t>Process of activation of measurements</w:t>
       </w:r>
     </w:p>
     <w:p>
       <w:pPr>
         <w:pStyle w:val="ListParagraph"/>
         <w:numPr>
-          <w:ilvl w:val="1"/>
-          <w:numId w:val="11"/>
+          <w:ilvl w:val="0"/>
+          <w:numId w:val="30"/>
         </w:numPr>
       </w:pPr>
       <w:r>
-        <w:t>Measurement at many levels with many abstractions</w:t>
+        <w:t>Sensor/measurement data</w:t>
+      </w:r>
+    </w:p>
+    <w:p>
+      <w:pPr>
+        <w:pStyle w:val="ListParagraph"/>
+        <w:numPr>
+          <w:ilvl w:val="0"/>
+          <w:numId w:val="30"/>
+        </w:numPr>
+      </w:pPr>
+      <w:r>
+        <w:t>Process of r</w:t>
+      </w:r>
+      <w:r>
+        <w:t>eporting of sensor</w:t>
+      </w:r>
+      <w:r>
+        <w:t>/measurement</w:t>
+      </w:r>
+      <w:r>
+        <w:t xml:space="preserve"> data</w:t>
+      </w:r>
+    </w:p>
+    <w:p>
+      <w:pPr>
+        <w:pStyle w:val="ListParagraph"/>
+        <w:numPr>
+          <w:ilvl w:val="0"/>
+          <w:numId w:val="30"/>
+        </w:numPr>
+      </w:pPr>
+      <w:r>
+        <w:t>P</w:t>
+      </w:r>
+      <w:r>
+        <w:t>rocess of analysis of outputs from those sensors</w:t>
+      </w:r>
+      <w:r>
+        <w:t>/</w:t>
+      </w:r>
+      <w:r>
+        <w:t xml:space="preserve">measurements </w:t>
+      </w:r>
+      <w:r>
+        <w:t>(to provide a view of impact</w:t>
+      </w:r>
+      <w:r>
+        <w:t xml:space="preserve"> in terms of intent</w:t>
+      </w:r>
+      <w:r>
+        <w:t>)</w:t>
+      </w:r>
+    </w:p>
+    <w:p>
+      <w:pPr>
+        <w:pStyle w:val="ListParagraph"/>
+        <w:numPr>
+          <w:ilvl w:val="0"/>
+          <w:numId w:val="30"/>
+        </w:numPr>
+      </w:pPr>
+      <w:r>
+        <w:t>Analysis results</w:t>
+      </w:r>
+    </w:p>
+    <w:p>
+      <w:pPr>
+        <w:pStyle w:val="ListParagraph"/>
+        <w:numPr>
+          <w:ilvl w:val="0"/>
+          <w:numId w:val="30"/>
+        </w:numPr>
+      </w:pPr>
+      <w:r>
+        <w:t>Process of r</w:t>
+      </w:r>
+      <w:r>
+        <w:t>eporting of analysis results</w:t>
+      </w:r>
+    </w:p>
+    <w:p>
+      <w:r>
+        <w:lastRenderedPageBreak/>
+        <w:t xml:space="preserve">The reporting of sensor data, measurement data and analysis results is considered in terms of streaming </w:t>
+      </w:r>
+      <w:r>
+        <w:t>as discussed in</w:t>
+      </w:r>
+      <w:r>
+        <w:t xml:space="preserve"> </w:t>
+      </w:r>
+      <w:hyperlink r:id="rId22" w:history="1">
+        <w:r>
+          <w:rPr>
+            <w:rStyle w:val="Hyperlink"/>
+          </w:rPr>
+          <w:t>TR-512.8</w:t>
+        </w:r>
+      </w:hyperlink>
+      <w:r>
+        <w:t xml:space="preserve">. </w:t>
+      </w:r>
+    </w:p>
+    <w:p>
+      <w:r>
+        <w:t>Details of the specific process of analysis are outside the scope of th</w:t>
+      </w:r>
+      <w:r>
+        <w:t xml:space="preserve">is </w:t>
+      </w:r>
+      <w:r>
+        <w:t>model</w:t>
+      </w:r>
+      <w:r>
+        <w:t>ing activity</w:t>
+      </w:r>
+      <w:r>
+        <w:t xml:space="preserve">. A generalized task is described in </w:t>
+      </w:r>
+      <w:hyperlink r:id="rId23" w:history="1">
+        <w:r>
+          <w:rPr>
+            <w:rStyle w:val="Hyperlink"/>
+          </w:rPr>
+          <w:t>TR-512.8</w:t>
+        </w:r>
+      </w:hyperlink>
+      <w:r>
+        <w:t xml:space="preserve"> which </w:t>
+      </w:r>
+      <w:r>
+        <w:t>can be used as a framework to describe each of the processes</w:t>
+      </w:r>
+      <w:r>
+        <w:t xml:space="preserve"> required (including those</w:t>
+      </w:r>
+      <w:r>
+        <w:t xml:space="preserve"> listed above</w:t>
+      </w:r>
+      <w:r>
+        <w:t>)</w:t>
+      </w:r>
+      <w:r>
+        <w:t>.</w:t>
+      </w:r>
+    </w:p>
+    <w:p>
+      <w:r>
+        <w:t>This document focusses on the representation of</w:t>
+      </w:r>
+      <w:r>
+        <w:t>:</w:t>
+      </w:r>
+    </w:p>
+    <w:p>
+      <w:pPr>
+        <w:pStyle w:val="ListParagraph"/>
+        <w:numPr>
+          <w:ilvl w:val="0"/>
+          <w:numId w:val="32"/>
+        </w:numPr>
+      </w:pPr>
+      <w:r>
+        <w:t>Sensors</w:t>
+      </w:r>
+    </w:p>
+    <w:p>
+      <w:pPr>
+        <w:pStyle w:val="ListParagraph"/>
+        <w:numPr>
+          <w:ilvl w:val="0"/>
+          <w:numId w:val="32"/>
+        </w:numPr>
+      </w:pPr>
+      <w:r>
+        <w:t>Sensor/measurement data</w:t>
+      </w:r>
+    </w:p>
+    <w:p>
+      <w:pPr>
+        <w:pStyle w:val="ListParagraph"/>
+        <w:numPr>
+          <w:ilvl w:val="0"/>
+          <w:numId w:val="32"/>
+        </w:numPr>
+      </w:pPr>
+      <w:r>
+        <w:t>Analysis results</w:t>
+      </w:r>
+    </w:p>
+    <w:p>
+      <w:r>
+        <w:t>It is important to recognize that a sensor may be sophisticated and may perform a complex analysis and that some sensors will also be assessed for the correct operation such that the sensor operational characteristics are measured</w:t>
+      </w:r>
+      <w:r>
+        <w:t>, i.e., there are sensors on the sensor</w:t>
+      </w:r>
+      <w:r>
+        <w:t xml:space="preserve">. </w:t>
+      </w:r>
+      <w:proofErr w:type="gramStart"/>
+      <w:r>
+        <w:t>As a consequence</w:t>
+      </w:r>
+      <w:proofErr w:type="gramEnd"/>
+      <w:r>
+        <w:t>, the problem is</w:t>
+      </w:r>
+      <w:r>
+        <w:t>,</w:t>
+      </w:r>
+      <w:r>
+        <w:t xml:space="preserve"> as usual, somewhat recursive/fractal.</w:t>
+      </w:r>
+    </w:p>
+    <w:p>
+      <w:r>
+        <w:t xml:space="preserve">Measurements taken will be considered at various levels of abstraction and in terms of timeframes, </w:t>
+      </w:r>
+      <w:proofErr w:type="gramStart"/>
+      <w:r>
+        <w:t>scopes</w:t>
+      </w:r>
+      <w:proofErr w:type="gramEnd"/>
+      <w:r>
+        <w:t xml:space="preserve"> and spans:</w:t>
       </w:r>
     </w:p>
     <w:p>
@@ -2523,59 +2976,7 @@
         <w:spacing w:line="259" w:lineRule="auto"/>
       </w:pPr>
       <w:r>
-        <w:t xml:space="preserve">Timeframes, </w:t>
-      </w:r>
-      <w:proofErr w:type="gramStart"/>
-      <w:r>
-        <w:t>scopes</w:t>
-      </w:r>
-      <w:proofErr w:type="gramEnd"/>
-      <w:r>
-        <w:t xml:space="preserve"> and spans</w:t>
-      </w:r>
-    </w:p>
-    <w:p>
-      <w:pPr>
-        <w:pStyle w:val="ListParagraph"/>
-        <w:numPr>
-          <w:ilvl w:val="1"/>
-          <w:numId w:val="11"/>
-        </w:numPr>
-        <w:spacing w:line="259" w:lineRule="auto"/>
-      </w:pPr>
-      <w:r>
-        <w:t>Whole network</w:t>
-      </w:r>
-    </w:p>
-    <w:p>
-      <w:pPr>
-        <w:pStyle w:val="ListParagraph"/>
-        <w:numPr>
-          <w:ilvl w:val="1"/>
-          <w:numId w:val="11"/>
-        </w:numPr>
-        <w:spacing w:line="259" w:lineRule="auto"/>
-      </w:pPr>
-      <w:r>
-        <w:t>Long term measures</w:t>
-      </w:r>
-    </w:p>
-    <w:p>
-      <w:pPr>
-        <w:pStyle w:val="ListParagraph"/>
-        <w:numPr>
-          <w:ilvl w:val="1"/>
-          <w:numId w:val="11"/>
-        </w:numPr>
-        <w:spacing w:line="259" w:lineRule="auto"/>
-      </w:pPr>
-      <w:r>
-        <w:t>Short term measures to trigger switching</w:t>
-      </w:r>
-    </w:p>
-    <w:p>
-      <w:r>
-        <w:t>Positioning measurement in the context of a general control loop</w:t>
+        <w:t>Whole network scope</w:t>
       </w:r>
     </w:p>
     <w:p>
@@ -2585,88 +2986,10 @@
           <w:ilvl w:val="0"/>
           <w:numId w:val="11"/>
         </w:numPr>
-      </w:pPr>
-      <w:r>
-        <w:t>Control loop</w:t>
-      </w:r>
-    </w:p>
-    <w:p>
-      <w:pPr>
-        <w:pStyle w:val="ListParagraph"/>
-        <w:numPr>
-          <w:ilvl w:val="1"/>
-          <w:numId w:val="11"/>
-        </w:numPr>
-      </w:pPr>
-      <w:r>
-        <w:t>Sense</w:t>
-      </w:r>
-    </w:p>
-    <w:p>
-      <w:pPr>
-        <w:pStyle w:val="ListParagraph"/>
-        <w:numPr>
-          <w:ilvl w:val="1"/>
-          <w:numId w:val="11"/>
-        </w:numPr>
-      </w:pPr>
-      <w:r>
-        <w:t>Discern</w:t>
-      </w:r>
-    </w:p>
-    <w:p>
-      <w:pPr>
-        <w:pStyle w:val="ListParagraph"/>
-        <w:numPr>
-          <w:ilvl w:val="1"/>
-          <w:numId w:val="11"/>
-        </w:numPr>
-      </w:pPr>
-      <w:r>
-        <w:t>Infer</w:t>
-      </w:r>
-    </w:p>
-    <w:p>
-      <w:pPr>
-        <w:pStyle w:val="ListParagraph"/>
-        <w:numPr>
-          <w:ilvl w:val="1"/>
-          <w:numId w:val="11"/>
-        </w:numPr>
-      </w:pPr>
-      <w:r>
-        <w:t>Decide</w:t>
-      </w:r>
-    </w:p>
-    <w:p>
-      <w:pPr>
-        <w:pStyle w:val="ListParagraph"/>
-        <w:numPr>
-          <w:ilvl w:val="1"/>
-          <w:numId w:val="11"/>
-        </w:numPr>
-      </w:pPr>
-      <w:r>
-        <w:t>Act</w:t>
-      </w:r>
-    </w:p>
-    <w:p>
-      <w:r>
-        <w:t>Focus</w:t>
-      </w:r>
-      <w:r>
-        <w:t xml:space="preserve"> of the OAM model is really</w:t>
-      </w:r>
-      <w:r>
-        <w:t xml:space="preserve"> Sense/Discern</w:t>
-      </w:r>
-      <w:r>
-        <w:t>…</w:t>
-      </w:r>
-    </w:p>
-    <w:p>
-      <w:r>
-        <w:t>Key aspects</w:t>
+        <w:spacing w:line="259" w:lineRule="auto"/>
+      </w:pPr>
+      <w:r>
+        <w:t>Single equipment scope</w:t>
       </w:r>
     </w:p>
     <w:p>
@@ -2674,12 +2997,12 @@
         <w:pStyle w:val="ListParagraph"/>
         <w:numPr>
           <w:ilvl w:val="0"/>
-          <w:numId w:val="18"/>
+          <w:numId w:val="11"/>
         </w:numPr>
         <w:spacing w:line="259" w:lineRule="auto"/>
       </w:pPr>
       <w:r>
-        <w:t>Something to measure</w:t>
+        <w:t>Long term assessment</w:t>
       </w:r>
     </w:p>
     <w:p>
@@ -2687,12 +3010,18 @@
         <w:pStyle w:val="ListParagraph"/>
         <w:numPr>
           <w:ilvl w:val="0"/>
-          <w:numId w:val="18"/>
+          <w:numId w:val="11"/>
         </w:numPr>
         <w:spacing w:line="259" w:lineRule="auto"/>
       </w:pPr>
       <w:r>
-        <w:t>Measurement device</w:t>
+        <w:t xml:space="preserve">Short term assessment (to trigger </w:t>
+      </w:r>
+      <w:r>
+        <w:t>recovery</w:t>
+      </w:r>
+      <w:r>
+        <w:t>)</w:t>
       </w:r>
     </w:p>
     <w:p>
@@ -2700,12 +3029,44 @@
         <w:pStyle w:val="ListParagraph"/>
         <w:numPr>
           <w:ilvl w:val="0"/>
-          <w:numId w:val="18"/>
+          <w:numId w:val="11"/>
         </w:numPr>
         <w:spacing w:line="259" w:lineRule="auto"/>
       </w:pPr>
       <w:r>
-        <w:t>Activity to perform measurements</w:t>
+        <w:t>Etc.</w:t>
+      </w:r>
+    </w:p>
+    <w:p>
+      <w:r>
+        <w:t>The</w:t>
+      </w:r>
+      <w:r>
+        <w:t xml:space="preserve"> determination of</w:t>
+      </w:r>
+      <w:r>
+        <w:t xml:space="preserve"> specific measurements</w:t>
+      </w:r>
+      <w:r>
+        <w:t xml:space="preserve"> for specific purposes</w:t>
+      </w:r>
+      <w:r>
+        <w:t xml:space="preserve"> and the processing of th</w:t>
+      </w:r>
+      <w:r>
+        <w:t>ose</w:t>
+      </w:r>
+      <w:r>
+        <w:t xml:space="preserve"> measurements is outside the scope of this document. </w:t>
+      </w:r>
+      <w:r>
+        <w:t xml:space="preserve">Measured </w:t>
+      </w:r>
+      <w:r>
+        <w:t xml:space="preserve">signal </w:t>
+      </w:r>
+      <w:r>
+        <w:t>characteristics could include those that relate to signal quality (shape etc.) such as:</w:t>
       </w:r>
     </w:p>
     <w:p>
@@ -2713,12 +3074,12 @@
         <w:pStyle w:val="ListParagraph"/>
         <w:numPr>
           <w:ilvl w:val="0"/>
-          <w:numId w:val="18"/>
+          <w:numId w:val="11"/>
         </w:numPr>
         <w:spacing w:line="259" w:lineRule="auto"/>
       </w:pPr>
       <w:r>
-        <w:t>Capture of results</w:t>
+        <w:t>Delay</w:t>
       </w:r>
     </w:p>
     <w:p>
@@ -2726,26 +3087,12 @@
         <w:pStyle w:val="ListParagraph"/>
         <w:numPr>
           <w:ilvl w:val="0"/>
-          <w:numId w:val="18"/>
+          <w:numId w:val="11"/>
         </w:numPr>
         <w:spacing w:line="259" w:lineRule="auto"/>
       </w:pPr>
       <w:r>
-        <w:t>Conveying results</w:t>
-      </w:r>
-    </w:p>
-    <w:p/>
-    <w:p>
-      <w:pPr>
-        <w:rPr>
-          <w:color w:val="auto"/>
-        </w:rPr>
-      </w:pPr>
-      <w:r>
-        <w:rPr>
-          <w:color w:val="auto"/>
-        </w:rPr>
-        <w:t>Determination of what to measure</w:t>
+        <w:t>Errors</w:t>
       </w:r>
     </w:p>
     <w:p>
@@ -2753,125 +3100,12 @@
         <w:pStyle w:val="ListParagraph"/>
         <w:numPr>
           <w:ilvl w:val="0"/>
-          <w:numId w:val="19"/>
+          <w:numId w:val="11"/>
         </w:numPr>
-        <w:rPr>
-          <w:color w:val="auto"/>
-        </w:rPr>
-      </w:pPr>
-      <w:r>
-        <w:rPr>
-          <w:color w:val="auto"/>
-        </w:rPr>
-        <w:t>Relevance to purpose</w:t>
-      </w:r>
-    </w:p>
-    <w:p>
-      <w:pPr>
-        <w:pStyle w:val="ListParagraph"/>
-        <w:numPr>
-          <w:ilvl w:val="1"/>
-          <w:numId w:val="19"/>
-        </w:numPr>
-        <w:rPr>
-          <w:color w:val="auto"/>
-        </w:rPr>
-      </w:pPr>
-      <w:r>
-        <w:rPr>
-          <w:color w:val="FF0000"/>
-        </w:rPr>
-        <w:t>Measurements assume some desired signal shape/outcome//</w:t>
-      </w:r>
-    </w:p>
-    <w:p>
-      <w:pPr>
-        <w:pStyle w:val="ListParagraph"/>
-        <w:numPr>
-          <w:ilvl w:val="2"/>
-          <w:numId w:val="19"/>
-        </w:numPr>
-        <w:rPr>
-          <w:color w:val="auto"/>
-        </w:rPr>
-      </w:pPr>
-      <w:r>
-        <w:rPr>
-          <w:color w:val="FF0000"/>
-        </w:rPr>
-        <w:t>Delay</w:t>
-      </w:r>
-    </w:p>
-    <w:p>
-      <w:pPr>
-        <w:pStyle w:val="ListParagraph"/>
-        <w:numPr>
-          <w:ilvl w:val="2"/>
-          <w:numId w:val="19"/>
-        </w:numPr>
-        <w:rPr>
-          <w:color w:val="auto"/>
-        </w:rPr>
-      </w:pPr>
-      <w:r>
-        <w:rPr>
-          <w:color w:val="FF0000"/>
-        </w:rPr>
-        <w:t>Errors</w:t>
-      </w:r>
-    </w:p>
-    <w:p>
-      <w:pPr>
-        <w:pStyle w:val="ListParagraph"/>
-        <w:numPr>
-          <w:ilvl w:val="2"/>
-          <w:numId w:val="19"/>
-        </w:numPr>
-        <w:rPr>
-          <w:color w:val="auto"/>
-        </w:rPr>
-      </w:pPr>
-      <w:r>
-        <w:rPr>
-          <w:color w:val="FF0000"/>
-        </w:rPr>
+        <w:spacing w:line="259" w:lineRule="auto"/>
+      </w:pPr>
+      <w:r>
         <w:t>Repeats</w:t>
-      </w:r>
-    </w:p>
-    <w:p>
-      <w:pPr>
-        <w:pStyle w:val="ListParagraph"/>
-        <w:numPr>
-          <w:ilvl w:val="2"/>
-          <w:numId w:val="19"/>
-        </w:numPr>
-        <w:rPr>
-          <w:color w:val="auto"/>
-        </w:rPr>
-      </w:pPr>
-      <w:r>
-        <w:rPr>
-          <w:color w:val="FF0000"/>
-        </w:rPr>
-        <w:t>Etc.</w:t>
-      </w:r>
-    </w:p>
-    <w:p>
-      <w:pPr>
-        <w:pStyle w:val="ListParagraph"/>
-        <w:numPr>
-          <w:ilvl w:val="1"/>
-          <w:numId w:val="19"/>
-        </w:numPr>
-        <w:rPr>
-          <w:color w:val="auto"/>
-        </w:rPr>
-      </w:pPr>
-      <w:r>
-        <w:rPr>
-          <w:color w:val="FF0000"/>
-        </w:rPr>
-        <w:t>Post processing of measurements for some specific application</w:t>
       </w:r>
     </w:p>
     <w:p>
@@ -2879,8 +3113,16 @@
         <w:pStyle w:val="ListParagraph"/>
         <w:numPr>
           <w:ilvl w:val="0"/>
-          <w:numId w:val="19"/>
+          <w:numId w:val="11"/>
         </w:numPr>
+        <w:spacing w:line="259" w:lineRule="auto"/>
+      </w:pPr>
+      <w:r>
+        <w:t>Etc.</w:t>
+      </w:r>
+    </w:p>
+    <w:p>
+      <w:pPr>
         <w:rPr>
           <w:color w:val="auto"/>
         </w:rPr>
@@ -2889,7 +3131,7 @@
         <w:rPr>
           <w:color w:val="auto"/>
         </w:rPr>
-        <w:t>Cost/value</w:t>
+        <w:t>The measurement may assess the integrity of the:</w:t>
       </w:r>
     </w:p>
     <w:p>
@@ -2897,51 +3139,51 @@
         <w:pStyle w:val="ListParagraph"/>
         <w:numPr>
           <w:ilvl w:val="0"/>
-          <w:numId w:val="19"/>
+          <w:numId w:val="34"/>
         </w:numPr>
         <w:spacing w:line="259" w:lineRule="auto"/>
       </w:pPr>
       <w:r>
-        <w:t>Challenges</w:t>
+        <w:t>Bit stream</w:t>
       </w:r>
     </w:p>
     <w:p>
       <w:pPr>
         <w:pStyle w:val="ListParagraph"/>
         <w:numPr>
-          <w:ilvl w:val="1"/>
-          <w:numId w:val="19"/>
+          <w:ilvl w:val="0"/>
+          <w:numId w:val="34"/>
         </w:numPr>
         <w:spacing w:line="259" w:lineRule="auto"/>
       </w:pPr>
       <w:r>
-        <w:t>Volume of data opportunities</w:t>
+        <w:t>Frame structure</w:t>
       </w:r>
     </w:p>
     <w:p>
       <w:pPr>
         <w:pStyle w:val="ListParagraph"/>
         <w:numPr>
-          <w:ilvl w:val="1"/>
-          <w:numId w:val="19"/>
+          <w:ilvl w:val="0"/>
+          <w:numId w:val="34"/>
         </w:numPr>
         <w:spacing w:line="259" w:lineRule="auto"/>
       </w:pPr>
       <w:r>
-        <w:t>Efficient reliable transfer of relevant information</w:t>
+        <w:t>Source identifier</w:t>
       </w:r>
     </w:p>
     <w:p>
       <w:pPr>
         <w:pStyle w:val="ListParagraph"/>
         <w:numPr>
-          <w:ilvl w:val="1"/>
-          <w:numId w:val="19"/>
+          <w:ilvl w:val="0"/>
+          <w:numId w:val="34"/>
         </w:numPr>
         <w:spacing w:line="259" w:lineRule="auto"/>
       </w:pPr>
       <w:r>
-        <w:t>Setting up measures in the right context</w:t>
+        <w:t>Etc.</w:t>
       </w:r>
     </w:p>
     <w:p>
@@ -2954,7 +3196,436 @@
         <w:rPr>
           <w:color w:val="auto"/>
         </w:rPr>
-        <w:t>Measurement position</w:t>
+        <w:t>Taking and assessing a measurement uses resources and hence has a cost. This must be exceeded by the value of the measurement to the analysis and successful maintenance of intent etc.</w:t>
+      </w:r>
+      <w:r>
+        <w:rPr>
+          <w:color w:val="auto"/>
+        </w:rPr>
+        <w:t xml:space="preserve"> for it to be worthwhile taking the measurement.</w:t>
+      </w:r>
+    </w:p>
+    <w:p>
+      <w:pPr>
+        <w:rPr>
+          <w:color w:val="auto"/>
+        </w:rPr>
+      </w:pPr>
+      <w:r>
+        <w:rPr>
+          <w:color w:val="auto"/>
+        </w:rPr>
+        <w:lastRenderedPageBreak/>
+        <w:t>Often, vital measurements are taken regularly over very short periods. This leads to vast volumes of data and a requirement for the transfer of information on the measurement to be efficient and reliable.</w:t>
+      </w:r>
+    </w:p>
+    <w:p>
+      <w:r>
+        <w:rPr>
+          <w:color w:val="auto"/>
+        </w:rPr>
+        <w:t xml:space="preserve">Setting </w:t>
+      </w:r>
+      <w:r>
+        <w:t xml:space="preserve">up and activating measurements in any </w:t>
+      </w:r>
+      <w:proofErr w:type="gramStart"/>
+      <w:r>
+        <w:t>particular context</w:t>
+      </w:r>
+      <w:proofErr w:type="gramEnd"/>
+      <w:r>
+        <w:t xml:space="preserve"> is outside the scope of this document.</w:t>
+      </w:r>
+    </w:p>
+    <w:p>
+      <w:pPr>
+        <w:rPr>
+          <w:color w:val="auto"/>
+        </w:rPr>
+      </w:pPr>
+      <w:r>
+        <w:rPr>
+          <w:color w:val="auto"/>
+        </w:rPr>
+        <w:t>Measurements of signal</w:t>
+      </w:r>
+      <w:r>
+        <w:rPr>
+          <w:color w:val="auto"/>
+        </w:rPr>
+        <w:t>s</w:t>
+      </w:r>
+      <w:r>
+        <w:rPr>
+          <w:color w:val="auto"/>
+        </w:rPr>
+        <w:t xml:space="preserve"> take place when processing the</w:t>
+      </w:r>
+      <w:r>
+        <w:rPr>
+          <w:color w:val="auto"/>
+        </w:rPr>
+        <w:t xml:space="preserve"> structure o</w:t>
+      </w:r>
+      <w:r>
+        <w:rPr>
+          <w:color w:val="auto"/>
+        </w:rPr>
+        <w:t xml:space="preserve">r </w:t>
+      </w:r>
+      <w:r>
+        <w:rPr>
+          <w:color w:val="auto"/>
+        </w:rPr>
+        <w:t>content of a</w:t>
+      </w:r>
+      <w:r>
+        <w:rPr>
+          <w:color w:val="auto"/>
+        </w:rPr>
+        <w:t xml:space="preserve"> signal. </w:t>
+      </w:r>
+    </w:p>
+    <w:p>
+      <w:pPr>
+        <w:rPr>
+          <w:color w:val="auto"/>
+        </w:rPr>
+      </w:pPr>
+      <w:r>
+        <w:rPr>
+          <w:color w:val="auto"/>
+        </w:rPr>
+        <w:t xml:space="preserve">A measurement may be non-intrusive in that it does not disrupt the ongoing flow of the </w:t>
+      </w:r>
+      <w:proofErr w:type="gramStart"/>
+      <w:r>
+        <w:rPr>
+          <w:color w:val="auto"/>
+        </w:rPr>
+        <w:t>signal</w:t>
+      </w:r>
+      <w:proofErr w:type="gramEnd"/>
+      <w:r>
+        <w:rPr>
+          <w:color w:val="auto"/>
+        </w:rPr>
+        <w:t xml:space="preserve"> or </w:t>
+      </w:r>
+      <w:r>
+        <w:rPr>
+          <w:color w:val="auto"/>
+        </w:rPr>
+        <w:t xml:space="preserve">the ongoing </w:t>
+      </w:r>
+      <w:r>
+        <w:rPr>
+          <w:color w:val="auto"/>
+        </w:rPr>
+        <w:t>functionality related to the processing of the information. Some measurements are made on specific data added to the flow to enable measurement, other measurements are made on the natural flow itself.</w:t>
+      </w:r>
+    </w:p>
+    <w:p>
+      <w:pPr>
+        <w:rPr>
+          <w:color w:val="auto"/>
+        </w:rPr>
+      </w:pPr>
+      <w:r>
+        <w:rPr>
+          <w:color w:val="auto"/>
+        </w:rPr>
+        <w:t>Considering the models</w:t>
+      </w:r>
+      <w:r>
+        <w:rPr>
+          <w:color w:val="auto"/>
+        </w:rPr>
+        <w:t xml:space="preserve"> in TR-512,</w:t>
+      </w:r>
+      <w:r>
+        <w:rPr>
+          <w:color w:val="auto"/>
+        </w:rPr>
+        <w:t xml:space="preserve"> signal processing takes place</w:t>
+      </w:r>
+      <w:r>
+        <w:rPr>
+          <w:color w:val="auto"/>
+        </w:rPr>
+        <w:t xml:space="preserve"> primarily</w:t>
+      </w:r>
+      <w:r>
+        <w:rPr>
+          <w:color w:val="auto"/>
+        </w:rPr>
+        <w:t xml:space="preserve"> in the LTP. Assessment of the essence of the information carried by a signal takes place in the PC </w:t>
+      </w:r>
+      <w:proofErr w:type="gramStart"/>
+      <w:r>
+        <w:rPr>
+          <w:color w:val="auto"/>
+        </w:rPr>
+        <w:t>and also</w:t>
+      </w:r>
+      <w:proofErr w:type="gramEnd"/>
+      <w:r>
+        <w:rPr>
+          <w:color w:val="auto"/>
+        </w:rPr>
+        <w:t xml:space="preserve"> in specialist functional entities such as the CC.</w:t>
+      </w:r>
+    </w:p>
+    <w:p>
+      <w:pPr>
+        <w:spacing w:after="0"/>
+        <w:rPr>
+          <w:rFonts w:asciiTheme="majorHAnsi" w:eastAsiaTheme="majorEastAsia" w:hAnsiTheme="majorHAnsi" w:cstheme="majorBidi"/>
+          <w:b/>
+          <w:bCs/>
+          <w:sz w:val="32"/>
+          <w:szCs w:val="32"/>
+        </w:rPr>
+      </w:pPr>
+      <w:r>
+        <w:br w:type="page"/>
+      </w:r>
+    </w:p>
+    <w:p>
+      <w:pPr>
+        <w:pStyle w:val="Heading1"/>
+      </w:pPr>
+      <w:r>
+        <w:lastRenderedPageBreak/>
+        <w:t xml:space="preserve">The </w:t>
+      </w:r>
+      <w:r>
+        <w:t>Model</w:t>
+      </w:r>
+    </w:p>
+    <w:p>
+      <w:r>
+        <w:t>This section discusses how the existing model can be used to represent the structures of OAM discussed in the previous section.</w:t>
+      </w:r>
+    </w:p>
+    <w:p>
+      <w:pPr>
+        <w:pStyle w:val="Heading2"/>
+      </w:pPr>
+      <w:bookmarkStart w:id="32" w:name="_Ref155360929"/>
+      <w:r>
+        <w:t>Traditional models</w:t>
+      </w:r>
+      <w:bookmarkEnd w:id="32"/>
+    </w:p>
+    <w:p>
+      <w:r>
+        <w:t xml:space="preserve">Models of detectors </w:t>
+      </w:r>
+      <w:r>
+        <w:t>that measure some aspect</w:t>
+      </w:r>
+      <w:r>
+        <w:t>s</w:t>
+      </w:r>
+      <w:r>
+        <w:t xml:space="preserve"> of a signal </w:t>
+      </w:r>
+      <w:r>
+        <w:t>have tended to split into two different forms. Those that consider the detector as:</w:t>
+      </w:r>
+    </w:p>
+    <w:p>
+      <w:pPr>
+        <w:pStyle w:val="ListParagraph"/>
+        <w:numPr>
+          <w:ilvl w:val="0"/>
+          <w:numId w:val="27"/>
+        </w:numPr>
+      </w:pPr>
+      <w:r>
+        <w:t xml:space="preserve">An integral part of the </w:t>
+      </w:r>
+      <w:r>
+        <w:t xml:space="preserve">traffic </w:t>
+      </w:r>
+      <w:r>
+        <w:t xml:space="preserve">termination function (e.g., an SDH frame error counter) </w:t>
+      </w:r>
+    </w:p>
+    <w:p>
+      <w:pPr>
+        <w:pStyle w:val="ListParagraph"/>
+        <w:numPr>
+          <w:ilvl w:val="0"/>
+          <w:numId w:val="27"/>
+        </w:numPr>
+      </w:pPr>
+      <w:r>
+        <w:t>Part of a dedicated detector function (e.g., an Ethernet MEP)</w:t>
+      </w:r>
+      <w:r>
+        <w:t xml:space="preserve"> separate from the traffic termination </w:t>
+      </w:r>
+      <w:proofErr w:type="gramStart"/>
+      <w:r>
+        <w:t>function</w:t>
+      </w:r>
+      <w:proofErr w:type="gramEnd"/>
+    </w:p>
+    <w:p>
+      <w:r>
+        <w:t xml:space="preserve">Clearly, regardless of the position of the detector in the model it is necessary to terminate </w:t>
+      </w:r>
+      <w:r>
+        <w:t>the</w:t>
+      </w:r>
+      <w:r>
+        <w:t xml:space="preserve"> </w:t>
+      </w:r>
+      <w:r>
+        <w:t xml:space="preserve">whole </w:t>
+      </w:r>
+      <w:r>
+        <w:t xml:space="preserve">signal or part of </w:t>
+      </w:r>
+      <w:r>
+        <w:t>that</w:t>
+      </w:r>
+      <w:r>
+        <w:t xml:space="preserve"> signal </w:t>
+      </w:r>
+      <w:proofErr w:type="gramStart"/>
+      <w:r>
+        <w:t>so as to</w:t>
+      </w:r>
+      <w:proofErr w:type="gramEnd"/>
+      <w:r>
+        <w:t xml:space="preserve"> measure some aspect of it.</w:t>
+      </w:r>
+    </w:p>
+    <w:p>
+      <w:r>
+        <w:t>Some measurements</w:t>
+      </w:r>
+      <w:r>
+        <w:t>:</w:t>
+      </w:r>
+    </w:p>
+    <w:p>
+      <w:pPr>
+        <w:pStyle w:val="ListParagraph"/>
+        <w:numPr>
+          <w:ilvl w:val="0"/>
+          <w:numId w:val="28"/>
+        </w:numPr>
+      </w:pPr>
+      <w:r>
+        <w:t xml:space="preserve">Are </w:t>
+      </w:r>
+      <w:r>
+        <w:t>on the fundamental signal of transmission (e.g., frame alignment error counter)</w:t>
+      </w:r>
+    </w:p>
+    <w:p>
+      <w:pPr>
+        <w:pStyle w:val="ListParagraph"/>
+        <w:numPr>
+          <w:ilvl w:val="0"/>
+          <w:numId w:val="28"/>
+        </w:numPr>
+      </w:pPr>
+      <w:r>
+        <w:t xml:space="preserve">Are </w:t>
+      </w:r>
+      <w:r>
+        <w:t xml:space="preserve">of some additional aspect of the signal designed to enable assessment of signal integrity (e.g., </w:t>
+      </w:r>
+      <w:r>
+        <w:t xml:space="preserve">error measurement, which require some additional coding to enable error detection) </w:t>
+      </w:r>
+    </w:p>
+    <w:p>
+      <w:pPr>
+        <w:pStyle w:val="ListParagraph"/>
+        <w:numPr>
+          <w:ilvl w:val="0"/>
+          <w:numId w:val="28"/>
+        </w:numPr>
+      </w:pPr>
+      <w:r>
+        <w:t>R</w:t>
+      </w:r>
+      <w:r>
+        <w:t>equire dedicated additional signals</w:t>
+      </w:r>
+      <w:r>
+        <w:t xml:space="preserve"> (e.g., SDH Trail Trace which requires an additional framed structure).</w:t>
+      </w:r>
+    </w:p>
+    <w:p>
+      <w:r>
+        <w:t xml:space="preserve">Where the detectors are considered as an integral part (1) above, measurements of type (c) above require a complex </w:t>
+      </w:r>
+      <w:r>
+        <w:t>“</w:t>
+      </w:r>
+      <w:r>
+        <w:t>termination in termination</w:t>
+      </w:r>
+      <w:r>
+        <w:t>”</w:t>
+      </w:r>
+      <w:r>
+        <w:t xml:space="preserve"> structure.</w:t>
+      </w:r>
+    </w:p>
+    <w:p>
+      <w:pPr>
+        <w:pStyle w:val="Heading2"/>
+      </w:pPr>
+      <w:r>
+        <w:t>Core OAM mode</w:t>
+      </w:r>
+      <w:r>
+        <w:t>l</w:t>
+      </w:r>
+      <w:r>
+        <w:t>ing</w:t>
+      </w:r>
+    </w:p>
+    <w:p>
+      <w:pPr>
+        <w:pStyle w:val="Heading3"/>
+      </w:pPr>
+      <w:r>
+        <w:t>Termination aspect</w:t>
+      </w:r>
+    </w:p>
+    <w:p>
+      <w:r>
+        <w:t>As has been discussed in</w:t>
+      </w:r>
+      <w:r>
+        <w:t xml:space="preserve"> </w:t>
+      </w:r>
+      <w:hyperlink r:id="rId24" w:history="1">
+        <w:r>
+          <w:rPr>
+            <w:rStyle w:val="Hyperlink"/>
+          </w:rPr>
+          <w:t>TR-512.7</w:t>
+        </w:r>
+      </w:hyperlink>
+      <w:r>
+        <w:t>,</w:t>
+      </w:r>
+      <w:r>
+        <w:t xml:space="preserve"> an LP in an LTP</w:t>
+      </w:r>
+      <w:r>
+        <w:t xml:space="preserve"> can:</w:t>
       </w:r>
     </w:p>
     <w:p>
@@ -2964,16 +3635,42 @@
           <w:ilvl w:val="0"/>
           <w:numId w:val="20"/>
         </w:numPr>
-        <w:rPr>
-          <w:color w:val="auto"/>
-        </w:rPr>
-      </w:pPr>
-      <w:r>
-        <w:rPr>
-          <w:color w:val="auto"/>
-        </w:rPr>
-        <w:t>Measurement occurs at a termination of some signal</w:t>
-      </w:r>
+      </w:pPr>
+      <w:r>
+        <w:t>B</w:t>
+      </w:r>
+      <w:r>
+        <w:t>e of arbitrary complexity including deep nesting of termination functions</w:t>
+      </w:r>
+      <w:r>
+        <w:t xml:space="preserve"> </w:t>
+      </w:r>
+    </w:p>
+    <w:p>
+      <w:pPr>
+        <w:pStyle w:val="ListParagraph"/>
+        <w:numPr>
+          <w:ilvl w:val="0"/>
+          <w:numId w:val="20"/>
+        </w:numPr>
+      </w:pPr>
+      <w:r>
+        <w:t>E</w:t>
+      </w:r>
+      <w:r>
+        <w:t>ncapsulat</w:t>
+      </w:r>
+      <w:r>
+        <w:t>e</w:t>
+      </w:r>
+      <w:r>
+        <w:t xml:space="preserve"> some subset of a full </w:t>
+      </w:r>
+      <w:proofErr w:type="gramStart"/>
+      <w:r>
+        <w:t>LP</w:t>
+      </w:r>
+      <w:proofErr w:type="gramEnd"/>
     </w:p>
     <w:p>
       <w:pPr>
@@ -2985,16 +3682,7 @@
         <w:spacing w:line="259" w:lineRule="auto"/>
       </w:pPr>
       <w:r>
-        <w:t>Inherent measurements as part of signal processing</w:t>
-      </w:r>
-      <w:r>
-        <w:t xml:space="preserve"> </w:t>
-      </w:r>
-      <w:r>
-        <w:rPr>
-          <w:color w:val="FF0000"/>
-        </w:rPr>
-        <w:t>(clarify this is the framing signal)</w:t>
+        <w:t>Just a CP</w:t>
       </w:r>
     </w:p>
     <w:p>
@@ -3007,7 +3695,7 @@
         <w:spacing w:line="259" w:lineRule="auto"/>
       </w:pPr>
       <w:r>
-        <w:t>Additional measurements</w:t>
+        <w:t>Just a TCP</w:t>
       </w:r>
     </w:p>
     <w:p>
@@ -3020,7 +3708,7 @@
         <w:spacing w:line="259" w:lineRule="auto"/>
       </w:pPr>
       <w:r>
-        <w:t>Separable measurement</w:t>
+        <w:t>Just the adapter</w:t>
       </w:r>
     </w:p>
     <w:p>
@@ -3033,556 +3721,79 @@
         <w:spacing w:line="259" w:lineRule="auto"/>
       </w:pPr>
       <w:r>
-        <w:t>Non-intrusive monitoring</w:t>
-      </w:r>
-    </w:p>
-    <w:p>
-      <w:pPr>
-        <w:pStyle w:val="ListParagraph"/>
-        <w:numPr>
-          <w:ilvl w:val="1"/>
-          <w:numId w:val="20"/>
-        </w:numPr>
-        <w:spacing w:line="259" w:lineRule="auto"/>
-      </w:pPr>
-      <w:r>
-        <w:rPr>
-          <w:color w:val="FF0000"/>
-        </w:rPr>
-        <w:t>Live v in test (and relevance of intrusiveness)</w:t>
-      </w:r>
-    </w:p>
-    <w:p>
-      <w:r>
-        <w:t>Essential functions related to termination and signal processing</w:t>
-      </w:r>
-    </w:p>
-    <w:p>
-      <w:pPr>
-        <w:pStyle w:val="ListParagraph"/>
-        <w:numPr>
-          <w:ilvl w:val="0"/>
-          <w:numId w:val="21"/>
-        </w:numPr>
-        <w:spacing w:line="259" w:lineRule="auto"/>
-      </w:pPr>
-      <w:r>
-        <w:t>Key parts</w:t>
-      </w:r>
-    </w:p>
-    <w:p>
-      <w:pPr>
-        <w:pStyle w:val="ListParagraph"/>
-        <w:numPr>
-          <w:ilvl w:val="1"/>
-          <w:numId w:val="21"/>
-        </w:numPr>
-        <w:spacing w:line="259" w:lineRule="auto"/>
-      </w:pPr>
-      <w:r>
-        <w:t>Frame</w:t>
-      </w:r>
-    </w:p>
-    <w:p>
-      <w:pPr>
-        <w:pStyle w:val="ListParagraph"/>
-        <w:numPr>
-          <w:ilvl w:val="1"/>
-          <w:numId w:val="21"/>
-        </w:numPr>
-        <w:spacing w:line="259" w:lineRule="auto"/>
-      </w:pPr>
-      <w:r>
-        <w:t>Bit</w:t>
-      </w:r>
-    </w:p>
-    <w:p>
-      <w:pPr>
-        <w:pStyle w:val="ListParagraph"/>
-        <w:numPr>
-          <w:ilvl w:val="1"/>
-          <w:numId w:val="21"/>
-        </w:numPr>
-        <w:spacing w:line="259" w:lineRule="auto"/>
-      </w:pPr>
-      <w:r>
-        <w:t>Source identifier</w:t>
-      </w:r>
-    </w:p>
-    <w:p>
-      <w:pPr>
-        <w:pStyle w:val="ListParagraph"/>
-        <w:numPr>
-          <w:ilvl w:val="1"/>
-          <w:numId w:val="21"/>
-        </w:numPr>
-        <w:spacing w:line="259" w:lineRule="auto"/>
-      </w:pPr>
-      <w:r>
-        <w:t>Mapping and decoding</w:t>
-      </w:r>
-    </w:p>
-    <w:p>
-      <w:pPr>
-        <w:pStyle w:val="ListParagraph"/>
-        <w:numPr>
-          <w:ilvl w:val="1"/>
-          <w:numId w:val="21"/>
-        </w:numPr>
-        <w:spacing w:line="259" w:lineRule="auto"/>
-      </w:pPr>
-      <w:r>
-        <w:t>(</w:t>
+        <w:t xml:space="preserve">Some other </w:t>
       </w:r>
       <w:proofErr w:type="gramStart"/>
       <w:r>
-        <w:t>use</w:t>
+        <w:t>subset</w:t>
       </w:r>
       <w:proofErr w:type="gramEnd"/>
-      <w:r>
-        <w:t xml:space="preserve"> the LTP spec to break out parts)</w:t>
-      </w:r>
-    </w:p>
-    <w:p>
-      <w:pPr>
-        <w:pStyle w:val="ListParagraph"/>
-        <w:numPr>
-          <w:ilvl w:val="2"/>
-          <w:numId w:val="21"/>
-        </w:numPr>
-        <w:spacing w:line="259" w:lineRule="auto"/>
-      </w:pPr>
-      <w:r>
-        <w:t>Error measurement is a termination of a signal</w:t>
-      </w:r>
-    </w:p>
-    <w:p>
-      <w:pPr>
-        <w:pStyle w:val="ListParagraph"/>
-        <w:numPr>
-          <w:ilvl w:val="2"/>
-          <w:numId w:val="21"/>
-        </w:numPr>
-        <w:spacing w:line="259" w:lineRule="auto"/>
-      </w:pPr>
-      <w:r>
-        <w:t>Etc.</w:t>
-      </w:r>
-    </w:p>
-    <w:p>
-      <w:pPr>
-        <w:spacing w:line="259" w:lineRule="auto"/>
-      </w:pPr>
-    </w:p>
-    <w:p>
-      <w:pPr>
-        <w:pStyle w:val="Heading2"/>
-      </w:pPr>
-      <w:r>
-        <w:t>Model</w:t>
-      </w:r>
-    </w:p>
-    <w:p>
-      <w:pPr>
-        <w:pStyle w:val="Heading3"/>
-      </w:pPr>
-      <w:r>
-        <w:t>Traditional models</w:t>
-      </w:r>
-    </w:p>
-    <w:p>
-      <w:r>
-        <w:t xml:space="preserve">Models of detectors </w:t>
-      </w:r>
-      <w:r>
-        <w:t xml:space="preserve">that measure some </w:t>
-      </w:r>
-      <w:proofErr w:type="gramStart"/>
-      <w:r>
-        <w:t>aspect</w:t>
-      </w:r>
-      <w:proofErr w:type="gramEnd"/>
-      <w:r>
-        <w:t xml:space="preserve"> of a signal </w:t>
-      </w:r>
-      <w:r>
-        <w:t>have tended to split into two different forms. Those that consider the detector as:</w:t>
-      </w:r>
-    </w:p>
-    <w:p>
-      <w:pPr>
-        <w:pStyle w:val="ListParagraph"/>
-        <w:numPr>
-          <w:ilvl w:val="0"/>
-          <w:numId w:val="27"/>
-        </w:numPr>
-      </w:pPr>
-      <w:r>
-        <w:t xml:space="preserve">An integral part of the termination function (e.g., an SDH frame error counter) </w:t>
-      </w:r>
-    </w:p>
-    <w:p>
-      <w:pPr>
-        <w:pStyle w:val="ListParagraph"/>
-        <w:numPr>
-          <w:ilvl w:val="0"/>
-          <w:numId w:val="27"/>
-        </w:numPr>
-      </w:pPr>
+    </w:p>
+    <w:p>
+      <w:r>
+        <w:t>A sequence of LTPs with subset LPs can be chained and connected in various ways. This versatile v</w:t>
+      </w:r>
+      <w:r>
+        <w:t xml:space="preserve">ariable encapsulate </w:t>
+      </w:r>
+      <w:r>
+        <w:t>of the LTP model allows the LTP to support both forms of detector modeling ((1) and (2) above).</w:t>
+      </w:r>
+    </w:p>
+    <w:p>
+      <w:r>
+        <w:t>A detector can be encapsulated in the L</w:t>
+      </w:r>
+      <w:r>
+        <w:t>P</w:t>
+      </w:r>
+      <w:r>
+        <w:t xml:space="preserve"> that represents the processing of the </w:t>
+      </w:r>
+      <w:r>
+        <w:t xml:space="preserve">primary </w:t>
+      </w:r>
+      <w:r>
+        <w:t xml:space="preserve">signal </w:t>
+      </w:r>
+      <w:r>
+        <w:t>(service/traffic/</w:t>
+      </w:r>
+      <w:r>
+        <w:t>etc.</w:t>
+      </w:r>
+      <w:r>
+        <w:t>)</w:t>
+      </w:r>
+      <w:r>
+        <w:t xml:space="preserve"> or it can be encapsulated in an L</w:t>
+      </w:r>
+      <w:r>
+        <w:t>P</w:t>
+      </w:r>
+      <w:r>
+        <w:t xml:space="preserve"> that solely represents the </w:t>
+      </w:r>
+      <w:r>
+        <w:t>termination of the measurable property where that LP is part of an LTP that is connected to the LTP</w:t>
+      </w:r>
+      <w:r>
+        <w:t xml:space="preserve"> that</w:t>
+      </w:r>
+      <w:r>
+        <w:t xml:space="preserve"> includes the LP that represents the processing of the primary signal.</w:t>
+      </w:r>
+    </w:p>
+    <w:p>
       <w:r>
         <w:lastRenderedPageBreak/>
-        <w:t>Part of a dedicated detector function (e.g., an Ethernet MEP)</w:t>
-      </w:r>
-    </w:p>
-    <w:p>
-      <w:r>
-        <w:t xml:space="preserve">Clearly, regardless of the position of the detector in the model it is necessary to terminate some signal or part of the signal </w:t>
-      </w:r>
-      <w:proofErr w:type="gramStart"/>
-      <w:r>
-        <w:t>so as to</w:t>
-      </w:r>
-      <w:proofErr w:type="gramEnd"/>
-      <w:r>
-        <w:t xml:space="preserve"> measure some aspect of it.</w:t>
-      </w:r>
-    </w:p>
-    <w:p>
-      <w:r>
-        <w:t>Some measurements</w:t>
-      </w:r>
-      <w:r>
-        <w:t>:</w:t>
-      </w:r>
-    </w:p>
-    <w:p>
-      <w:pPr>
-        <w:pStyle w:val="ListParagraph"/>
-        <w:numPr>
-          <w:ilvl w:val="0"/>
-          <w:numId w:val="28"/>
-        </w:numPr>
-      </w:pPr>
-      <w:r>
-        <w:t xml:space="preserve">Are </w:t>
-      </w:r>
-      <w:r>
-        <w:t>on the fundamental signal of transmission (e.g., frame alignment error counter)</w:t>
-      </w:r>
-    </w:p>
-    <w:p>
-      <w:pPr>
-        <w:pStyle w:val="ListParagraph"/>
-        <w:numPr>
-          <w:ilvl w:val="0"/>
-          <w:numId w:val="28"/>
-        </w:numPr>
-      </w:pPr>
-      <w:r>
-        <w:t xml:space="preserve">Are </w:t>
-      </w:r>
-      <w:r>
-        <w:t xml:space="preserve">of some additional aspect of the signal designed to enable assessment of signal integrity (e.g., </w:t>
-      </w:r>
-      <w:r>
-        <w:t xml:space="preserve">error measurement, which require some additional coding to enable error detection) </w:t>
-      </w:r>
-    </w:p>
-    <w:p>
-      <w:pPr>
-        <w:pStyle w:val="ListParagraph"/>
-        <w:numPr>
-          <w:ilvl w:val="0"/>
-          <w:numId w:val="28"/>
-        </w:numPr>
-      </w:pPr>
-      <w:r>
-        <w:t>R</w:t>
-      </w:r>
-      <w:r>
-        <w:t>equire dedicated additional signals</w:t>
-      </w:r>
-      <w:r>
-        <w:t xml:space="preserve"> (e.g., SDH Trail Trace which requires an additional framed structure).</w:t>
-      </w:r>
-    </w:p>
-    <w:p>
-      <w:r>
-        <w:t>Where the detectors are considered as an integral part (1) above, measurements of type (c) above require a complex termination in termination structure.</w:t>
-      </w:r>
-    </w:p>
-    <w:p>
-      <w:pPr>
-        <w:pStyle w:val="Heading3"/>
-      </w:pPr>
-      <w:r>
-        <w:t>Core OAM mode</w:t>
-      </w:r>
-      <w:r>
-        <w:t>l</w:t>
-      </w:r>
-    </w:p>
-    <w:p>
-      <w:pPr>
-        <w:pStyle w:val="Heading4"/>
-      </w:pPr>
-      <w:r>
-        <w:t>Termination aspect</w:t>
-      </w:r>
-    </w:p>
-    <w:p>
-      <w:r>
-        <w:t xml:space="preserve">As has been discussed in </w:t>
-      </w:r>
-      <w:commentRangeStart w:id="32"/>
-      <w:r>
-        <w:t>(Spec doc)</w:t>
-      </w:r>
-      <w:commentRangeEnd w:id="32"/>
-      <w:r>
-        <w:rPr>
-          <w:rStyle w:val="CommentReference"/>
-        </w:rPr>
-        <w:commentReference w:id="32"/>
-      </w:r>
-      <w:r>
-        <w:t xml:space="preserve"> an LP in an LTP</w:t>
-      </w:r>
-    </w:p>
-    <w:p>
-      <w:pPr>
-        <w:pStyle w:val="ListParagraph"/>
-        <w:numPr>
-          <w:ilvl w:val="0"/>
-          <w:numId w:val="20"/>
-        </w:numPr>
-      </w:pPr>
-      <w:r>
-        <w:t>can be of arbitrary complexity including deep nesting of termination functions</w:t>
-      </w:r>
-    </w:p>
-    <w:p>
-      <w:pPr>
-        <w:pStyle w:val="ListParagraph"/>
-        <w:numPr>
-          <w:ilvl w:val="0"/>
-          <w:numId w:val="20"/>
-        </w:numPr>
-      </w:pPr>
-      <w:r>
-        <w:t xml:space="preserve">can </w:t>
-      </w:r>
-      <w:r>
-        <w:t>encapsulate</w:t>
-      </w:r>
-      <w:r>
-        <w:t xml:space="preserve"> some subset of a full LP</w:t>
-      </w:r>
-    </w:p>
-    <w:p>
-      <w:pPr>
-        <w:pStyle w:val="ListParagraph"/>
-        <w:numPr>
-          <w:ilvl w:val="1"/>
-          <w:numId w:val="20"/>
-        </w:numPr>
-        <w:spacing w:line="259" w:lineRule="auto"/>
-      </w:pPr>
-      <w:r>
-        <w:t>Just a CP</w:t>
-      </w:r>
-    </w:p>
-    <w:p>
-      <w:pPr>
-        <w:pStyle w:val="ListParagraph"/>
-        <w:numPr>
-          <w:ilvl w:val="1"/>
-          <w:numId w:val="20"/>
-        </w:numPr>
-        <w:spacing w:line="259" w:lineRule="auto"/>
-      </w:pPr>
-      <w:r>
-        <w:t>Just a TCP</w:t>
-      </w:r>
-    </w:p>
-    <w:p>
-      <w:pPr>
-        <w:pStyle w:val="ListParagraph"/>
-        <w:numPr>
-          <w:ilvl w:val="1"/>
-          <w:numId w:val="20"/>
-        </w:numPr>
-        <w:spacing w:line="259" w:lineRule="auto"/>
-      </w:pPr>
-      <w:r>
-        <w:t>Just the adapter</w:t>
-      </w:r>
-    </w:p>
-    <w:p>
-      <w:pPr>
-        <w:pStyle w:val="ListParagraph"/>
-        <w:numPr>
-          <w:ilvl w:val="1"/>
-          <w:numId w:val="20"/>
-        </w:numPr>
-        <w:spacing w:line="259" w:lineRule="auto"/>
-      </w:pPr>
-      <w:r>
-        <w:t xml:space="preserve">Some other </w:t>
-      </w:r>
-      <w:proofErr w:type="gramStart"/>
-      <w:r>
-        <w:t>subset</w:t>
-      </w:r>
-      <w:proofErr w:type="gramEnd"/>
-    </w:p>
-    <w:p>
-      <w:r>
-        <w:t>A sequence of LTPs with subset LPs can be chained and connected in various ways. This versatile v</w:t>
-      </w:r>
-      <w:r>
-        <w:t xml:space="preserve">ariable encapsulate </w:t>
-      </w:r>
-      <w:r>
-        <w:t>of the LTP model allows the LTP to support both forms of detector modeling ((1) and (2) above).</w:t>
-      </w:r>
-    </w:p>
-    <w:p>
-      <w:r>
-        <w:t>A detector can be encapsulated in the L</w:t>
-      </w:r>
-      <w:r>
-        <w:t>P</w:t>
-      </w:r>
-      <w:r>
-        <w:t xml:space="preserve"> that represents the processing of the </w:t>
-      </w:r>
-      <w:r>
-        <w:t>primary (service/traffic//)</w:t>
-      </w:r>
-      <w:r>
-        <w:t xml:space="preserve"> or it can be encapsulated in an L</w:t>
-      </w:r>
-      <w:r>
-        <w:t>P</w:t>
-      </w:r>
-      <w:r>
-        <w:t xml:space="preserve"> that solely represents the </w:t>
-      </w:r>
-      <w:r>
-        <w:t>termination of the measurable property where that LP is part of an LTP that is connected to the LTP includes the LP that represents the processing of the primary signal.</w:t>
-      </w:r>
-    </w:p>
-    <w:p>
-      <w:r>
-        <w:t xml:space="preserve">The </w:t>
-      </w:r>
-      <w:commentRangeStart w:id="33"/>
-      <w:r>
-        <w:t xml:space="preserve">following figures </w:t>
-      </w:r>
-      <w:commentRangeEnd w:id="33"/>
-      <w:r>
-        <w:rPr>
-          <w:rStyle w:val="CommentReference"/>
-        </w:rPr>
-        <w:commentReference w:id="33"/>
-      </w:r>
-      <w:r>
-        <w:t>show examples of various encapsulations.</w:t>
-      </w:r>
-    </w:p>
-    <w:p>
-      <w:pPr>
-        <w:pStyle w:val="ListParagraph"/>
-        <w:numPr>
-          <w:ilvl w:val="0"/>
-          <w:numId w:val="22"/>
-        </w:numPr>
-        <w:spacing w:line="259" w:lineRule="auto"/>
-      </w:pPr>
-      <w:r>
-        <w:t>Separating out the monitors with encapsulation examples</w:t>
-      </w:r>
-    </w:p>
-    <w:p>
-      <w:pPr>
-        <w:pStyle w:val="ListParagraph"/>
-        <w:numPr>
-          <w:ilvl w:val="0"/>
-          <w:numId w:val="22"/>
-        </w:numPr>
-        <w:spacing w:line="259" w:lineRule="auto"/>
-      </w:pPr>
-      <w:r>
-        <w:t>Separating out the signa</w:t>
-      </w:r>
-      <w:r>
-        <w:t>l</w:t>
-      </w:r>
-      <w:r>
-        <w:t>ling and control from main traffic</w:t>
-      </w:r>
-    </w:p>
-    <w:p>
-      <w:pPr>
-        <w:pStyle w:val="ListParagraph"/>
-        <w:numPr>
-          <w:ilvl w:val="0"/>
-          <w:numId w:val="22"/>
-        </w:numPr>
-        <w:spacing w:line="259" w:lineRule="auto"/>
-      </w:pPr>
-      <w:r>
-        <w:rPr>
-          <w:color w:val="FF0000"/>
-        </w:rPr>
-        <w:t>Boundary, technology, admin, measurement</w:t>
-      </w:r>
-      <w:r>
-        <w:rPr>
-          <w:color w:val="FF0000"/>
-        </w:rPr>
-        <w:t xml:space="preserve"> demarcation</w:t>
-      </w:r>
-      <w:r>
-        <w:rPr>
-          <w:color w:val="FF0000"/>
-        </w:rPr>
-        <w:t xml:space="preserve">, </w:t>
-      </w:r>
-      <w:r>
-        <w:rPr>
-          <w:color w:val="FF0000"/>
-        </w:rPr>
-        <w:t xml:space="preserve">signal </w:t>
-      </w:r>
-      <w:r>
-        <w:rPr>
-          <w:color w:val="FF0000"/>
-        </w:rPr>
-        <w:t>granularity…</w:t>
-      </w:r>
-    </w:p>
-    <w:p>
-      <w:r>
-        <w:t xml:space="preserve">The arrangement of the LP content of each LTP is represented via specifications </w:t>
-      </w:r>
-      <w:commentRangeStart w:id="34"/>
-      <w:r>
-        <w:t xml:space="preserve">(reference). </w:t>
-      </w:r>
-      <w:commentRangeEnd w:id="34"/>
-      <w:r>
-        <w:rPr>
-          <w:rStyle w:val="CommentReference"/>
-        </w:rPr>
-        <w:commentReference w:id="34"/>
-      </w:r>
-    </w:p>
-    <w:p>
-      <w:r>
-        <w:t>Hence OAM detection is modelled using the existing LTP class. Arrangements of LTPs can represent:</w:t>
+        <w:t>Hence OAM sensors are modelled using the existing</w:t>
+      </w:r>
+      <w:r>
+        <w:t xml:space="preserve"> </w:t>
+      </w:r>
+      <w:r>
+        <w:t>LTP class. Arrangements of LTPs can represent sensors for:</w:t>
       </w:r>
     </w:p>
     <w:p>
@@ -3593,9 +3804,14 @@
           <w:numId w:val="29"/>
         </w:numPr>
       </w:pPr>
-      <w:commentRangeStart w:id="35"/>
-      <w:r>
-        <w:t>NCM</w:t>
+      <w:r>
+        <w:t xml:space="preserve">Network Connection Monitoring (NCM) </w:t>
+      </w:r>
+      <w:r>
+        <w:t xml:space="preserve">{{ITU-T G.805}} </w:t>
+      </w:r>
+      <w:r>
+        <w:t>– basic monitoring of normal terminations</w:t>
       </w:r>
     </w:p>
     <w:p>
@@ -3608,8 +3824,19 @@
         <w:spacing w:line="259" w:lineRule="auto"/>
       </w:pPr>
       <w:r>
-        <w:t>Intermediate Non-intrusive</w:t>
-      </w:r>
+        <w:t>Intermediate non-intrusive monitoring</w:t>
+      </w:r>
+      <w:r>
+        <w:t xml:space="preserve"> {{ITU-T G.805}}</w:t>
+      </w:r>
+      <w:r>
+        <w:t xml:space="preserve"> – taking a copy/portion of the signal and terminating it to assess its </w:t>
+      </w:r>
+      <w:proofErr w:type="gramStart"/>
+      <w:r>
+        <w:t>characteristics</w:t>
+      </w:r>
+      <w:proofErr w:type="gramEnd"/>
     </w:p>
     <w:p>
       <w:pPr>
@@ -3621,8 +3848,10 @@
         <w:spacing w:line="259" w:lineRule="auto"/>
       </w:pPr>
       <w:r>
-        <w:lastRenderedPageBreak/>
-        <w:t>TCM</w:t>
+        <w:t xml:space="preserve">Tandem Connection Monitoring (TCM) </w:t>
+      </w:r>
+      <w:r>
+        <w:t>{{ITU-T G.805}}</w:t>
       </w:r>
     </w:p>
     <w:p>
@@ -3635,7 +3864,10 @@
         <w:spacing w:line="259" w:lineRule="auto"/>
       </w:pPr>
       <w:r>
-        <w:t>MEP/MIP</w:t>
+        <w:t xml:space="preserve">Maintenance signal monitoring (using MEPs and MIPs) </w:t>
+      </w:r>
+      <w:r>
+        <w:t>{{ITU-T G.8013}}</w:t>
       </w:r>
     </w:p>
     <w:p>
@@ -3648,20 +3880,52 @@
         <w:spacing w:line="259" w:lineRule="auto"/>
       </w:pPr>
       <w:r>
-        <w:t>Deep inspection</w:t>
-      </w:r>
-      <w:commentRangeEnd w:id="35"/>
-      <w:r>
-        <w:rPr>
-          <w:rStyle w:val="CommentReference"/>
-          <w:lang w:val="en-US" w:eastAsia="ja-JP"/>
-        </w:rPr>
-        <w:commentReference w:id="35"/>
-      </w:r>
-    </w:p>
-    <w:p>
-      <w:r>
-        <w:t>Specific OAM mechanisms</w:t>
+        <w:t xml:space="preserve">Deep inspection – </w:t>
+      </w:r>
+      <w:r>
+        <w:t>A generalized form of deep packet inspection (see {{ITU-T Y.2771}} and associated documents)</w:t>
+      </w:r>
+    </w:p>
+    <w:p>
+      <w:r>
+        <w:t>Specific OAM mechanisms can be represented using the generalized task model as set out in</w:t>
+      </w:r>
+      <w:r>
+        <w:t xml:space="preserve"> </w:t>
+      </w:r>
+      <w:hyperlink r:id="rId25" w:history="1">
+        <w:r>
+          <w:rPr>
+            <w:rStyle w:val="Hyperlink"/>
+          </w:rPr>
+          <w:t>TR-512.8</w:t>
+        </w:r>
+      </w:hyperlink>
+      <w:r>
+        <w:t xml:space="preserve"> and can be reported using the streaming approach also set out in</w:t>
+      </w:r>
+      <w:r>
+        <w:t xml:space="preserve"> </w:t>
+      </w:r>
+      <w:hyperlink r:id="rId26" w:history="1">
+        <w:r>
+          <w:rPr>
+            <w:rStyle w:val="Hyperlink"/>
+          </w:rPr>
+          <w:t>TR-512.8</w:t>
+        </w:r>
+      </w:hyperlink>
+      <w:r>
+        <w:t>.</w:t>
+      </w:r>
+      <w:r>
+        <w:t xml:space="preserve"> Th</w:t>
+      </w:r>
+      <w:r>
+        <w:t>e task model and reporting method</w:t>
+      </w:r>
+      <w:r>
+        <w:t xml:space="preserve"> can be used to represent measurements that are:</w:t>
       </w:r>
     </w:p>
     <w:p>
@@ -3671,10 +3935,9 @@
           <w:ilvl w:val="0"/>
           <w:numId w:val="23"/>
         </w:numPr>
-        <w:spacing w:line="259" w:lineRule="auto"/>
-      </w:pPr>
-      <w:r>
-        <w:t>Sensor</w:t>
+      </w:pPr>
+      <w:r>
+        <w:t>Ongoing</w:t>
       </w:r>
     </w:p>
     <w:p>
@@ -3684,58 +3947,9 @@
           <w:ilvl w:val="0"/>
           <w:numId w:val="23"/>
         </w:numPr>
-        <w:spacing w:line="259" w:lineRule="auto"/>
-      </w:pPr>
-      <w:r>
-        <w:t>Continuous and non-continuous measures</w:t>
-      </w:r>
-    </w:p>
-    <w:p>
-      <w:pPr>
-        <w:pStyle w:val="ListParagraph"/>
-        <w:numPr>
-          <w:ilvl w:val="1"/>
-          <w:numId w:val="23"/>
-        </w:numPr>
-      </w:pPr>
-      <w:r>
-        <w:t>Ongoing</w:t>
-      </w:r>
-    </w:p>
-    <w:p>
-      <w:pPr>
-        <w:pStyle w:val="ListParagraph"/>
-        <w:numPr>
-          <w:ilvl w:val="1"/>
-          <w:numId w:val="23"/>
-        </w:numPr>
       </w:pPr>
       <w:r>
         <w:t>Periodic</w:t>
-      </w:r>
-    </w:p>
-    <w:p>
-      <w:pPr>
-        <w:pStyle w:val="ListParagraph"/>
-        <w:numPr>
-          <w:ilvl w:val="1"/>
-          <w:numId w:val="23"/>
-        </w:numPr>
-      </w:pPr>
-      <w:r>
-        <w:t>Occasional</w:t>
-      </w:r>
-    </w:p>
-    <w:p>
-      <w:pPr>
-        <w:pStyle w:val="ListParagraph"/>
-        <w:numPr>
-          <w:ilvl w:val="1"/>
-          <w:numId w:val="23"/>
-        </w:numPr>
-      </w:pPr>
-      <w:r>
-        <w:t>…</w:t>
       </w:r>
     </w:p>
     <w:p>
@@ -3745,10 +3959,9 @@
           <w:ilvl w:val="0"/>
           <w:numId w:val="23"/>
         </w:numPr>
-        <w:spacing w:line="259" w:lineRule="auto"/>
-      </w:pPr>
-      <w:r>
-        <w:t>Bins</w:t>
+      </w:pPr>
+      <w:r>
+        <w:t>Occasional (snapshot)</w:t>
       </w:r>
     </w:p>
     <w:p>
@@ -3758,10 +3971,555 @@
           <w:ilvl w:val="0"/>
           <w:numId w:val="23"/>
         </w:numPr>
-        <w:spacing w:line="259" w:lineRule="auto"/>
-      </w:pPr>
-      <w:r>
-        <w:t>Spotlights and snapshot</w:t>
+      </w:pPr>
+      <w:r>
+        <w:t>…</w:t>
+      </w:r>
+    </w:p>
+    <w:p>
+      <w:r>
+        <w:t xml:space="preserve">In general, the arrangements of the LP content of each LTP </w:t>
+      </w:r>
+      <w:proofErr w:type="gramStart"/>
+      <w:r>
+        <w:t>is</w:t>
+      </w:r>
+      <w:proofErr w:type="gramEnd"/>
+      <w:r>
+        <w:t xml:space="preserve"> represented via specifications </w:t>
+      </w:r>
+      <w:r>
+        <w:t xml:space="preserve">as described in </w:t>
+      </w:r>
+      <w:hyperlink r:id="rId27" w:history="1">
+        <w:r>
+          <w:rPr>
+            <w:rStyle w:val="Hyperlink"/>
+          </w:rPr>
+          <w:t>TR-512.7</w:t>
+        </w:r>
+      </w:hyperlink>
+      <w:r>
+        <w:t>.</w:t>
+      </w:r>
+      <w:r>
+        <w:t xml:space="preserve"> </w:t>
+      </w:r>
+    </w:p>
+    <w:p>
+      <w:hyperlink r:id="rId28" w:history="1">
+        <w:r>
+          <w:rPr>
+            <w:rStyle w:val="Hyperlink"/>
+          </w:rPr>
+          <w:t>TR-512.2</w:t>
+        </w:r>
+      </w:hyperlink>
+      <w:r>
+        <w:t xml:space="preserve"> provides a description of non-intrusive monitoring showing multiple terminations in a single LTP. </w:t>
+      </w:r>
+      <w:r>
+        <w:t>A</w:t>
+      </w:r>
+      <w:r>
+        <w:t xml:space="preserve"> figure from </w:t>
+      </w:r>
+      <w:hyperlink r:id="rId29" w:history="1">
+        <w:r>
+          <w:rPr>
+            <w:rStyle w:val="Hyperlink"/>
+          </w:rPr>
+          <w:t>TR-512.2</w:t>
+        </w:r>
+      </w:hyperlink>
+      <w:r>
+        <w:t xml:space="preserve"> </w:t>
+      </w:r>
+      <w:r>
+        <w:t>has</w:t>
+      </w:r>
+      <w:r>
+        <w:t xml:space="preserve"> be adapted to apply to a simple monitoring case</w:t>
+      </w:r>
+      <w:r>
+        <w:t xml:space="preserve"> below</w:t>
+      </w:r>
+      <w:r>
+        <w:t>.</w:t>
+      </w:r>
+      <w:r>
+        <w:t xml:space="preserve"> </w:t>
+      </w:r>
+    </w:p>
+    <w:p>
+      <w:pPr>
+        <w:keepNext/>
+        <w:jc w:val="center"/>
+      </w:pPr>
+      <w:r>
+        <w:object w:dxaOrig="7201" w:dyaOrig="5391" w14:anchorId="7FBF4E96">
+          <v:shapetype id="_x0000_t75" coordsize="21600,21600" o:spt="75" o:preferrelative="t" path="m@4@5l@4@11@9@11@9@5xe" filled="f" stroked="f">
+            <v:stroke joinstyle="miter"/>
+            <v:formulas>
+              <v:f eqn="if lineDrawn pixelLineWidth 0"/>
+              <v:f eqn="sum @0 1 0"/>
+              <v:f eqn="sum 0 0 @1"/>
+              <v:f eqn="prod @2 1 2"/>
+              <v:f eqn="prod @3 21600 pixelWidth"/>
+              <v:f eqn="prod @3 21600 pixelHeight"/>
+              <v:f eqn="sum @0 0 1"/>
+              <v:f eqn="prod @6 1 2"/>
+              <v:f eqn="prod @7 21600 pixelWidth"/>
+              <v:f eqn="sum @8 21600 0"/>
+              <v:f eqn="prod @7 21600 pixelHeight"/>
+              <v:f eqn="sum @10 21600 0"/>
+            </v:formulas>
+            <v:path o:extrusionok="f" gradientshapeok="t" o:connecttype="rect"/>
+            <o:lock v:ext="edit" aspectratio="t"/>
+          </v:shapetype>
+          <v:shape id="_x0000_i1025" type="#_x0000_t75" style="width:345.75pt;height:258.75pt" o:ole="">
+            <v:imagedata r:id="rId30" o:title=""/>
+          </v:shape>
+          <o:OLEObject Type="Embed" ProgID="PowerPoint.Slide.12" ShapeID="_x0000_i1025" DrawAspect="Content" ObjectID="_1766316614" r:id="rId31"/>
+        </w:object>
+      </w:r>
+    </w:p>
+    <w:p>
+      <w:pPr>
+        <w:pStyle w:val="FigureCaption"/>
+      </w:pPr>
+      <w:r>
+        <w:t xml:space="preserve">Figure </w:t>
+      </w:r>
+      <w:r>
+        <w:rPr>
+          <w:noProof/>
+        </w:rPr>
+        <w:fldChar w:fldCharType="begin"/>
+      </w:r>
+      <w:r>
+        <w:rPr>
+          <w:noProof/>
+        </w:rPr>
+        <w:instrText xml:space="preserve"> STYLEREF 1 \s </w:instrText>
+      </w:r>
+      <w:r>
+        <w:rPr>
+          <w:noProof/>
+        </w:rPr>
+        <w:fldChar w:fldCharType="separate"/>
+      </w:r>
+      <w:r>
+        <w:rPr>
+          <w:noProof/>
+        </w:rPr>
+        <w:t>6</w:t>
+      </w:r>
+      <w:r>
+        <w:rPr>
+          <w:noProof/>
+        </w:rPr>
+        <w:fldChar w:fldCharType="end"/>
+      </w:r>
+      <w:r>
+        <w:t>-</w:t>
+      </w:r>
+      <w:r>
+        <w:rPr>
+          <w:noProof/>
+        </w:rPr>
+        <w:fldChar w:fldCharType="begin"/>
+      </w:r>
+      <w:r>
+        <w:rPr>
+          <w:noProof/>
+        </w:rPr>
+        <w:instrText xml:space="preserve"> SEQ Figure \* ARABIC \s 1 </w:instrText>
+      </w:r>
+      <w:r>
+        <w:rPr>
+          <w:noProof/>
+        </w:rPr>
+        <w:fldChar w:fldCharType="separate"/>
+      </w:r>
+      <w:r>
+        <w:rPr>
+          <w:noProof/>
+        </w:rPr>
+        <w:t>44</w:t>
+      </w:r>
+      <w:r>
+        <w:rPr>
+          <w:noProof/>
+        </w:rPr>
+        <w:fldChar w:fldCharType="end"/>
+      </w:r>
+      <w:r>
+        <w:rPr>
+          <w:noProof/>
+        </w:rPr>
+        <w:t xml:space="preserve"> </w:t>
+      </w:r>
+      <w:r>
+        <w:t>S</w:t>
+      </w:r>
+      <w:r>
+        <w:t>howing monitors and signal sources</w:t>
+      </w:r>
+    </w:p>
+    <w:p>
+      <w:r>
+        <w:lastRenderedPageBreak/>
+        <w:t>In the figure the sink terminations (triangles) in the green LTP terminate and measure a copy of the received signal. These terminations have a role related to monitori</w:t>
+      </w:r>
+      <w:r>
+        <w:t>ng</w:t>
+      </w:r>
+      <w:r>
+        <w:t xml:space="preserve"> as explained in their specification</w:t>
+      </w:r>
+      <w:r>
+        <w:t>.</w:t>
+      </w:r>
+    </w:p>
+    <w:p>
+      <w:r>
+        <w:t xml:space="preserve">In the green LTP there </w:t>
+      </w:r>
+      <w:r>
+        <w:t xml:space="preserve">are </w:t>
+      </w:r>
+      <w:r>
+        <w:t>also source termination</w:t>
+      </w:r>
+      <w:r>
+        <w:t>s</w:t>
+      </w:r>
+      <w:r>
+        <w:t>. Th</w:t>
+      </w:r>
+      <w:r>
+        <w:t xml:space="preserve">ese </w:t>
+      </w:r>
+      <w:r>
+        <w:t>termination</w:t>
+      </w:r>
+      <w:r>
+        <w:t>s</w:t>
+      </w:r>
+      <w:r>
+        <w:t xml:space="preserve"> only </w:t>
+      </w:r>
+      <w:r>
+        <w:t>inject a component of the signal related to monitoring</w:t>
+      </w:r>
+      <w:r>
+        <w:t xml:space="preserve"> </w:t>
+      </w:r>
+      <w:r>
+        <w:t>(</w:t>
+      </w:r>
+      <w:r>
+        <w:t>maintenance</w:t>
+      </w:r>
+      <w:r>
+        <w:t xml:space="preserve"> signaling data</w:t>
+      </w:r>
+      <w:r>
+        <w:t>)</w:t>
+      </w:r>
+      <w:r>
+        <w:t>. When active, this data is sent to the adapter (the trapezoid under the termination) for it to substitute that data for the corresponding data passing from the connection.</w:t>
+      </w:r>
+    </w:p>
+    <w:p>
+      <w:r>
+        <w:t>For example, consider a MIP measurement. The output from the FC (green arrow) passes both to the contra-sink of the green LTP and to the purple LTP. In the contra-sink only processes the MIP signaling data.</w:t>
+      </w:r>
+    </w:p>
+    <w:p>
+      <w:r>
+        <w:t>There can be multiple MIP functions, in which case there would be multiple termination functions inside the green LTP, each uniquely identified within the LTP.</w:t>
+      </w:r>
+    </w:p>
+    <w:p>
+      <w:r>
+        <w:t>In the example described above the monitoring capability and the traffic capability are encapsulated in the same LTP</w:t>
+      </w:r>
+      <w:r>
+        <w:t xml:space="preserve"> (i.e., are “An integral part of the traffic termination function</w:t>
+      </w:r>
+      <w:r>
+        <w:t>.</w:t>
+      </w:r>
+      <w:r>
+        <w:t xml:space="preserve">” as discussed in section </w:t>
+      </w:r>
+      <w:r>
+        <w:fldChar w:fldCharType="begin"/>
+      </w:r>
+      <w:r>
+        <w:instrText xml:space="preserve"> REF _Ref155360929 \r \h </w:instrText>
+      </w:r>
+      <w:r>
+        <w:fldChar w:fldCharType="separate"/>
+      </w:r>
+      <w:r>
+        <w:t>3.1</w:t>
+      </w:r>
+      <w:r>
+        <w:fldChar w:fldCharType="end"/>
+      </w:r>
+      <w:r>
+        <w:t xml:space="preserve"> </w:t>
+      </w:r>
+      <w:r>
+        <w:fldChar w:fldCharType="begin"/>
+      </w:r>
+      <w:r>
+        <w:instrText xml:space="preserve"> REF _Ref155360929 \h </w:instrText>
+      </w:r>
+      <w:r>
+        <w:fldChar w:fldCharType="separate"/>
+      </w:r>
+      <w:r>
+        <w:t>Traditional models</w:t>
+      </w:r>
+      <w:r>
+        <w:fldChar w:fldCharType="end"/>
+      </w:r>
+      <w:r>
+        <w:t xml:space="preserve"> on page </w:t>
+      </w:r>
+      <w:r>
+        <w:fldChar w:fldCharType="begin"/>
+      </w:r>
+      <w:r>
+        <w:instrText xml:space="preserve"> PAGEREF _Ref155360929 \h </w:instrText>
+      </w:r>
+      <w:r>
+        <w:fldChar w:fldCharType="separate"/>
+      </w:r>
+      <w:r>
+        <w:rPr>
+          <w:noProof/>
+        </w:rPr>
+        <w:t>7</w:t>
+      </w:r>
+      <w:r>
+        <w:fldChar w:fldCharType="end"/>
+      </w:r>
+      <w:r>
+        <w:t>).</w:t>
+      </w:r>
+      <w:r>
+        <w:t xml:space="preserve"> </w:t>
+      </w:r>
+    </w:p>
+    <w:p>
+      <w:r>
+        <w:t>It is also possible to separate out the monitoring capabilities from the normal tra</w:t>
+      </w:r>
+      <w:r>
+        <w:t>f</w:t>
+      </w:r>
+      <w:r>
+        <w:t>fic terminatio</w:t>
+      </w:r>
+      <w:r>
+        <w:t>n (to become “Part of a dedicated detector function.” (again</w:t>
+      </w:r>
+      <w:r>
+        <w:t>,</w:t>
+      </w:r>
+      <w:r>
+        <w:t xml:space="preserve"> as discussed in section </w:t>
+      </w:r>
+      <w:r>
+        <w:fldChar w:fldCharType="begin"/>
+      </w:r>
+      <w:r>
+        <w:instrText xml:space="preserve"> REF _Ref155360929 \r \h </w:instrText>
+      </w:r>
+      <w:r>
+        <w:fldChar w:fldCharType="separate"/>
+      </w:r>
+      <w:r>
+        <w:t>3.1</w:t>
+      </w:r>
+      <w:r>
+        <w:fldChar w:fldCharType="end"/>
+      </w:r>
+      <w:r>
+        <w:t xml:space="preserve"> </w:t>
+      </w:r>
+      <w:r>
+        <w:fldChar w:fldCharType="begin"/>
+      </w:r>
+      <w:r>
+        <w:instrText xml:space="preserve"> REF _Ref155360929 \h </w:instrText>
+      </w:r>
+      <w:r>
+        <w:fldChar w:fldCharType="separate"/>
+      </w:r>
+      <w:r>
+        <w:t>Traditional models</w:t>
+      </w:r>
+      <w:r>
+        <w:fldChar w:fldCharType="end"/>
+      </w:r>
+      <w:r>
+        <w:t xml:space="preserve"> on page </w:t>
+      </w:r>
+      <w:r>
+        <w:fldChar w:fldCharType="begin"/>
+      </w:r>
+      <w:r>
+        <w:instrText xml:space="preserve"> PAGEREF _Ref155360929 \h </w:instrText>
+      </w:r>
+      <w:r>
+        <w:fldChar w:fldCharType="separate"/>
+      </w:r>
+      <w:r>
+        <w:rPr>
+          <w:noProof/>
+        </w:rPr>
+        <w:t>7</w:t>
+      </w:r>
+      <w:r>
+        <w:fldChar w:fldCharType="end"/>
+      </w:r>
+      <w:r>
+        <w:t>)</w:t>
+      </w:r>
+      <w:r>
+        <w:t>)</w:t>
+      </w:r>
+      <w:r>
+        <w:t>.</w:t>
+      </w:r>
+      <w:r>
+        <w:t xml:space="preserve"> </w:t>
+      </w:r>
+      <w:r>
+        <w:t xml:space="preserve">The following figure show </w:t>
+      </w:r>
+      <w:r>
+        <w:t xml:space="preserve">an </w:t>
+      </w:r>
+      <w:r>
+        <w:t xml:space="preserve">example of </w:t>
+      </w:r>
+      <w:r>
+        <w:t>separation of monitoring and traffic termination.</w:t>
+      </w:r>
+    </w:p>
+    <w:p>
+      <w:pPr>
+        <w:keepNext/>
+        <w:jc w:val="center"/>
+      </w:pPr>
+      <w:r>
+        <w:object w:dxaOrig="7139" w:dyaOrig="5343" w14:anchorId="34452F26">
+          <v:shape id="_x0000_i1026" type="#_x0000_t75" style="width:342.75pt;height:256.5pt" o:ole="">
+            <v:imagedata r:id="rId32" o:title=""/>
+          </v:shape>
+          <o:OLEObject Type="Embed" ProgID="PowerPoint.Slide.12" ShapeID="_x0000_i1026" DrawAspect="Content" ObjectID="_1766316615" r:id="rId33"/>
+        </w:object>
+      </w:r>
+    </w:p>
+    <w:p>
+      <w:pPr>
+        <w:pStyle w:val="FigureCaption"/>
+      </w:pPr>
+      <w:r>
+        <w:t xml:space="preserve">Figure </w:t>
+      </w:r>
+      <w:r>
+        <w:rPr>
+          <w:noProof/>
+        </w:rPr>
+        <w:fldChar w:fldCharType="begin"/>
+      </w:r>
+      <w:r>
+        <w:rPr>
+          <w:noProof/>
+        </w:rPr>
+        <w:instrText xml:space="preserve"> STYLEREF 1 \s </w:instrText>
+      </w:r>
+      <w:r>
+        <w:rPr>
+          <w:noProof/>
+        </w:rPr>
+        <w:fldChar w:fldCharType="separate"/>
+      </w:r>
+      <w:r>
+        <w:rPr>
+          <w:noProof/>
+        </w:rPr>
+        <w:t>6</w:t>
+      </w:r>
+      <w:r>
+        <w:rPr>
+          <w:noProof/>
+        </w:rPr>
+        <w:fldChar w:fldCharType="end"/>
+      </w:r>
+      <w:r>
+        <w:t>-</w:t>
+      </w:r>
+      <w:r>
+        <w:rPr>
+          <w:noProof/>
+        </w:rPr>
+        <w:fldChar w:fldCharType="begin"/>
+      </w:r>
+      <w:r>
+        <w:rPr>
+          <w:noProof/>
+        </w:rPr>
+        <w:instrText xml:space="preserve"> SEQ Figure \* ARABIC \s 1 </w:instrText>
+      </w:r>
+      <w:r>
+        <w:rPr>
+          <w:noProof/>
+        </w:rPr>
+        <w:fldChar w:fldCharType="separate"/>
+      </w:r>
+      <w:r>
+        <w:rPr>
+          <w:noProof/>
+        </w:rPr>
+        <w:t>44</w:t>
+      </w:r>
+      <w:r>
+        <w:rPr>
+          <w:noProof/>
+        </w:rPr>
+        <w:fldChar w:fldCharType="end"/>
+      </w:r>
+      <w:r>
+        <w:rPr>
+          <w:noProof/>
+        </w:rPr>
+        <w:t xml:space="preserve"> </w:t>
+      </w:r>
+      <w:r>
+        <w:t>Separate monitors</w:t>
+      </w:r>
+      <w:r>
+        <w:t xml:space="preserve"> and signal sources</w:t>
+      </w:r>
+    </w:p>
+    <w:p>
+      <w:r>
+        <w:t>The measurements can be taken on functions that are always exposed and part of the general model or on functions that are only occasionally exposed under certain analysis scenarios (spotlight).</w:t>
+      </w:r>
+    </w:p>
+    <w:p>
+      <w:r>
+        <w:lastRenderedPageBreak/>
+        <w:t>Key considerations when modeling the terminations related to measurement are:</w:t>
       </w:r>
     </w:p>
     <w:p>
@@ -3769,72 +4527,28 @@
         <w:pStyle w:val="ListParagraph"/>
         <w:numPr>
           <w:ilvl w:val="0"/>
-          <w:numId w:val="23"/>
+          <w:numId w:val="35"/>
         </w:numPr>
-        <w:spacing w:line="259" w:lineRule="auto"/>
-      </w:pPr>
-      <w:proofErr w:type="spellStart"/>
-      <w:r>
-        <w:t>Thersholds</w:t>
-      </w:r>
-      <w:proofErr w:type="spellEnd"/>
+      </w:pPr>
+      <w:r>
+        <w:t>Signal granularity</w:t>
+      </w:r>
     </w:p>
     <w:p>
       <w:pPr>
         <w:pStyle w:val="ListParagraph"/>
         <w:numPr>
           <w:ilvl w:val="0"/>
-          <w:numId w:val="23"/>
+          <w:numId w:val="35"/>
         </w:numPr>
-        <w:spacing w:line="259" w:lineRule="auto"/>
-      </w:pPr>
-      <w:r>
-        <w:t>Etc.</w:t>
-      </w:r>
-    </w:p>
-    <w:p>
-      <w:r>
-        <w:t>Representing OAM in the core</w:t>
-      </w:r>
-      <w:r>
-        <w:t xml:space="preserve">… </w:t>
-      </w:r>
-      <w:commentRangeStart w:id="36"/>
-      <w:r>
-        <w:t>may be .</w:t>
-      </w:r>
-      <w:proofErr w:type="spellStart"/>
-      <w:r>
-        <w:t>A.x</w:t>
-      </w:r>
-      <w:proofErr w:type="spellEnd"/>
-      <w:r>
-        <w:t xml:space="preserve"> document</w:t>
-      </w:r>
-      <w:commentRangeEnd w:id="36"/>
-      <w:r>
-        <w:rPr>
-          <w:rStyle w:val="CommentReference"/>
-        </w:rPr>
-        <w:commentReference w:id="36"/>
-      </w:r>
-    </w:p>
-    <w:p>
-      <w:pPr>
-        <w:pStyle w:val="ListParagraph"/>
-        <w:numPr>
-          <w:ilvl w:val="0"/>
-          <w:numId w:val="24"/>
-        </w:numPr>
-        <w:spacing w:line="259" w:lineRule="auto"/>
-      </w:pPr>
-      <w:r>
-        <w:t>Explicit model forms</w:t>
-      </w:r>
-    </w:p>
-    <w:p>
-      <w:pPr>
-        <w:pStyle w:val="Heading4"/>
+      </w:pPr>
+      <w:r>
+        <w:t>Measurement domain demarcation</w:t>
+      </w:r>
+    </w:p>
+    <w:p>
+      <w:pPr>
+        <w:pStyle w:val="Heading3"/>
       </w:pPr>
       <w:r>
         <w:t>Flow aspect</w:t>
@@ -3842,60 +4556,83 @@
     </w:p>
     <w:p>
       <w:r>
-        <w:t>Add text on FC and MEG</w:t>
-      </w:r>
-      <w:r>
-        <w:t>… measurement span</w:t>
-      </w:r>
-    </w:p>
-    <w:p>
-      <w:pPr>
-        <w:pStyle w:val="Heading3"/>
-      </w:pPr>
-      <w:r>
-        <w:t>Further complexity</w:t>
-      </w:r>
-    </w:p>
-    <w:p>
-      <w:r>
-        <w:t>Multi-flow measurements.</w:t>
-      </w:r>
-    </w:p>
-    <w:p>
-      <w:pPr>
-        <w:pStyle w:val="Heading3"/>
-      </w:pPr>
-      <w:r>
-        <w:t>OAM and measurement lifecycle</w:t>
-      </w:r>
-    </w:p>
-    <w:p>
-      <w:r>
-        <w:t>Operation</w:t>
-      </w:r>
-    </w:p>
-    <w:p>
-      <w:pPr>
-        <w:pStyle w:val="ListParagraph"/>
-        <w:numPr>
-          <w:ilvl w:val="0"/>
-          <w:numId w:val="24"/>
-        </w:numPr>
-      </w:pPr>
-      <w:r>
-        <w:t>Job/Task</w:t>
-      </w:r>
-    </w:p>
-    <w:p>
-      <w:pPr>
-        <w:pStyle w:val="ListParagraph"/>
-        <w:numPr>
-          <w:ilvl w:val="1"/>
-          <w:numId w:val="24"/>
-        </w:numPr>
-      </w:pPr>
-      <w:r>
-        <w:t>Profiles</w:t>
+        <w:t xml:space="preserve">When considering TCM and MEP/MIP solutions, there are flows of signaling between the </w:t>
+      </w:r>
+      <w:r>
+        <w:t xml:space="preserve">monitoring </w:t>
+      </w:r>
+      <w:r>
+        <w:t>termination. These flows can be represented using FC</w:t>
+      </w:r>
+      <w:r>
+        <w:t>s</w:t>
+      </w:r>
+      <w:r>
+        <w:t xml:space="preserve"> where an FC defines the measurement span.</w:t>
+      </w:r>
+    </w:p>
+    <w:p>
+      <w:r>
+        <w:t>Further explanation will be provided in a future release of this document.</w:t>
+      </w:r>
+    </w:p>
+    <w:p>
+      <w:pPr>
+        <w:pStyle w:val="Heading2"/>
+      </w:pPr>
+      <w:r>
+        <w:t>Measurement of multiple flows</w:t>
+      </w:r>
+    </w:p>
+    <w:p>
+      <w:r>
+        <w:t>Some measurements will be performed on multiple flows in aggregate. To model this requires separate LTPs (for monitoring) connected to the traffic LTPs via FCs.</w:t>
+      </w:r>
+    </w:p>
+    <w:p>
+      <w:r>
+        <w:t>Further explanation will be provided in a future release of this document.</w:t>
+      </w:r>
+    </w:p>
+    <w:p>
+      <w:pPr>
+        <w:pStyle w:val="Heading2"/>
+      </w:pPr>
+      <w:r>
+        <w:t>OAM</w:t>
+      </w:r>
+      <w:r>
+        <w:t xml:space="preserve"> and</w:t>
+      </w:r>
+      <w:r>
+        <w:t xml:space="preserve"> measurement lifecycle</w:t>
+      </w:r>
+    </w:p>
+    <w:p>
+      <w:r>
+        <w:t xml:space="preserve">As noted earlier, the underpinning structure of the model in this area is covered by </w:t>
+      </w:r>
+      <w:hyperlink r:id="rId34" w:history="1">
+        <w:r>
+          <w:rPr>
+            <w:rStyle w:val="Hyperlink"/>
+          </w:rPr>
+          <w:t>TR-512.8</w:t>
+        </w:r>
+      </w:hyperlink>
+      <w:r>
+        <w:t xml:space="preserve">. </w:t>
+      </w:r>
+      <w:r>
+        <w:t>This underpinning structure</w:t>
+      </w:r>
+      <w:r>
+        <w:t xml:space="preserve"> includes modeling of tasks and profiles.</w:t>
+      </w:r>
+    </w:p>
+    <w:p>
+      <w:r>
+        <w:t>The specific measurement tasks will deal with coordination of:</w:t>
       </w:r>
     </w:p>
     <w:p>
@@ -3907,43 +4644,7 @@
         </w:numPr>
       </w:pPr>
       <w:r>
-        <w:t>Coordination</w:t>
-      </w:r>
-    </w:p>
-    <w:p>
-      <w:pPr>
-        <w:pStyle w:val="ListParagraph"/>
-        <w:numPr>
-          <w:ilvl w:val="1"/>
-          <w:numId w:val="10"/>
-        </w:numPr>
-      </w:pPr>
-      <w:r>
         <w:t>Configuration of detectors</w:t>
-      </w:r>
-    </w:p>
-    <w:p>
-      <w:pPr>
-        <w:pStyle w:val="ListParagraph"/>
-        <w:numPr>
-          <w:ilvl w:val="1"/>
-          <w:numId w:val="10"/>
-        </w:numPr>
-      </w:pPr>
-      <w:r>
-        <w:t>Activation of detectors</w:t>
-      </w:r>
-    </w:p>
-    <w:p>
-      <w:pPr>
-        <w:pStyle w:val="ListParagraph"/>
-        <w:numPr>
-          <w:ilvl w:val="1"/>
-          <w:numId w:val="10"/>
-        </w:numPr>
-      </w:pPr>
-      <w:r>
-        <w:t xml:space="preserve">Etc. </w:t>
       </w:r>
     </w:p>
     <w:p>
@@ -3955,73 +4656,7 @@
         </w:numPr>
       </w:pPr>
       <w:r>
-        <w:t xml:space="preserve">Detection and </w:t>
-      </w:r>
-      <w:r>
-        <w:t>Measurement</w:t>
-      </w:r>
-    </w:p>
-    <w:p>
-      <w:pPr>
-        <w:pStyle w:val="ListParagraph"/>
-        <w:numPr>
-          <w:ilvl w:val="1"/>
-          <w:numId w:val="10"/>
-        </w:numPr>
-      </w:pPr>
-      <w:r>
-        <w:t>Event detection</w:t>
-      </w:r>
-    </w:p>
-    <w:p>
-      <w:pPr>
-        <w:pStyle w:val="ListParagraph"/>
-        <w:numPr>
-          <w:ilvl w:val="1"/>
-          <w:numId w:val="10"/>
-        </w:numPr>
-      </w:pPr>
-      <w:r>
-        <w:t>Counting</w:t>
-      </w:r>
-    </w:p>
-    <w:p>
-      <w:pPr>
-        <w:pStyle w:val="ListParagraph"/>
-        <w:numPr>
-          <w:ilvl w:val="1"/>
-          <w:numId w:val="10"/>
-        </w:numPr>
-      </w:pPr>
-      <w:r>
-        <w:t>Thresholding</w:t>
-      </w:r>
-    </w:p>
-    <w:p>
-      <w:pPr>
-        <w:pStyle w:val="ListParagraph"/>
-        <w:numPr>
-          <w:ilvl w:val="1"/>
-          <w:numId w:val="10"/>
-        </w:numPr>
-      </w:pPr>
-      <w:r>
-        <w:t>Zero suppression</w:t>
-      </w:r>
-    </w:p>
-    <w:p>
-      <w:pPr>
-        <w:pStyle w:val="ListParagraph"/>
-        <w:numPr>
-          <w:ilvl w:val="1"/>
-          <w:numId w:val="10"/>
-        </w:numPr>
-      </w:pPr>
-      <w:r>
-        <w:t>Same value</w:t>
-      </w:r>
-      <w:r>
-        <w:t xml:space="preserve"> suppression</w:t>
+        <w:t>Activation of detectors</w:t>
       </w:r>
     </w:p>
     <w:p>
@@ -4033,31 +4668,7 @@
         </w:numPr>
       </w:pPr>
       <w:r>
-        <w:t>Collection/Reporting</w:t>
-      </w:r>
-    </w:p>
-    <w:p>
-      <w:pPr>
-        <w:pStyle w:val="ListParagraph"/>
-        <w:numPr>
-          <w:ilvl w:val="1"/>
-          <w:numId w:val="10"/>
-        </w:numPr>
-      </w:pPr>
-      <w:r>
-        <w:t>Alerting</w:t>
-      </w:r>
-    </w:p>
-    <w:p>
-      <w:pPr>
-        <w:pStyle w:val="ListParagraph"/>
-        <w:numPr>
-          <w:ilvl w:val="1"/>
-          <w:numId w:val="10"/>
-        </w:numPr>
-      </w:pPr>
-      <w:r>
-        <w:t>Bulk values</w:t>
+        <w:t>Collection of results</w:t>
       </w:r>
     </w:p>
     <w:p>
@@ -4069,7 +4680,7 @@
         </w:numPr>
       </w:pPr>
       <w:r>
-        <w:t>Storage</w:t>
+        <w:t>Deactivation of the detectors</w:t>
       </w:r>
     </w:p>
     <w:p>
@@ -4079,15 +4690,17 @@
           <w:ilvl w:val="0"/>
           <w:numId w:val="10"/>
         </w:numPr>
-        <w:rPr>
-          <w:color w:val="auto"/>
-        </w:rPr>
-      </w:pPr>
-      <w:r>
-        <w:rPr>
-          <w:color w:val="auto"/>
-        </w:rPr>
-        <w:t>Analysis</w:t>
+      </w:pPr>
+      <w:r>
+        <w:t>Etc.</w:t>
+      </w:r>
+    </w:p>
+    <w:p>
+      <w:r>
+        <w:t>The measurement process will include:</w:t>
+      </w:r>
+      <w:r>
+        <w:t xml:space="preserve"> </w:t>
       </w:r>
     </w:p>
     <w:p>
@@ -4097,43 +4710,9 @@
           <w:ilvl w:val="0"/>
           <w:numId w:val="10"/>
         </w:numPr>
-        <w:rPr>
-          <w:color w:val="auto"/>
-        </w:rPr>
-      </w:pPr>
-      <w:r>
-        <w:rPr>
-          <w:color w:val="auto"/>
-        </w:rPr>
-        <w:lastRenderedPageBreak/>
-        <w:t>Interpretation</w:t>
-      </w:r>
-    </w:p>
-    <w:p>
-      <w:pPr>
-        <w:pStyle w:val="Heading2"/>
-      </w:pPr>
-      <w:commentRangeStart w:id="37"/>
-      <w:r>
-        <w:t>Applying the core model</w:t>
-      </w:r>
-      <w:commentRangeEnd w:id="37"/>
-      <w:r>
-        <w:rPr>
-          <w:rStyle w:val="CommentReference"/>
-          <w:rFonts w:ascii="Times New Roman" w:eastAsiaTheme="minorEastAsia" w:hAnsi="Times New Roman" w:cstheme="minorBidi"/>
-          <w:b w:val="0"/>
-          <w:bCs w:val="0"/>
-        </w:rPr>
-        <w:commentReference w:id="37"/>
-      </w:r>
-    </w:p>
-    <w:p>
-      <w:r>
-        <w:t>OAM Focus considering the Core Model</w:t>
-      </w:r>
-      <w:r>
-        <w:t>:</w:t>
+      </w:pPr>
+      <w:r>
+        <w:t>Event detection</w:t>
       </w:r>
     </w:p>
     <w:p>
@@ -4141,115 +4720,23 @@
         <w:pStyle w:val="ListParagraph"/>
         <w:numPr>
           <w:ilvl w:val="0"/>
-          <w:numId w:val="12"/>
+          <w:numId w:val="10"/>
         </w:numPr>
       </w:pPr>
       <w:r>
-        <w:t>Determination of what to measure</w:t>
-      </w:r>
-    </w:p>
-    <w:p>
-      <w:pPr>
-        <w:pStyle w:val="ListParagraph"/>
-        <w:numPr>
-          <w:ilvl w:val="1"/>
-          <w:numId w:val="12"/>
-        </w:numPr>
-      </w:pPr>
-      <w:r>
-        <w:t>Outside the scope of the Core Model</w:t>
-      </w:r>
-      <w:r>
-        <w:t xml:space="preserve"> (but essentially </w:t>
-      </w:r>
-      <w:proofErr w:type="spellStart"/>
-      <w:r>
-        <w:t>ControlConstruct</w:t>
-      </w:r>
-      <w:proofErr w:type="spellEnd"/>
-      <w:r>
-        <w:t xml:space="preserve"> responsibility)</w:t>
-      </w:r>
-    </w:p>
-    <w:p>
-      <w:pPr>
-        <w:pStyle w:val="ListParagraph"/>
-        <w:numPr>
-          <w:ilvl w:val="1"/>
-          <w:numId w:val="12"/>
-        </w:numPr>
-      </w:pPr>
-      <w:r>
-        <w:rPr>
-          <w:color w:val="FF0000"/>
-        </w:rPr>
-        <w:t xml:space="preserve">Consider </w:t>
-      </w:r>
-      <w:proofErr w:type="gramStart"/>
-      <w:r>
-        <w:rPr>
-          <w:color w:val="FF0000"/>
-        </w:rPr>
-        <w:t>equipment..</w:t>
-      </w:r>
-      <w:proofErr w:type="gramEnd"/>
+        <w:t>Counting</w:t>
+      </w:r>
     </w:p>
     <w:p>
       <w:pPr>
         <w:pStyle w:val="ListParagraph"/>
         <w:numPr>
           <w:ilvl w:val="0"/>
-          <w:numId w:val="12"/>
+          <w:numId w:val="10"/>
         </w:numPr>
       </w:pPr>
       <w:r>
-        <w:t>Coordination</w:t>
-      </w:r>
-    </w:p>
-    <w:p>
-      <w:pPr>
-        <w:pStyle w:val="ListParagraph"/>
-        <w:numPr>
-          <w:ilvl w:val="1"/>
-          <w:numId w:val="12"/>
-        </w:numPr>
-      </w:pPr>
-      <w:proofErr w:type="spellStart"/>
-      <w:r>
-        <w:t>ControlConstruct</w:t>
-      </w:r>
-      <w:proofErr w:type="spellEnd"/>
-      <w:r>
-        <w:t xml:space="preserve"> </w:t>
-      </w:r>
-    </w:p>
-    <w:p>
-      <w:pPr>
-        <w:pStyle w:val="ListParagraph"/>
-        <w:numPr>
-          <w:ilvl w:val="1"/>
-          <w:numId w:val="12"/>
-        </w:numPr>
-      </w:pPr>
-      <w:proofErr w:type="spellStart"/>
-      <w:r>
-        <w:t>ControlTask</w:t>
-      </w:r>
-      <w:proofErr w:type="spellEnd"/>
-      <w:r>
-        <w:t xml:space="preserve"> </w:t>
-      </w:r>
-    </w:p>
-    <w:p>
-      <w:pPr>
-        <w:pStyle w:val="ListParagraph"/>
-        <w:numPr>
-          <w:ilvl w:val="1"/>
-          <w:numId w:val="12"/>
-        </w:numPr>
-      </w:pPr>
-      <w:r>
-        <w:t>etc.</w:t>
+        <w:t>Thresholding</w:t>
       </w:r>
     </w:p>
     <w:p>
@@ -4257,115 +4744,11 @@
         <w:pStyle w:val="ListParagraph"/>
         <w:numPr>
           <w:ilvl w:val="0"/>
-          <w:numId w:val="12"/>
+          <w:numId w:val="10"/>
         </w:numPr>
       </w:pPr>
       <w:r>
-        <w:t>Representation of d</w:t>
-      </w:r>
-      <w:r>
-        <w:t>etect</w:t>
-      </w:r>
-      <w:r>
-        <w:t>ors/measures</w:t>
-      </w:r>
-    </w:p>
-    <w:p>
-      <w:pPr>
-        <w:pStyle w:val="ListParagraph"/>
-        <w:numPr>
-          <w:ilvl w:val="1"/>
-          <w:numId w:val="12"/>
-        </w:numPr>
-      </w:pPr>
-      <w:commentRangeStart w:id="38"/>
-      <w:r>
-        <w:t>Encapsulated</w:t>
-      </w:r>
-      <w:r>
-        <w:t xml:space="preserve"> </w:t>
-      </w:r>
-      <w:commentRangeEnd w:id="38"/>
-      <w:r>
-        <w:rPr>
-          <w:rStyle w:val="CommentReference"/>
-          <w:lang w:val="en-US" w:eastAsia="ja-JP"/>
-        </w:rPr>
-        <w:commentReference w:id="38"/>
-      </w:r>
-      <w:r>
-        <w:t>in each entity</w:t>
-      </w:r>
-      <w:r>
-        <w:t xml:space="preserve"> (e.g., LTP)</w:t>
-      </w:r>
-    </w:p>
-    <w:p>
-      <w:pPr>
-        <w:pStyle w:val="ListParagraph"/>
-        <w:numPr>
-          <w:ilvl w:val="2"/>
-          <w:numId w:val="12"/>
-        </w:numPr>
-      </w:pPr>
-      <w:commentRangeStart w:id="39"/>
-      <w:r>
-        <w:t>Detectors, counters etc</w:t>
-      </w:r>
-      <w:commentRangeEnd w:id="39"/>
-      <w:r>
-        <w:rPr>
-          <w:rStyle w:val="CommentReference"/>
-          <w:lang w:val="en-US" w:eastAsia="ja-JP"/>
-        </w:rPr>
-        <w:commentReference w:id="39"/>
-      </w:r>
-      <w:r>
-        <w:t>.</w:t>
-      </w:r>
-    </w:p>
-    <w:p>
-      <w:pPr>
-        <w:pStyle w:val="ListParagraph"/>
-        <w:numPr>
-          <w:ilvl w:val="2"/>
-          <w:numId w:val="12"/>
-        </w:numPr>
-      </w:pPr>
-      <w:proofErr w:type="spellStart"/>
-      <w:r>
-        <w:t>Unfoldable</w:t>
-      </w:r>
-      <w:proofErr w:type="spellEnd"/>
-      <w:r>
-        <w:t xml:space="preserve"> us</w:t>
-      </w:r>
-      <w:r>
-        <w:t>ing variable encapsulation principle</w:t>
-      </w:r>
-    </w:p>
-    <w:p>
-      <w:pPr>
-        <w:pStyle w:val="ListParagraph"/>
-        <w:numPr>
-          <w:ilvl w:val="3"/>
-          <w:numId w:val="12"/>
-        </w:numPr>
-      </w:pPr>
-      <w:r>
-        <w:t>E.g., LTP with measurement LTP extracted</w:t>
-      </w:r>
-    </w:p>
-    <w:p>
-      <w:pPr>
-        <w:pStyle w:val="ListParagraph"/>
-        <w:numPr>
-          <w:ilvl w:val="1"/>
-          <w:numId w:val="12"/>
-        </w:numPr>
-      </w:pPr>
-      <w:r>
-        <w:t>Specification model used to explain arrangement</w:t>
+        <w:t>Further counting of threshold crossings</w:t>
       </w:r>
     </w:p>
     <w:p>
@@ -4373,26 +4756,16 @@
         <w:pStyle w:val="ListParagraph"/>
         <w:numPr>
           <w:ilvl w:val="0"/>
-          <w:numId w:val="12"/>
+          <w:numId w:val="10"/>
         </w:numPr>
       </w:pPr>
       <w:r>
-        <w:t>Collection and reporting</w:t>
-      </w:r>
-    </w:p>
-    <w:p>
-      <w:pPr>
-        <w:pStyle w:val="ListParagraph"/>
-        <w:numPr>
-          <w:ilvl w:val="1"/>
-          <w:numId w:val="12"/>
-        </w:numPr>
-      </w:pPr>
-      <w:r>
-        <w:t>Control model streaming</w:t>
-      </w:r>
-      <w:r>
-        <w:t xml:space="preserve"> etc.</w:t>
+        <w:t>Etc.</w:t>
+      </w:r>
+    </w:p>
+    <w:p>
+      <w:r>
+        <w:t>The reporting process may include mechanisms such as:</w:t>
       </w:r>
     </w:p>
     <w:p>
@@ -4400,26 +4773,14 @@
         <w:pStyle w:val="ListParagraph"/>
         <w:numPr>
           <w:ilvl w:val="0"/>
-          <w:numId w:val="12"/>
+          <w:numId w:val="10"/>
         </w:numPr>
       </w:pPr>
       <w:r>
-        <w:t>Storage</w:t>
-      </w:r>
-    </w:p>
-    <w:p>
-      <w:pPr>
-        <w:pStyle w:val="ListParagraph"/>
-        <w:numPr>
-          <w:ilvl w:val="1"/>
-          <w:numId w:val="12"/>
-        </w:numPr>
-      </w:pPr>
-      <w:r>
-        <w:t>Using</w:t>
-      </w:r>
-      <w:r>
-        <w:t xml:space="preserve"> expanded representation of log and log record?</w:t>
+        <w:t>Same value</w:t>
+      </w:r>
+      <w:r>
+        <w:t xml:space="preserve"> suppression</w:t>
       </w:r>
     </w:p>
     <w:p>
@@ -4427,17 +4788,21 @@
         <w:pStyle w:val="ListParagraph"/>
         <w:numPr>
           <w:ilvl w:val="0"/>
-          <w:numId w:val="13"/>
+          <w:numId w:val="10"/>
         </w:numPr>
       </w:pPr>
       <w:r>
-        <w:t>Measurement</w:t>
-      </w:r>
-      <w:r>
-        <w:t xml:space="preserve"> </w:t>
-      </w:r>
-      <w:r>
-        <w:t>Focus</w:t>
+        <w:t xml:space="preserve">Expected trend </w:t>
+      </w:r>
+      <w:proofErr w:type="gramStart"/>
+      <w:r>
+        <w:t>suppression</w:t>
+      </w:r>
+      <w:proofErr w:type="gramEnd"/>
+    </w:p>
+    <w:p>
+      <w:r>
+        <w:t>Reporting of information may include:</w:t>
       </w:r>
     </w:p>
     <w:p>
@@ -4445,31 +4810,20 @@
         <w:pStyle w:val="ListParagraph"/>
         <w:numPr>
           <w:ilvl w:val="0"/>
-          <w:numId w:val="13"/>
+          <w:numId w:val="10"/>
         </w:numPr>
       </w:pPr>
       <w:r>
-        <w:t xml:space="preserve">Measurement </w:t>
-      </w:r>
-      <w:r>
-        <w:t>Duration</w:t>
-      </w:r>
-    </w:p>
-    <w:p>
-      <w:pPr>
-        <w:pStyle w:val="ListParagraph"/>
-        <w:numPr>
-          <w:ilvl w:val="1"/>
-          <w:numId w:val="13"/>
-        </w:numPr>
-      </w:pPr>
-      <w:r>
-        <w:t>Use the temporal model</w:t>
-      </w:r>
-    </w:p>
-    <w:p>
-      <w:r>
-        <w:t>Using the core model</w:t>
+        <w:t>Streaming</w:t>
+      </w:r>
+      <w:r>
+        <w:rPr>
+          <w:rStyle w:val="FootnoteReference"/>
+        </w:rPr>
+        <w:footnoteReference w:id="3"/>
+      </w:r>
+      <w:r>
+        <w:t xml:space="preserve"> of measurements</w:t>
       </w:r>
     </w:p>
     <w:p>
@@ -4477,11 +4831,23 @@
         <w:pStyle w:val="ListParagraph"/>
         <w:numPr>
           <w:ilvl w:val="0"/>
-          <w:numId w:val="13"/>
+          <w:numId w:val="10"/>
         </w:numPr>
       </w:pPr>
       <w:r>
-        <w:t>FC = measurement span</w:t>
+        <w:lastRenderedPageBreak/>
+        <w:t>Streaming of alerts of</w:t>
+      </w:r>
+      <w:r>
+        <w:t xml:space="preserve"> significant change</w:t>
+      </w:r>
+      <w:r>
+        <w:t>s</w:t>
+      </w:r>
+    </w:p>
+    <w:p>
+      <w:r>
+        <w:t>The processing of measurement data will include:</w:t>
       </w:r>
     </w:p>
     <w:p>
@@ -4489,19 +4855,14 @@
         <w:pStyle w:val="ListParagraph"/>
         <w:numPr>
           <w:ilvl w:val="0"/>
-          <w:numId w:val="13"/>
+          <w:numId w:val="10"/>
         </w:numPr>
       </w:pPr>
       <w:r>
-        <w:t xml:space="preserve">LTP = measurement </w:t>
-      </w:r>
-      <w:r>
-        <w:t>point</w:t>
-      </w:r>
-    </w:p>
-    <w:p>
-      <w:r>
-        <w:t>Degrees of modeling:</w:t>
+        <w:t>Long term s</w:t>
+      </w:r>
+      <w:r>
+        <w:t>torage</w:t>
       </w:r>
     </w:p>
     <w:p>
@@ -4509,11 +4870,17 @@
         <w:pStyle w:val="ListParagraph"/>
         <w:numPr>
           <w:ilvl w:val="0"/>
-          <w:numId w:val="14"/>
+          <w:numId w:val="10"/>
         </w:numPr>
-      </w:pPr>
-      <w:r>
-        <w:t>Fully embedded</w:t>
+        <w:rPr>
+          <w:color w:val="auto"/>
+        </w:rPr>
+      </w:pPr>
+      <w:r>
+        <w:rPr>
+          <w:color w:val="auto"/>
+        </w:rPr>
+        <w:t>Analysis</w:t>
       </w:r>
     </w:p>
     <w:p>
@@ -4521,26 +4888,17 @@
         <w:pStyle w:val="ListParagraph"/>
         <w:numPr>
           <w:ilvl w:val="0"/>
-          <w:numId w:val="14"/>
+          <w:numId w:val="10"/>
         </w:numPr>
-      </w:pPr>
-      <w:r>
-        <w:t xml:space="preserve">Embedded measures with </w:t>
-      </w:r>
-      <w:r>
-        <w:t>separate measurement spans</w:t>
-      </w:r>
-    </w:p>
-    <w:p>
-      <w:pPr>
-        <w:pStyle w:val="ListParagraph"/>
-        <w:numPr>
-          <w:ilvl w:val="1"/>
-          <w:numId w:val="14"/>
-        </w:numPr>
-      </w:pPr>
-      <w:r>
-        <w:t>Photonic example</w:t>
+        <w:rPr>
+          <w:color w:val="auto"/>
+        </w:rPr>
+      </w:pPr>
+      <w:r>
+        <w:rPr>
+          <w:color w:val="auto"/>
+        </w:rPr>
+        <w:t>Interpretation</w:t>
       </w:r>
     </w:p>
     <w:p>
@@ -4548,19 +4906,318 @@
         <w:pStyle w:val="ListParagraph"/>
         <w:numPr>
           <w:ilvl w:val="0"/>
-          <w:numId w:val="14"/>
+          <w:numId w:val="10"/>
         </w:numPr>
-      </w:pPr>
-      <w:r>
-        <w:t>Separated measures with associated measurement spans</w:t>
-      </w:r>
-    </w:p>
-    <w:p>
-      <w:r>
-        <w:t>M</w:t>
-      </w:r>
-      <w:r>
-        <w:t>easurement strategies</w:t>
+        <w:rPr>
+          <w:color w:val="auto"/>
+        </w:rPr>
+      </w:pPr>
+      <w:r>
+        <w:rPr>
+          <w:color w:val="auto"/>
+        </w:rPr>
+        <w:t>Expression of problems, impacts, resolutions</w:t>
+      </w:r>
+    </w:p>
+    <w:p>
+      <w:pPr>
+        <w:pStyle w:val="ListParagraph"/>
+        <w:numPr>
+          <w:ilvl w:val="0"/>
+          <w:numId w:val="10"/>
+        </w:numPr>
+        <w:rPr>
+          <w:color w:val="auto"/>
+        </w:rPr>
+      </w:pPr>
+      <w:r>
+        <w:rPr>
+          <w:color w:val="auto"/>
+        </w:rPr>
+        <w:t>Etc.</w:t>
+      </w:r>
+    </w:p>
+    <w:p>
+      <w:pPr>
+        <w:rPr>
+          <w:color w:val="auto"/>
+        </w:rPr>
+      </w:pPr>
+      <w:proofErr w:type="gramStart"/>
+      <w:r>
+        <w:rPr>
+          <w:color w:val="auto"/>
+        </w:rPr>
+        <w:t>All of</w:t>
+      </w:r>
+      <w:proofErr w:type="gramEnd"/>
+      <w:r>
+        <w:rPr>
+          <w:color w:val="auto"/>
+        </w:rPr>
+        <w:t xml:space="preserve"> the above will be detailed in a future version of this document.</w:t>
+      </w:r>
+    </w:p>
+    <w:p>
+      <w:pPr>
+        <w:rPr>
+          <w:color w:val="auto"/>
+        </w:rPr>
+      </w:pPr>
+    </w:p>
+    <w:p>
+      <w:pPr>
+        <w:spacing w:after="0"/>
+        <w:rPr>
+          <w:rFonts w:asciiTheme="majorHAnsi" w:eastAsiaTheme="majorEastAsia" w:hAnsiTheme="majorHAnsi" w:cstheme="majorBidi"/>
+          <w:b/>
+          <w:bCs/>
+          <w:sz w:val="32"/>
+          <w:szCs w:val="32"/>
+        </w:rPr>
+      </w:pPr>
+      <w:r>
+        <w:br w:type="page"/>
+      </w:r>
+    </w:p>
+    <w:p>
+      <w:pPr>
+        <w:pStyle w:val="Heading1"/>
+      </w:pPr>
+      <w:r>
+        <w:lastRenderedPageBreak/>
+        <w:t>Further considerations</w:t>
+      </w:r>
+    </w:p>
+    <w:p>
+      <w:r>
+        <w:t>D</w:t>
+      </w:r>
+      <w:r>
+        <w:t>etermination of what to measure</w:t>
+      </w:r>
+      <w:r>
+        <w:t xml:space="preserve"> is o</w:t>
+      </w:r>
+      <w:r>
+        <w:t>utside the scope of the Core Model</w:t>
+      </w:r>
+      <w:r>
+        <w:t xml:space="preserve"> and is dependent on network technology and application of that technology.</w:t>
+      </w:r>
+    </w:p>
+    <w:p>
+      <w:r>
+        <w:t>In a running solution it is the responsibility of</w:t>
+      </w:r>
+      <w:r>
+        <w:t xml:space="preserve"> </w:t>
+      </w:r>
+      <w:proofErr w:type="spellStart"/>
+      <w:r>
+        <w:t>ControlConstruct</w:t>
+      </w:r>
+      <w:r>
+        <w:t>s</w:t>
+      </w:r>
+      <w:proofErr w:type="spellEnd"/>
+      <w:r>
+        <w:t xml:space="preserve"> to define and </w:t>
+      </w:r>
+      <w:r>
+        <w:t>coordinate</w:t>
+      </w:r>
+      <w:r>
+        <w:t xml:space="preserve"> measurement</w:t>
+      </w:r>
+      <w:r>
+        <w:t xml:space="preserve"> as defined by </w:t>
+      </w:r>
+      <w:proofErr w:type="spellStart"/>
+      <w:r>
+        <w:t>ControlTasks</w:t>
+      </w:r>
+      <w:proofErr w:type="spellEnd"/>
+      <w:r>
+        <w:t xml:space="preserve"> (</w:t>
+      </w:r>
+      <w:hyperlink r:id="rId35" w:history="1">
+        <w:r>
+          <w:rPr>
+            <w:rStyle w:val="Hyperlink"/>
+          </w:rPr>
+          <w:t>TR-512.8</w:t>
+        </w:r>
+      </w:hyperlink>
+      <w:r>
+        <w:t>)</w:t>
+      </w:r>
+      <w:r>
+        <w:t>.</w:t>
+      </w:r>
+    </w:p>
+    <w:p>
+      <w:r>
+        <w:t>Measurement duration and scheduling can be defined using the temporal model as defined in</w:t>
+      </w:r>
+      <w:r>
+        <w:t xml:space="preserve"> </w:t>
+      </w:r>
+      <w:hyperlink r:id="rId36" w:history="1">
+        <w:r>
+          <w:rPr>
+            <w:rStyle w:val="Hyperlink"/>
+          </w:rPr>
+          <w:t>TR-512.18</w:t>
+        </w:r>
+      </w:hyperlink>
+      <w:r>
+        <w:t>.</w:t>
+      </w:r>
+    </w:p>
+    <w:p>
+      <w:r>
+        <w:t>Storage can build on the model of Compute</w:t>
+      </w:r>
+      <w:r>
+        <w:t xml:space="preserve"> (</w:t>
+      </w:r>
+      <w:hyperlink r:id="rId37" w:history="1">
+        <w:r>
+          <w:rPr>
+            <w:rStyle w:val="Hyperlink"/>
+          </w:rPr>
+          <w:t>TR-512.15</w:t>
+        </w:r>
+      </w:hyperlink>
+      <w:r>
+        <w:t>)</w:t>
+      </w:r>
+      <w:r>
+        <w:t xml:space="preserve"> and the Log Record mode</w:t>
+      </w:r>
+      <w:r>
+        <w:t>l</w:t>
+      </w:r>
+      <w:r>
+        <w:t xml:space="preserve"> defined in streaming</w:t>
+      </w:r>
+      <w:r>
+        <w:t xml:space="preserve"> (in </w:t>
+      </w:r>
+      <w:hyperlink r:id="rId38" w:history="1">
+        <w:r>
+          <w:rPr>
+            <w:rStyle w:val="Hyperlink"/>
+          </w:rPr>
+          <w:t>TR-512.8</w:t>
+        </w:r>
+      </w:hyperlink>
+      <w:r>
+        <w:t>)</w:t>
+      </w:r>
+      <w:r>
+        <w:t>. Further work is required in this area.</w:t>
+      </w:r>
+      <w:r>
+        <w:br w:type="page"/>
+      </w:r>
+    </w:p>
+    <w:bookmarkEnd w:id="28"/>
+    <w:bookmarkEnd w:id="29"/>
+    <w:bookmarkEnd w:id="30"/>
+    <w:bookmarkEnd w:id="31"/>
+    <w:p>
+      <w:pPr>
+        <w:pStyle w:val="Heading1"/>
+      </w:pPr>
+      <w:r>
+        <w:lastRenderedPageBreak/>
+        <w:t>Future considerations</w:t>
+      </w:r>
+    </w:p>
+    <w:p>
+      <w:pPr>
+        <w:pStyle w:val="Heading2"/>
+      </w:pPr>
+      <w:r>
+        <w:t>Maintenance signal flow</w:t>
+      </w:r>
+    </w:p>
+    <w:p>
+      <w:r>
+        <w:t>Further explain the use of the FC to represent maintenance signal flow.</w:t>
+      </w:r>
+    </w:p>
+    <w:p>
+      <w:pPr>
+        <w:pStyle w:val="Heading2"/>
+      </w:pPr>
+      <w:r>
+        <w:t>Measurement of multiple flows</w:t>
+      </w:r>
+    </w:p>
+    <w:p>
+      <w:r>
+        <w:t>Further explain the representation of measurement of multiple flows using LTP and FC.</w:t>
+      </w:r>
+    </w:p>
+    <w:p>
+      <w:pPr>
+        <w:pStyle w:val="Heading2"/>
+      </w:pPr>
+      <w:r>
+        <w:t>OAM and measurement lifecycle</w:t>
+      </w:r>
+    </w:p>
+    <w:p>
+      <w:r>
+        <w:t>Expand on explanation of OAM lifecycle.</w:t>
+      </w:r>
+    </w:p>
+    <w:p>
+      <w:pPr>
+        <w:pStyle w:val="Heading2"/>
+      </w:pPr>
+      <w:r>
+        <w:t>Storage considerations</w:t>
+      </w:r>
+    </w:p>
+    <w:p>
+      <w:r>
+        <w:t>Develop usage of the compute model and the log record model to deal with bins etc.</w:t>
+      </w:r>
+    </w:p>
+    <w:p>
+      <w:pPr>
+        <w:pStyle w:val="Heading2"/>
+      </w:pPr>
+      <w:r>
+        <w:t>Various process output forms</w:t>
+      </w:r>
+    </w:p>
+    <w:p>
+      <w:r>
+        <w:t>Develop models to support generalized representation of threshold crossing etc.</w:t>
+      </w:r>
+    </w:p>
+    <w:p>
+      <w:pPr>
+        <w:pStyle w:val="Heading2"/>
+      </w:pPr>
+      <w:r>
+        <w:t>Measurement strategies</w:t>
+      </w:r>
+    </w:p>
+    <w:p>
+      <w:r>
+        <w:t>Various measurement strategies need to be explore</w:t>
+      </w:r>
+      <w:r>
+        <w:t>d</w:t>
+      </w:r>
+      <w:r>
+        <w:t>, for example:</w:t>
       </w:r>
     </w:p>
     <w:p>
@@ -4572,7 +5229,13 @@
         </w:numPr>
       </w:pPr>
       <w:r>
-        <w:t>Single ended passive</w:t>
+        <w:t>Single</w:t>
+      </w:r>
+      <w:r>
+        <w:t>-</w:t>
+      </w:r>
+      <w:r>
+        <w:t>ended passive</w:t>
       </w:r>
     </w:p>
     <w:p>
@@ -4584,7 +5247,10 @@
         </w:numPr>
       </w:pPr>
       <w:r>
-        <w:t>Two ended, one-way within frame</w:t>
+        <w:t>Dual-</w:t>
+      </w:r>
+      <w:r>
+        <w:t>ended, one-way within frame</w:t>
       </w:r>
     </w:p>
     <w:p>
@@ -4596,7 +5262,10 @@
         </w:numPr>
       </w:pPr>
       <w:r>
-        <w:t>Two ended, one-way separate packets</w:t>
+        <w:t>Dual-</w:t>
+      </w:r>
+      <w:r>
+        <w:t>ended, one-way separate packets</w:t>
       </w:r>
     </w:p>
     <w:p>
@@ -4608,163 +5277,15 @@
         </w:numPr>
       </w:pPr>
       <w:r>
-        <w:t xml:space="preserve">Two ended, two-way, round </w:t>
-      </w:r>
-      <w:proofErr w:type="gramStart"/>
-      <w:r>
-        <w:t>trip</w:t>
-      </w:r>
-      <w:proofErr w:type="gramEnd"/>
-    </w:p>
-    <w:p>
-      <w:commentRangeStart w:id="40"/>
-      <w:r>
-        <w:t>Activity</w:t>
-      </w:r>
-      <w:commentRangeEnd w:id="40"/>
-      <w:r>
-        <w:rPr>
-          <w:rStyle w:val="CommentReference"/>
-        </w:rPr>
-        <w:commentReference w:id="40"/>
-      </w:r>
-    </w:p>
-    <w:p>
-      <w:pPr>
-        <w:pStyle w:val="ListParagraph"/>
-        <w:numPr>
-          <w:ilvl w:val="0"/>
-          <w:numId w:val="17"/>
-        </w:numPr>
-      </w:pPr>
-      <w:r>
-        <w:lastRenderedPageBreak/>
-        <w:t>Always on</w:t>
-      </w:r>
-    </w:p>
-    <w:p>
-      <w:pPr>
-        <w:pStyle w:val="ListParagraph"/>
-        <w:numPr>
-          <w:ilvl w:val="0"/>
-          <w:numId w:val="17"/>
-        </w:numPr>
-      </w:pPr>
-      <w:r>
-        <w:t>On occasionally</w:t>
-      </w:r>
-    </w:p>
-    <w:p>
-      <w:pPr>
-        <w:pStyle w:val="ListParagraph"/>
-        <w:numPr>
-          <w:ilvl w:val="0"/>
-          <w:numId w:val="17"/>
-        </w:numPr>
-      </w:pPr>
-      <w:r>
-        <w:t>Single shot</w:t>
-      </w:r>
-    </w:p>
-    <w:p>
-      <w:pPr>
-        <w:pStyle w:val="ListParagraph"/>
-        <w:numPr>
-          <w:ilvl w:val="0"/>
-          <w:numId w:val="17"/>
-        </w:numPr>
-      </w:pPr>
-      <w:r>
-        <w:t>Snapshot</w:t>
-      </w:r>
-    </w:p>
-    <w:p>
-      <w:pPr>
-        <w:pStyle w:val="ListParagraph"/>
-        <w:numPr>
-          <w:ilvl w:val="0"/>
-          <w:numId w:val="17"/>
-        </w:numPr>
-      </w:pPr>
-      <w:r>
-        <w:t>On demand</w:t>
-      </w:r>
-    </w:p>
-    <w:p>
-      <w:r>
-        <w:t>Model enhancements</w:t>
-      </w:r>
-    </w:p>
-    <w:p>
-      <w:pPr>
-        <w:pStyle w:val="ListParagraph"/>
-        <w:numPr>
-          <w:ilvl w:val="0"/>
-          <w:numId w:val="15"/>
-        </w:numPr>
-      </w:pPr>
-      <w:r>
-        <w:t>Definitions</w:t>
-      </w:r>
-    </w:p>
-    <w:p>
-      <w:pPr>
-        <w:pStyle w:val="ListParagraph"/>
-        <w:numPr>
-          <w:ilvl w:val="1"/>
-          <w:numId w:val="15"/>
-        </w:numPr>
-      </w:pPr>
-      <w:r>
-        <w:t>LTP</w:t>
-      </w:r>
-    </w:p>
-    <w:p>
-      <w:pPr>
-        <w:pStyle w:val="ListParagraph"/>
-        <w:numPr>
-          <w:ilvl w:val="1"/>
-          <w:numId w:val="15"/>
-        </w:numPr>
-      </w:pPr>
-      <w:r>
-        <w:t>FC</w:t>
-      </w:r>
-    </w:p>
-    <w:p>
-      <w:pPr>
-        <w:pStyle w:val="ListParagraph"/>
-        <w:numPr>
-          <w:ilvl w:val="0"/>
-          <w:numId w:val="15"/>
-        </w:numPr>
-      </w:pPr>
-      <w:r>
-        <w:t>Properties</w:t>
-      </w:r>
-    </w:p>
-    <w:p>
-      <w:pPr>
-        <w:pStyle w:val="ListParagraph"/>
-        <w:numPr>
-          <w:ilvl w:val="0"/>
-          <w:numId w:val="15"/>
-        </w:numPr>
-      </w:pPr>
-      <w:r>
-        <w:t>LTP-LTP association?</w:t>
-      </w:r>
-    </w:p>
-    <w:p>
-      <w:pPr>
-        <w:pStyle w:val="ListParagraph"/>
-        <w:numPr>
-          <w:ilvl w:val="0"/>
-          <w:numId w:val="15"/>
-        </w:numPr>
-      </w:pPr>
-      <w:r>
-        <w:t>Etc.</w:t>
+        <w:t>Dual-</w:t>
+      </w:r>
+      <w:r>
+        <w:t>ended, two-way, round trip</w:t>
+      </w:r>
+    </w:p>
+    <w:p>
+      <w:r>
+        <w:t>These are not expected to have any significant impact on the modeling approach.</w:t>
       </w:r>
     </w:p>
     <w:p>
@@ -4772,50 +5293,20 @@
         <w:pStyle w:val="Heading2"/>
       </w:pPr>
       <w:r>
-        <w:t>Mapping to TAPI.</w:t>
-      </w:r>
-    </w:p>
-    <w:p/>
-    <w:p/>
-    <w:p/>
-    <w:p/>
-    <w:p>
-      <w:pPr>
-        <w:spacing w:after="0"/>
-        <w:rPr>
-          <w:rFonts w:asciiTheme="majorHAnsi" w:eastAsiaTheme="majorEastAsia" w:hAnsiTheme="majorHAnsi" w:cstheme="majorBidi"/>
-          <w:b/>
-          <w:bCs/>
-          <w:sz w:val="32"/>
-          <w:szCs w:val="32"/>
-        </w:rPr>
-      </w:pPr>
-      <w:r>
-        <w:br w:type="page"/>
-      </w:r>
-    </w:p>
-    <w:bookmarkEnd w:id="28"/>
-    <w:bookmarkEnd w:id="29"/>
-    <w:bookmarkEnd w:id="30"/>
-    <w:bookmarkEnd w:id="31"/>
-    <w:p>
-      <w:pPr>
-        <w:pStyle w:val="Heading1"/>
-      </w:pPr>
-      <w:r>
-        <w:lastRenderedPageBreak/>
-        <w:t>Future considerations</w:t>
-      </w:r>
-    </w:p>
-    <w:p>
-      <w:pPr>
-        <w:pStyle w:val="Heading2"/>
-      </w:pPr>
-      <w:r>
-        <w:t xml:space="preserve">Application </w:t>
-      </w:r>
-      <w:r>
-        <w:t>…</w:t>
+        <w:t>OAM examples</w:t>
+      </w:r>
+    </w:p>
+    <w:p>
+      <w:r>
+        <w:t>Develop a .</w:t>
+      </w:r>
+      <w:proofErr w:type="spellStart"/>
+      <w:r>
+        <w:t>A.x</w:t>
+      </w:r>
+      <w:proofErr w:type="spellEnd"/>
+      <w:r>
+        <w:t xml:space="preserve"> document to cover various usages of the model described in this document.</w:t>
       </w:r>
     </w:p>
     <w:p>
@@ -5069,7 +5560,7 @@
       <w:pPr>
         <w:spacing w:after="0" w:line="260" w:lineRule="exact"/>
       </w:pPr>
-      <w:bookmarkStart w:id="41" w:name="_Toc457510574"/>
+      <w:bookmarkStart w:id="33" w:name="_Toc457510574"/>
       <w:r>
         <w:t>Template version 0.0.11 1 June 2018 &lt;drop/&gt;</w:t>
       </w:r>
@@ -5087,14 +5578,15 @@
         <w:spacing w:before="240" w:after="180" w:line="240" w:lineRule="auto"/>
         <w:textAlignment w:val="baseline"/>
       </w:pPr>
-      <w:bookmarkStart w:id="42" w:name="_Toc457510573"/>
-      <w:r>
+      <w:bookmarkStart w:id="34" w:name="_Toc457510573"/>
+      <w:r>
+        <w:lastRenderedPageBreak/>
         <w:t>Fragment: Insert class</w:t>
       </w:r>
       <w:r>
         <w:t xml:space="preserve"> &lt;drop/&gt;</w:t>
       </w:r>
-      <w:bookmarkEnd w:id="42"/>
+      <w:bookmarkEnd w:id="34"/>
     </w:p>
     <w:p>
       <w:pPr>
@@ -6058,7 +6550,6 @@
         <w:rPr>
           <w:color w:val="7030A0"/>
         </w:rPr>
-        <w:lastRenderedPageBreak/>
         <w:t>[for (</w:t>
       </w:r>
       <w:proofErr w:type="spellStart"/>
@@ -6254,7 +6745,7 @@
       <w:r>
         <w:t xml:space="preserve"> &lt;drop/&gt;</w:t>
       </w:r>
-      <w:bookmarkEnd w:id="41"/>
+      <w:bookmarkEnd w:id="33"/>
     </w:p>
     <w:p>
       <w:pPr>
@@ -6396,6 +6887,7 @@
         <w:rPr>
           <w:color w:val="7030A0"/>
         </w:rPr>
+        <w:lastRenderedPageBreak/>
         <w:t>&lt;</w:t>
       </w:r>
       <w:proofErr w:type="spellStart"/>
@@ -6631,7 +7123,6 @@
         <w:t>&lt;image object='[</w:t>
       </w:r>
       <w:proofErr w:type="spellStart"/>
-      <w:proofErr w:type="gramStart"/>
       <w:r>
         <w:rPr>
           <w:rFonts w:asciiTheme="minorHAnsi" w:hAnsiTheme="minorHAnsi"/>
@@ -6643,7 +7134,6 @@
         <w:t>d.getDiagram</w:t>
       </w:r>
       <w:proofErr w:type="spellEnd"/>
-      <w:proofErr w:type="gramEnd"/>
       <w:r>
         <w:rPr>
           <w:rFonts w:asciiTheme="minorHAnsi" w:hAnsiTheme="minorHAnsi"/>
@@ -6930,9 +7420,16 @@
           <w:szCs w:val="20"/>
           <w:lang w:val="en-GB"/>
         </w:rPr>
-        <w:t>[/</w:t>
-      </w:r>
-      <w:proofErr w:type="gramStart"/>
+        <w:t>[/if]&lt;drop/&gt;</w:t>
+      </w:r>
+    </w:p>
+    <w:p>
+      <w:pPr>
+        <w:pStyle w:val="Default"/>
+        <w:rPr>
+          <w:color w:val="7030A0"/>
+        </w:rPr>
+      </w:pPr>
       <w:r>
         <w:rPr>
           <w:rFonts w:asciiTheme="minorHAnsi" w:hAnsiTheme="minorHAnsi"/>
@@ -6941,59 +7438,7 @@
           <w:szCs w:val="20"/>
           <w:lang w:val="en-GB"/>
         </w:rPr>
-        <w:t>if]&lt;</w:t>
-      </w:r>
-      <w:proofErr w:type="gramEnd"/>
-      <w:r>
-        <w:rPr>
-          <w:rFonts w:asciiTheme="minorHAnsi" w:hAnsiTheme="minorHAnsi"/>
-          <w:color w:val="7030A0"/>
-          <w:sz w:val="20"/>
-          <w:szCs w:val="20"/>
-          <w:lang w:val="en-GB"/>
-        </w:rPr>
-        <w:t>drop/&gt;</w:t>
-      </w:r>
-    </w:p>
-    <w:p>
-      <w:pPr>
-        <w:pStyle w:val="Default"/>
-        <w:rPr>
-          <w:color w:val="7030A0"/>
-        </w:rPr>
-      </w:pPr>
-      <w:r>
-        <w:rPr>
-          <w:rFonts w:asciiTheme="minorHAnsi" w:hAnsiTheme="minorHAnsi"/>
-          <w:color w:val="7030A0"/>
-          <w:sz w:val="20"/>
-          <w:szCs w:val="20"/>
-          <w:lang w:val="en-GB"/>
-        </w:rPr>
-        <w:lastRenderedPageBreak/>
-        <w:t>[/</w:t>
-      </w:r>
-      <w:proofErr w:type="gramStart"/>
-      <w:r>
-        <w:rPr>
-          <w:rFonts w:asciiTheme="minorHAnsi" w:hAnsiTheme="minorHAnsi"/>
-          <w:color w:val="7030A0"/>
-          <w:sz w:val="20"/>
-          <w:szCs w:val="20"/>
-          <w:lang w:val="en-GB"/>
-        </w:rPr>
-        <w:t>for]&lt;</w:t>
-      </w:r>
-      <w:proofErr w:type="gramEnd"/>
-      <w:r>
-        <w:rPr>
-          <w:rFonts w:asciiTheme="minorHAnsi" w:hAnsiTheme="minorHAnsi"/>
-          <w:color w:val="7030A0"/>
-          <w:sz w:val="20"/>
-          <w:szCs w:val="20"/>
-          <w:lang w:val="en-GB"/>
-        </w:rPr>
-        <w:t>drop/&gt;</w:t>
+        <w:t>[/for]&lt;drop/&gt;</w:t>
       </w:r>
       <w:r>
         <w:rPr>
@@ -7043,14 +7488,14 @@
         <w:spacing w:before="240" w:after="180" w:line="240" w:lineRule="auto"/>
         <w:textAlignment w:val="baseline"/>
       </w:pPr>
-      <w:bookmarkStart w:id="43" w:name="_Toc457510575"/>
+      <w:bookmarkStart w:id="35" w:name="_Toc457510575"/>
       <w:r>
         <w:t>Fragment: Insert small diagram</w:t>
       </w:r>
       <w:r>
         <w:t xml:space="preserve"> &lt;drop/&gt;</w:t>
       </w:r>
-      <w:bookmarkEnd w:id="43"/>
+      <w:bookmarkEnd w:id="35"/>
     </w:p>
     <w:p>
       <w:pPr>
@@ -7425,10 +7870,10 @@
           <w:szCs w:val="20"/>
           <w:lang w:val="en-GB"/>
         </w:rPr>
+        <w:lastRenderedPageBreak/>
         <w:t>&lt;image object='[</w:t>
       </w:r>
       <w:proofErr w:type="spellStart"/>
-      <w:proofErr w:type="gramStart"/>
       <w:r>
         <w:rPr>
           <w:rFonts w:asciiTheme="minorHAnsi" w:hAnsiTheme="minorHAnsi"/>
@@ -7440,7 +7885,6 @@
         <w:t>d.getDiagram</w:t>
       </w:r>
       <w:proofErr w:type="spellEnd"/>
-      <w:proofErr w:type="gramEnd"/>
       <w:r>
         <w:rPr>
           <w:rFonts w:asciiTheme="minorHAnsi" w:hAnsiTheme="minorHAnsi"/>
@@ -7727,10 +8171,12 @@
           <w:szCs w:val="20"/>
           <w:lang w:val="en-GB"/>
         </w:rPr>
-        <w:t>[/</w:t>
-      </w:r>
-      <w:proofErr w:type="gramStart"/>
-      <w:r>
+        <w:t>[/if]&lt;drop/&gt;</w:t>
+      </w:r>
+    </w:p>
+    <w:p>
+      <w:pPr>
+        <w:pStyle w:val="Default"/>
         <w:rPr>
           <w:rFonts w:asciiTheme="minorHAnsi" w:hAnsiTheme="minorHAnsi"/>
           <w:color w:val="7030A0"/>
@@ -7738,9 +8184,7 @@
           <w:szCs w:val="20"/>
           <w:lang w:val="en-GB"/>
         </w:rPr>
-        <w:t>if]&lt;</w:t>
-      </w:r>
-      <w:proofErr w:type="gramEnd"/>
+      </w:pPr>
       <w:r>
         <w:rPr>
           <w:rFonts w:asciiTheme="minorHAnsi" w:hAnsiTheme="minorHAnsi"/>
@@ -7749,51 +8193,7 @@
           <w:szCs w:val="20"/>
           <w:lang w:val="en-GB"/>
         </w:rPr>
-        <w:t>drop/&gt;</w:t>
-      </w:r>
-    </w:p>
-    <w:p>
-      <w:pPr>
-        <w:pStyle w:val="Default"/>
-        <w:rPr>
-          <w:rFonts w:asciiTheme="minorHAnsi" w:hAnsiTheme="minorHAnsi"/>
-          <w:color w:val="7030A0"/>
-          <w:sz w:val="20"/>
-          <w:szCs w:val="20"/>
-          <w:lang w:val="en-GB"/>
-        </w:rPr>
-      </w:pPr>
-      <w:r>
-        <w:rPr>
-          <w:rFonts w:asciiTheme="minorHAnsi" w:hAnsiTheme="minorHAnsi"/>
-          <w:color w:val="7030A0"/>
-          <w:sz w:val="20"/>
-          <w:szCs w:val="20"/>
-          <w:lang w:val="en-GB"/>
-        </w:rPr>
-        <w:t>[/</w:t>
-      </w:r>
-      <w:proofErr w:type="gramStart"/>
-      <w:r>
-        <w:rPr>
-          <w:rFonts w:asciiTheme="minorHAnsi" w:hAnsiTheme="minorHAnsi"/>
-          <w:color w:val="7030A0"/>
-          <w:sz w:val="20"/>
-          <w:szCs w:val="20"/>
-          <w:lang w:val="en-GB"/>
-        </w:rPr>
-        <w:t>for]&lt;</w:t>
-      </w:r>
-      <w:proofErr w:type="gramEnd"/>
-      <w:r>
-        <w:rPr>
-          <w:rFonts w:asciiTheme="minorHAnsi" w:hAnsiTheme="minorHAnsi"/>
-          <w:color w:val="7030A0"/>
-          <w:sz w:val="20"/>
-          <w:szCs w:val="20"/>
-          <w:lang w:val="en-GB"/>
-        </w:rPr>
-        <w:t>drop/&gt;</w:t>
+        <w:t>[/for]&lt;drop/&gt;</w:t>
       </w:r>
       <w:r>
         <w:rPr>
@@ -7832,7 +8232,7 @@
         <w:spacing w:before="240" w:after="180" w:line="240" w:lineRule="auto"/>
         <w:textAlignment w:val="baseline"/>
       </w:pPr>
-      <w:bookmarkStart w:id="44" w:name="_Toc457510576"/>
+      <w:bookmarkStart w:id="36" w:name="_Toc457510576"/>
       <w:r>
         <w:t>Fragment: Insert attribute row brief not Obsolete</w:t>
       </w:r>
@@ -8133,7 +8533,6 @@
                 <w:sz w:val="16"/>
                 <w:szCs w:val="16"/>
               </w:rPr>
-              <w:lastRenderedPageBreak/>
               <w:t>[p.name/]</w:t>
             </w:r>
           </w:p>
@@ -8746,12 +9145,13 @@
         <w:textAlignment w:val="baseline"/>
       </w:pPr>
       <w:r>
+        <w:lastRenderedPageBreak/>
         <w:t>Fragment: Insert attribute row brief</w:t>
       </w:r>
       <w:r>
         <w:t xml:space="preserve"> &lt;drop/&gt;</w:t>
       </w:r>
-      <w:bookmarkEnd w:id="44"/>
+      <w:bookmarkEnd w:id="36"/>
     </w:p>
     <w:p>
       <w:pPr>
@@ -9485,14 +9885,14 @@
         <w:spacing w:before="240" w:after="180" w:line="240" w:lineRule="auto"/>
         <w:textAlignment w:val="baseline"/>
       </w:pPr>
-      <w:bookmarkStart w:id="45" w:name="_Toc457510577"/>
+      <w:bookmarkStart w:id="37" w:name="_Toc457510577"/>
       <w:r>
         <w:t>Fragment: Start attribute table brief</w:t>
       </w:r>
       <w:r>
         <w:t xml:space="preserve"> &lt;drop/&gt;</w:t>
       </w:r>
-      <w:bookmarkEnd w:id="45"/>
+      <w:bookmarkEnd w:id="37"/>
     </w:p>
     <w:p>
       <w:pPr>
@@ -9762,14 +10162,14 @@
         <w:spacing w:before="240" w:after="180" w:line="240" w:lineRule="auto"/>
         <w:textAlignment w:val="baseline"/>
       </w:pPr>
-      <w:bookmarkStart w:id="46" w:name="_Toc457510579"/>
+      <w:bookmarkStart w:id="38" w:name="_Toc457510579"/>
       <w:r>
         <w:t>Fragment: Insert Attribute table brief</w:t>
       </w:r>
       <w:r>
         <w:t xml:space="preserve"> &lt;drop/&gt;</w:t>
       </w:r>
-      <w:bookmarkEnd w:id="46"/>
+      <w:bookmarkEnd w:id="38"/>
     </w:p>
     <w:p>
       <w:pPr>
@@ -10002,437 +10402,437 @@
         <w:keepNext/>
       </w:pPr>
       <w:r>
+        <w:t xml:space="preserve">Table </w:t>
+      </w:r>
+      <w:r>
+        <w:rPr>
+          <w:noProof/>
+        </w:rPr>
+        <w:fldChar w:fldCharType="begin"/>
+      </w:r>
+      <w:r>
+        <w:rPr>
+          <w:noProof/>
+        </w:rPr>
+        <w:instrText xml:space="preserve"> SEQ Table \* ARABIC </w:instrText>
+      </w:r>
+      <w:r>
+        <w:rPr>
+          <w:noProof/>
+        </w:rPr>
+        <w:fldChar w:fldCharType="separate"/>
+      </w:r>
+      <w:r>
+        <w:rPr>
+          <w:noProof/>
+        </w:rPr>
+        <w:t>1</w:t>
+      </w:r>
+      <w:r>
+        <w:rPr>
+          <w:noProof/>
+        </w:rPr>
+        <w:fldChar w:fldCharType="end"/>
+      </w:r>
+      <w:r>
+        <w:t>:</w:t>
+      </w:r>
+      <w:r>
+        <w:rPr>
+          <w:rFonts w:hint="eastAsia"/>
+        </w:rPr>
+        <w:t xml:space="preserve"> Attributes</w:t>
+      </w:r>
+      <w:r>
+        <w:t xml:space="preserve"> </w:t>
+      </w:r>
+      <w:r>
+        <w:t>for [cl.name/]</w:t>
+      </w:r>
+    </w:p>
+    <w:p>
+      <w:pPr>
+        <w:spacing w:after="0"/>
+        <w:rPr>
+          <w:color w:val="7030A0"/>
+        </w:rPr>
+      </w:pPr>
+      <w:r>
+        <w:rPr>
+          <w:color w:val="7030A0"/>
+        </w:rPr>
+        <w:t>&lt;table&gt;&lt;drop/&gt;</w:t>
+      </w:r>
+    </w:p>
+    <w:p>
+      <w:pPr>
+        <w:spacing w:after="0"/>
+        <w:rPr>
+          <w:bCs/>
+          <w:color w:val="7030A0"/>
+        </w:rPr>
+      </w:pPr>
+      <w:r>
+        <w:rPr>
+          <w:bCs/>
+          <w:color w:val="7030A0"/>
+        </w:rPr>
+        <w:t>[</w:t>
+      </w:r>
+      <w:proofErr w:type="spellStart"/>
+      <w:r>
+        <w:rPr>
+          <w:bCs/>
+          <w:color w:val="7030A0"/>
+        </w:rPr>
+        <w:t>cl.</w:t>
+      </w:r>
+      <w:r>
+        <w:rPr>
+          <w:bCs/>
+          <w:color w:val="FF0000"/>
+        </w:rPr>
+        <w:t>insert</w:t>
+      </w:r>
+      <w:r>
+        <w:rPr>
+          <w:color w:val="FF0000"/>
+        </w:rPr>
+        <w:t>AttributeTableHeader</w:t>
+      </w:r>
+      <w:proofErr w:type="spellEnd"/>
+      <w:r>
+        <w:rPr>
+          <w:bCs/>
+          <w:color w:val="7030A0"/>
+        </w:rPr>
+        <w:t xml:space="preserve"> ()/]</w:t>
+      </w:r>
+    </w:p>
+    <w:p>
+      <w:pPr>
+        <w:spacing w:after="0"/>
+        <w:rPr>
+          <w:color w:val="7030A0"/>
+        </w:rPr>
+      </w:pPr>
+      <w:r>
+        <w:rPr>
+          <w:color w:val="7030A0"/>
+        </w:rPr>
+        <w:t>[for (</w:t>
+      </w:r>
+      <w:proofErr w:type="spellStart"/>
+      <w:r>
+        <w:rPr>
+          <w:color w:val="7030A0"/>
+        </w:rPr>
+        <w:t>p:Property|cl.ownedAttribute</w:t>
+      </w:r>
+      <w:proofErr w:type="spellEnd"/>
+      <w:r>
+        <w:rPr>
+          <w:color w:val="7030A0"/>
+        </w:rPr>
+        <w:t>)</w:t>
+      </w:r>
+      <w:r>
+        <w:rPr>
+          <w:color w:val="7030A0"/>
+        </w:rPr>
+        <w:t>]&lt;drop/&gt;</w:t>
+      </w:r>
+    </w:p>
+    <w:p>
+      <w:pPr>
+        <w:spacing w:after="0"/>
+        <w:rPr>
+          <w:color w:val="7030A0"/>
+        </w:rPr>
+      </w:pPr>
+      <w:r>
+        <w:rPr>
+          <w:bCs/>
+          <w:color w:val="7030A0"/>
+        </w:rPr>
+        <w:t xml:space="preserve">[if (not </w:t>
+      </w:r>
+      <w:proofErr w:type="spellStart"/>
+      <w:r>
+        <w:rPr>
+          <w:bCs/>
+          <w:color w:val="7030A0"/>
+        </w:rPr>
+        <w:t>p.name.contains</w:t>
+      </w:r>
+      <w:proofErr w:type="spellEnd"/>
+      <w:r>
+        <w:rPr>
+          <w:bCs/>
+          <w:color w:val="7030A0"/>
+        </w:rPr>
+        <w:t>(‘_’))]&lt;drop/&gt;</w:t>
+      </w:r>
+    </w:p>
+    <w:p>
+      <w:pPr>
+        <w:spacing w:after="0"/>
+        <w:rPr>
+          <w:bCs/>
+          <w:color w:val="7030A0"/>
+        </w:rPr>
+      </w:pPr>
+      <w:r>
+        <w:rPr>
+          <w:bCs/>
+          <w:color w:val="7030A0"/>
+        </w:rPr>
+        <w:t>[</w:t>
+      </w:r>
+      <w:proofErr w:type="spellStart"/>
+      <w:r>
+        <w:rPr>
+          <w:bCs/>
+          <w:color w:val="7030A0"/>
+        </w:rPr>
+        <w:t>p.</w:t>
+      </w:r>
+      <w:r>
+        <w:rPr>
+          <w:bCs/>
+          <w:color w:val="FF0000"/>
+        </w:rPr>
+        <w:t>insert</w:t>
+      </w:r>
+      <w:r>
+        <w:rPr>
+          <w:color w:val="FF0000"/>
+        </w:rPr>
+        <w:t>AttributeRowBrief</w:t>
+      </w:r>
+      <w:proofErr w:type="spellEnd"/>
+      <w:r>
+        <w:rPr>
+          <w:bCs/>
+          <w:color w:val="7030A0"/>
+        </w:rPr>
+        <w:t xml:space="preserve"> ()/]</w:t>
+      </w:r>
+    </w:p>
+    <w:p>
+      <w:pPr>
+        <w:spacing w:after="0"/>
+        <w:rPr>
+          <w:bCs/>
+          <w:color w:val="7030A0"/>
+        </w:rPr>
+      </w:pPr>
+      <w:r>
+        <w:rPr>
+          <w:bCs/>
+          <w:color w:val="7030A0"/>
+        </w:rPr>
+        <w:t>[/if]&lt;drop/&gt;</w:t>
+      </w:r>
+    </w:p>
+    <w:p>
+      <w:pPr>
+        <w:spacing w:after="0"/>
+        <w:rPr>
+          <w:color w:val="7030A0"/>
+        </w:rPr>
+      </w:pPr>
+      <w:r>
+        <w:rPr>
+          <w:color w:val="7030A0"/>
+        </w:rPr>
+        <w:t>[/for]&lt;drop/&gt;</w:t>
+      </w:r>
+    </w:p>
+    <w:p>
+      <w:pPr>
+        <w:spacing w:after="0"/>
+        <w:rPr>
+          <w:color w:val="7030A0"/>
+        </w:rPr>
+      </w:pPr>
+      <w:r>
+        <w:rPr>
+          <w:color w:val="7030A0"/>
+        </w:rPr>
+        <w:t>[for (</w:t>
+      </w:r>
+      <w:proofErr w:type="spellStart"/>
+      <w:r>
+        <w:rPr>
+          <w:color w:val="7030A0"/>
+        </w:rPr>
+        <w:t>p:Property|cl.ownedAttribute</w:t>
+      </w:r>
+      <w:proofErr w:type="spellEnd"/>
+      <w:r>
+        <w:rPr>
+          <w:color w:val="7030A0"/>
+        </w:rPr>
+        <w:t>)</w:t>
+      </w:r>
+      <w:r>
+        <w:rPr>
+          <w:color w:val="7030A0"/>
+        </w:rPr>
+        <w:t>]&lt;drop/&gt;</w:t>
+      </w:r>
+    </w:p>
+    <w:p>
+      <w:pPr>
+        <w:spacing w:after="0"/>
+        <w:rPr>
+          <w:color w:val="7030A0"/>
+        </w:rPr>
+      </w:pPr>
+      <w:r>
+        <w:rPr>
+          <w:bCs/>
+          <w:color w:val="7030A0"/>
+        </w:rPr>
+        <w:t>[if (</w:t>
+      </w:r>
+      <w:proofErr w:type="spellStart"/>
+      <w:r>
+        <w:rPr>
+          <w:bCs/>
+          <w:color w:val="7030A0"/>
+        </w:rPr>
+        <w:t>p.name.contains</w:t>
+      </w:r>
+      <w:proofErr w:type="spellEnd"/>
+      <w:r>
+        <w:rPr>
+          <w:bCs/>
+          <w:color w:val="7030A0"/>
+        </w:rPr>
+        <w:t>(‘_’))]&lt;drop/&gt;</w:t>
+      </w:r>
+    </w:p>
+    <w:p>
+      <w:pPr>
+        <w:spacing w:after="0"/>
+        <w:rPr>
+          <w:bCs/>
+          <w:color w:val="7030A0"/>
+        </w:rPr>
+      </w:pPr>
+      <w:r>
+        <w:rPr>
+          <w:bCs/>
+          <w:color w:val="7030A0"/>
+        </w:rPr>
+        <w:t>[</w:t>
+      </w:r>
+      <w:proofErr w:type="spellStart"/>
+      <w:r>
+        <w:rPr>
+          <w:bCs/>
+          <w:color w:val="7030A0"/>
+        </w:rPr>
+        <w:t>p.</w:t>
+      </w:r>
+      <w:r>
+        <w:rPr>
+          <w:bCs/>
+          <w:color w:val="FF0000"/>
+        </w:rPr>
+        <w:t>insert</w:t>
+      </w:r>
+      <w:r>
+        <w:rPr>
+          <w:color w:val="FF0000"/>
+        </w:rPr>
+        <w:t>AttributeRowBrief</w:t>
+      </w:r>
+      <w:proofErr w:type="spellEnd"/>
+      <w:r>
+        <w:rPr>
+          <w:bCs/>
+          <w:color w:val="7030A0"/>
+        </w:rPr>
+        <w:t xml:space="preserve"> ()/]</w:t>
+      </w:r>
+    </w:p>
+    <w:p>
+      <w:pPr>
+        <w:spacing w:after="0"/>
+        <w:rPr>
+          <w:bCs/>
+          <w:color w:val="7030A0"/>
+        </w:rPr>
+      </w:pPr>
+      <w:r>
+        <w:rPr>
+          <w:bCs/>
+          <w:color w:val="7030A0"/>
+        </w:rPr>
+        <w:t>[/if]&lt;drop/&gt;</w:t>
+      </w:r>
+    </w:p>
+    <w:p>
+      <w:pPr>
+        <w:spacing w:after="0"/>
+        <w:rPr>
+          <w:color w:val="7030A0"/>
+        </w:rPr>
+      </w:pPr>
+      <w:r>
+        <w:rPr>
+          <w:color w:val="7030A0"/>
+        </w:rPr>
+        <w:t>[/for]&lt;drop/&gt;</w:t>
+      </w:r>
+    </w:p>
+    <w:p>
+      <w:pPr>
+        <w:spacing w:after="0"/>
+        <w:rPr>
+          <w:bCs/>
+          <w:color w:val="7030A0"/>
+        </w:rPr>
+      </w:pPr>
+      <w:r>
+        <w:rPr>
+          <w:bCs/>
+          <w:color w:val="7030A0"/>
+        </w:rPr>
+        <w:t>&lt;/table&gt;&lt;drop/&gt;</w:t>
+      </w:r>
+    </w:p>
+    <w:p>
+      <w:pPr>
+        <w:spacing w:after="0"/>
+        <w:rPr>
+          <w:bCs/>
+          <w:color w:val="7030A0"/>
+        </w:rPr>
+      </w:pPr>
+      <w:r>
+        <w:rPr>
+          <w:bCs/>
+          <w:color w:val="7030A0"/>
+        </w:rPr>
+        <w:t>[/if]&lt;drop/&gt;</w:t>
+      </w:r>
+    </w:p>
+    <w:p>
+      <w:pPr>
+        <w:spacing w:after="0"/>
+        <w:rPr>
+          <w:color w:val="7030A0"/>
+        </w:rPr>
+      </w:pPr>
+      <w:r>
+        <w:rPr>
+          <w:color w:val="7030A0"/>
+        </w:rPr>
         <w:lastRenderedPageBreak/>
-        <w:t xml:space="preserve">Table </w:t>
-      </w:r>
-      <w:r>
-        <w:rPr>
-          <w:noProof/>
-        </w:rPr>
-        <w:fldChar w:fldCharType="begin"/>
-      </w:r>
-      <w:r>
-        <w:rPr>
-          <w:noProof/>
-        </w:rPr>
-        <w:instrText xml:space="preserve"> SEQ Table \* ARABIC </w:instrText>
-      </w:r>
-      <w:r>
-        <w:rPr>
-          <w:noProof/>
-        </w:rPr>
-        <w:fldChar w:fldCharType="separate"/>
-      </w:r>
-      <w:r>
-        <w:rPr>
-          <w:noProof/>
-        </w:rPr>
-        <w:t>1</w:t>
-      </w:r>
-      <w:r>
-        <w:rPr>
-          <w:noProof/>
-        </w:rPr>
-        <w:fldChar w:fldCharType="end"/>
-      </w:r>
-      <w:r>
-        <w:t>:</w:t>
-      </w:r>
-      <w:r>
-        <w:rPr>
-          <w:rFonts w:hint="eastAsia"/>
-        </w:rPr>
-        <w:t xml:space="preserve"> Attributes</w:t>
-      </w:r>
-      <w:r>
-        <w:t xml:space="preserve"> </w:t>
-      </w:r>
-      <w:r>
-        <w:t>for [cl.name/]</w:t>
-      </w:r>
-    </w:p>
-    <w:p>
-      <w:pPr>
-        <w:spacing w:after="0"/>
-        <w:rPr>
-          <w:color w:val="7030A0"/>
-        </w:rPr>
-      </w:pPr>
-      <w:r>
-        <w:rPr>
-          <w:color w:val="7030A0"/>
-        </w:rPr>
-        <w:t>&lt;table&gt;&lt;drop/&gt;</w:t>
-      </w:r>
-    </w:p>
-    <w:p>
-      <w:pPr>
-        <w:spacing w:after="0"/>
-        <w:rPr>
-          <w:bCs/>
-          <w:color w:val="7030A0"/>
-        </w:rPr>
-      </w:pPr>
-      <w:r>
-        <w:rPr>
-          <w:bCs/>
-          <w:color w:val="7030A0"/>
-        </w:rPr>
-        <w:t>[</w:t>
-      </w:r>
-      <w:proofErr w:type="spellStart"/>
-      <w:r>
-        <w:rPr>
-          <w:bCs/>
-          <w:color w:val="7030A0"/>
-        </w:rPr>
-        <w:t>cl.</w:t>
-      </w:r>
-      <w:r>
-        <w:rPr>
-          <w:bCs/>
-          <w:color w:val="FF0000"/>
-        </w:rPr>
-        <w:t>insert</w:t>
-      </w:r>
-      <w:r>
-        <w:rPr>
-          <w:color w:val="FF0000"/>
-        </w:rPr>
-        <w:t>AttributeTableHeader</w:t>
-      </w:r>
-      <w:proofErr w:type="spellEnd"/>
-      <w:r>
-        <w:rPr>
-          <w:bCs/>
-          <w:color w:val="7030A0"/>
-        </w:rPr>
-        <w:t xml:space="preserve"> ()/]</w:t>
-      </w:r>
-    </w:p>
-    <w:p>
-      <w:pPr>
-        <w:spacing w:after="0"/>
-        <w:rPr>
-          <w:color w:val="7030A0"/>
-        </w:rPr>
-      </w:pPr>
-      <w:r>
-        <w:rPr>
-          <w:color w:val="7030A0"/>
-        </w:rPr>
-        <w:t>[for (</w:t>
-      </w:r>
-      <w:proofErr w:type="spellStart"/>
-      <w:r>
-        <w:rPr>
-          <w:color w:val="7030A0"/>
-        </w:rPr>
-        <w:t>p:Property|cl.ownedAttribute</w:t>
-      </w:r>
-      <w:proofErr w:type="spellEnd"/>
-      <w:r>
-        <w:rPr>
-          <w:color w:val="7030A0"/>
-        </w:rPr>
-        <w:t>)</w:t>
-      </w:r>
-      <w:r>
-        <w:rPr>
-          <w:color w:val="7030A0"/>
-        </w:rPr>
-        <w:t>]&lt;drop/&gt;</w:t>
-      </w:r>
-    </w:p>
-    <w:p>
-      <w:pPr>
-        <w:spacing w:after="0"/>
-        <w:rPr>
-          <w:color w:val="7030A0"/>
-        </w:rPr>
-      </w:pPr>
-      <w:r>
-        <w:rPr>
-          <w:bCs/>
-          <w:color w:val="7030A0"/>
-        </w:rPr>
-        <w:t xml:space="preserve">[if (not </w:t>
-      </w:r>
-      <w:proofErr w:type="spellStart"/>
-      <w:r>
-        <w:rPr>
-          <w:bCs/>
-          <w:color w:val="7030A0"/>
-        </w:rPr>
-        <w:t>p.name.contains</w:t>
-      </w:r>
-      <w:proofErr w:type="spellEnd"/>
-      <w:r>
-        <w:rPr>
-          <w:bCs/>
-          <w:color w:val="7030A0"/>
-        </w:rPr>
-        <w:t>(‘_’))]&lt;drop/&gt;</w:t>
-      </w:r>
-    </w:p>
-    <w:p>
-      <w:pPr>
-        <w:spacing w:after="0"/>
-        <w:rPr>
-          <w:bCs/>
-          <w:color w:val="7030A0"/>
-        </w:rPr>
-      </w:pPr>
-      <w:r>
-        <w:rPr>
-          <w:bCs/>
-          <w:color w:val="7030A0"/>
-        </w:rPr>
-        <w:t>[</w:t>
-      </w:r>
-      <w:proofErr w:type="spellStart"/>
-      <w:r>
-        <w:rPr>
-          <w:bCs/>
-          <w:color w:val="7030A0"/>
-        </w:rPr>
-        <w:t>p.</w:t>
-      </w:r>
-      <w:r>
-        <w:rPr>
-          <w:bCs/>
-          <w:color w:val="FF0000"/>
-        </w:rPr>
-        <w:t>insert</w:t>
-      </w:r>
-      <w:r>
-        <w:rPr>
-          <w:color w:val="FF0000"/>
-        </w:rPr>
-        <w:t>AttributeRowBrief</w:t>
-      </w:r>
-      <w:proofErr w:type="spellEnd"/>
-      <w:r>
-        <w:rPr>
-          <w:bCs/>
-          <w:color w:val="7030A0"/>
-        </w:rPr>
-        <w:t xml:space="preserve"> ()/]</w:t>
-      </w:r>
-    </w:p>
-    <w:p>
-      <w:pPr>
-        <w:spacing w:after="0"/>
-        <w:rPr>
-          <w:bCs/>
-          <w:color w:val="7030A0"/>
-        </w:rPr>
-      </w:pPr>
-      <w:r>
-        <w:rPr>
-          <w:bCs/>
-          <w:color w:val="7030A0"/>
-        </w:rPr>
-        <w:t>[/if]&lt;drop/&gt;</w:t>
-      </w:r>
-    </w:p>
-    <w:p>
-      <w:pPr>
-        <w:spacing w:after="0"/>
-        <w:rPr>
-          <w:color w:val="7030A0"/>
-        </w:rPr>
-      </w:pPr>
-      <w:r>
-        <w:rPr>
-          <w:color w:val="7030A0"/>
-        </w:rPr>
-        <w:t>[/for]&lt;drop/&gt;</w:t>
-      </w:r>
-    </w:p>
-    <w:p>
-      <w:pPr>
-        <w:spacing w:after="0"/>
-        <w:rPr>
-          <w:color w:val="7030A0"/>
-        </w:rPr>
-      </w:pPr>
-      <w:r>
-        <w:rPr>
-          <w:color w:val="7030A0"/>
-        </w:rPr>
-        <w:t>[for (</w:t>
-      </w:r>
-      <w:proofErr w:type="spellStart"/>
-      <w:r>
-        <w:rPr>
-          <w:color w:val="7030A0"/>
-        </w:rPr>
-        <w:t>p:Property|cl.ownedAttribute</w:t>
-      </w:r>
-      <w:proofErr w:type="spellEnd"/>
-      <w:r>
-        <w:rPr>
-          <w:color w:val="7030A0"/>
-        </w:rPr>
-        <w:t>)</w:t>
-      </w:r>
-      <w:r>
-        <w:rPr>
-          <w:color w:val="7030A0"/>
-        </w:rPr>
-        <w:t>]&lt;drop/&gt;</w:t>
-      </w:r>
-    </w:p>
-    <w:p>
-      <w:pPr>
-        <w:spacing w:after="0"/>
-        <w:rPr>
-          <w:color w:val="7030A0"/>
-        </w:rPr>
-      </w:pPr>
-      <w:r>
-        <w:rPr>
-          <w:bCs/>
-          <w:color w:val="7030A0"/>
-        </w:rPr>
-        <w:t>[if (</w:t>
-      </w:r>
-      <w:proofErr w:type="spellStart"/>
-      <w:r>
-        <w:rPr>
-          <w:bCs/>
-          <w:color w:val="7030A0"/>
-        </w:rPr>
-        <w:t>p.name.contains</w:t>
-      </w:r>
-      <w:proofErr w:type="spellEnd"/>
-      <w:r>
-        <w:rPr>
-          <w:bCs/>
-          <w:color w:val="7030A0"/>
-        </w:rPr>
-        <w:t>(‘_’))]&lt;drop/&gt;</w:t>
-      </w:r>
-    </w:p>
-    <w:p>
-      <w:pPr>
-        <w:spacing w:after="0"/>
-        <w:rPr>
-          <w:bCs/>
-          <w:color w:val="7030A0"/>
-        </w:rPr>
-      </w:pPr>
-      <w:r>
-        <w:rPr>
-          <w:bCs/>
-          <w:color w:val="7030A0"/>
-        </w:rPr>
-        <w:t>[</w:t>
-      </w:r>
-      <w:proofErr w:type="spellStart"/>
-      <w:r>
-        <w:rPr>
-          <w:bCs/>
-          <w:color w:val="7030A0"/>
-        </w:rPr>
-        <w:t>p.</w:t>
-      </w:r>
-      <w:r>
-        <w:rPr>
-          <w:bCs/>
-          <w:color w:val="FF0000"/>
-        </w:rPr>
-        <w:t>insert</w:t>
-      </w:r>
-      <w:r>
-        <w:rPr>
-          <w:color w:val="FF0000"/>
-        </w:rPr>
-        <w:t>AttributeRowBrief</w:t>
-      </w:r>
-      <w:proofErr w:type="spellEnd"/>
-      <w:r>
-        <w:rPr>
-          <w:bCs/>
-          <w:color w:val="7030A0"/>
-        </w:rPr>
-        <w:t xml:space="preserve"> ()/]</w:t>
-      </w:r>
-    </w:p>
-    <w:p>
-      <w:pPr>
-        <w:spacing w:after="0"/>
-        <w:rPr>
-          <w:bCs/>
-          <w:color w:val="7030A0"/>
-        </w:rPr>
-      </w:pPr>
-      <w:r>
-        <w:rPr>
-          <w:bCs/>
-          <w:color w:val="7030A0"/>
-        </w:rPr>
-        <w:t>[/if]&lt;drop/&gt;</w:t>
-      </w:r>
-    </w:p>
-    <w:p>
-      <w:pPr>
-        <w:spacing w:after="0"/>
-        <w:rPr>
-          <w:color w:val="7030A0"/>
-        </w:rPr>
-      </w:pPr>
-      <w:r>
-        <w:rPr>
-          <w:color w:val="7030A0"/>
-        </w:rPr>
-        <w:t>[/for]&lt;drop/&gt;</w:t>
-      </w:r>
-    </w:p>
-    <w:p>
-      <w:pPr>
-        <w:spacing w:after="0"/>
-        <w:rPr>
-          <w:bCs/>
-          <w:color w:val="7030A0"/>
-        </w:rPr>
-      </w:pPr>
-      <w:r>
-        <w:rPr>
-          <w:bCs/>
-          <w:color w:val="7030A0"/>
-        </w:rPr>
-        <w:t>&lt;/table&gt;&lt;drop/&gt;</w:t>
-      </w:r>
-    </w:p>
-    <w:p>
-      <w:pPr>
-        <w:spacing w:after="0"/>
-        <w:rPr>
-          <w:bCs/>
-          <w:color w:val="7030A0"/>
-        </w:rPr>
-      </w:pPr>
-      <w:r>
-        <w:rPr>
-          <w:bCs/>
-          <w:color w:val="7030A0"/>
-        </w:rPr>
-        <w:t>[/if]&lt;drop/&gt;</w:t>
-      </w:r>
-    </w:p>
-    <w:p>
-      <w:pPr>
-        <w:spacing w:after="0"/>
-        <w:rPr>
-          <w:color w:val="7030A0"/>
-        </w:rPr>
-      </w:pPr>
-      <w:r>
-        <w:rPr>
-          <w:color w:val="7030A0"/>
-        </w:rPr>
         <w:t>&lt;/fragment&gt;</w:t>
       </w:r>
       <w:r>
@@ -10455,14 +10855,14 @@
         <w:spacing w:before="240" w:after="180" w:line="240" w:lineRule="auto"/>
         <w:textAlignment w:val="baseline"/>
       </w:pPr>
-      <w:bookmarkStart w:id="47" w:name="_Toc457510580"/>
+      <w:bookmarkStart w:id="39" w:name="_Toc457510580"/>
       <w:r>
         <w:t>Fragment: Insert Ten Specified Attribute table brief</w:t>
       </w:r>
       <w:r>
         <w:t xml:space="preserve"> &lt;drop/&gt;</w:t>
       </w:r>
-      <w:bookmarkEnd w:id="47"/>
+      <w:bookmarkEnd w:id="39"/>
     </w:p>
     <w:p>
       <w:pPr>
@@ -11823,7 +12223,6 @@
         <w:rPr>
           <w:color w:val="7030A0"/>
         </w:rPr>
-        <w:lastRenderedPageBreak/>
         <w:t>[/if]&lt;drop/&gt;</w:t>
       </w:r>
     </w:p>
@@ -12481,6 +12880,7 @@
         <w:textAlignment w:val="baseline"/>
       </w:pPr>
       <w:r>
+        <w:lastRenderedPageBreak/>
         <w:t xml:space="preserve">Fragment: Insert </w:t>
       </w:r>
       <w:proofErr w:type="spellStart"/>
@@ -13457,7 +13857,6 @@
           <w:bCs/>
           <w:color w:val="7030A0"/>
         </w:rPr>
-        <w:lastRenderedPageBreak/>
         <w:t>[/if]</w:t>
       </w:r>
       <w:r>
@@ -13762,6 +14161,7 @@
         <w:textAlignment w:val="baseline"/>
       </w:pPr>
       <w:r>
+        <w:lastRenderedPageBreak/>
         <w:t>Fragment: Insert Data Type Attribute table brief</w:t>
       </w:r>
       <w:r>
@@ -14719,7 +15119,6 @@
         <w:rPr>
           <w:color w:val="7030A0"/>
         </w:rPr>
-        <w:lastRenderedPageBreak/>
         <w:t>[/for]&lt;drop/&gt;</w:t>
       </w:r>
     </w:p>
@@ -15102,6 +15501,7 @@
         </w:rPr>
       </w:pPr>
       <w:r>
+        <w:lastRenderedPageBreak/>
         <w:t>Contains Enumeration Literals:</w:t>
       </w:r>
     </w:p>
@@ -15172,7 +15572,6 @@
         <w:t>[for (</w:t>
       </w:r>
       <w:proofErr w:type="spellStart"/>
-      <w:proofErr w:type="gramStart"/>
       <w:r>
         <w:rPr>
           <w:color w:val="7030A0"/>
@@ -15180,7 +15579,6 @@
         <w:t>co:Comment</w:t>
       </w:r>
       <w:proofErr w:type="spellEnd"/>
-      <w:proofErr w:type="gramEnd"/>
       <w:r>
         <w:rPr>
           <w:color w:val="7030A0"/>
@@ -15244,12 +15642,10 @@
         <w:t>(co._</w:t>
       </w:r>
       <w:proofErr w:type="spellStart"/>
-      <w:proofErr w:type="gramStart"/>
       <w:r>
         <w:t>body.clean</w:t>
       </w:r>
       <w:proofErr w:type="spellEnd"/>
-      <w:proofErr w:type="gramEnd"/>
       <w:r>
         <w:t>())/]</w:t>
       </w:r>
@@ -15285,21 +15681,7 @@
         <w:rPr>
           <w:color w:val="7030A0"/>
         </w:rPr>
-        <w:t>&gt;[/</w:t>
-      </w:r>
-      <w:proofErr w:type="gramStart"/>
-      <w:r>
-        <w:rPr>
-          <w:color w:val="7030A0"/>
-        </w:rPr>
-        <w:t>for]&lt;</w:t>
-      </w:r>
-      <w:proofErr w:type="gramEnd"/>
-      <w:r>
-        <w:rPr>
-          <w:color w:val="7030A0"/>
-        </w:rPr>
-        <w:t>drop/&gt;</w:t>
+        <w:t>&gt;[/for]&lt;drop/&gt;</w:t>
       </w:r>
     </w:p>
     <w:p>
@@ -15321,7 +15703,6 @@
         <w:t xml:space="preserve">[if </w:t>
       </w:r>
       <w:proofErr w:type="spellStart"/>
-      <w:proofErr w:type="gramStart"/>
       <w:r>
         <w:rPr>
           <w:color w:val="7030A0"/>
@@ -15329,7 +15710,6 @@
         <w:t>dt.getAppliedStereotypes</w:t>
       </w:r>
       <w:proofErr w:type="spellEnd"/>
-      <w:proofErr w:type="gramEnd"/>
       <w:r>
         <w:rPr>
           <w:color w:val="7030A0"/>
@@ -15391,7 +15771,6 @@
         <w:t>[for (</w:t>
       </w:r>
       <w:proofErr w:type="spellStart"/>
-      <w:proofErr w:type="gramStart"/>
       <w:r>
         <w:rPr>
           <w:color w:val="7030A0"/>
@@ -15399,7 +15778,6 @@
         <w:t>st:Stereotype</w:t>
       </w:r>
       <w:proofErr w:type="spellEnd"/>
-      <w:proofErr w:type="gramEnd"/>
       <w:r>
         <w:rPr>
           <w:color w:val="7030A0"/>
@@ -15461,21 +15839,7 @@
         <w:rPr>
           <w:color w:val="7030A0"/>
         </w:rPr>
-        <w:t>[/</w:t>
-      </w:r>
-      <w:proofErr w:type="gramStart"/>
-      <w:r>
-        <w:rPr>
-          <w:color w:val="7030A0"/>
-        </w:rPr>
-        <w:t>for]&lt;</w:t>
-      </w:r>
-      <w:proofErr w:type="gramEnd"/>
-      <w:r>
-        <w:rPr>
-          <w:color w:val="7030A0"/>
-        </w:rPr>
-        <w:t>drop/&gt;</w:t>
+        <w:t>[/for]&lt;drop/&gt;</w:t>
       </w:r>
     </w:p>
     <w:p>
@@ -15495,21 +15859,7 @@
         <w:rPr>
           <w:color w:val="7030A0"/>
         </w:rPr>
-        <w:t>[/</w:t>
-      </w:r>
-      <w:proofErr w:type="gramStart"/>
-      <w:r>
-        <w:rPr>
-          <w:color w:val="7030A0"/>
-        </w:rPr>
-        <w:t>if]&lt;</w:t>
-      </w:r>
-      <w:proofErr w:type="gramEnd"/>
-      <w:r>
-        <w:rPr>
-          <w:color w:val="7030A0"/>
-        </w:rPr>
-        <w:t>drop/&gt;</w:t>
+        <w:t>[/if]&lt;drop/&gt;</w:t>
       </w:r>
     </w:p>
     <w:p>
@@ -15571,12 +15921,8 @@
     <w:p/>
     <w:p/>
     <w:sectPr>
-      <w:headerReference w:type="even" r:id="rId22"/>
-      <w:headerReference w:type="default" r:id="rId23"/>
-      <w:footerReference w:type="even" r:id="rId24"/>
-      <w:footerReference w:type="default" r:id="rId25"/>
-      <w:headerReference w:type="first" r:id="rId26"/>
-      <w:footerReference w:type="first" r:id="rId27"/>
+      <w:headerReference w:type="default" r:id="rId39"/>
+      <w:footerReference w:type="default" r:id="rId40"/>
       <w:pgSz w:w="12240" w:h="15840"/>
       <w:pgMar w:top="1440" w:right="1440" w:bottom="1440" w:left="1440" w:header="720" w:footer="720" w:gutter="0"/>
       <w:cols w:space="720"/>
@@ -15667,255 +16013,18 @@
       </w:pPr>
     </w:p>
   </w:comment>
-  <w:comment w:id="32" w:author="Davis, Nigel" w:date="2022-08-10T23:03:00Z" w:initials="DN">
-    <w:p>
-      <w:pPr>
-        <w:pStyle w:val="CommentText"/>
-      </w:pPr>
-      <w:r>
-        <w:rPr>
-          <w:rStyle w:val="CommentReference"/>
-        </w:rPr>
-        <w:annotationRef/>
-      </w:r>
-      <w:r>
-        <w:rPr>
-          <w:lang w:val="en-GB"/>
-        </w:rPr>
-        <w:t>Add ref</w:t>
-      </w:r>
-    </w:p>
-  </w:comment>
-  <w:comment w:id="33" w:author="Davis, Nigel" w:date="2022-08-10T23:16:00Z" w:initials="DN">
-    <w:p>
-      <w:pPr>
-        <w:pStyle w:val="CommentText"/>
-      </w:pPr>
-      <w:r>
-        <w:rPr>
-          <w:rStyle w:val="CommentReference"/>
-        </w:rPr>
-        <w:annotationRef/>
-      </w:r>
-      <w:r>
-        <w:rPr>
-          <w:lang w:val="en-GB"/>
-        </w:rPr>
-        <w:t>Add figures</w:t>
-      </w:r>
-    </w:p>
-  </w:comment>
-  <w:comment w:id="34" w:author="Davis, Nigel" w:date="2022-08-10T23:20:00Z" w:initials="DN">
-    <w:p>
-      <w:pPr>
-        <w:pStyle w:val="CommentText"/>
-      </w:pPr>
-      <w:r>
-        <w:rPr>
-          <w:rStyle w:val="CommentReference"/>
-        </w:rPr>
-        <w:annotationRef/>
-      </w:r>
-      <w:r>
-        <w:rPr>
-          <w:lang w:val="en-GB"/>
-        </w:rPr>
-        <w:t>Add reference</w:t>
-      </w:r>
-    </w:p>
-  </w:comment>
-  <w:comment w:id="35" w:author="Davis, Nigel" w:date="2022-08-10T23:18:00Z" w:initials="DN">
-    <w:p>
-      <w:pPr>
-        <w:pStyle w:val="CommentText"/>
-      </w:pPr>
-      <w:r>
-        <w:rPr>
-          <w:rStyle w:val="CommentReference"/>
-        </w:rPr>
-        <w:annotationRef/>
-      </w:r>
-      <w:r>
-        <w:rPr>
-          <w:lang w:val="en-GB"/>
-        </w:rPr>
-        <w:t>Show examples of each</w:t>
-      </w:r>
-    </w:p>
-  </w:comment>
-  <w:comment w:id="36" w:author="Davis, Nigel" w:date="2022-08-10T23:22:00Z" w:initials="DN">
-    <w:p>
-      <w:pPr>
-        <w:pStyle w:val="CommentText"/>
-      </w:pPr>
-      <w:r>
-        <w:rPr>
-          <w:rStyle w:val="CommentReference"/>
-        </w:rPr>
-        <w:annotationRef/>
-      </w:r>
-      <w:r>
-        <w:rPr>
-          <w:lang w:val="en-GB"/>
-        </w:rPr>
-        <w:t>Need a .A. document for more examples, but this may be beyond this release.</w:t>
-      </w:r>
-    </w:p>
-  </w:comment>
-  <w:comment w:id="37" w:author="Davis, Nigel" w:date="2022-08-11T13:34:00Z" w:initials="DN">
-    <w:p>
-      <w:pPr>
-        <w:pStyle w:val="CommentText"/>
-      </w:pPr>
-      <w:r>
-        <w:rPr>
-          <w:rStyle w:val="CommentReference"/>
-        </w:rPr>
-        <w:annotationRef/>
-      </w:r>
-      <w:r>
-        <w:rPr>
-          <w:color w:val="141313"/>
-          <w:lang w:val="en-GB"/>
-        </w:rPr>
-        <w:t>MEF passive (not controlled through the management interface and not directly related to the service) measurements not related to a service.</w:t>
-      </w:r>
-    </w:p>
-    <w:p>
-      <w:pPr>
-        <w:pStyle w:val="CommentText"/>
-      </w:pPr>
-    </w:p>
-    <w:p>
-      <w:pPr>
-        <w:pStyle w:val="CommentText"/>
-      </w:pPr>
-      <w:r>
-        <w:rPr>
-          <w:color w:val="141313"/>
-          <w:lang w:val="en-GB"/>
-        </w:rPr>
-        <w:t>Software v hardware. Some hardware measures are there regardless.</w:t>
-      </w:r>
-    </w:p>
-    <w:p>
-      <w:pPr>
-        <w:pStyle w:val="CommentText"/>
-      </w:pPr>
-    </w:p>
-    <w:p>
-      <w:pPr>
-        <w:pStyle w:val="CommentText"/>
-      </w:pPr>
-      <w:r>
-        <w:rPr>
-          <w:color w:val="141313"/>
-          <w:lang w:val="en-GB"/>
-        </w:rPr>
-        <w:t>Measurement source/storage etc.</w:t>
-      </w:r>
-    </w:p>
-  </w:comment>
-  <w:comment w:id="38" w:author="Davis, Nigel" w:date="2021-12-02T11:46:00Z" w:initials="DN">
-    <w:p>
-      <w:pPr>
-        <w:pStyle w:val="CommentText"/>
-      </w:pPr>
-      <w:r>
-        <w:rPr>
-          <w:rStyle w:val="CommentReference"/>
-        </w:rPr>
-        <w:annotationRef/>
-      </w:r>
-      <w:r>
-        <w:t>Augment and encapsulation need to be unpicked carefully.</w:t>
-      </w:r>
-    </w:p>
-  </w:comment>
-  <w:comment w:id="39" w:author="Davis, Nigel" w:date="2021-12-02T11:51:00Z" w:initials="DN">
-    <w:p>
-      <w:pPr>
-        <w:pStyle w:val="CommentText"/>
-      </w:pPr>
-      <w:r>
-        <w:rPr>
-          <w:rStyle w:val="CommentReference"/>
-        </w:rPr>
-        <w:annotationRef/>
-      </w:r>
-      <w:r>
-        <w:t>Config as well as count values.</w:t>
-      </w:r>
-    </w:p>
-  </w:comment>
-  <w:comment w:id="40" w:author="Davis, Nigel" w:date="2021-12-02T12:01:00Z" w:initials="DN">
-    <w:p>
-      <w:pPr>
-        <w:pStyle w:val="CommentText"/>
-      </w:pPr>
-      <w:r>
-        <w:rPr>
-          <w:rStyle w:val="CommentReference"/>
-        </w:rPr>
-        <w:annotationRef/>
-      </w:r>
-      <w:r>
-        <w:t>Proactive</w:t>
-      </w:r>
-    </w:p>
-    <w:p>
-      <w:pPr>
-        <w:pStyle w:val="CommentText"/>
-      </w:pPr>
-      <w:r>
-        <w:t>May be a part of the actual process of the entity, may be extremely heavy load etc.</w:t>
-      </w:r>
-    </w:p>
-  </w:comment>
 </w:comments>
 </file>
 
 <file path=word/commentsExtended.xml><?xml version="1.0" encoding="utf-8"?>
 <w15:commentsEx xmlns:wpc="http://schemas.microsoft.com/office/word/2010/wordprocessingCanvas" xmlns:cx="http://schemas.microsoft.com/office/drawing/2014/chartex" xmlns:cx1="http://schemas.microsoft.com/office/drawing/2015/9/8/chartex" xmlns:cx2="http://schemas.microsoft.com/office/drawing/2015/10/21/chartex" xmlns:cx3="http://schemas.microsoft.com/office/drawing/2016/5/9/chartex" xmlns:cx4="http://schemas.microsoft.com/office/drawing/2016/5/10/chartex" xmlns:cx5="http://schemas.microsoft.com/office/drawing/2016/5/11/chartex" xmlns:cx6="http://schemas.microsoft.com/office/drawing/2016/5/12/chartex" xmlns:cx7="http://schemas.microsoft.com/office/drawing/2016/5/13/chartex" xmlns:cx8="http://schemas.microsoft.com/office/drawing/2016/5/14/chartex" xmlns:mc="http://schemas.openxmlformats.org/markup-compatibility/2006" xmlns:aink="http://schemas.microsoft.com/office/drawing/2016/ink" xmlns:am3d="http://schemas.microsoft.com/office/drawing/2017/model3d" xmlns:o="urn:schemas-microsoft-com:office:office" xmlns:oel="http://schemas.microsoft.com/office/2019/extlst" xmlns:r="http://schemas.openxmlformats.org/officeDocument/2006/relationships" xmlns:m="http://schemas.openxmlformats.org/officeDocument/2006/math" xmlns:v="urn:schemas-microsoft-com:vml" xmlns:wp14="http://schemas.microsoft.com/office/word/2010/wordprocessingDrawing" xmlns:wp="http://schemas.openxmlformats.org/drawingml/2006/wordprocessingDrawing" xmlns:w10="urn:schemas-microsoft-com:office:word" xmlns:w="http://schemas.openxmlformats.org/wordprocessingml/2006/main" xmlns:w14="http://schemas.microsoft.com/office/word/2010/wordml" xmlns:w15="http://schemas.microsoft.com/office/word/2012/wordml" xmlns:w16cex="http://schemas.microsoft.com/office/word/2018/wordml/cex" xmlns:w16cid="http://schemas.microsoft.com/office/word/2016/wordml/cid" xmlns:w16="http://schemas.microsoft.com/office/word/2018/wordml" xmlns:w16sdtdh="http://schemas.microsoft.com/office/word/2020/wordml/sdtdatahash" xmlns:w16se="http://schemas.microsoft.com/office/word/2015/wordml/symex" xmlns:wpg="http://schemas.microsoft.com/office/word/2010/wordprocessingGroup" xmlns:wpi="http://schemas.microsoft.com/office/word/2010/wordprocessingInk" xmlns:wne="http://schemas.microsoft.com/office/word/2006/wordml" xmlns:wps="http://schemas.microsoft.com/office/word/2010/wordprocessingShape" mc:Ignorable="w14 w15 w16se w16cid w16 w16cex w16sdtdh wp14">
   <w15:commentEx w15:paraId="01128E51" w15:done="0"/>
-  <w15:commentEx w15:paraId="351A14BB" w15:done="0"/>
-  <w15:commentEx w15:paraId="3965A433" w15:done="0"/>
-  <w15:commentEx w15:paraId="1694CF94" w15:done="0"/>
-  <w15:commentEx w15:paraId="70D660E1" w15:done="0"/>
-  <w15:commentEx w15:paraId="1A2E20B1" w15:done="0"/>
-  <w15:commentEx w15:paraId="0559C4A3" w15:done="0"/>
-  <w15:commentEx w15:paraId="639EF1EA" w15:done="0"/>
-  <w15:commentEx w15:paraId="709FC01A" w15:done="0"/>
-  <w15:commentEx w15:paraId="619A1303" w15:done="0"/>
 </w15:commentsEx>
-</file>
-
-<file path=word/commentsExtensible.xml><?xml version="1.0" encoding="utf-8"?>
-<w16cex:commentsExtensible xmlns:wpc="http://schemas.microsoft.com/office/word/2010/wordprocessingCanvas" xmlns:cx="http://schemas.microsoft.com/office/drawing/2014/chartex" xmlns:cx1="http://schemas.microsoft.com/office/drawing/2015/9/8/chartex" xmlns:cx2="http://schemas.microsoft.com/office/drawing/2015/10/21/chartex" xmlns:cx3="http://schemas.microsoft.com/office/drawing/2016/5/9/chartex" xmlns:cx4="http://schemas.microsoft.com/office/drawing/2016/5/10/chartex" xmlns:cx5="http://schemas.microsoft.com/office/drawing/2016/5/11/chartex" xmlns:cx6="http://schemas.microsoft.com/office/drawing/2016/5/12/chartex" xmlns:cx7="http://schemas.microsoft.com/office/drawing/2016/5/13/chartex" xmlns:cx8="http://schemas.microsoft.com/office/drawing/2016/5/14/chartex" xmlns:mc="http://schemas.openxmlformats.org/markup-compatibility/2006" xmlns:aink="http://schemas.microsoft.com/office/drawing/2016/ink" xmlns:am3d="http://schemas.microsoft.com/office/drawing/2017/model3d" xmlns:o="urn:schemas-microsoft-com:office:office" xmlns:oel="http://schemas.microsoft.com/office/2019/extlst" xmlns:r="http://schemas.openxmlformats.org/officeDocument/2006/relationships" xmlns:m="http://schemas.openxmlformats.org/officeDocument/2006/math" xmlns:v="urn:schemas-microsoft-com:vml" xmlns:wp14="http://schemas.microsoft.com/office/word/2010/wordprocessingDrawing" xmlns:wp="http://schemas.openxmlformats.org/drawingml/2006/wordprocessingDrawing" xmlns:w10="urn:schemas-microsoft-com:office:word" xmlns:w="http://schemas.openxmlformats.org/wordprocessingml/2006/main" xmlns:w14="http://schemas.microsoft.com/office/word/2010/wordml" xmlns:w15="http://schemas.microsoft.com/office/word/2012/wordml" xmlns:w16cex="http://schemas.microsoft.com/office/word/2018/wordml/cex" xmlns:w16cid="http://schemas.microsoft.com/office/word/2016/wordml/cid" xmlns:w16="http://schemas.microsoft.com/office/word/2018/wordml" xmlns:w16sdtdh="http://schemas.microsoft.com/office/word/2020/wordml/sdtdatahash" xmlns:w16se="http://schemas.microsoft.com/office/word/2015/wordml/symex" xmlns:wpg="http://schemas.microsoft.com/office/word/2010/wordprocessingGroup" xmlns:wpi="http://schemas.microsoft.com/office/word/2010/wordprocessingInk" xmlns:wne="http://schemas.microsoft.com/office/word/2006/wordml" xmlns:wps="http://schemas.microsoft.com/office/word/2010/wordprocessingShape" mc:Ignorable="w14 w15 w16se w16cid w16 w16cex w16sdtdh wp14">
-  <w16cex:commentExtensible w16cex:durableId="269EB7D3" w16cex:dateUtc="2022-08-10T21:03:00Z"/>
-  <w16cex:commentExtensible w16cex:durableId="269EBAC0" w16cex:dateUtc="2022-08-10T21:16:00Z"/>
-  <w16cex:commentExtensible w16cex:durableId="269EBBA0" w16cex:dateUtc="2022-08-10T21:20:00Z"/>
-  <w16cex:commentExtensible w16cex:durableId="269EBB5E" w16cex:dateUtc="2022-08-10T21:18:00Z"/>
-  <w16cex:commentExtensible w16cex:durableId="269EBC22" w16cex:dateUtc="2022-08-10T21:22:00Z"/>
-  <w16cex:commentExtensible w16cex:durableId="269F83DC" w16cex:dateUtc="2022-08-11T11:34:00Z"/>
-  <w16cex:commentExtensible w16cex:durableId="2553307B" w16cex:dateUtc="2021-12-02T11:46:00Z"/>
-  <w16cex:commentExtensible w16cex:durableId="255331B5" w16cex:dateUtc="2021-12-02T11:51:00Z"/>
-  <w16cex:commentExtensible w16cex:durableId="25533415" w16cex:dateUtc="2021-12-02T12:01:00Z"/>
-</w16cex:commentsExtensible>
 </file>
 
 <file path=word/commentsIds.xml><?xml version="1.0" encoding="utf-8"?>
 <w16cid:commentsIds xmlns:wpc="http://schemas.microsoft.com/office/word/2010/wordprocessingCanvas" xmlns:cx="http://schemas.microsoft.com/office/drawing/2014/chartex" xmlns:cx1="http://schemas.microsoft.com/office/drawing/2015/9/8/chartex" xmlns:cx2="http://schemas.microsoft.com/office/drawing/2015/10/21/chartex" xmlns:cx3="http://schemas.microsoft.com/office/drawing/2016/5/9/chartex" xmlns:cx4="http://schemas.microsoft.com/office/drawing/2016/5/10/chartex" xmlns:cx5="http://schemas.microsoft.com/office/drawing/2016/5/11/chartex" xmlns:cx6="http://schemas.microsoft.com/office/drawing/2016/5/12/chartex" xmlns:cx7="http://schemas.microsoft.com/office/drawing/2016/5/13/chartex" xmlns:cx8="http://schemas.microsoft.com/office/drawing/2016/5/14/chartex" xmlns:mc="http://schemas.openxmlformats.org/markup-compatibility/2006" xmlns:aink="http://schemas.microsoft.com/office/drawing/2016/ink" xmlns:am3d="http://schemas.microsoft.com/office/drawing/2017/model3d" xmlns:o="urn:schemas-microsoft-com:office:office" xmlns:oel="http://schemas.microsoft.com/office/2019/extlst" xmlns:r="http://schemas.openxmlformats.org/officeDocument/2006/relationships" xmlns:m="http://schemas.openxmlformats.org/officeDocument/2006/math" xmlns:v="urn:schemas-microsoft-com:vml" xmlns:wp14="http://schemas.microsoft.com/office/word/2010/wordprocessingDrawing" xmlns:wp="http://schemas.openxmlformats.org/drawingml/2006/wordprocessingDrawing" xmlns:w10="urn:schemas-microsoft-com:office:word" xmlns:w="http://schemas.openxmlformats.org/wordprocessingml/2006/main" xmlns:w14="http://schemas.microsoft.com/office/word/2010/wordml" xmlns:w15="http://schemas.microsoft.com/office/word/2012/wordml" xmlns:w16cex="http://schemas.microsoft.com/office/word/2018/wordml/cex" xmlns:w16cid="http://schemas.microsoft.com/office/word/2016/wordml/cid" xmlns:w16="http://schemas.microsoft.com/office/word/2018/wordml" xmlns:w16sdtdh="http://schemas.microsoft.com/office/word/2020/wordml/sdtdatahash" xmlns:w16se="http://schemas.microsoft.com/office/word/2015/wordml/symex" xmlns:wpg="http://schemas.microsoft.com/office/word/2010/wordprocessingGroup" xmlns:wpi="http://schemas.microsoft.com/office/word/2010/wordprocessingInk" xmlns:wne="http://schemas.microsoft.com/office/word/2006/wordml" xmlns:wps="http://schemas.microsoft.com/office/word/2010/wordprocessingShape" mc:Ignorable="w14 w15 w16se w16cid w16 w16cex w16sdtdh wp14">
   <w16cid:commentId w16cid:paraId="01128E51" w16cid:durableId="1E0D09FC"/>
-  <w16cid:commentId w16cid:paraId="351A14BB" w16cid:durableId="269EB7D3"/>
-  <w16cid:commentId w16cid:paraId="3965A433" w16cid:durableId="269EBAC0"/>
-  <w16cid:commentId w16cid:paraId="1694CF94" w16cid:durableId="269EBBA0"/>
-  <w16cid:commentId w16cid:paraId="70D660E1" w16cid:durableId="269EBB5E"/>
-  <w16cid:commentId w16cid:paraId="1A2E20B1" w16cid:durableId="269EBC22"/>
-  <w16cid:commentId w16cid:paraId="0559C4A3" w16cid:durableId="269F83DC"/>
-  <w16cid:commentId w16cid:paraId="639EF1EA" w16cid:durableId="2553307B"/>
-  <w16cid:commentId w16cid:paraId="709FC01A" w16cid:durableId="255331B5"/>
-  <w16cid:commentId w16cid:paraId="619A1303" w16cid:durableId="25533415"/>
 </w16cid:commentsIds>
 </file>
 
@@ -15945,16 +16054,6 @@
 </file>
 
 <file path=word/footer1.xml><?xml version="1.0" encoding="utf-8"?>
-<w:ftr xmlns:wpc="http://schemas.microsoft.com/office/word/2010/wordprocessingCanvas" xmlns:cx="http://schemas.microsoft.com/office/drawing/2014/chartex" xmlns:cx1="http://schemas.microsoft.com/office/drawing/2015/9/8/chartex" xmlns:cx2="http://schemas.microsoft.com/office/drawing/2015/10/21/chartex" xmlns:cx3="http://schemas.microsoft.com/office/drawing/2016/5/9/chartex" xmlns:cx4="http://schemas.microsoft.com/office/drawing/2016/5/10/chartex" xmlns:cx5="http://schemas.microsoft.com/office/drawing/2016/5/11/chartex" xmlns:cx6="http://schemas.microsoft.com/office/drawing/2016/5/12/chartex" xmlns:cx7="http://schemas.microsoft.com/office/drawing/2016/5/13/chartex" xmlns:cx8="http://schemas.microsoft.com/office/drawing/2016/5/14/chartex" xmlns:mc="http://schemas.openxmlformats.org/markup-compatibility/2006" xmlns:aink="http://schemas.microsoft.com/office/drawing/2016/ink" xmlns:am3d="http://schemas.microsoft.com/office/drawing/2017/model3d" xmlns:o="urn:schemas-microsoft-com:office:office" xmlns:oel="http://schemas.microsoft.com/office/2019/extlst" xmlns:r="http://schemas.openxmlformats.org/officeDocument/2006/relationships" xmlns:m="http://schemas.openxmlformats.org/officeDocument/2006/math" xmlns:v="urn:schemas-microsoft-com:vml" xmlns:wp14="http://schemas.microsoft.com/office/word/2010/wordprocessingDrawing" xmlns:wp="http://schemas.openxmlformats.org/drawingml/2006/wordprocessingDrawing" xmlns:w10="urn:schemas-microsoft-com:office:word" xmlns:w="http://schemas.openxmlformats.org/wordprocessingml/2006/main" xmlns:w14="http://schemas.microsoft.com/office/word/2010/wordml" xmlns:w15="http://schemas.microsoft.com/office/word/2012/wordml" xmlns:w16cex="http://schemas.microsoft.com/office/word/2018/wordml/cex" xmlns:w16cid="http://schemas.microsoft.com/office/word/2016/wordml/cid" xmlns:w16="http://schemas.microsoft.com/office/word/2018/wordml" xmlns:w16sdtdh="http://schemas.microsoft.com/office/word/2020/wordml/sdtdatahash" xmlns:w16se="http://schemas.microsoft.com/office/word/2015/wordml/symex" xmlns:wpg="http://schemas.microsoft.com/office/word/2010/wordprocessingGroup" xmlns:wpi="http://schemas.microsoft.com/office/word/2010/wordprocessingInk" xmlns:wne="http://schemas.microsoft.com/office/word/2006/wordml" xmlns:wps="http://schemas.microsoft.com/office/word/2010/wordprocessingShape" mc:Ignorable="w14 w15 w16se w16cid w16 w16cex w16sdtdh wp14">
-  <w:p>
-    <w:pPr>
-      <w:pStyle w:val="Footer"/>
-    </w:pPr>
-  </w:p>
-</w:ftr>
-</file>
-
-<file path=word/footer2.xml><?xml version="1.0" encoding="utf-8"?>
 <w:ftr xmlns:wpc="http://schemas.microsoft.com/office/word/2010/wordprocessingCanvas" xmlns:cx="http://schemas.microsoft.com/office/drawing/2014/chartex" xmlns:cx1="http://schemas.microsoft.com/office/drawing/2015/9/8/chartex" xmlns:cx2="http://schemas.microsoft.com/office/drawing/2015/10/21/chartex" xmlns:cx3="http://schemas.microsoft.com/office/drawing/2016/5/9/chartex" xmlns:cx4="http://schemas.microsoft.com/office/drawing/2016/5/10/chartex" xmlns:cx5="http://schemas.microsoft.com/office/drawing/2016/5/11/chartex" xmlns:cx6="http://schemas.microsoft.com/office/drawing/2016/5/12/chartex" xmlns:cx7="http://schemas.microsoft.com/office/drawing/2016/5/13/chartex" xmlns:cx8="http://schemas.microsoft.com/office/drawing/2016/5/14/chartex" xmlns:mc="http://schemas.openxmlformats.org/markup-compatibility/2006" xmlns:aink="http://schemas.microsoft.com/office/drawing/2016/ink" xmlns:am3d="http://schemas.microsoft.com/office/drawing/2017/model3d" xmlns:o="urn:schemas-microsoft-com:office:office" xmlns:oel="http://schemas.microsoft.com/office/2019/extlst" xmlns:r="http://schemas.openxmlformats.org/officeDocument/2006/relationships" xmlns:m="http://schemas.openxmlformats.org/officeDocument/2006/math" xmlns:v="urn:schemas-microsoft-com:vml" xmlns:wp14="http://schemas.microsoft.com/office/word/2010/wordprocessingDrawing" xmlns:wp="http://schemas.openxmlformats.org/drawingml/2006/wordprocessingDrawing" xmlns:w10="urn:schemas-microsoft-com:office:word" xmlns:w="http://schemas.openxmlformats.org/wordprocessingml/2006/main" xmlns:w14="http://schemas.microsoft.com/office/word/2010/wordml" xmlns:w15="http://schemas.microsoft.com/office/word/2012/wordml" xmlns:w16cex="http://schemas.microsoft.com/office/word/2018/wordml/cex" xmlns:w16cid="http://schemas.microsoft.com/office/word/2016/wordml/cid" xmlns:w16="http://schemas.microsoft.com/office/word/2018/wordml" xmlns:w16sdtdh="http://schemas.microsoft.com/office/word/2020/wordml/sdtdatahash" xmlns:w16se="http://schemas.microsoft.com/office/word/2015/wordml/symex" xmlns:wpg="http://schemas.microsoft.com/office/word/2010/wordprocessingGroup" xmlns:wpi="http://schemas.microsoft.com/office/word/2010/wordprocessingInk" xmlns:wne="http://schemas.microsoft.com/office/word/2006/wordml" xmlns:wps="http://schemas.microsoft.com/office/word/2010/wordprocessingShape" mc:Ignorable="w14 w15 w16se w16cid w16 w16cex w16sdtdh wp14">
   <w:p>
     <w:pPr>
@@ -16031,7 +16130,7 @@
       <w:t>2</w:t>
     </w:r>
     <w:r>
-      <w:t>2</w:t>
+      <w:t>4</w:t>
     </w:r>
     <w:r>
       <w:t xml:space="preserve"> </w:t>
@@ -16046,16 +16145,6 @@
 </w:ftr>
 </file>
 
-<file path=word/footer3.xml><?xml version="1.0" encoding="utf-8"?>
-<w:ftr xmlns:wpc="http://schemas.microsoft.com/office/word/2010/wordprocessingCanvas" xmlns:cx="http://schemas.microsoft.com/office/drawing/2014/chartex" xmlns:cx1="http://schemas.microsoft.com/office/drawing/2015/9/8/chartex" xmlns:cx2="http://schemas.microsoft.com/office/drawing/2015/10/21/chartex" xmlns:cx3="http://schemas.microsoft.com/office/drawing/2016/5/9/chartex" xmlns:cx4="http://schemas.microsoft.com/office/drawing/2016/5/10/chartex" xmlns:cx5="http://schemas.microsoft.com/office/drawing/2016/5/11/chartex" xmlns:cx6="http://schemas.microsoft.com/office/drawing/2016/5/12/chartex" xmlns:cx7="http://schemas.microsoft.com/office/drawing/2016/5/13/chartex" xmlns:cx8="http://schemas.microsoft.com/office/drawing/2016/5/14/chartex" xmlns:mc="http://schemas.openxmlformats.org/markup-compatibility/2006" xmlns:aink="http://schemas.microsoft.com/office/drawing/2016/ink" xmlns:am3d="http://schemas.microsoft.com/office/drawing/2017/model3d" xmlns:o="urn:schemas-microsoft-com:office:office" xmlns:oel="http://schemas.microsoft.com/office/2019/extlst" xmlns:r="http://schemas.openxmlformats.org/officeDocument/2006/relationships" xmlns:m="http://schemas.openxmlformats.org/officeDocument/2006/math" xmlns:v="urn:schemas-microsoft-com:vml" xmlns:wp14="http://schemas.microsoft.com/office/word/2010/wordprocessingDrawing" xmlns:wp="http://schemas.openxmlformats.org/drawingml/2006/wordprocessingDrawing" xmlns:w10="urn:schemas-microsoft-com:office:word" xmlns:w="http://schemas.openxmlformats.org/wordprocessingml/2006/main" xmlns:w14="http://schemas.microsoft.com/office/word/2010/wordml" xmlns:w15="http://schemas.microsoft.com/office/word/2012/wordml" xmlns:w16cex="http://schemas.microsoft.com/office/word/2018/wordml/cex" xmlns:w16cid="http://schemas.microsoft.com/office/word/2016/wordml/cid" xmlns:w16="http://schemas.microsoft.com/office/word/2018/wordml" xmlns:w16sdtdh="http://schemas.microsoft.com/office/word/2020/wordml/sdtdatahash" xmlns:w16se="http://schemas.microsoft.com/office/word/2015/wordml/symex" xmlns:wpg="http://schemas.microsoft.com/office/word/2010/wordprocessingGroup" xmlns:wpi="http://schemas.microsoft.com/office/word/2010/wordprocessingInk" xmlns:wne="http://schemas.microsoft.com/office/word/2006/wordml" xmlns:wps="http://schemas.microsoft.com/office/word/2010/wordprocessingShape" mc:Ignorable="w14 w15 w16se w16cid w16 w16cex w16sdtdh wp14">
-  <w:p>
-    <w:pPr>
-      <w:pStyle w:val="Footer"/>
-    </w:pPr>
-  </w:p>
-</w:ftr>
-</file>
-
 <file path=word/footnotes.xml><?xml version="1.0" encoding="utf-8"?>
 <w:footnotes xmlns:wpc="http://schemas.microsoft.com/office/word/2010/wordprocessingCanvas" xmlns:cx="http://schemas.microsoft.com/office/drawing/2014/chartex" xmlns:cx1="http://schemas.microsoft.com/office/drawing/2015/9/8/chartex" xmlns:cx2="http://schemas.microsoft.com/office/drawing/2015/10/21/chartex" xmlns:cx3="http://schemas.microsoft.com/office/drawing/2016/5/9/chartex" xmlns:cx4="http://schemas.microsoft.com/office/drawing/2016/5/10/chartex" xmlns:cx5="http://schemas.microsoft.com/office/drawing/2016/5/11/chartex" xmlns:cx6="http://schemas.microsoft.com/office/drawing/2016/5/12/chartex" xmlns:cx7="http://schemas.microsoft.com/office/drawing/2016/5/13/chartex" xmlns:cx8="http://schemas.microsoft.com/office/drawing/2016/5/14/chartex" xmlns:mc="http://schemas.openxmlformats.org/markup-compatibility/2006" xmlns:aink="http://schemas.microsoft.com/office/drawing/2016/ink" xmlns:am3d="http://schemas.microsoft.com/office/drawing/2017/model3d" xmlns:o="urn:schemas-microsoft-com:office:office" xmlns:oel="http://schemas.microsoft.com/office/2019/extlst" xmlns:r="http://schemas.openxmlformats.org/officeDocument/2006/relationships" xmlns:m="http://schemas.openxmlformats.org/officeDocument/2006/math" xmlns:v="urn:schemas-microsoft-com:vml" xmlns:wp14="http://schemas.microsoft.com/office/word/2010/wordprocessingDrawing" xmlns:wp="http://schemas.openxmlformats.org/drawingml/2006/wordprocessingDrawing" xmlns:w10="urn:schemas-microsoft-com:office:word" xmlns:w="http://schemas.openxmlformats.org/wordprocessingml/2006/main" xmlns:w14="http://schemas.microsoft.com/office/word/2010/wordml" xmlns:w15="http://schemas.microsoft.com/office/word/2012/wordml" xmlns:w16cex="http://schemas.microsoft.com/office/word/2018/wordml/cex" xmlns:w16cid="http://schemas.microsoft.com/office/word/2016/wordml/cid" xmlns:w16="http://schemas.microsoft.com/office/word/2018/wordml" xmlns:w16sdtdh="http://schemas.microsoft.com/office/word/2020/wordml/sdtdatahash" xmlns:w16se="http://schemas.microsoft.com/office/word/2015/wordml/symex" xmlns:wpg="http://schemas.microsoft.com/office/word/2010/wordprocessingGroup" xmlns:wpi="http://schemas.microsoft.com/office/word/2010/wordprocessingInk" xmlns:wne="http://schemas.microsoft.com/office/word/2006/wordml" xmlns:wps="http://schemas.microsoft.com/office/word/2010/wordprocessingShape" mc:Ignorable="w14 w15 w16se w16cid w16 w16cex w16sdtdh wp14">
   <w:footnote w:type="separator" w:id="-1">
@@ -16075,6 +16164,110 @@
       </w:pPr>
       <w:r>
         <w:continuationSeparator/>
+      </w:r>
+    </w:p>
+  </w:footnote>
+  <w:footnote w:id="1">
+    <w:p>
+      <w:pPr>
+        <w:pStyle w:val="FootnoteText"/>
+        <w:rPr>
+          <w:lang w:val="en-GB"/>
+        </w:rPr>
+      </w:pPr>
+      <w:r>
+        <w:rPr>
+          <w:rStyle w:val="FootnoteReference"/>
+        </w:rPr>
+        <w:footnoteRef/>
+      </w:r>
+      <w:r>
+        <w:t xml:space="preserve"> </w:t>
+      </w:r>
+      <w:r>
+        <w:t>Some longer-term control loops will continue to be manual in nature for some time due to the complex analysis and lack of suitably sophisticated tooling.</w:t>
+      </w:r>
+    </w:p>
+  </w:footnote>
+  <w:footnote w:id="2">
+    <w:p>
+      <w:pPr>
+        <w:pStyle w:val="FootnoteText"/>
+        <w:rPr>
+          <w:lang w:val="en-GB"/>
+        </w:rPr>
+      </w:pPr>
+      <w:r>
+        <w:rPr>
+          <w:rStyle w:val="FootnoteReference"/>
+        </w:rPr>
+        <w:footnoteRef/>
+      </w:r>
+      <w:r>
+        <w:t xml:space="preserve"> </w:t>
+      </w:r>
+      <w:r>
+        <w:rPr>
+          <w:lang w:val="en-GB"/>
+        </w:rPr>
+        <w:t xml:space="preserve">The term OAM has many inconsistent formal and informal definitions in the industry. A specific narrow definition is used in this document. </w:t>
+      </w:r>
+      <w:r>
+        <w:rPr>
+          <w:lang w:val="en-GB"/>
+        </w:rPr>
+        <w:t xml:space="preserve">Administration is discussed in </w:t>
+      </w:r>
+      <w:hyperlink r:id="rId1" w:history="1">
+        <w:r>
+          <w:rPr>
+            <w:rStyle w:val="Hyperlink"/>
+            <w:lang w:val="en-GB"/>
+          </w:rPr>
+          <w:t>TR-512.A.15</w:t>
+        </w:r>
+      </w:hyperlink>
+      <w:r>
+        <w:rPr>
+          <w:lang w:val="en-GB"/>
+        </w:rPr>
+        <w:t>.</w:t>
+      </w:r>
+    </w:p>
+  </w:footnote>
+  <w:footnote w:id="3">
+    <w:p>
+      <w:pPr>
+        <w:pStyle w:val="FootnoteText"/>
+        <w:rPr>
+          <w:lang w:val="en-GB"/>
+        </w:rPr>
+      </w:pPr>
+      <w:r>
+        <w:rPr>
+          <w:rStyle w:val="FootnoteReference"/>
+        </w:rPr>
+        <w:footnoteRef/>
+      </w:r>
+      <w:r>
+        <w:t xml:space="preserve"> </w:t>
+      </w:r>
+      <w:r>
+        <w:rPr>
+          <w:lang w:val="en-GB"/>
+        </w:rPr>
+        <w:t xml:space="preserve">Details of streaming are provided in </w:t>
+      </w:r>
+      <w:hyperlink r:id="rId2" w:history="1">
+        <w:r>
+          <w:rPr>
+            <w:rStyle w:val="Hyperlink"/>
+          </w:rPr>
+          <w:t>TR-512.8</w:t>
+        </w:r>
+      </w:hyperlink>
+      <w:r>
+        <w:t>.</w:t>
       </w:r>
     </w:p>
   </w:footnote>
@@ -16082,16 +16275,6 @@
 </file>
 
 <file path=word/header1.xml><?xml version="1.0" encoding="utf-8"?>
-<w:hdr xmlns:wpc="http://schemas.microsoft.com/office/word/2010/wordprocessingCanvas" xmlns:cx="http://schemas.microsoft.com/office/drawing/2014/chartex" xmlns:cx1="http://schemas.microsoft.com/office/drawing/2015/9/8/chartex" xmlns:cx2="http://schemas.microsoft.com/office/drawing/2015/10/21/chartex" xmlns:cx3="http://schemas.microsoft.com/office/drawing/2016/5/9/chartex" xmlns:cx4="http://schemas.microsoft.com/office/drawing/2016/5/10/chartex" xmlns:cx5="http://schemas.microsoft.com/office/drawing/2016/5/11/chartex" xmlns:cx6="http://schemas.microsoft.com/office/drawing/2016/5/12/chartex" xmlns:cx7="http://schemas.microsoft.com/office/drawing/2016/5/13/chartex" xmlns:cx8="http://schemas.microsoft.com/office/drawing/2016/5/14/chartex" xmlns:mc="http://schemas.openxmlformats.org/markup-compatibility/2006" xmlns:aink="http://schemas.microsoft.com/office/drawing/2016/ink" xmlns:am3d="http://schemas.microsoft.com/office/drawing/2017/model3d" xmlns:o="urn:schemas-microsoft-com:office:office" xmlns:oel="http://schemas.microsoft.com/office/2019/extlst" xmlns:r="http://schemas.openxmlformats.org/officeDocument/2006/relationships" xmlns:m="http://schemas.openxmlformats.org/officeDocument/2006/math" xmlns:v="urn:schemas-microsoft-com:vml" xmlns:wp14="http://schemas.microsoft.com/office/word/2010/wordprocessingDrawing" xmlns:wp="http://schemas.openxmlformats.org/drawingml/2006/wordprocessingDrawing" xmlns:w10="urn:schemas-microsoft-com:office:word" xmlns:w="http://schemas.openxmlformats.org/wordprocessingml/2006/main" xmlns:w14="http://schemas.microsoft.com/office/word/2010/wordml" xmlns:w15="http://schemas.microsoft.com/office/word/2012/wordml" xmlns:w16cex="http://schemas.microsoft.com/office/word/2018/wordml/cex" xmlns:w16cid="http://schemas.microsoft.com/office/word/2016/wordml/cid" xmlns:w16="http://schemas.microsoft.com/office/word/2018/wordml" xmlns:w16sdtdh="http://schemas.microsoft.com/office/word/2020/wordml/sdtdatahash" xmlns:w16se="http://schemas.microsoft.com/office/word/2015/wordml/symex" xmlns:wpg="http://schemas.microsoft.com/office/word/2010/wordprocessingGroup" xmlns:wpi="http://schemas.microsoft.com/office/word/2010/wordprocessingInk" xmlns:wne="http://schemas.microsoft.com/office/word/2006/wordml" xmlns:wps="http://schemas.microsoft.com/office/word/2010/wordprocessingShape" mc:Ignorable="w14 w15 w16se w16cid w16 w16cex w16sdtdh wp14">
-  <w:p>
-    <w:pPr>
-      <w:pStyle w:val="Header"/>
-    </w:pPr>
-  </w:p>
-</w:hdr>
-</file>
-
-<file path=word/header2.xml><?xml version="1.0" encoding="utf-8"?>
 <w:hdr xmlns:wpc="http://schemas.microsoft.com/office/word/2010/wordprocessingCanvas" xmlns:cx="http://schemas.microsoft.com/office/drawing/2014/chartex" xmlns:cx1="http://schemas.microsoft.com/office/drawing/2015/9/8/chartex" xmlns:cx2="http://schemas.microsoft.com/office/drawing/2015/10/21/chartex" xmlns:cx3="http://schemas.microsoft.com/office/drawing/2016/5/9/chartex" xmlns:cx4="http://schemas.microsoft.com/office/drawing/2016/5/10/chartex" xmlns:cx5="http://schemas.microsoft.com/office/drawing/2016/5/11/chartex" xmlns:cx6="http://schemas.microsoft.com/office/drawing/2016/5/12/chartex" xmlns:cx7="http://schemas.microsoft.com/office/drawing/2016/5/13/chartex" xmlns:cx8="http://schemas.microsoft.com/office/drawing/2016/5/14/chartex" xmlns:mc="http://schemas.openxmlformats.org/markup-compatibility/2006" xmlns:aink="http://schemas.microsoft.com/office/drawing/2016/ink" xmlns:am3d="http://schemas.microsoft.com/office/drawing/2017/model3d" xmlns:o="urn:schemas-microsoft-com:office:office" xmlns:oel="http://schemas.microsoft.com/office/2019/extlst" xmlns:r="http://schemas.openxmlformats.org/officeDocument/2006/relationships" xmlns:m="http://schemas.openxmlformats.org/officeDocument/2006/math" xmlns:v="urn:schemas-microsoft-com:vml" xmlns:wp14="http://schemas.microsoft.com/office/word/2010/wordprocessingDrawing" xmlns:wp="http://schemas.openxmlformats.org/drawingml/2006/wordprocessingDrawing" xmlns:w10="urn:schemas-microsoft-com:office:word" xmlns:w="http://schemas.openxmlformats.org/wordprocessingml/2006/main" xmlns:w14="http://schemas.microsoft.com/office/word/2010/wordml" xmlns:w15="http://schemas.microsoft.com/office/word/2012/wordml" xmlns:w16cex="http://schemas.microsoft.com/office/word/2018/wordml/cex" xmlns:w16cid="http://schemas.microsoft.com/office/word/2016/wordml/cid" xmlns:w16="http://schemas.microsoft.com/office/word/2018/wordml" xmlns:w16sdtdh="http://schemas.microsoft.com/office/word/2020/wordml/sdtdatahash" xmlns:w16se="http://schemas.microsoft.com/office/word/2015/wordml/symex" xmlns:wpg="http://schemas.microsoft.com/office/word/2010/wordprocessingGroup" xmlns:wpi="http://schemas.microsoft.com/office/word/2010/wordprocessingInk" xmlns:wne="http://schemas.microsoft.com/office/word/2006/wordml" xmlns:wps="http://schemas.microsoft.com/office/word/2010/wordprocessingShape" mc:Ignorable="w14 w15 w16se w16cid w16 w16cex w16sdtdh wp14">
   <w:p>
     <w:pPr>
@@ -16132,19 +16315,122 @@
 </w:hdr>
 </file>
 
-<file path=word/header3.xml><?xml version="1.0" encoding="utf-8"?>
-<w:hdr xmlns:wpc="http://schemas.microsoft.com/office/word/2010/wordprocessingCanvas" xmlns:cx="http://schemas.microsoft.com/office/drawing/2014/chartex" xmlns:cx1="http://schemas.microsoft.com/office/drawing/2015/9/8/chartex" xmlns:cx2="http://schemas.microsoft.com/office/drawing/2015/10/21/chartex" xmlns:cx3="http://schemas.microsoft.com/office/drawing/2016/5/9/chartex" xmlns:cx4="http://schemas.microsoft.com/office/drawing/2016/5/10/chartex" xmlns:cx5="http://schemas.microsoft.com/office/drawing/2016/5/11/chartex" xmlns:cx6="http://schemas.microsoft.com/office/drawing/2016/5/12/chartex" xmlns:cx7="http://schemas.microsoft.com/office/drawing/2016/5/13/chartex" xmlns:cx8="http://schemas.microsoft.com/office/drawing/2016/5/14/chartex" xmlns:mc="http://schemas.openxmlformats.org/markup-compatibility/2006" xmlns:aink="http://schemas.microsoft.com/office/drawing/2016/ink" xmlns:am3d="http://schemas.microsoft.com/office/drawing/2017/model3d" xmlns:o="urn:schemas-microsoft-com:office:office" xmlns:oel="http://schemas.microsoft.com/office/2019/extlst" xmlns:r="http://schemas.openxmlformats.org/officeDocument/2006/relationships" xmlns:m="http://schemas.openxmlformats.org/officeDocument/2006/math" xmlns:v="urn:schemas-microsoft-com:vml" xmlns:wp14="http://schemas.microsoft.com/office/word/2010/wordprocessingDrawing" xmlns:wp="http://schemas.openxmlformats.org/drawingml/2006/wordprocessingDrawing" xmlns:w10="urn:schemas-microsoft-com:office:word" xmlns:w="http://schemas.openxmlformats.org/wordprocessingml/2006/main" xmlns:w14="http://schemas.microsoft.com/office/word/2010/wordml" xmlns:w15="http://schemas.microsoft.com/office/word/2012/wordml" xmlns:w16cex="http://schemas.microsoft.com/office/word/2018/wordml/cex" xmlns:w16cid="http://schemas.microsoft.com/office/word/2016/wordml/cid" xmlns:w16="http://schemas.microsoft.com/office/word/2018/wordml" xmlns:w16sdtdh="http://schemas.microsoft.com/office/word/2020/wordml/sdtdatahash" xmlns:w16se="http://schemas.microsoft.com/office/word/2015/wordml/symex" xmlns:wpg="http://schemas.microsoft.com/office/word/2010/wordprocessingGroup" xmlns:wpi="http://schemas.microsoft.com/office/word/2010/wordprocessingInk" xmlns:wne="http://schemas.microsoft.com/office/word/2006/wordml" xmlns:wps="http://schemas.microsoft.com/office/word/2010/wordprocessingShape" mc:Ignorable="w14 w15 w16se w16cid w16 w16cex w16sdtdh wp14">
-  <w:p>
-    <w:pPr>
-      <w:pStyle w:val="Header"/>
-    </w:pPr>
-  </w:p>
-</w:hdr>
-</file>
-
 <file path=word/numbering.xml><?xml version="1.0" encoding="utf-8"?>
 <w:numbering xmlns:wpc="http://schemas.microsoft.com/office/word/2010/wordprocessingCanvas" xmlns:cx="http://schemas.microsoft.com/office/drawing/2014/chartex" xmlns:cx1="http://schemas.microsoft.com/office/drawing/2015/9/8/chartex" xmlns:cx2="http://schemas.microsoft.com/office/drawing/2015/10/21/chartex" xmlns:cx3="http://schemas.microsoft.com/office/drawing/2016/5/9/chartex" xmlns:cx4="http://schemas.microsoft.com/office/drawing/2016/5/10/chartex" xmlns:cx5="http://schemas.microsoft.com/office/drawing/2016/5/11/chartex" xmlns:cx6="http://schemas.microsoft.com/office/drawing/2016/5/12/chartex" xmlns:cx7="http://schemas.microsoft.com/office/drawing/2016/5/13/chartex" xmlns:cx8="http://schemas.microsoft.com/office/drawing/2016/5/14/chartex" xmlns:mc="http://schemas.openxmlformats.org/markup-compatibility/2006" xmlns:aink="http://schemas.microsoft.com/office/drawing/2016/ink" xmlns:am3d="http://schemas.microsoft.com/office/drawing/2017/model3d" xmlns:o="urn:schemas-microsoft-com:office:office" xmlns:oel="http://schemas.microsoft.com/office/2019/extlst" xmlns:r="http://schemas.openxmlformats.org/officeDocument/2006/relationships" xmlns:m="http://schemas.openxmlformats.org/officeDocument/2006/math" xmlns:v="urn:schemas-microsoft-com:vml" xmlns:wp14="http://schemas.microsoft.com/office/word/2010/wordprocessingDrawing" xmlns:wp="http://schemas.openxmlformats.org/drawingml/2006/wordprocessingDrawing" xmlns:w10="urn:schemas-microsoft-com:office:word" xmlns:w="http://schemas.openxmlformats.org/wordprocessingml/2006/main" xmlns:w14="http://schemas.microsoft.com/office/word/2010/wordml" xmlns:w15="http://schemas.microsoft.com/office/word/2012/wordml" xmlns:w16cex="http://schemas.microsoft.com/office/word/2018/wordml/cex" xmlns:w16cid="http://schemas.microsoft.com/office/word/2016/wordml/cid" xmlns:w16="http://schemas.microsoft.com/office/word/2018/wordml" xmlns:w16sdtdh="http://schemas.microsoft.com/office/word/2020/wordml/sdtdatahash" xmlns:w16se="http://schemas.microsoft.com/office/word/2015/wordml/symex" xmlns:wpg="http://schemas.microsoft.com/office/word/2010/wordprocessingGroup" xmlns:wpi="http://schemas.microsoft.com/office/word/2010/wordprocessingInk" xmlns:wne="http://schemas.microsoft.com/office/word/2006/wordml" xmlns:wps="http://schemas.microsoft.com/office/word/2010/wordprocessingShape" mc:Ignorable="w14 w15 w16se w16cid w16 w16cex w16sdtdh wp14">
   <w:abstractNum w:abstractNumId="0" w15:restartNumberingAfterBreak="0">
+    <w:nsid w:val="04990132"/>
+    <w:multiLevelType w:val="hybridMultilevel"/>
+    <w:tmpl w:val="1B20EB90"/>
+    <w:lvl w:ilvl="0" w:tplc="04090001">
+      <w:start w:val="1"/>
+      <w:numFmt w:val="bullet"/>
+      <w:lvlText w:val=""/>
+      <w:lvlJc w:val="left"/>
+      <w:pPr>
+        <w:ind w:left="720" w:hanging="360"/>
+      </w:pPr>
+      <w:rPr>
+        <w:rFonts w:ascii="Symbol" w:hAnsi="Symbol" w:hint="default"/>
+      </w:rPr>
+    </w:lvl>
+    <w:lvl w:ilvl="1" w:tplc="04090003" w:tentative="1">
+      <w:start w:val="1"/>
+      <w:numFmt w:val="bullet"/>
+      <w:lvlText w:val="o"/>
+      <w:lvlJc w:val="left"/>
+      <w:pPr>
+        <w:ind w:left="1440" w:hanging="360"/>
+      </w:pPr>
+      <w:rPr>
+        <w:rFonts w:ascii="Courier New" w:hAnsi="Courier New" w:cs="Courier New" w:hint="default"/>
+      </w:rPr>
+    </w:lvl>
+    <w:lvl w:ilvl="2" w:tplc="04090005" w:tentative="1">
+      <w:start w:val="1"/>
+      <w:numFmt w:val="bullet"/>
+      <w:lvlText w:val=""/>
+      <w:lvlJc w:val="left"/>
+      <w:pPr>
+        <w:ind w:left="2160" w:hanging="360"/>
+      </w:pPr>
+      <w:rPr>
+        <w:rFonts w:ascii="Wingdings" w:hAnsi="Wingdings" w:hint="default"/>
+      </w:rPr>
+    </w:lvl>
+    <w:lvl w:ilvl="3" w:tplc="04090001" w:tentative="1">
+      <w:start w:val="1"/>
+      <w:numFmt w:val="bullet"/>
+      <w:lvlText w:val=""/>
+      <w:lvlJc w:val="left"/>
+      <w:pPr>
+        <w:ind w:left="2880" w:hanging="360"/>
+      </w:pPr>
+      <w:rPr>
+        <w:rFonts w:ascii="Symbol" w:hAnsi="Symbol" w:hint="default"/>
+      </w:rPr>
+    </w:lvl>
+    <w:lvl w:ilvl="4" w:tplc="04090003" w:tentative="1">
+      <w:start w:val="1"/>
+      <w:numFmt w:val="bullet"/>
+      <w:lvlText w:val="o"/>
+      <w:lvlJc w:val="left"/>
+      <w:pPr>
+        <w:ind w:left="3600" w:hanging="360"/>
+      </w:pPr>
+      <w:rPr>
+        <w:rFonts w:ascii="Courier New" w:hAnsi="Courier New" w:cs="Courier New" w:hint="default"/>
+      </w:rPr>
+    </w:lvl>
+    <w:lvl w:ilvl="5" w:tplc="04090005" w:tentative="1">
+      <w:start w:val="1"/>
+      <w:numFmt w:val="bullet"/>
+      <w:lvlText w:val=""/>
+      <w:lvlJc w:val="left"/>
+      <w:pPr>
+        <w:ind w:left="4320" w:hanging="360"/>
+      </w:pPr>
+      <w:rPr>
+        <w:rFonts w:ascii="Wingdings" w:hAnsi="Wingdings" w:hint="default"/>
+      </w:rPr>
+    </w:lvl>
+    <w:lvl w:ilvl="6" w:tplc="04090001" w:tentative="1">
+      <w:start w:val="1"/>
+      <w:numFmt w:val="bullet"/>
+      <w:lvlText w:val=""/>
+      <w:lvlJc w:val="left"/>
+      <w:pPr>
+        <w:ind w:left="5040" w:hanging="360"/>
+      </w:pPr>
+      <w:rPr>
+        <w:rFonts w:ascii="Symbol" w:hAnsi="Symbol" w:hint="default"/>
+      </w:rPr>
+    </w:lvl>
+    <w:lvl w:ilvl="7" w:tplc="04090003" w:tentative="1">
+      <w:start w:val="1"/>
+      <w:numFmt w:val="bullet"/>
+      <w:lvlText w:val="o"/>
+      <w:lvlJc w:val="left"/>
+      <w:pPr>
+        <w:ind w:left="5760" w:hanging="360"/>
+      </w:pPr>
+      <w:rPr>
+        <w:rFonts w:ascii="Courier New" w:hAnsi="Courier New" w:cs="Courier New" w:hint="default"/>
+      </w:rPr>
+    </w:lvl>
+    <w:lvl w:ilvl="8" w:tplc="04090005" w:tentative="1">
+      <w:start w:val="1"/>
+      <w:numFmt w:val="bullet"/>
+      <w:lvlText w:val=""/>
+      <w:lvlJc w:val="left"/>
+      <w:pPr>
+        <w:ind w:left="6480" w:hanging="360"/>
+      </w:pPr>
+      <w:rPr>
+        <w:rFonts w:ascii="Wingdings" w:hAnsi="Wingdings" w:hint="default"/>
+      </w:rPr>
+    </w:lvl>
+  </w:abstractNum>
+  <w:abstractNum w:abstractNumId="1" w15:restartNumberingAfterBreak="0">
     <w:nsid w:val="0B671EFF"/>
     <w:multiLevelType w:val="hybridMultilevel"/>
     <w:tmpl w:val="A8C03C62"/>
@@ -16172,13 +16458,126 @@
         <w:rFonts w:ascii="Courier New" w:hAnsi="Courier New" w:cs="Courier New" w:hint="default"/>
       </w:rPr>
     </w:lvl>
+    <w:lvl w:ilvl="2" w:tplc="04090005">
+      <w:start w:val="1"/>
+      <w:numFmt w:val="bullet"/>
+      <w:lvlText w:val=""/>
+      <w:lvlJc w:val="left"/>
+      <w:pPr>
+        <w:ind w:left="2160" w:hanging="360"/>
+      </w:pPr>
+      <w:rPr>
+        <w:rFonts w:ascii="Wingdings" w:hAnsi="Wingdings" w:hint="default"/>
+      </w:rPr>
+    </w:lvl>
+    <w:lvl w:ilvl="3" w:tplc="04090001" w:tentative="1">
+      <w:start w:val="1"/>
+      <w:numFmt w:val="bullet"/>
+      <w:lvlText w:val=""/>
+      <w:lvlJc w:val="left"/>
+      <w:pPr>
+        <w:ind w:left="2880" w:hanging="360"/>
+      </w:pPr>
+      <w:rPr>
+        <w:rFonts w:ascii="Symbol" w:hAnsi="Symbol" w:hint="default"/>
+      </w:rPr>
+    </w:lvl>
+    <w:lvl w:ilvl="4" w:tplc="04090003" w:tentative="1">
+      <w:start w:val="1"/>
+      <w:numFmt w:val="bullet"/>
+      <w:lvlText w:val="o"/>
+      <w:lvlJc w:val="left"/>
+      <w:pPr>
+        <w:ind w:left="3600" w:hanging="360"/>
+      </w:pPr>
+      <w:rPr>
+        <w:rFonts w:ascii="Courier New" w:hAnsi="Courier New" w:cs="Courier New" w:hint="default"/>
+      </w:rPr>
+    </w:lvl>
+    <w:lvl w:ilvl="5" w:tplc="04090005" w:tentative="1">
+      <w:start w:val="1"/>
+      <w:numFmt w:val="bullet"/>
+      <w:lvlText w:val=""/>
+      <w:lvlJc w:val="left"/>
+      <w:pPr>
+        <w:ind w:left="4320" w:hanging="360"/>
+      </w:pPr>
+      <w:rPr>
+        <w:rFonts w:ascii="Wingdings" w:hAnsi="Wingdings" w:hint="default"/>
+      </w:rPr>
+    </w:lvl>
+    <w:lvl w:ilvl="6" w:tplc="04090001" w:tentative="1">
+      <w:start w:val="1"/>
+      <w:numFmt w:val="bullet"/>
+      <w:lvlText w:val=""/>
+      <w:lvlJc w:val="left"/>
+      <w:pPr>
+        <w:ind w:left="5040" w:hanging="360"/>
+      </w:pPr>
+      <w:rPr>
+        <w:rFonts w:ascii="Symbol" w:hAnsi="Symbol" w:hint="default"/>
+      </w:rPr>
+    </w:lvl>
+    <w:lvl w:ilvl="7" w:tplc="04090003" w:tentative="1">
+      <w:start w:val="1"/>
+      <w:numFmt w:val="bullet"/>
+      <w:lvlText w:val="o"/>
+      <w:lvlJc w:val="left"/>
+      <w:pPr>
+        <w:ind w:left="5760" w:hanging="360"/>
+      </w:pPr>
+      <w:rPr>
+        <w:rFonts w:ascii="Courier New" w:hAnsi="Courier New" w:cs="Courier New" w:hint="default"/>
+      </w:rPr>
+    </w:lvl>
+    <w:lvl w:ilvl="8" w:tplc="04090005" w:tentative="1">
+      <w:start w:val="1"/>
+      <w:numFmt w:val="bullet"/>
+      <w:lvlText w:val=""/>
+      <w:lvlJc w:val="left"/>
+      <w:pPr>
+        <w:ind w:left="6480" w:hanging="360"/>
+      </w:pPr>
+      <w:rPr>
+        <w:rFonts w:ascii="Wingdings" w:hAnsi="Wingdings" w:hint="default"/>
+      </w:rPr>
+    </w:lvl>
+  </w:abstractNum>
+  <w:abstractNum w:abstractNumId="2" w15:restartNumberingAfterBreak="0">
+    <w:nsid w:val="0D342BD7"/>
+    <w:multiLevelType w:val="hybridMultilevel"/>
+    <w:tmpl w:val="013235D2"/>
+    <w:lvl w:ilvl="0" w:tplc="04090001">
+      <w:start w:val="1"/>
+      <w:numFmt w:val="bullet"/>
+      <w:lvlText w:val=""/>
+      <w:lvlJc w:val="left"/>
+      <w:pPr>
+        <w:ind w:left="780" w:hanging="360"/>
+      </w:pPr>
+      <w:rPr>
+        <w:rFonts w:ascii="Symbol" w:hAnsi="Symbol" w:hint="default"/>
+      </w:rPr>
+    </w:lvl>
+    <w:lvl w:ilvl="1" w:tplc="04090003" w:tentative="1">
+      <w:start w:val="1"/>
+      <w:numFmt w:val="bullet"/>
+      <w:lvlText w:val="o"/>
+      <w:lvlJc w:val="left"/>
+      <w:pPr>
+        <w:ind w:left="1500" w:hanging="360"/>
+      </w:pPr>
+      <w:rPr>
+        <w:rFonts w:ascii="Courier New" w:hAnsi="Courier New" w:cs="Courier New" w:hint="default"/>
+      </w:rPr>
+    </w:lvl>
     <w:lvl w:ilvl="2" w:tplc="04090005" w:tentative="1">
       <w:start w:val="1"/>
       <w:numFmt w:val="bullet"/>
       <w:lvlText w:val=""/>
       <w:lvlJc w:val="left"/>
       <w:pPr>
-        <w:ind w:left="2160" w:hanging="360"/>
+        <w:ind w:left="2220" w:hanging="360"/>
       </w:pPr>
       <w:rPr>
         <w:rFonts w:ascii="Wingdings" w:hAnsi="Wingdings" w:hint="default"/>
@@ -16190,7 +16589,7 @@
       <w:lvlText w:val=""/>
       <w:lvlJc w:val="left"/>
       <w:pPr>
-        <w:ind w:left="2880" w:hanging="360"/>
+        <w:ind w:left="2940" w:hanging="360"/>
       </w:pPr>
       <w:rPr>
         <w:rFonts w:ascii="Symbol" w:hAnsi="Symbol" w:hint="default"/>
@@ -16202,7 +16601,7 @@
       <w:lvlText w:val="o"/>
       <w:lvlJc w:val="left"/>
       <w:pPr>
-        <w:ind w:left="3600" w:hanging="360"/>
+        <w:ind w:left="3660" w:hanging="360"/>
       </w:pPr>
       <w:rPr>
         <w:rFonts w:ascii="Courier New" w:hAnsi="Courier New" w:cs="Courier New" w:hint="default"/>
@@ -16214,7 +16613,7 @@
       <w:lvlText w:val=""/>
       <w:lvlJc w:val="left"/>
       <w:pPr>
-        <w:ind w:left="4320" w:hanging="360"/>
+        <w:ind w:left="4380" w:hanging="360"/>
       </w:pPr>
       <w:rPr>
         <w:rFonts w:ascii="Wingdings" w:hAnsi="Wingdings" w:hint="default"/>
@@ -16226,7 +16625,7 @@
       <w:lvlText w:val=""/>
       <w:lvlJc w:val="left"/>
       <w:pPr>
-        <w:ind w:left="5040" w:hanging="360"/>
+        <w:ind w:left="5100" w:hanging="360"/>
       </w:pPr>
       <w:rPr>
         <w:rFonts w:ascii="Symbol" w:hAnsi="Symbol" w:hint="default"/>
@@ -16238,7 +16637,7 @@
       <w:lvlText w:val="o"/>
       <w:lvlJc w:val="left"/>
       <w:pPr>
-        <w:ind w:left="5760" w:hanging="360"/>
+        <w:ind w:left="5820" w:hanging="360"/>
       </w:pPr>
       <w:rPr>
         <w:rFonts w:ascii="Courier New" w:hAnsi="Courier New" w:cs="Courier New" w:hint="default"/>
@@ -16250,14 +16649,14 @@
       <w:lvlText w:val=""/>
       <w:lvlJc w:val="left"/>
       <w:pPr>
-        <w:ind w:left="6480" w:hanging="360"/>
+        <w:ind w:left="6540" w:hanging="360"/>
       </w:pPr>
       <w:rPr>
         <w:rFonts w:ascii="Wingdings" w:hAnsi="Wingdings" w:hint="default"/>
       </w:rPr>
     </w:lvl>
   </w:abstractNum>
-  <w:abstractNum w:abstractNumId="1" w15:restartNumberingAfterBreak="0">
+  <w:abstractNum w:abstractNumId="3" w15:restartNumberingAfterBreak="0">
     <w:nsid w:val="0E546BE4"/>
     <w:multiLevelType w:val="hybridMultilevel"/>
     <w:tmpl w:val="D1F8D4D6"/>
@@ -16370,7 +16769,7 @@
       </w:rPr>
     </w:lvl>
   </w:abstractNum>
-  <w:abstractNum w:abstractNumId="2" w15:restartNumberingAfterBreak="0">
+  <w:abstractNum w:abstractNumId="4" w15:restartNumberingAfterBreak="0">
     <w:nsid w:val="1692187E"/>
     <w:multiLevelType w:val="hybridMultilevel"/>
     <w:tmpl w:val="6A4C7208"/>
@@ -16483,7 +16882,7 @@
       </w:rPr>
     </w:lvl>
   </w:abstractNum>
-  <w:abstractNum w:abstractNumId="3" w15:restartNumberingAfterBreak="0">
+  <w:abstractNum w:abstractNumId="5" w15:restartNumberingAfterBreak="0">
     <w:nsid w:val="1DF57EBE"/>
     <w:multiLevelType w:val="hybridMultilevel"/>
     <w:tmpl w:val="0E82F830"/>
@@ -16596,7 +16995,7 @@
       </w:rPr>
     </w:lvl>
   </w:abstractNum>
-  <w:abstractNum w:abstractNumId="4" w15:restartNumberingAfterBreak="0">
+  <w:abstractNum w:abstractNumId="6" w15:restartNumberingAfterBreak="0">
     <w:nsid w:val="1E3B0116"/>
     <w:multiLevelType w:val="hybridMultilevel"/>
     <w:tmpl w:val="A154BC0A"/>
@@ -16709,7 +17108,7 @@
       </w:rPr>
     </w:lvl>
   </w:abstractNum>
-  <w:abstractNum w:abstractNumId="5" w15:restartNumberingAfterBreak="0">
+  <w:abstractNum w:abstractNumId="7" w15:restartNumberingAfterBreak="0">
     <w:nsid w:val="20B20E76"/>
     <w:multiLevelType w:val="hybridMultilevel"/>
     <w:tmpl w:val="496C0214"/>
@@ -16822,7 +17221,120 @@
       </w:rPr>
     </w:lvl>
   </w:abstractNum>
-  <w:abstractNum w:abstractNumId="6" w15:restartNumberingAfterBreak="0">
+  <w:abstractNum w:abstractNumId="8" w15:restartNumberingAfterBreak="0">
+    <w:nsid w:val="23B511A5"/>
+    <w:multiLevelType w:val="hybridMultilevel"/>
+    <w:tmpl w:val="14B23BCA"/>
+    <w:lvl w:ilvl="0" w:tplc="04090001">
+      <w:start w:val="1"/>
+      <w:numFmt w:val="bullet"/>
+      <w:lvlText w:val=""/>
+      <w:lvlJc w:val="left"/>
+      <w:pPr>
+        <w:ind w:left="720" w:hanging="360"/>
+      </w:pPr>
+      <w:rPr>
+        <w:rFonts w:ascii="Symbol" w:hAnsi="Symbol" w:hint="default"/>
+      </w:rPr>
+    </w:lvl>
+    <w:lvl w:ilvl="1" w:tplc="04090003" w:tentative="1">
+      <w:start w:val="1"/>
+      <w:numFmt w:val="bullet"/>
+      <w:lvlText w:val="o"/>
+      <w:lvlJc w:val="left"/>
+      <w:pPr>
+        <w:ind w:left="1440" w:hanging="360"/>
+      </w:pPr>
+      <w:rPr>
+        <w:rFonts w:ascii="Courier New" w:hAnsi="Courier New" w:cs="Courier New" w:hint="default"/>
+      </w:rPr>
+    </w:lvl>
+    <w:lvl w:ilvl="2" w:tplc="04090005" w:tentative="1">
+      <w:start w:val="1"/>
+      <w:numFmt w:val="bullet"/>
+      <w:lvlText w:val=""/>
+      <w:lvlJc w:val="left"/>
+      <w:pPr>
+        <w:ind w:left="2160" w:hanging="360"/>
+      </w:pPr>
+      <w:rPr>
+        <w:rFonts w:ascii="Wingdings" w:hAnsi="Wingdings" w:hint="default"/>
+      </w:rPr>
+    </w:lvl>
+    <w:lvl w:ilvl="3" w:tplc="04090001" w:tentative="1">
+      <w:start w:val="1"/>
+      <w:numFmt w:val="bullet"/>
+      <w:lvlText w:val=""/>
+      <w:lvlJc w:val="left"/>
+      <w:pPr>
+        <w:ind w:left="2880" w:hanging="360"/>
+      </w:pPr>
+      <w:rPr>
+        <w:rFonts w:ascii="Symbol" w:hAnsi="Symbol" w:hint="default"/>
+      </w:rPr>
+    </w:lvl>
+    <w:lvl w:ilvl="4" w:tplc="04090003" w:tentative="1">
+      <w:start w:val="1"/>
+      <w:numFmt w:val="bullet"/>
+      <w:lvlText w:val="o"/>
+      <w:lvlJc w:val="left"/>
+      <w:pPr>
+        <w:ind w:left="3600" w:hanging="360"/>
+      </w:pPr>
+      <w:rPr>
+        <w:rFonts w:ascii="Courier New" w:hAnsi="Courier New" w:cs="Courier New" w:hint="default"/>
+      </w:rPr>
+    </w:lvl>
+    <w:lvl w:ilvl="5" w:tplc="04090005" w:tentative="1">
+      <w:start w:val="1"/>
+      <w:numFmt w:val="bullet"/>
+      <w:lvlText w:val=""/>
+      <w:lvlJc w:val="left"/>
+      <w:pPr>
+        <w:ind w:left="4320" w:hanging="360"/>
+      </w:pPr>
+      <w:rPr>
+        <w:rFonts w:ascii="Wingdings" w:hAnsi="Wingdings" w:hint="default"/>
+      </w:rPr>
+    </w:lvl>
+    <w:lvl w:ilvl="6" w:tplc="04090001" w:tentative="1">
+      <w:start w:val="1"/>
+      <w:numFmt w:val="bullet"/>
+      <w:lvlText w:val=""/>
+      <w:lvlJc w:val="left"/>
+      <w:pPr>
+        <w:ind w:left="5040" w:hanging="360"/>
+      </w:pPr>
+      <w:rPr>
+        <w:rFonts w:ascii="Symbol" w:hAnsi="Symbol" w:hint="default"/>
+      </w:rPr>
+    </w:lvl>
+    <w:lvl w:ilvl="7" w:tplc="04090003" w:tentative="1">
+      <w:start w:val="1"/>
+      <w:numFmt w:val="bullet"/>
+      <w:lvlText w:val="o"/>
+      <w:lvlJc w:val="left"/>
+      <w:pPr>
+        <w:ind w:left="5760" w:hanging="360"/>
+      </w:pPr>
+      <w:rPr>
+        <w:rFonts w:ascii="Courier New" w:hAnsi="Courier New" w:cs="Courier New" w:hint="default"/>
+      </w:rPr>
+    </w:lvl>
+    <w:lvl w:ilvl="8" w:tplc="04090005" w:tentative="1">
+      <w:start w:val="1"/>
+      <w:numFmt w:val="bullet"/>
+      <w:lvlText w:val=""/>
+      <w:lvlJc w:val="left"/>
+      <w:pPr>
+        <w:ind w:left="6480" w:hanging="360"/>
+      </w:pPr>
+      <w:rPr>
+        <w:rFonts w:ascii="Wingdings" w:hAnsi="Wingdings" w:hint="default"/>
+      </w:rPr>
+    </w:lvl>
+  </w:abstractNum>
+  <w:abstractNum w:abstractNumId="9" w15:restartNumberingAfterBreak="0">
     <w:nsid w:val="240925A1"/>
     <w:multiLevelType w:val="hybridMultilevel"/>
     <w:tmpl w:val="80607062"/>
@@ -16935,7 +17447,7 @@
       </w:rPr>
     </w:lvl>
   </w:abstractNum>
-  <w:abstractNum w:abstractNumId="7" w15:restartNumberingAfterBreak="0">
+  <w:abstractNum w:abstractNumId="10" w15:restartNumberingAfterBreak="0">
     <w:nsid w:val="29BF3C27"/>
     <w:multiLevelType w:val="hybridMultilevel"/>
     <w:tmpl w:val="DD12A9E2"/>
@@ -17048,7 +17560,120 @@
       </w:rPr>
     </w:lvl>
   </w:abstractNum>
-  <w:abstractNum w:abstractNumId="8" w15:restartNumberingAfterBreak="0">
+  <w:abstractNum w:abstractNumId="11" w15:restartNumberingAfterBreak="0">
+    <w:nsid w:val="2EB04515"/>
+    <w:multiLevelType w:val="hybridMultilevel"/>
+    <w:tmpl w:val="1FA0B430"/>
+    <w:lvl w:ilvl="0" w:tplc="04090001">
+      <w:start w:val="1"/>
+      <w:numFmt w:val="bullet"/>
+      <w:lvlText w:val=""/>
+      <w:lvlJc w:val="left"/>
+      <w:pPr>
+        <w:ind w:left="720" w:hanging="360"/>
+      </w:pPr>
+      <w:rPr>
+        <w:rFonts w:ascii="Symbol" w:hAnsi="Symbol" w:hint="default"/>
+      </w:rPr>
+    </w:lvl>
+    <w:lvl w:ilvl="1" w:tplc="FFFFFFFF">
+      <w:start w:val="1"/>
+      <w:numFmt w:val="bullet"/>
+      <w:lvlText w:val="o"/>
+      <w:lvlJc w:val="left"/>
+      <w:pPr>
+        <w:ind w:left="1440" w:hanging="360"/>
+      </w:pPr>
+      <w:rPr>
+        <w:rFonts w:ascii="Courier New" w:hAnsi="Courier New" w:cs="Courier New" w:hint="default"/>
+      </w:rPr>
+    </w:lvl>
+    <w:lvl w:ilvl="2" w:tplc="FFFFFFFF">
+      <w:start w:val="1"/>
+      <w:numFmt w:val="bullet"/>
+      <w:lvlText w:val=""/>
+      <w:lvlJc w:val="left"/>
+      <w:pPr>
+        <w:ind w:left="2160" w:hanging="360"/>
+      </w:pPr>
+      <w:rPr>
+        <w:rFonts w:ascii="Wingdings" w:hAnsi="Wingdings" w:hint="default"/>
+      </w:rPr>
+    </w:lvl>
+    <w:lvl w:ilvl="3" w:tplc="FFFFFFFF" w:tentative="1">
+      <w:start w:val="1"/>
+      <w:numFmt w:val="bullet"/>
+      <w:lvlText w:val=""/>
+      <w:lvlJc w:val="left"/>
+      <w:pPr>
+        <w:ind w:left="2880" w:hanging="360"/>
+      </w:pPr>
+      <w:rPr>
+        <w:rFonts w:ascii="Symbol" w:hAnsi="Symbol" w:hint="default"/>
+      </w:rPr>
+    </w:lvl>
+    <w:lvl w:ilvl="4" w:tplc="FFFFFFFF" w:tentative="1">
+      <w:start w:val="1"/>
+      <w:numFmt w:val="bullet"/>
+      <w:lvlText w:val="o"/>
+      <w:lvlJc w:val="left"/>
+      <w:pPr>
+        <w:ind w:left="3600" w:hanging="360"/>
+      </w:pPr>
+      <w:rPr>
+        <w:rFonts w:ascii="Courier New" w:hAnsi="Courier New" w:cs="Courier New" w:hint="default"/>
+      </w:rPr>
+    </w:lvl>
+    <w:lvl w:ilvl="5" w:tplc="FFFFFFFF" w:tentative="1">
+      <w:start w:val="1"/>
+      <w:numFmt w:val="bullet"/>
+      <w:lvlText w:val=""/>
+      <w:lvlJc w:val="left"/>
+      <w:pPr>
+        <w:ind w:left="4320" w:hanging="360"/>
+      </w:pPr>
+      <w:rPr>
+        <w:rFonts w:ascii="Wingdings" w:hAnsi="Wingdings" w:hint="default"/>
+      </w:rPr>
+    </w:lvl>
+    <w:lvl w:ilvl="6" w:tplc="FFFFFFFF" w:tentative="1">
+      <w:start w:val="1"/>
+      <w:numFmt w:val="bullet"/>
+      <w:lvlText w:val=""/>
+      <w:lvlJc w:val="left"/>
+      <w:pPr>
+        <w:ind w:left="5040" w:hanging="360"/>
+      </w:pPr>
+      <w:rPr>
+        <w:rFonts w:ascii="Symbol" w:hAnsi="Symbol" w:hint="default"/>
+      </w:rPr>
+    </w:lvl>
+    <w:lvl w:ilvl="7" w:tplc="FFFFFFFF" w:tentative="1">
+      <w:start w:val="1"/>
+      <w:numFmt w:val="bullet"/>
+      <w:lvlText w:val="o"/>
+      <w:lvlJc w:val="left"/>
+      <w:pPr>
+        <w:ind w:left="5760" w:hanging="360"/>
+      </w:pPr>
+      <w:rPr>
+        <w:rFonts w:ascii="Courier New" w:hAnsi="Courier New" w:cs="Courier New" w:hint="default"/>
+      </w:rPr>
+    </w:lvl>
+    <w:lvl w:ilvl="8" w:tplc="FFFFFFFF" w:tentative="1">
+      <w:start w:val="1"/>
+      <w:numFmt w:val="bullet"/>
+      <w:lvlText w:val=""/>
+      <w:lvlJc w:val="left"/>
+      <w:pPr>
+        <w:ind w:left="6480" w:hanging="360"/>
+      </w:pPr>
+      <w:rPr>
+        <w:rFonts w:ascii="Wingdings" w:hAnsi="Wingdings" w:hint="default"/>
+      </w:rPr>
+    </w:lvl>
+  </w:abstractNum>
+  <w:abstractNum w:abstractNumId="12" w15:restartNumberingAfterBreak="0">
     <w:nsid w:val="339525BE"/>
     <w:multiLevelType w:val="hybridMultilevel"/>
     <w:tmpl w:val="2FBC95E0"/>
@@ -17161,7 +17786,7 @@
       </w:rPr>
     </w:lvl>
   </w:abstractNum>
-  <w:abstractNum w:abstractNumId="9" w15:restartNumberingAfterBreak="0">
+  <w:abstractNum w:abstractNumId="13" w15:restartNumberingAfterBreak="0">
     <w:nsid w:val="33C55031"/>
     <w:multiLevelType w:val="hybridMultilevel"/>
     <w:tmpl w:val="7EDEA838"/>
@@ -17274,7 +17899,7 @@
       </w:rPr>
     </w:lvl>
   </w:abstractNum>
-  <w:abstractNum w:abstractNumId="10" w15:restartNumberingAfterBreak="0">
+  <w:abstractNum w:abstractNumId="14" w15:restartNumberingAfterBreak="0">
     <w:nsid w:val="376A2DE3"/>
     <w:multiLevelType w:val="multilevel"/>
     <w:tmpl w:val="B6545A76"/>
@@ -17396,7 +18021,7 @@
       </w:rPr>
     </w:lvl>
   </w:abstractNum>
-  <w:abstractNum w:abstractNumId="11" w15:restartNumberingAfterBreak="0">
+  <w:abstractNum w:abstractNumId="15" w15:restartNumberingAfterBreak="0">
     <w:nsid w:val="38997CEE"/>
     <w:multiLevelType w:val="hybridMultilevel"/>
     <w:tmpl w:val="1DC430D8"/>
@@ -17509,7 +18134,7 @@
       </w:rPr>
     </w:lvl>
   </w:abstractNum>
-  <w:abstractNum w:abstractNumId="12" w15:restartNumberingAfterBreak="0">
+  <w:abstractNum w:abstractNumId="16" w15:restartNumberingAfterBreak="0">
     <w:nsid w:val="3D326946"/>
     <w:multiLevelType w:val="hybridMultilevel"/>
     <w:tmpl w:val="8764B148"/>
@@ -17622,7 +18247,7 @@
       </w:rPr>
     </w:lvl>
   </w:abstractNum>
-  <w:abstractNum w:abstractNumId="13" w15:restartNumberingAfterBreak="0">
+  <w:abstractNum w:abstractNumId="17" w15:restartNumberingAfterBreak="0">
     <w:nsid w:val="44B3427A"/>
     <w:multiLevelType w:val="hybridMultilevel"/>
     <w:tmpl w:val="0B9EED1C"/>
@@ -17735,7 +18360,7 @@
       </w:rPr>
     </w:lvl>
   </w:abstractNum>
-  <w:abstractNum w:abstractNumId="14" w15:restartNumberingAfterBreak="0">
+  <w:abstractNum w:abstractNumId="18" w15:restartNumberingAfterBreak="0">
     <w:nsid w:val="4AD630B4"/>
     <w:multiLevelType w:val="hybridMultilevel"/>
     <w:tmpl w:val="88D27D76"/>
@@ -17849,7 +18474,7 @@
       </w:rPr>
     </w:lvl>
   </w:abstractNum>
-  <w:abstractNum w:abstractNumId="15" w15:restartNumberingAfterBreak="0">
+  <w:abstractNum w:abstractNumId="19" w15:restartNumberingAfterBreak="0">
     <w:nsid w:val="4E97478F"/>
     <w:multiLevelType w:val="hybridMultilevel"/>
     <w:tmpl w:val="1DBC2596"/>
@@ -17962,7 +18587,7 @@
       </w:rPr>
     </w:lvl>
   </w:abstractNum>
-  <w:abstractNum w:abstractNumId="16" w15:restartNumberingAfterBreak="0">
+  <w:abstractNum w:abstractNumId="20" w15:restartNumberingAfterBreak="0">
     <w:nsid w:val="4EF2502D"/>
     <w:multiLevelType w:val="hybridMultilevel"/>
     <w:tmpl w:val="446A118C"/>
@@ -18075,7 +18700,7 @@
       </w:rPr>
     </w:lvl>
   </w:abstractNum>
-  <w:abstractNum w:abstractNumId="17" w15:restartNumberingAfterBreak="0">
+  <w:abstractNum w:abstractNumId="21" w15:restartNumberingAfterBreak="0">
     <w:nsid w:val="56C91389"/>
     <w:multiLevelType w:val="hybridMultilevel"/>
     <w:tmpl w:val="49989E94"/>
@@ -18161,7 +18786,7 @@
       </w:pPr>
     </w:lvl>
   </w:abstractNum>
-  <w:abstractNum w:abstractNumId="18" w15:restartNumberingAfterBreak="0">
+  <w:abstractNum w:abstractNumId="22" w15:restartNumberingAfterBreak="0">
     <w:nsid w:val="600566C1"/>
     <w:multiLevelType w:val="hybridMultilevel"/>
     <w:tmpl w:val="B0E01994"/>
@@ -18274,7 +18899,7 @@
       </w:rPr>
     </w:lvl>
   </w:abstractNum>
-  <w:abstractNum w:abstractNumId="19" w15:restartNumberingAfterBreak="0">
+  <w:abstractNum w:abstractNumId="23" w15:restartNumberingAfterBreak="0">
     <w:nsid w:val="618A4369"/>
     <w:multiLevelType w:val="hybridMultilevel"/>
     <w:tmpl w:val="3AAAE0D2"/>
@@ -18387,7 +19012,7 @@
       </w:rPr>
     </w:lvl>
   </w:abstractNum>
-  <w:abstractNum w:abstractNumId="20" w15:restartNumberingAfterBreak="0">
+  <w:abstractNum w:abstractNumId="24" w15:restartNumberingAfterBreak="0">
     <w:nsid w:val="68DC1102"/>
     <w:multiLevelType w:val="multilevel"/>
     <w:tmpl w:val="7376E870"/>
@@ -18529,7 +19154,7 @@
       </w:rPr>
     </w:lvl>
   </w:abstractNum>
-  <w:abstractNum w:abstractNumId="21" w15:restartNumberingAfterBreak="0">
+  <w:abstractNum w:abstractNumId="25" w15:restartNumberingAfterBreak="0">
     <w:nsid w:val="6D040517"/>
     <w:multiLevelType w:val="hybridMultilevel"/>
     <w:tmpl w:val="FBF20B2E"/>
@@ -18615,7 +19240,7 @@
       </w:pPr>
     </w:lvl>
   </w:abstractNum>
-  <w:abstractNum w:abstractNumId="22" w15:restartNumberingAfterBreak="0">
+  <w:abstractNum w:abstractNumId="26" w15:restartNumberingAfterBreak="0">
     <w:nsid w:val="6F850EA2"/>
     <w:multiLevelType w:val="hybridMultilevel"/>
     <w:tmpl w:val="2634DAFC"/>
@@ -18728,7 +19353,7 @@
       </w:rPr>
     </w:lvl>
   </w:abstractNum>
-  <w:abstractNum w:abstractNumId="23" w15:restartNumberingAfterBreak="0">
+  <w:abstractNum w:abstractNumId="27" w15:restartNumberingAfterBreak="0">
     <w:nsid w:val="76B01446"/>
     <w:multiLevelType w:val="hybridMultilevel"/>
     <w:tmpl w:val="6A4C7208"/>
@@ -18841,7 +19466,7 @@
       </w:rPr>
     </w:lvl>
   </w:abstractNum>
-  <w:abstractNum w:abstractNumId="24" w15:restartNumberingAfterBreak="0">
+  <w:abstractNum w:abstractNumId="28" w15:restartNumberingAfterBreak="0">
     <w:nsid w:val="770267B5"/>
     <w:multiLevelType w:val="hybridMultilevel"/>
     <w:tmpl w:val="979E0A72"/>
@@ -18954,7 +19579,7 @@
       </w:rPr>
     </w:lvl>
   </w:abstractNum>
-  <w:abstractNum w:abstractNumId="25" w15:restartNumberingAfterBreak="0">
+  <w:abstractNum w:abstractNumId="29" w15:restartNumberingAfterBreak="0">
     <w:nsid w:val="7A1A1238"/>
     <w:multiLevelType w:val="hybridMultilevel"/>
     <w:tmpl w:val="3F680AC6"/>
@@ -19067,7 +19692,7 @@
       </w:rPr>
     </w:lvl>
   </w:abstractNum>
-  <w:abstractNum w:abstractNumId="26" w15:restartNumberingAfterBreak="0">
+  <w:abstractNum w:abstractNumId="30" w15:restartNumberingAfterBreak="0">
     <w:nsid w:val="7A5D2103"/>
     <w:multiLevelType w:val="hybridMultilevel"/>
     <w:tmpl w:val="680E7EE8"/>
@@ -19180,7 +19805,120 @@
       </w:rPr>
     </w:lvl>
   </w:abstractNum>
-  <w:abstractNum w:abstractNumId="27" w15:restartNumberingAfterBreak="0">
+  <w:abstractNum w:abstractNumId="31" w15:restartNumberingAfterBreak="0">
+    <w:nsid w:val="7D1F602B"/>
+    <w:multiLevelType w:val="hybridMultilevel"/>
+    <w:tmpl w:val="46022210"/>
+    <w:lvl w:ilvl="0" w:tplc="04090001">
+      <w:start w:val="1"/>
+      <w:numFmt w:val="bullet"/>
+      <w:lvlText w:val=""/>
+      <w:lvlJc w:val="left"/>
+      <w:pPr>
+        <w:ind w:left="720" w:hanging="360"/>
+      </w:pPr>
+      <w:rPr>
+        <w:rFonts w:ascii="Symbol" w:hAnsi="Symbol" w:hint="default"/>
+      </w:rPr>
+    </w:lvl>
+    <w:lvl w:ilvl="1" w:tplc="04090003" w:tentative="1">
+      <w:start w:val="1"/>
+      <w:numFmt w:val="bullet"/>
+      <w:lvlText w:val="o"/>
+      <w:lvlJc w:val="left"/>
+      <w:pPr>
+        <w:ind w:left="1440" w:hanging="360"/>
+      </w:pPr>
+      <w:rPr>
+        <w:rFonts w:ascii="Courier New" w:hAnsi="Courier New" w:cs="Courier New" w:hint="default"/>
+      </w:rPr>
+    </w:lvl>
+    <w:lvl w:ilvl="2" w:tplc="04090005" w:tentative="1">
+      <w:start w:val="1"/>
+      <w:numFmt w:val="bullet"/>
+      <w:lvlText w:val=""/>
+      <w:lvlJc w:val="left"/>
+      <w:pPr>
+        <w:ind w:left="2160" w:hanging="360"/>
+      </w:pPr>
+      <w:rPr>
+        <w:rFonts w:ascii="Wingdings" w:hAnsi="Wingdings" w:hint="default"/>
+      </w:rPr>
+    </w:lvl>
+    <w:lvl w:ilvl="3" w:tplc="04090001" w:tentative="1">
+      <w:start w:val="1"/>
+      <w:numFmt w:val="bullet"/>
+      <w:lvlText w:val=""/>
+      <w:lvlJc w:val="left"/>
+      <w:pPr>
+        <w:ind w:left="2880" w:hanging="360"/>
+      </w:pPr>
+      <w:rPr>
+        <w:rFonts w:ascii="Symbol" w:hAnsi="Symbol" w:hint="default"/>
+      </w:rPr>
+    </w:lvl>
+    <w:lvl w:ilvl="4" w:tplc="04090003" w:tentative="1">
+      <w:start w:val="1"/>
+      <w:numFmt w:val="bullet"/>
+      <w:lvlText w:val="o"/>
+      <w:lvlJc w:val="left"/>
+      <w:pPr>
+        <w:ind w:left="3600" w:hanging="360"/>
+      </w:pPr>
+      <w:rPr>
+        <w:rFonts w:ascii="Courier New" w:hAnsi="Courier New" w:cs="Courier New" w:hint="default"/>
+      </w:rPr>
+    </w:lvl>
+    <w:lvl w:ilvl="5" w:tplc="04090005" w:tentative="1">
+      <w:start w:val="1"/>
+      <w:numFmt w:val="bullet"/>
+      <w:lvlText w:val=""/>
+      <w:lvlJc w:val="left"/>
+      <w:pPr>
+        <w:ind w:left="4320" w:hanging="360"/>
+      </w:pPr>
+      <w:rPr>
+        <w:rFonts w:ascii="Wingdings" w:hAnsi="Wingdings" w:hint="default"/>
+      </w:rPr>
+    </w:lvl>
+    <w:lvl w:ilvl="6" w:tplc="04090001" w:tentative="1">
+      <w:start w:val="1"/>
+      <w:numFmt w:val="bullet"/>
+      <w:lvlText w:val=""/>
+      <w:lvlJc w:val="left"/>
+      <w:pPr>
+        <w:ind w:left="5040" w:hanging="360"/>
+      </w:pPr>
+      <w:rPr>
+        <w:rFonts w:ascii="Symbol" w:hAnsi="Symbol" w:hint="default"/>
+      </w:rPr>
+    </w:lvl>
+    <w:lvl w:ilvl="7" w:tplc="04090003" w:tentative="1">
+      <w:start w:val="1"/>
+      <w:numFmt w:val="bullet"/>
+      <w:lvlText w:val="o"/>
+      <w:lvlJc w:val="left"/>
+      <w:pPr>
+        <w:ind w:left="5760" w:hanging="360"/>
+      </w:pPr>
+      <w:rPr>
+        <w:rFonts w:ascii="Courier New" w:hAnsi="Courier New" w:cs="Courier New" w:hint="default"/>
+      </w:rPr>
+    </w:lvl>
+    <w:lvl w:ilvl="8" w:tplc="04090005" w:tentative="1">
+      <w:start w:val="1"/>
+      <w:numFmt w:val="bullet"/>
+      <w:lvlText w:val=""/>
+      <w:lvlJc w:val="left"/>
+      <w:pPr>
+        <w:ind w:left="6480" w:hanging="360"/>
+      </w:pPr>
+      <w:rPr>
+        <w:rFonts w:ascii="Wingdings" w:hAnsi="Wingdings" w:hint="default"/>
+      </w:rPr>
+    </w:lvl>
+  </w:abstractNum>
+  <w:abstractNum w:abstractNumId="32" w15:restartNumberingAfterBreak="0">
     <w:nsid w:val="7EB8301B"/>
     <w:multiLevelType w:val="hybridMultilevel"/>
     <w:tmpl w:val="57A48588"/>
@@ -19293,7 +20031,7 @@
       </w:rPr>
     </w:lvl>
   </w:abstractNum>
-  <w:abstractNum w:abstractNumId="28" w15:restartNumberingAfterBreak="0">
+  <w:abstractNum w:abstractNumId="33" w15:restartNumberingAfterBreak="0">
     <w:nsid w:val="7F6B72EC"/>
     <w:multiLevelType w:val="hybridMultilevel"/>
     <w:tmpl w:val="41388558"/>
@@ -19407,91 +20145,109 @@
     </w:lvl>
   </w:abstractNum>
   <w:num w:numId="1" w16cid:durableId="1980113722">
+    <w:abstractNumId w:val="14"/>
+  </w:num>
+  <w:num w:numId="2" w16cid:durableId="334459702">
+    <w:abstractNumId w:val="24"/>
+  </w:num>
+  <w:num w:numId="3" w16cid:durableId="1574507827">
+    <w:abstractNumId w:val="9"/>
+  </w:num>
+  <w:num w:numId="4" w16cid:durableId="1598833032">
+    <w:abstractNumId w:val="17"/>
+  </w:num>
+  <w:num w:numId="5" w16cid:durableId="1817262424">
+    <w:abstractNumId w:val="18"/>
+  </w:num>
+  <w:num w:numId="6" w16cid:durableId="832381315">
+    <w:abstractNumId w:val="22"/>
+  </w:num>
+  <w:num w:numId="7" w16cid:durableId="1501265292">
+    <w:abstractNumId w:val="16"/>
+  </w:num>
+  <w:num w:numId="8" w16cid:durableId="617415228">
+    <w:abstractNumId w:val="29"/>
+  </w:num>
+  <w:num w:numId="9" w16cid:durableId="450248190">
+    <w:abstractNumId w:val="19"/>
+  </w:num>
+  <w:num w:numId="10" w16cid:durableId="1622805164">
+    <w:abstractNumId w:val="33"/>
+  </w:num>
+  <w:num w:numId="11" w16cid:durableId="1023241207">
+    <w:abstractNumId w:val="1"/>
+  </w:num>
+  <w:num w:numId="12" w16cid:durableId="1185052591">
+    <w:abstractNumId w:val="13"/>
+  </w:num>
+  <w:num w:numId="13" w16cid:durableId="331101464">
+    <w:abstractNumId w:val="7"/>
+  </w:num>
+  <w:num w:numId="14" w16cid:durableId="1630623389">
+    <w:abstractNumId w:val="3"/>
+  </w:num>
+  <w:num w:numId="15" w16cid:durableId="329993026">
+    <w:abstractNumId w:val="5"/>
+  </w:num>
+  <w:num w:numId="16" w16cid:durableId="614866164">
+    <w:abstractNumId w:val="28"/>
+  </w:num>
+  <w:num w:numId="17" w16cid:durableId="1260917255">
     <w:abstractNumId w:val="10"/>
   </w:num>
-  <w:num w:numId="2" w16cid:durableId="334459702">
+  <w:num w:numId="18" w16cid:durableId="265623330">
+    <w:abstractNumId w:val="32"/>
+  </w:num>
+  <w:num w:numId="19" w16cid:durableId="1639608759">
+    <w:abstractNumId w:val="15"/>
+  </w:num>
+  <w:num w:numId="20" w16cid:durableId="9575441">
+    <w:abstractNumId w:val="23"/>
+  </w:num>
+  <w:num w:numId="21" w16cid:durableId="1836798696">
+    <w:abstractNumId w:val="4"/>
+  </w:num>
+  <w:num w:numId="22" w16cid:durableId="399863750">
+    <w:abstractNumId w:val="12"/>
+  </w:num>
+  <w:num w:numId="23" w16cid:durableId="1099175727">
+    <w:abstractNumId w:val="30"/>
+  </w:num>
+  <w:num w:numId="24" w16cid:durableId="354580267">
+    <w:abstractNumId w:val="6"/>
+  </w:num>
+  <w:num w:numId="25" w16cid:durableId="2087653763">
     <w:abstractNumId w:val="20"/>
   </w:num>
-  <w:num w:numId="3" w16cid:durableId="1574507827">
-    <w:abstractNumId w:val="6"/>
+  <w:num w:numId="26" w16cid:durableId="1047031597">
+    <w:abstractNumId w:val="25"/>
   </w:num>
-  <w:num w:numId="4" w16cid:durableId="1598833032">
-    <w:abstractNumId w:val="13"/>
+  <w:num w:numId="27" w16cid:durableId="33695320">
+    <w:abstractNumId w:val="27"/>
   </w:num>
-  <w:num w:numId="5" w16cid:durableId="1817262424">
-    <w:abstractNumId w:val="14"/>
+  <w:num w:numId="28" w16cid:durableId="524831656">
+    <w:abstractNumId w:val="21"/>
   </w:num>
-  <w:num w:numId="6" w16cid:durableId="832381315">
+  <w:num w:numId="29" w16cid:durableId="91166453">
+    <w:abstractNumId w:val="26"/>
+  </w:num>
+  <w:num w:numId="30" w16cid:durableId="759134866">
+    <w:abstractNumId w:val="2"/>
+  </w:num>
+  <w:num w:numId="31" w16cid:durableId="2107575477">
+    <w:abstractNumId w:val="8"/>
+  </w:num>
+  <w:num w:numId="32" w16cid:durableId="2124304929">
+    <w:abstractNumId w:val="31"/>
+  </w:num>
+  <w:num w:numId="33" w16cid:durableId="137455459">
     <w:abstractNumId w:val="18"/>
   </w:num>
-  <w:num w:numId="7" w16cid:durableId="1501265292">
-    <w:abstractNumId w:val="12"/>
-  </w:num>
-  <w:num w:numId="8" w16cid:durableId="617415228">
-    <w:abstractNumId w:val="25"/>
-  </w:num>
-  <w:num w:numId="9" w16cid:durableId="450248190">
-    <w:abstractNumId w:val="15"/>
-  </w:num>
-  <w:num w:numId="10" w16cid:durableId="1622805164">
-    <w:abstractNumId w:val="28"/>
-  </w:num>
-  <w:num w:numId="11" w16cid:durableId="1023241207">
-    <w:abstractNumId w:val="0"/>
-  </w:num>
-  <w:num w:numId="12" w16cid:durableId="1185052591">
-    <w:abstractNumId w:val="9"/>
-  </w:num>
-  <w:num w:numId="13" w16cid:durableId="331101464">
-    <w:abstractNumId w:val="5"/>
-  </w:num>
-  <w:num w:numId="14" w16cid:durableId="1630623389">
-    <w:abstractNumId w:val="1"/>
-  </w:num>
-  <w:num w:numId="15" w16cid:durableId="329993026">
-    <w:abstractNumId w:val="3"/>
-  </w:num>
-  <w:num w:numId="16" w16cid:durableId="614866164">
-    <w:abstractNumId w:val="24"/>
-  </w:num>
-  <w:num w:numId="17" w16cid:durableId="1260917255">
-    <w:abstractNumId w:val="7"/>
-  </w:num>
-  <w:num w:numId="18" w16cid:durableId="265623330">
-    <w:abstractNumId w:val="27"/>
-  </w:num>
-  <w:num w:numId="19" w16cid:durableId="1639608759">
+  <w:num w:numId="34" w16cid:durableId="2063823165">
     <w:abstractNumId w:val="11"/>
   </w:num>
-  <w:num w:numId="20" w16cid:durableId="9575441">
-    <w:abstractNumId w:val="19"/>
-  </w:num>
-  <w:num w:numId="21" w16cid:durableId="1836798696">
-    <w:abstractNumId w:val="2"/>
-  </w:num>
-  <w:num w:numId="22" w16cid:durableId="399863750">
-    <w:abstractNumId w:val="8"/>
-  </w:num>
-  <w:num w:numId="23" w16cid:durableId="1099175727">
-    <w:abstractNumId w:val="26"/>
-  </w:num>
-  <w:num w:numId="24" w16cid:durableId="354580267">
-    <w:abstractNumId w:val="4"/>
-  </w:num>
-  <w:num w:numId="25" w16cid:durableId="2087653763">
-    <w:abstractNumId w:val="16"/>
-  </w:num>
-  <w:num w:numId="26" w16cid:durableId="1047031597">
-    <w:abstractNumId w:val="21"/>
-  </w:num>
-  <w:num w:numId="27" w16cid:durableId="33695320">
-    <w:abstractNumId w:val="23"/>
-  </w:num>
-  <w:num w:numId="28" w16cid:durableId="524831656">
-    <w:abstractNumId w:val="17"/>
-  </w:num>
-  <w:num w:numId="29" w16cid:durableId="91166453">
-    <w:abstractNumId w:val="22"/>
+  <w:num w:numId="35" w16cid:durableId="978877835">
+    <w:abstractNumId w:val="0"/>
   </w:num>
   <w:numIdMacAtCleanup w:val="25"/>
 </w:numbering>
@@ -19499,8 +20255,8 @@
 
 <file path=word/people.xml><?xml version="1.0" encoding="utf-8"?>
 <w15:people xmlns:wpc="http://schemas.microsoft.com/office/word/2010/wordprocessingCanvas" xmlns:cx="http://schemas.microsoft.com/office/drawing/2014/chartex" xmlns:cx1="http://schemas.microsoft.com/office/drawing/2015/9/8/chartex" xmlns:cx2="http://schemas.microsoft.com/office/drawing/2015/10/21/chartex" xmlns:cx3="http://schemas.microsoft.com/office/drawing/2016/5/9/chartex" xmlns:cx4="http://schemas.microsoft.com/office/drawing/2016/5/10/chartex" xmlns:cx5="http://schemas.microsoft.com/office/drawing/2016/5/11/chartex" xmlns:cx6="http://schemas.microsoft.com/office/drawing/2016/5/12/chartex" xmlns:cx7="http://schemas.microsoft.com/office/drawing/2016/5/13/chartex" xmlns:cx8="http://schemas.microsoft.com/office/drawing/2016/5/14/chartex" xmlns:mc="http://schemas.openxmlformats.org/markup-compatibility/2006" xmlns:aink="http://schemas.microsoft.com/office/drawing/2016/ink" xmlns:am3d="http://schemas.microsoft.com/office/drawing/2017/model3d" xmlns:o="urn:schemas-microsoft-com:office:office" xmlns:oel="http://schemas.microsoft.com/office/2019/extlst" xmlns:r="http://schemas.openxmlformats.org/officeDocument/2006/relationships" xmlns:m="http://schemas.openxmlformats.org/officeDocument/2006/math" xmlns:v="urn:schemas-microsoft-com:vml" xmlns:wp14="http://schemas.microsoft.com/office/word/2010/wordprocessingDrawing" xmlns:wp="http://schemas.openxmlformats.org/drawingml/2006/wordprocessingDrawing" xmlns:w10="urn:schemas-microsoft-com:office:word" xmlns:w="http://schemas.openxmlformats.org/wordprocessingml/2006/main" xmlns:w14="http://schemas.microsoft.com/office/word/2010/wordml" xmlns:w15="http://schemas.microsoft.com/office/word/2012/wordml" xmlns:w16cex="http://schemas.microsoft.com/office/word/2018/wordml/cex" xmlns:w16cid="http://schemas.microsoft.com/office/word/2016/wordml/cid" xmlns:w16="http://schemas.microsoft.com/office/word/2018/wordml" xmlns:w16sdtdh="http://schemas.microsoft.com/office/word/2020/wordml/sdtdatahash" xmlns:w16se="http://schemas.microsoft.com/office/word/2015/wordml/symex" xmlns:wpg="http://schemas.microsoft.com/office/word/2010/wordprocessingGroup" xmlns:wpi="http://schemas.microsoft.com/office/word/2010/wordprocessingInk" xmlns:wne="http://schemas.microsoft.com/office/word/2006/wordml" xmlns:wps="http://schemas.microsoft.com/office/word/2010/wordprocessingShape" mc:Ignorable="w14 w15 w16se w16cid w16 w16cex w16sdtdh wp14">
-  <w15:person w15:author="Davis, Nigel">
-    <w15:presenceInfo w15:providerId="AD" w15:userId="S::ndavis@ciena.com::c29b3813-a1f4-40e2-a213-c1c0b0befa0c"/>
+  <w15:person w15:author="Author">
+    <w15:presenceInfo w15:providerId="None" w15:userId="Author"/>
   </w15:person>
 </w15:people>
 </file>

--- a/OnfModel/CoreGendoc/ModelDescriptions/TR-512.9_OnfCoreIm-OAM-gd.docx
+++ b/OnfModel/CoreGendoc/ModelDescriptions/TR-512.9_OnfCoreIm-OAM-gd.docx
@@ -1968,7 +1968,6 @@
       <w:pPr>
         <w:pStyle w:val="Heading1"/>
       </w:pPr>
-      <w:commentRangeStart w:id="9"/>
       <w:r>
         <w:lastRenderedPageBreak/>
         <w:t>Introduction</w:t>
@@ -1978,16 +1977,6 @@
       <w:bookmarkEnd w:id="5"/>
       <w:bookmarkEnd w:id="6"/>
       <w:bookmarkEnd w:id="7"/>
-      <w:commentRangeEnd w:id="9"/>
-      <w:r>
-        <w:rPr>
-          <w:rStyle w:val="CommentReference"/>
-          <w:rFonts w:ascii="Times New Roman" w:eastAsiaTheme="minorEastAsia" w:hAnsi="Times New Roman" w:cstheme="minorBidi"/>
-          <w:b w:val="0"/>
-          <w:bCs w:val="0"/>
-        </w:rPr>
-        <w:commentReference w:id="9"/>
-      </w:r>
       <w:r>
         <w:t xml:space="preserve"> to the document suite</w:t>
       </w:r>
@@ -1996,7 +1985,7 @@
       <w:r>
         <w:t xml:space="preserve">This document is an addendum to the TR-512 ONF Core Information Model and forms part of the description of the ONF-CIM. For general overview material and references to the other parts refer to </w:t>
       </w:r>
-      <w:hyperlink r:id="rId14" w:history="1">
+      <w:hyperlink r:id="rId11" w:history="1">
         <w:r>
           <w:rPr>
             <w:rStyle w:val="Hyperlink"/>
@@ -2012,13 +2001,13 @@
       <w:pPr>
         <w:pStyle w:val="Heading2"/>
       </w:pPr>
-      <w:bookmarkStart w:id="10" w:name="_Ref415286922"/>
-      <w:bookmarkStart w:id="11" w:name="_Toc457510553"/>
+      <w:bookmarkStart w:id="9" w:name="_Ref415286922"/>
+      <w:bookmarkStart w:id="10" w:name="_Toc457510553"/>
       <w:r>
         <w:t>References</w:t>
       </w:r>
+      <w:bookmarkEnd w:id="9"/>
       <w:bookmarkEnd w:id="10"/>
-      <w:bookmarkEnd w:id="11"/>
     </w:p>
     <w:p>
       <w:pPr>
@@ -2035,6 +2024,177 @@
       <w:r>
         <w:t xml:space="preserve">For a full list of references see </w:t>
       </w:r>
+      <w:hyperlink r:id="rId12" w:history="1">
+        <w:r>
+          <w:rPr>
+            <w:rStyle w:val="Hyperlink"/>
+          </w:rPr>
+          <w:t>TR-512.1</w:t>
+        </w:r>
+      </w:hyperlink>
+      <w:r>
+        <w:t xml:space="preserve">. </w:t>
+      </w:r>
+    </w:p>
+    <w:p>
+      <w:pPr>
+        <w:pStyle w:val="Heading2"/>
+      </w:pPr>
+      <w:bookmarkStart w:id="11" w:name="_Toc410597933"/>
+      <w:bookmarkStart w:id="12" w:name="_Toc410597934"/>
+      <w:bookmarkStart w:id="13" w:name="_Toc410597935"/>
+      <w:bookmarkStart w:id="14" w:name="_Toc410597936"/>
+      <w:bookmarkStart w:id="15" w:name="_Toc410597937"/>
+      <w:bookmarkStart w:id="16" w:name="_Toc410597941"/>
+      <w:bookmarkStart w:id="17" w:name="_Toc410597942"/>
+      <w:bookmarkStart w:id="18" w:name="_Toc410597943"/>
+      <w:bookmarkStart w:id="19" w:name="_Toc410597944"/>
+      <w:bookmarkStart w:id="20" w:name="_Toc457510554"/>
+      <w:bookmarkEnd w:id="11"/>
+      <w:bookmarkEnd w:id="12"/>
+      <w:bookmarkEnd w:id="13"/>
+      <w:bookmarkEnd w:id="14"/>
+      <w:bookmarkEnd w:id="15"/>
+      <w:bookmarkEnd w:id="16"/>
+      <w:bookmarkEnd w:id="17"/>
+      <w:bookmarkEnd w:id="18"/>
+      <w:bookmarkEnd w:id="19"/>
+      <w:r>
+        <w:t>Definitions</w:t>
+      </w:r>
+      <w:bookmarkEnd w:id="20"/>
+    </w:p>
+    <w:p>
+      <w:r>
+        <w:t xml:space="preserve">For a full list of definition see </w:t>
+      </w:r>
+      <w:hyperlink r:id="rId13" w:history="1">
+        <w:r>
+          <w:rPr>
+            <w:rStyle w:val="Hyperlink"/>
+          </w:rPr>
+          <w:t>TR-512.1</w:t>
+        </w:r>
+      </w:hyperlink>
+      <w:r>
+        <w:t>.</w:t>
+      </w:r>
+    </w:p>
+    <w:p>
+      <w:pPr>
+        <w:pStyle w:val="Heading2"/>
+      </w:pPr>
+      <w:bookmarkStart w:id="21" w:name="_Ref457477168"/>
+      <w:bookmarkStart w:id="22" w:name="_Ref457477173"/>
+      <w:bookmarkStart w:id="23" w:name="_Ref457477183"/>
+      <w:bookmarkStart w:id="24" w:name="_Toc457510555"/>
+      <w:r>
+        <w:t>Conventions</w:t>
+      </w:r>
+      <w:bookmarkEnd w:id="21"/>
+      <w:bookmarkEnd w:id="22"/>
+      <w:bookmarkEnd w:id="23"/>
+      <w:bookmarkEnd w:id="24"/>
+    </w:p>
+    <w:p>
+      <w:r>
+        <w:t xml:space="preserve">See </w:t>
+      </w:r>
+      <w:hyperlink r:id="rId14" w:history="1">
+        <w:r>
+          <w:rPr>
+            <w:rStyle w:val="Hyperlink"/>
+          </w:rPr>
+          <w:t>TR-512.1</w:t>
+        </w:r>
+      </w:hyperlink>
+      <w:r>
+        <w:rPr>
+          <w:rStyle w:val="Hyperlink"/>
+        </w:rPr>
+        <w:t xml:space="preserve"> </w:t>
+      </w:r>
+      <w:r>
+        <w:t>for an explanation of:</w:t>
+      </w:r>
+    </w:p>
+    <w:p>
+      <w:pPr>
+        <w:pStyle w:val="ListParagraph"/>
+        <w:numPr>
+          <w:ilvl w:val="0"/>
+          <w:numId w:val="4"/>
+        </w:numPr>
+      </w:pPr>
+      <w:r>
+        <w:t>UML conventions</w:t>
+      </w:r>
+    </w:p>
+    <w:p>
+      <w:pPr>
+        <w:pStyle w:val="ListParagraph"/>
+        <w:numPr>
+          <w:ilvl w:val="0"/>
+          <w:numId w:val="4"/>
+        </w:numPr>
+      </w:pPr>
+      <w:r>
+        <w:t xml:space="preserve">Lifecycle Stereotypes </w:t>
+      </w:r>
+    </w:p>
+    <w:p>
+      <w:pPr>
+        <w:pStyle w:val="ListParagraph"/>
+        <w:numPr>
+          <w:ilvl w:val="0"/>
+          <w:numId w:val="4"/>
+        </w:numPr>
+      </w:pPr>
+      <w:r>
+        <w:t>Diagram symbol set</w:t>
+      </w:r>
+    </w:p>
+    <w:p>
+      <w:pPr>
+        <w:pStyle w:val="Heading2"/>
+      </w:pPr>
+      <w:r>
+        <w:t>Viewing UML diagrams</w:t>
+      </w:r>
+    </w:p>
+    <w:p>
+      <w:r>
+        <w:t>Some of the UML diagrams are very dense. To view them either zoom (sometimes to 400%), open the associated image file (and zoom appropriately) or open the corresponding UML diagram via Papyrus (for each figure with a UML diagram the UML model diagram name is provided under the figure or within the figure).</w:t>
+      </w:r>
+    </w:p>
+    <w:p>
+      <w:pPr>
+        <w:pStyle w:val="Heading2"/>
+      </w:pPr>
+      <w:bookmarkStart w:id="25" w:name="_Toc456952634"/>
+      <w:bookmarkStart w:id="26" w:name="_Toc457510745"/>
+      <w:r>
+        <w:t>Understanding the figures</w:t>
+      </w:r>
+      <w:bookmarkEnd w:id="25"/>
+      <w:bookmarkEnd w:id="26"/>
+    </w:p>
+    <w:p>
+      <w:r>
+        <w:t>Figures showing fragments of the model using standard UML symbols as well as figures illustrating application of the model</w:t>
+      </w:r>
+      <w:r>
+        <w:t xml:space="preserve"> are provided</w:t>
+      </w:r>
+      <w:r>
+        <w:t xml:space="preserve"> throughout this document. Many of the application-oriented figures also provide </w:t>
+      </w:r>
+      <w:r>
+        <w:t xml:space="preserve">UML class diagrams </w:t>
+      </w:r>
+      <w:r>
+        <w:t xml:space="preserve">for the corresponding model fragments (see </w:t>
+      </w:r>
       <w:hyperlink r:id="rId15" w:history="1">
         <w:r>
           <w:rPr>
@@ -2044,177 +2204,6 @@
         </w:r>
       </w:hyperlink>
       <w:r>
-        <w:t xml:space="preserve">. </w:t>
-      </w:r>
-    </w:p>
-    <w:p>
-      <w:pPr>
-        <w:pStyle w:val="Heading2"/>
-      </w:pPr>
-      <w:bookmarkStart w:id="12" w:name="_Toc410597933"/>
-      <w:bookmarkStart w:id="13" w:name="_Toc410597934"/>
-      <w:bookmarkStart w:id="14" w:name="_Toc410597935"/>
-      <w:bookmarkStart w:id="15" w:name="_Toc410597936"/>
-      <w:bookmarkStart w:id="16" w:name="_Toc410597937"/>
-      <w:bookmarkStart w:id="17" w:name="_Toc410597941"/>
-      <w:bookmarkStart w:id="18" w:name="_Toc410597942"/>
-      <w:bookmarkStart w:id="19" w:name="_Toc410597943"/>
-      <w:bookmarkStart w:id="20" w:name="_Toc410597944"/>
-      <w:bookmarkStart w:id="21" w:name="_Toc457510554"/>
-      <w:bookmarkEnd w:id="12"/>
-      <w:bookmarkEnd w:id="13"/>
-      <w:bookmarkEnd w:id="14"/>
-      <w:bookmarkEnd w:id="15"/>
-      <w:bookmarkEnd w:id="16"/>
-      <w:bookmarkEnd w:id="17"/>
-      <w:bookmarkEnd w:id="18"/>
-      <w:bookmarkEnd w:id="19"/>
-      <w:bookmarkEnd w:id="20"/>
-      <w:r>
-        <w:t>Definitions</w:t>
-      </w:r>
-      <w:bookmarkEnd w:id="21"/>
-    </w:p>
-    <w:p>
-      <w:r>
-        <w:t xml:space="preserve">For a full list of definition see </w:t>
-      </w:r>
-      <w:hyperlink r:id="rId16" w:history="1">
-        <w:r>
-          <w:rPr>
-            <w:rStyle w:val="Hyperlink"/>
-          </w:rPr>
-          <w:t>TR-512.1</w:t>
-        </w:r>
-      </w:hyperlink>
-      <w:r>
-        <w:t>.</w:t>
-      </w:r>
-    </w:p>
-    <w:p>
-      <w:pPr>
-        <w:pStyle w:val="Heading2"/>
-      </w:pPr>
-      <w:bookmarkStart w:id="22" w:name="_Ref457477168"/>
-      <w:bookmarkStart w:id="23" w:name="_Ref457477173"/>
-      <w:bookmarkStart w:id="24" w:name="_Ref457477183"/>
-      <w:bookmarkStart w:id="25" w:name="_Toc457510555"/>
-      <w:r>
-        <w:t>Conventions</w:t>
-      </w:r>
-      <w:bookmarkEnd w:id="22"/>
-      <w:bookmarkEnd w:id="23"/>
-      <w:bookmarkEnd w:id="24"/>
-      <w:bookmarkEnd w:id="25"/>
-    </w:p>
-    <w:p>
-      <w:r>
-        <w:t xml:space="preserve">See </w:t>
-      </w:r>
-      <w:hyperlink r:id="rId17" w:history="1">
-        <w:r>
-          <w:rPr>
-            <w:rStyle w:val="Hyperlink"/>
-          </w:rPr>
-          <w:t>TR-512.1</w:t>
-        </w:r>
-      </w:hyperlink>
-      <w:r>
-        <w:rPr>
-          <w:rStyle w:val="Hyperlink"/>
-        </w:rPr>
-        <w:t xml:space="preserve"> </w:t>
-      </w:r>
-      <w:r>
-        <w:t>for an explanation of:</w:t>
-      </w:r>
-    </w:p>
-    <w:p>
-      <w:pPr>
-        <w:pStyle w:val="ListParagraph"/>
-        <w:numPr>
-          <w:ilvl w:val="0"/>
-          <w:numId w:val="4"/>
-        </w:numPr>
-      </w:pPr>
-      <w:r>
-        <w:t>UML conventions</w:t>
-      </w:r>
-    </w:p>
-    <w:p>
-      <w:pPr>
-        <w:pStyle w:val="ListParagraph"/>
-        <w:numPr>
-          <w:ilvl w:val="0"/>
-          <w:numId w:val="4"/>
-        </w:numPr>
-      </w:pPr>
-      <w:r>
-        <w:t xml:space="preserve">Lifecycle Stereotypes </w:t>
-      </w:r>
-    </w:p>
-    <w:p>
-      <w:pPr>
-        <w:pStyle w:val="ListParagraph"/>
-        <w:numPr>
-          <w:ilvl w:val="0"/>
-          <w:numId w:val="4"/>
-        </w:numPr>
-      </w:pPr>
-      <w:r>
-        <w:t>Diagram symbol set</w:t>
-      </w:r>
-    </w:p>
-    <w:p>
-      <w:pPr>
-        <w:pStyle w:val="Heading2"/>
-      </w:pPr>
-      <w:r>
-        <w:t>Viewing UML diagrams</w:t>
-      </w:r>
-    </w:p>
-    <w:p>
-      <w:r>
-        <w:t>Some of the UML diagrams are very dense. To view them either zoom (sometimes to 400%), open the associated image file (and zoom appropriately) or open the corresponding UML diagram via Papyrus (for each figure with a UML diagram the UML model diagram name is provided under the figure or within the figure).</w:t>
-      </w:r>
-    </w:p>
-    <w:p>
-      <w:pPr>
-        <w:pStyle w:val="Heading2"/>
-      </w:pPr>
-      <w:bookmarkStart w:id="26" w:name="_Toc456952634"/>
-      <w:bookmarkStart w:id="27" w:name="_Toc457510745"/>
-      <w:r>
-        <w:t>Understanding the figures</w:t>
-      </w:r>
-      <w:bookmarkEnd w:id="26"/>
-      <w:bookmarkEnd w:id="27"/>
-    </w:p>
-    <w:p>
-      <w:r>
-        <w:t>Figures showing fragments of the model using standard UML symbols as well as figures illustrating application of the model</w:t>
-      </w:r>
-      <w:r>
-        <w:t xml:space="preserve"> are provided</w:t>
-      </w:r>
-      <w:r>
-        <w:t xml:space="preserve"> throughout this document. Many of the application-oriented figures also provide </w:t>
-      </w:r>
-      <w:r>
-        <w:t xml:space="preserve">UML class diagrams </w:t>
-      </w:r>
-      <w:r>
-        <w:t xml:space="preserve">for the corresponding model fragments (see </w:t>
-      </w:r>
-      <w:hyperlink r:id="rId18" w:history="1">
-        <w:r>
-          <w:rPr>
-            <w:rStyle w:val="Hyperlink"/>
-          </w:rPr>
-          <w:t>TR-512.1</w:t>
-        </w:r>
-      </w:hyperlink>
-      <w:r>
         <w:t xml:space="preserve"> for diagram symbol sets).</w:t>
       </w:r>
       <w:r>
@@ -2304,14 +2293,14 @@
           <w:szCs w:val="32"/>
         </w:rPr>
       </w:pPr>
-      <w:bookmarkStart w:id="28" w:name="_Ref415214396"/>
-      <w:bookmarkStart w:id="29" w:name="_Ref415214403"/>
-      <w:bookmarkStart w:id="30" w:name="_Ref415214407"/>
-      <w:bookmarkStart w:id="31" w:name="_Toc434403107"/>
+      <w:bookmarkStart w:id="27" w:name="_Ref415214396"/>
+      <w:bookmarkStart w:id="28" w:name="_Ref415214403"/>
+      <w:bookmarkStart w:id="29" w:name="_Ref415214407"/>
+      <w:bookmarkStart w:id="30" w:name="_Toc434403107"/>
       <w:r>
         <w:t>A data dictionary that sets out the details of all classes, data types and attributes is also provided (</w:t>
       </w:r>
-      <w:hyperlink r:id="rId19" w:history="1">
+      <w:hyperlink r:id="rId16" w:history="1">
         <w:r>
           <w:rPr>
             <w:rStyle w:val="Hyperlink"/>
@@ -2414,6 +2403,449 @@
       <w:r>
         <w:t xml:space="preserve"> as discussed in </w:t>
       </w:r>
+      <w:hyperlink r:id="rId17" w:history="1">
+        <w:r>
+          <w:rPr>
+            <w:rStyle w:val="Hyperlink"/>
+          </w:rPr>
+          <w:t>TR-512.8</w:t>
+        </w:r>
+      </w:hyperlink>
+      <w:r>
+        <w:t xml:space="preserve">. </w:t>
+      </w:r>
+      <w:r>
+        <w:t>Automated</w:t>
+      </w:r>
+      <w:r>
+        <w:t xml:space="preserve"> </w:t>
+      </w:r>
+      <w:r>
+        <w:t xml:space="preserve">closed loop control can be summarized in terms of five distinct </w:t>
+      </w:r>
+      <w:r>
+        <w:t>capabilities (stages)</w:t>
+      </w:r>
+      <w:r>
+        <w:t xml:space="preserve"> {{</w:t>
+      </w:r>
+      <w:r>
+        <w:t>IEEE SYSOPT</w:t>
+      </w:r>
+      <w:r>
+        <w:t>}}</w:t>
+      </w:r>
+      <w:r>
+        <w:t>:</w:t>
+      </w:r>
+    </w:p>
+    <w:p>
+      <w:pPr>
+        <w:pStyle w:val="ListParagraph"/>
+        <w:numPr>
+          <w:ilvl w:val="0"/>
+          <w:numId w:val="11"/>
+        </w:numPr>
+      </w:pPr>
+      <w:r>
+        <w:t>Sense: Detect changes in properties of the system.</w:t>
+      </w:r>
+    </w:p>
+    <w:p>
+      <w:pPr>
+        <w:pStyle w:val="ListParagraph"/>
+        <w:numPr>
+          <w:ilvl w:val="0"/>
+          <w:numId w:val="11"/>
+        </w:numPr>
+      </w:pPr>
+      <w:r>
+        <w:t>Discern: Measure</w:t>
+      </w:r>
+      <w:r>
+        <w:t>, analyse</w:t>
+      </w:r>
+      <w:r>
+        <w:t xml:space="preserve"> and evaluate those properties and project the</w:t>
+      </w:r>
+      <w:r>
+        <w:t xml:space="preserve"> insights</w:t>
+      </w:r>
+      <w:r>
+        <w:t xml:space="preserve"> into the terminology of the intent</w:t>
+      </w:r>
+    </w:p>
+    <w:p>
+      <w:pPr>
+        <w:pStyle w:val="ListParagraph"/>
+        <w:numPr>
+          <w:ilvl w:val="0"/>
+          <w:numId w:val="11"/>
+        </w:numPr>
+      </w:pPr>
+      <w:r>
+        <w:t xml:space="preserve">Infer: Determine whether the </w:t>
+      </w:r>
+      <w:r>
+        <w:t>intent is being met by the system and if not direct assessment of necessary action</w:t>
+      </w:r>
+    </w:p>
+    <w:p>
+      <w:pPr>
+        <w:pStyle w:val="ListParagraph"/>
+        <w:numPr>
+          <w:ilvl w:val="0"/>
+          <w:numId w:val="11"/>
+        </w:numPr>
+      </w:pPr>
+      <w:r>
+        <w:t>Decide</w:t>
+      </w:r>
+      <w:r>
+        <w:t xml:space="preserve">: </w:t>
+      </w:r>
+      <w:r>
+        <w:t>Assess and e</w:t>
+      </w:r>
+      <w:r>
+        <w:t xml:space="preserve">valuate possible actions to recover the intent and decide on the </w:t>
+      </w:r>
+      <w:r>
+        <w:t xml:space="preserve">specific </w:t>
+      </w:r>
+      <w:r>
+        <w:t>action</w:t>
+      </w:r>
+      <w:r>
+        <w:t xml:space="preserve"> in c</w:t>
+      </w:r>
+      <w:r>
+        <w:t>o</w:t>
+      </w:r>
+      <w:r>
+        <w:t>njunction with the Infer capability</w:t>
+      </w:r>
+    </w:p>
+    <w:p>
+      <w:pPr>
+        <w:pStyle w:val="ListParagraph"/>
+        <w:numPr>
+          <w:ilvl w:val="0"/>
+          <w:numId w:val="11"/>
+        </w:numPr>
+      </w:pPr>
+      <w:r>
+        <w:t>Act</w:t>
+      </w:r>
+      <w:r>
+        <w:t xml:space="preserve">: Coordinate the </w:t>
+      </w:r>
+      <w:r>
+        <w:t xml:space="preserve">required </w:t>
+      </w:r>
+      <w:r>
+        <w:t>actions to maintain</w:t>
+      </w:r>
+      <w:r>
+        <w:t xml:space="preserve"> the</w:t>
+      </w:r>
+      <w:r>
+        <w:t xml:space="preserve"> intent</w:t>
+      </w:r>
+    </w:p>
+    <w:p>
+      <w:r>
+        <w:t xml:space="preserve">The whole control cycle, “closing the loop” to ensure successful ongoing realization of intent (assurance, maintenance), is discussed in </w:t>
+      </w:r>
+      <w:hyperlink r:id="rId18" w:history="1">
+        <w:r>
+          <w:rPr>
+            <w:rStyle w:val="Hyperlink"/>
+          </w:rPr>
+          <w:t>TR-512.8</w:t>
+        </w:r>
+      </w:hyperlink>
+      <w:r>
+        <w:t xml:space="preserve">. From the perspective of </w:t>
+      </w:r>
+      <w:r>
+        <w:t>this ONF</w:t>
+      </w:r>
+      <w:r>
+        <w:t xml:space="preserve"> model, OAM</w:t>
+      </w:r>
+      <w:r>
+        <w:rPr>
+          <w:rStyle w:val="FootnoteReference"/>
+        </w:rPr>
+        <w:footnoteReference w:id="2"/>
+      </w:r>
+      <w:r>
+        <w:t xml:space="preserve"> covers </w:t>
+      </w:r>
+      <w:r>
+        <w:t>measurement</w:t>
+      </w:r>
+      <w:r>
+        <w:t>, i.e., elements of Sense and Discern</w:t>
+      </w:r>
+      <w:r>
+        <w:t xml:space="preserve">. </w:t>
+      </w:r>
+    </w:p>
+    <w:p>
+      <w:r>
+        <w:t>Solution capabilities are designed to</w:t>
+      </w:r>
+      <w:r>
+        <w:t xml:space="preserve"> measure to</w:t>
+      </w:r>
+      <w:r>
+        <w:t>:</w:t>
+      </w:r>
+    </w:p>
+    <w:p>
+      <w:pPr>
+        <w:pStyle w:val="ListParagraph"/>
+        <w:numPr>
+          <w:ilvl w:val="0"/>
+          <w:numId w:val="18"/>
+        </w:numPr>
+        <w:spacing w:line="259" w:lineRule="auto"/>
+      </w:pPr>
+      <w:r>
+        <w:t>V</w:t>
+      </w:r>
+      <w:r>
+        <w:t xml:space="preserve">alidate </w:t>
+      </w:r>
+      <w:proofErr w:type="gramStart"/>
+      <w:r>
+        <w:t>integrity</w:t>
+      </w:r>
+      <w:proofErr w:type="gramEnd"/>
+    </w:p>
+    <w:p>
+      <w:pPr>
+        <w:pStyle w:val="ListParagraph"/>
+        <w:numPr>
+          <w:ilvl w:val="0"/>
+          <w:numId w:val="18"/>
+        </w:numPr>
+        <w:spacing w:line="259" w:lineRule="auto"/>
+      </w:pPr>
+      <w:r>
+        <w:t>I</w:t>
+      </w:r>
+      <w:r>
+        <w:t>dentify and alert of problems</w:t>
+      </w:r>
+      <w:r>
+        <w:t xml:space="preserve"> in terms of the</w:t>
+      </w:r>
+      <w:r>
+        <w:t xml:space="preserve"> realization of</w:t>
+      </w:r>
+      <w:r>
+        <w:t xml:space="preserve"> </w:t>
+      </w:r>
+      <w:proofErr w:type="gramStart"/>
+      <w:r>
+        <w:t>intents</w:t>
+      </w:r>
+      <w:proofErr w:type="gramEnd"/>
+    </w:p>
+    <w:p>
+      <w:pPr>
+        <w:pStyle w:val="ListParagraph"/>
+        <w:numPr>
+          <w:ilvl w:val="0"/>
+          <w:numId w:val="18"/>
+        </w:numPr>
+        <w:spacing w:line="259" w:lineRule="auto"/>
+      </w:pPr>
+      <w:r>
+        <w:t>G</w:t>
+      </w:r>
+      <w:r>
+        <w:t>enerate trigger for problem</w:t>
+      </w:r>
+      <w:r>
+        <w:t xml:space="preserve"> resolution and</w:t>
+      </w:r>
+      <w:r>
+        <w:t xml:space="preserve"> recovery</w:t>
+      </w:r>
+      <w:r>
+        <w:t xml:space="preserve"> of support of the </w:t>
+      </w:r>
+      <w:proofErr w:type="gramStart"/>
+      <w:r>
+        <w:t>intent</w:t>
+      </w:r>
+      <w:proofErr w:type="gramEnd"/>
+    </w:p>
+    <w:p>
+      <w:r>
+        <w:t>On this basis, OAM can be considered in this model as the representation of the:</w:t>
+      </w:r>
+    </w:p>
+    <w:p>
+      <w:pPr>
+        <w:pStyle w:val="ListParagraph"/>
+        <w:numPr>
+          <w:ilvl w:val="0"/>
+          <w:numId w:val="30"/>
+        </w:numPr>
+      </w:pPr>
+      <w:r>
+        <w:t>S</w:t>
+      </w:r>
+      <w:r>
+        <w:t>ensors/detectors</w:t>
+      </w:r>
+    </w:p>
+    <w:p>
+      <w:pPr>
+        <w:pStyle w:val="ListParagraph"/>
+        <w:numPr>
+          <w:ilvl w:val="0"/>
+          <w:numId w:val="30"/>
+        </w:numPr>
+      </w:pPr>
+      <w:r>
+        <w:t>Process of activation of measurements</w:t>
+      </w:r>
+    </w:p>
+    <w:p>
+      <w:pPr>
+        <w:pStyle w:val="ListParagraph"/>
+        <w:numPr>
+          <w:ilvl w:val="0"/>
+          <w:numId w:val="30"/>
+        </w:numPr>
+      </w:pPr>
+      <w:r>
+        <w:t>Sensor/measurement data</w:t>
+      </w:r>
+    </w:p>
+    <w:p>
+      <w:pPr>
+        <w:pStyle w:val="ListParagraph"/>
+        <w:numPr>
+          <w:ilvl w:val="0"/>
+          <w:numId w:val="30"/>
+        </w:numPr>
+      </w:pPr>
+      <w:r>
+        <w:t>Process of r</w:t>
+      </w:r>
+      <w:r>
+        <w:t>eporting of sensor</w:t>
+      </w:r>
+      <w:r>
+        <w:t>/measurement</w:t>
+      </w:r>
+      <w:r>
+        <w:t xml:space="preserve"> data</w:t>
+      </w:r>
+    </w:p>
+    <w:p>
+      <w:pPr>
+        <w:pStyle w:val="ListParagraph"/>
+        <w:numPr>
+          <w:ilvl w:val="0"/>
+          <w:numId w:val="30"/>
+        </w:numPr>
+      </w:pPr>
+      <w:r>
+        <w:t>P</w:t>
+      </w:r>
+      <w:r>
+        <w:t>rocess of analysis of outputs from those sensors</w:t>
+      </w:r>
+      <w:r>
+        <w:t>/</w:t>
+      </w:r>
+      <w:r>
+        <w:t xml:space="preserve">measurements </w:t>
+      </w:r>
+      <w:r>
+        <w:t>(to provide a view of impact</w:t>
+      </w:r>
+      <w:r>
+        <w:t xml:space="preserve"> in terms of intent</w:t>
+      </w:r>
+      <w:r>
+        <w:t>)</w:t>
+      </w:r>
+    </w:p>
+    <w:p>
+      <w:pPr>
+        <w:pStyle w:val="ListParagraph"/>
+        <w:numPr>
+          <w:ilvl w:val="0"/>
+          <w:numId w:val="30"/>
+        </w:numPr>
+      </w:pPr>
+      <w:r>
+        <w:t>Analysis results</w:t>
+      </w:r>
+    </w:p>
+    <w:p>
+      <w:pPr>
+        <w:pStyle w:val="ListParagraph"/>
+        <w:numPr>
+          <w:ilvl w:val="0"/>
+          <w:numId w:val="30"/>
+        </w:numPr>
+      </w:pPr>
+      <w:r>
+        <w:t>Process of r</w:t>
+      </w:r>
+      <w:r>
+        <w:t>eporting of analysis results</w:t>
+      </w:r>
+    </w:p>
+    <w:p>
+      <w:r>
+        <w:lastRenderedPageBreak/>
+        <w:t xml:space="preserve">The reporting of sensor data, measurement data and analysis results is considered in terms of streaming </w:t>
+      </w:r>
+      <w:r>
+        <w:t>as discussed in</w:t>
+      </w:r>
+      <w:r>
+        <w:t xml:space="preserve"> </w:t>
+      </w:r>
+      <w:hyperlink r:id="rId19" w:history="1">
+        <w:r>
+          <w:rPr>
+            <w:rStyle w:val="Hyperlink"/>
+          </w:rPr>
+          <w:t>TR-512.8</w:t>
+        </w:r>
+      </w:hyperlink>
+      <w:r>
+        <w:t xml:space="preserve">. </w:t>
+      </w:r>
+    </w:p>
+    <w:p>
+      <w:r>
+        <w:t>Details of the specific process of analysis are outside the scope of th</w:t>
+      </w:r>
+      <w:r>
+        <w:t xml:space="preserve">is </w:t>
+      </w:r>
+      <w:r>
+        <w:t>model</w:t>
+      </w:r>
+      <w:r>
+        <w:t>ing activity</w:t>
+      </w:r>
+      <w:r>
+        <w:t xml:space="preserve">. A generalized task is described in </w:t>
+      </w:r>
       <w:hyperlink r:id="rId20" w:history="1">
         <w:r>
           <w:rPr>
@@ -2423,31 +2855,104 @@
         </w:r>
       </w:hyperlink>
       <w:r>
+        <w:t xml:space="preserve"> which </w:t>
+      </w:r>
+      <w:r>
+        <w:t>can be used as a framework to describe each of the processes</w:t>
+      </w:r>
+      <w:r>
+        <w:t xml:space="preserve"> required (including those</w:t>
+      </w:r>
+      <w:r>
+        <w:t xml:space="preserve"> listed above</w:t>
+      </w:r>
+      <w:r>
+        <w:t>)</w:t>
+      </w:r>
+      <w:r>
+        <w:t>.</w:t>
+      </w:r>
+    </w:p>
+    <w:p>
+      <w:r>
+        <w:t>This document focusses on the representation of</w:t>
+      </w:r>
+      <w:r>
+        <w:t>:</w:t>
+      </w:r>
+    </w:p>
+    <w:p>
+      <w:pPr>
+        <w:pStyle w:val="ListParagraph"/>
+        <w:numPr>
+          <w:ilvl w:val="0"/>
+          <w:numId w:val="32"/>
+        </w:numPr>
+      </w:pPr>
+      <w:r>
+        <w:t>Sensors</w:t>
+      </w:r>
+    </w:p>
+    <w:p>
+      <w:pPr>
+        <w:pStyle w:val="ListParagraph"/>
+        <w:numPr>
+          <w:ilvl w:val="0"/>
+          <w:numId w:val="32"/>
+        </w:numPr>
+      </w:pPr>
+      <w:r>
+        <w:t>Sensor/measurement data</w:t>
+      </w:r>
+    </w:p>
+    <w:p>
+      <w:pPr>
+        <w:pStyle w:val="ListParagraph"/>
+        <w:numPr>
+          <w:ilvl w:val="0"/>
+          <w:numId w:val="32"/>
+        </w:numPr>
+      </w:pPr>
+      <w:r>
+        <w:t>Analysis results</w:t>
+      </w:r>
+    </w:p>
+    <w:p>
+      <w:r>
+        <w:t>It is important to recognize that a sensor may be sophisticated and may perform a complex analysis and that some sensors will also be assessed for the correct operation such that the sensor operational characteristics are measured</w:t>
+      </w:r>
+      <w:r>
+        <w:t>, i.e., there are sensors on the sensor</w:t>
+      </w:r>
+      <w:r>
         <w:t xml:space="preserve">. </w:t>
       </w:r>
-      <w:r>
-        <w:t>Automated</w:t>
-      </w:r>
-      <w:r>
-        <w:t xml:space="preserve"> </w:t>
-      </w:r>
-      <w:r>
-        <w:t xml:space="preserve">closed loop control can be summarized in terms of five distinct </w:t>
-      </w:r>
-      <w:r>
-        <w:t>capabilities (stages)</w:t>
-      </w:r>
-      <w:r>
-        <w:t xml:space="preserve"> {{</w:t>
-      </w:r>
-      <w:r>
-        <w:t>IEEE SYSOPT</w:t>
-      </w:r>
-      <w:r>
-        <w:t>}}</w:t>
-      </w:r>
-      <w:r>
-        <w:t>:</w:t>
+      <w:proofErr w:type="gramStart"/>
+      <w:r>
+        <w:t>As a consequence</w:t>
+      </w:r>
+      <w:proofErr w:type="gramEnd"/>
+      <w:r>
+        <w:t>, the problem is</w:t>
+      </w:r>
+      <w:r>
+        <w:t>,</w:t>
+      </w:r>
+      <w:r>
+        <w:t xml:space="preserve"> as usual, somewhat recursive/fractal.</w:t>
+      </w:r>
+    </w:p>
+    <w:p>
+      <w:r>
+        <w:t xml:space="preserve">Measurements taken will be considered at various levels of abstraction and in terms of timeframes, </w:t>
+      </w:r>
+      <w:proofErr w:type="gramStart"/>
+      <w:r>
+        <w:t>scopes</w:t>
+      </w:r>
+      <w:proofErr w:type="gramEnd"/>
+      <w:r>
+        <w:t xml:space="preserve"> and spans:</w:t>
       </w:r>
     </w:p>
     <w:p>
@@ -2457,9 +2962,10 @@
           <w:ilvl w:val="0"/>
           <w:numId w:val="11"/>
         </w:numPr>
-      </w:pPr>
-      <w:r>
-        <w:t>Sense: Detect changes in properties of the system.</w:t>
+        <w:spacing w:line="259" w:lineRule="auto"/>
+      </w:pPr>
+      <w:r>
+        <w:t>Whole network scope</w:t>
       </w:r>
     </w:p>
     <w:p>
@@ -2469,21 +2975,10 @@
           <w:ilvl w:val="0"/>
           <w:numId w:val="11"/>
         </w:numPr>
-      </w:pPr>
-      <w:r>
-        <w:t>Discern: Measure</w:t>
-      </w:r>
-      <w:r>
-        <w:t>, analyse</w:t>
-      </w:r>
-      <w:r>
-        <w:t xml:space="preserve"> and evaluate those properties and project the</w:t>
-      </w:r>
-      <w:r>
-        <w:t xml:space="preserve"> insights</w:t>
-      </w:r>
-      <w:r>
-        <w:t xml:space="preserve"> into the terminology of the intent</w:t>
+        <w:spacing w:line="259" w:lineRule="auto"/>
+      </w:pPr>
+      <w:r>
+        <w:t>Single equipment scope</w:t>
       </w:r>
     </w:p>
     <w:p>
@@ -2493,12 +2988,10 @@
           <w:ilvl w:val="0"/>
           <w:numId w:val="11"/>
         </w:numPr>
-      </w:pPr>
-      <w:r>
-        <w:t xml:space="preserve">Infer: Determine whether the </w:t>
-      </w:r>
-      <w:r>
-        <w:t>intent is being met by the system and if not direct assessment of necessary action</w:t>
+        <w:spacing w:line="259" w:lineRule="auto"/>
+      </w:pPr>
+      <w:r>
+        <w:t>Long term assessment</w:t>
       </w:r>
     </w:p>
     <w:p>
@@ -2508,33 +3001,16 @@
           <w:ilvl w:val="0"/>
           <w:numId w:val="11"/>
         </w:numPr>
-      </w:pPr>
-      <w:r>
-        <w:t>Decide</w:t>
-      </w:r>
-      <w:r>
-        <w:t xml:space="preserve">: </w:t>
-      </w:r>
-      <w:r>
-        <w:t>Assess and e</w:t>
-      </w:r>
-      <w:r>
-        <w:t xml:space="preserve">valuate possible actions to recover the intent and decide on the </w:t>
-      </w:r>
-      <w:r>
-        <w:t xml:space="preserve">specific </w:t>
-      </w:r>
-      <w:r>
-        <w:t>action</w:t>
-      </w:r>
-      <w:r>
-        <w:t xml:space="preserve"> in c</w:t>
-      </w:r>
-      <w:r>
-        <w:t>o</w:t>
-      </w:r>
-      <w:r>
-        <w:t>njunction with the Infer capability</w:t>
+        <w:spacing w:line="259" w:lineRule="auto"/>
+      </w:pPr>
+      <w:r>
+        <w:t xml:space="preserve">Short term assessment (to trigger </w:t>
+      </w:r>
+      <w:r>
+        <w:t>recovery</w:t>
+      </w:r>
+      <w:r>
+        <w:t>)</w:t>
       </w:r>
     </w:p>
     <w:p>
@@ -2544,75 +3020,601 @@
           <w:ilvl w:val="0"/>
           <w:numId w:val="11"/>
         </w:numPr>
-      </w:pPr>
-      <w:r>
-        <w:t>Act</w:t>
-      </w:r>
-      <w:r>
-        <w:t xml:space="preserve">: Coordinate the </w:t>
-      </w:r>
-      <w:r>
-        <w:t xml:space="preserve">required </w:t>
-      </w:r>
-      <w:r>
-        <w:t>actions to maintain</w:t>
-      </w:r>
-      <w:r>
-        <w:t xml:space="preserve"> the</w:t>
-      </w:r>
-      <w:r>
-        <w:t xml:space="preserve"> intent</w:t>
-      </w:r>
-    </w:p>
-    <w:p>
-      <w:r>
-        <w:t xml:space="preserve">The whole control cycle, “closing the loop” to ensure successful ongoing realization of intent (assurance, maintenance), is discussed in </w:t>
+        <w:spacing w:line="259" w:lineRule="auto"/>
+      </w:pPr>
+      <w:r>
+        <w:t>Etc.</w:t>
+      </w:r>
+    </w:p>
+    <w:p>
+      <w:r>
+        <w:t>The</w:t>
+      </w:r>
+      <w:r>
+        <w:t xml:space="preserve"> determination of</w:t>
+      </w:r>
+      <w:r>
+        <w:t xml:space="preserve"> specific measurements</w:t>
+      </w:r>
+      <w:r>
+        <w:t xml:space="preserve"> for specific purposes</w:t>
+      </w:r>
+      <w:r>
+        <w:t xml:space="preserve"> and the processing of th</w:t>
+      </w:r>
+      <w:r>
+        <w:t>ose</w:t>
+      </w:r>
+      <w:r>
+        <w:t xml:space="preserve"> measurements is outside the scope of this document. </w:t>
+      </w:r>
+      <w:r>
+        <w:t xml:space="preserve">Measured </w:t>
+      </w:r>
+      <w:r>
+        <w:t xml:space="preserve">signal </w:t>
+      </w:r>
+      <w:r>
+        <w:t>characteristics could include those that relate to signal quality (shape etc.) such as:</w:t>
+      </w:r>
+    </w:p>
+    <w:p>
+      <w:pPr>
+        <w:pStyle w:val="ListParagraph"/>
+        <w:numPr>
+          <w:ilvl w:val="0"/>
+          <w:numId w:val="11"/>
+        </w:numPr>
+        <w:spacing w:line="259" w:lineRule="auto"/>
+      </w:pPr>
+      <w:r>
+        <w:t>Delay</w:t>
+      </w:r>
+    </w:p>
+    <w:p>
+      <w:pPr>
+        <w:pStyle w:val="ListParagraph"/>
+        <w:numPr>
+          <w:ilvl w:val="0"/>
+          <w:numId w:val="11"/>
+        </w:numPr>
+        <w:spacing w:line="259" w:lineRule="auto"/>
+      </w:pPr>
+      <w:r>
+        <w:t>Errors</w:t>
+      </w:r>
+    </w:p>
+    <w:p>
+      <w:pPr>
+        <w:pStyle w:val="ListParagraph"/>
+        <w:numPr>
+          <w:ilvl w:val="0"/>
+          <w:numId w:val="11"/>
+        </w:numPr>
+        <w:spacing w:line="259" w:lineRule="auto"/>
+      </w:pPr>
+      <w:r>
+        <w:t>Repeats</w:t>
+      </w:r>
+    </w:p>
+    <w:p>
+      <w:pPr>
+        <w:pStyle w:val="ListParagraph"/>
+        <w:numPr>
+          <w:ilvl w:val="0"/>
+          <w:numId w:val="11"/>
+        </w:numPr>
+        <w:spacing w:line="259" w:lineRule="auto"/>
+      </w:pPr>
+      <w:r>
+        <w:t>Etc.</w:t>
+      </w:r>
+    </w:p>
+    <w:p>
+      <w:pPr>
+        <w:rPr>
+          <w:color w:val="auto"/>
+        </w:rPr>
+      </w:pPr>
+      <w:r>
+        <w:rPr>
+          <w:color w:val="auto"/>
+        </w:rPr>
+        <w:t>The measurement may assess the integrity of the:</w:t>
+      </w:r>
+    </w:p>
+    <w:p>
+      <w:pPr>
+        <w:pStyle w:val="ListParagraph"/>
+        <w:numPr>
+          <w:ilvl w:val="0"/>
+          <w:numId w:val="34"/>
+        </w:numPr>
+        <w:spacing w:line="259" w:lineRule="auto"/>
+      </w:pPr>
+      <w:r>
+        <w:t>Bit stream</w:t>
+      </w:r>
+    </w:p>
+    <w:p>
+      <w:pPr>
+        <w:pStyle w:val="ListParagraph"/>
+        <w:numPr>
+          <w:ilvl w:val="0"/>
+          <w:numId w:val="34"/>
+        </w:numPr>
+        <w:spacing w:line="259" w:lineRule="auto"/>
+      </w:pPr>
+      <w:r>
+        <w:t>Frame structure</w:t>
+      </w:r>
+    </w:p>
+    <w:p>
+      <w:pPr>
+        <w:pStyle w:val="ListParagraph"/>
+        <w:numPr>
+          <w:ilvl w:val="0"/>
+          <w:numId w:val="34"/>
+        </w:numPr>
+        <w:spacing w:line="259" w:lineRule="auto"/>
+      </w:pPr>
+      <w:r>
+        <w:t>Source identifier</w:t>
+      </w:r>
+    </w:p>
+    <w:p>
+      <w:pPr>
+        <w:pStyle w:val="ListParagraph"/>
+        <w:numPr>
+          <w:ilvl w:val="0"/>
+          <w:numId w:val="34"/>
+        </w:numPr>
+        <w:spacing w:line="259" w:lineRule="auto"/>
+      </w:pPr>
+      <w:r>
+        <w:t>Etc.</w:t>
+      </w:r>
+    </w:p>
+    <w:p>
+      <w:pPr>
+        <w:rPr>
+          <w:color w:val="auto"/>
+        </w:rPr>
+      </w:pPr>
+      <w:r>
+        <w:rPr>
+          <w:color w:val="auto"/>
+        </w:rPr>
+        <w:t>Taking and assessing a measurement uses resources and hence has a cost. This must be exceeded by the value of the measurement to the analysis and successful maintenance of intent etc.</w:t>
+      </w:r>
+      <w:r>
+        <w:rPr>
+          <w:color w:val="auto"/>
+        </w:rPr>
+        <w:t xml:space="preserve"> for it to be worthwhile taking the measurement.</w:t>
+      </w:r>
+    </w:p>
+    <w:p>
+      <w:pPr>
+        <w:rPr>
+          <w:color w:val="auto"/>
+        </w:rPr>
+      </w:pPr>
+      <w:r>
+        <w:rPr>
+          <w:color w:val="auto"/>
+        </w:rPr>
+        <w:lastRenderedPageBreak/>
+        <w:t>Often, vital measurements are taken regularly over very short periods. This leads to vast volumes of data and a requirement for the transfer of information on the measurement to be efficient and reliable.</w:t>
+      </w:r>
+    </w:p>
+    <w:p>
+      <w:r>
+        <w:rPr>
+          <w:color w:val="auto"/>
+        </w:rPr>
+        <w:t xml:space="preserve">Setting </w:t>
+      </w:r>
+      <w:r>
+        <w:t xml:space="preserve">up and activating measurements in any </w:t>
+      </w:r>
+      <w:proofErr w:type="gramStart"/>
+      <w:r>
+        <w:t>particular context</w:t>
+      </w:r>
+      <w:proofErr w:type="gramEnd"/>
+      <w:r>
+        <w:t xml:space="preserve"> is outside the scope of this document.</w:t>
+      </w:r>
+    </w:p>
+    <w:p>
+      <w:pPr>
+        <w:rPr>
+          <w:color w:val="auto"/>
+        </w:rPr>
+      </w:pPr>
+      <w:r>
+        <w:rPr>
+          <w:color w:val="auto"/>
+        </w:rPr>
+        <w:t>Measurements of signal</w:t>
+      </w:r>
+      <w:r>
+        <w:rPr>
+          <w:color w:val="auto"/>
+        </w:rPr>
+        <w:t>s</w:t>
+      </w:r>
+      <w:r>
+        <w:rPr>
+          <w:color w:val="auto"/>
+        </w:rPr>
+        <w:t xml:space="preserve"> take place when processing the</w:t>
+      </w:r>
+      <w:r>
+        <w:rPr>
+          <w:color w:val="auto"/>
+        </w:rPr>
+        <w:t xml:space="preserve"> structure o</w:t>
+      </w:r>
+      <w:r>
+        <w:rPr>
+          <w:color w:val="auto"/>
+        </w:rPr>
+        <w:t xml:space="preserve">r </w:t>
+      </w:r>
+      <w:r>
+        <w:rPr>
+          <w:color w:val="auto"/>
+        </w:rPr>
+        <w:t>content of a</w:t>
+      </w:r>
+      <w:r>
+        <w:rPr>
+          <w:color w:val="auto"/>
+        </w:rPr>
+        <w:t xml:space="preserve"> signal. </w:t>
+      </w:r>
+    </w:p>
+    <w:p>
+      <w:pPr>
+        <w:rPr>
+          <w:color w:val="auto"/>
+        </w:rPr>
+      </w:pPr>
+      <w:r>
+        <w:rPr>
+          <w:color w:val="auto"/>
+        </w:rPr>
+        <w:t xml:space="preserve">A measurement may be non-intrusive in that it does not disrupt the ongoing flow of the </w:t>
+      </w:r>
+      <w:proofErr w:type="gramStart"/>
+      <w:r>
+        <w:rPr>
+          <w:color w:val="auto"/>
+        </w:rPr>
+        <w:t>signal</w:t>
+      </w:r>
+      <w:proofErr w:type="gramEnd"/>
+      <w:r>
+        <w:rPr>
+          <w:color w:val="auto"/>
+        </w:rPr>
+        <w:t xml:space="preserve"> or </w:t>
+      </w:r>
+      <w:r>
+        <w:rPr>
+          <w:color w:val="auto"/>
+        </w:rPr>
+        <w:t xml:space="preserve">the ongoing </w:t>
+      </w:r>
+      <w:r>
+        <w:rPr>
+          <w:color w:val="auto"/>
+        </w:rPr>
+        <w:t>functionality related to the processing of the information. Some measurements are made on specific data added to the flow to enable measurement, other measurements are made on the natural flow itself.</w:t>
+      </w:r>
+    </w:p>
+    <w:p>
+      <w:pPr>
+        <w:rPr>
+          <w:color w:val="auto"/>
+        </w:rPr>
+      </w:pPr>
+      <w:r>
+        <w:rPr>
+          <w:color w:val="auto"/>
+        </w:rPr>
+        <w:t>Considering the models</w:t>
+      </w:r>
+      <w:r>
+        <w:rPr>
+          <w:color w:val="auto"/>
+        </w:rPr>
+        <w:t xml:space="preserve"> in TR-512,</w:t>
+      </w:r>
+      <w:r>
+        <w:rPr>
+          <w:color w:val="auto"/>
+        </w:rPr>
+        <w:t xml:space="preserve"> signal processing takes place</w:t>
+      </w:r>
+      <w:r>
+        <w:rPr>
+          <w:color w:val="auto"/>
+        </w:rPr>
+        <w:t xml:space="preserve"> primarily</w:t>
+      </w:r>
+      <w:r>
+        <w:rPr>
+          <w:color w:val="auto"/>
+        </w:rPr>
+        <w:t xml:space="preserve"> in the LTP. Assessment of the essence of the information carried by a signal takes place in the PC </w:t>
+      </w:r>
+      <w:proofErr w:type="gramStart"/>
+      <w:r>
+        <w:rPr>
+          <w:color w:val="auto"/>
+        </w:rPr>
+        <w:t>and also</w:t>
+      </w:r>
+      <w:proofErr w:type="gramEnd"/>
+      <w:r>
+        <w:rPr>
+          <w:color w:val="auto"/>
+        </w:rPr>
+        <w:t xml:space="preserve"> in specialist functional entities such as the CC.</w:t>
+      </w:r>
+    </w:p>
+    <w:p>
+      <w:pPr>
+        <w:spacing w:after="0"/>
+        <w:rPr>
+          <w:rFonts w:asciiTheme="majorHAnsi" w:eastAsiaTheme="majorEastAsia" w:hAnsiTheme="majorHAnsi" w:cstheme="majorBidi"/>
+          <w:b/>
+          <w:bCs/>
+          <w:sz w:val="32"/>
+          <w:szCs w:val="32"/>
+        </w:rPr>
+      </w:pPr>
+      <w:r>
+        <w:br w:type="page"/>
+      </w:r>
+    </w:p>
+    <w:p>
+      <w:pPr>
+        <w:pStyle w:val="Heading1"/>
+      </w:pPr>
+      <w:r>
+        <w:lastRenderedPageBreak/>
+        <w:t xml:space="preserve">The </w:t>
+      </w:r>
+      <w:r>
+        <w:t>Model</w:t>
+      </w:r>
+    </w:p>
+    <w:p>
+      <w:r>
+        <w:t>This section discusses how the existing model can be used to represent the structures of OAM discussed in the previous section.</w:t>
+      </w:r>
+    </w:p>
+    <w:p>
+      <w:pPr>
+        <w:pStyle w:val="Heading2"/>
+      </w:pPr>
+      <w:bookmarkStart w:id="31" w:name="_Ref155360929"/>
+      <w:r>
+        <w:t>Traditional models</w:t>
+      </w:r>
+      <w:bookmarkEnd w:id="31"/>
+    </w:p>
+    <w:p>
+      <w:r>
+        <w:t xml:space="preserve">Models of detectors </w:t>
+      </w:r>
+      <w:r>
+        <w:t>that measure some aspect</w:t>
+      </w:r>
+      <w:r>
+        <w:t>s</w:t>
+      </w:r>
+      <w:r>
+        <w:t xml:space="preserve"> of a signal </w:t>
+      </w:r>
+      <w:r>
+        <w:t>have tended to split into two different forms. Those that consider the detector as:</w:t>
+      </w:r>
+    </w:p>
+    <w:p>
+      <w:pPr>
+        <w:pStyle w:val="ListParagraph"/>
+        <w:numPr>
+          <w:ilvl w:val="0"/>
+          <w:numId w:val="27"/>
+        </w:numPr>
+      </w:pPr>
+      <w:r>
+        <w:t xml:space="preserve">An integral part of the </w:t>
+      </w:r>
+      <w:r>
+        <w:t xml:space="preserve">traffic </w:t>
+      </w:r>
+      <w:r>
+        <w:t xml:space="preserve">termination function (e.g., an SDH frame error counter) </w:t>
+      </w:r>
+    </w:p>
+    <w:p>
+      <w:pPr>
+        <w:pStyle w:val="ListParagraph"/>
+        <w:numPr>
+          <w:ilvl w:val="0"/>
+          <w:numId w:val="27"/>
+        </w:numPr>
+      </w:pPr>
+      <w:r>
+        <w:t>Part of a dedicated detector function (e.g., an Ethernet MEP)</w:t>
+      </w:r>
+      <w:r>
+        <w:t xml:space="preserve"> separate from the traffic termination </w:t>
+      </w:r>
+      <w:proofErr w:type="gramStart"/>
+      <w:r>
+        <w:t>function</w:t>
+      </w:r>
+      <w:proofErr w:type="gramEnd"/>
+    </w:p>
+    <w:p>
+      <w:r>
+        <w:t xml:space="preserve">Clearly, regardless of the position of the detector in the model it is necessary to terminate </w:t>
+      </w:r>
+      <w:r>
+        <w:t>the</w:t>
+      </w:r>
+      <w:r>
+        <w:t xml:space="preserve"> </w:t>
+      </w:r>
+      <w:r>
+        <w:t xml:space="preserve">whole </w:t>
+      </w:r>
+      <w:r>
+        <w:t xml:space="preserve">signal or part of </w:t>
+      </w:r>
+      <w:r>
+        <w:t>that</w:t>
+      </w:r>
+      <w:r>
+        <w:t xml:space="preserve"> signal </w:t>
+      </w:r>
+      <w:proofErr w:type="gramStart"/>
+      <w:r>
+        <w:t>so as to</w:t>
+      </w:r>
+      <w:proofErr w:type="gramEnd"/>
+      <w:r>
+        <w:t xml:space="preserve"> measure some aspect of it.</w:t>
+      </w:r>
+    </w:p>
+    <w:p>
+      <w:r>
+        <w:t>Some measurements</w:t>
+      </w:r>
+      <w:r>
+        <w:t>:</w:t>
+      </w:r>
+    </w:p>
+    <w:p>
+      <w:pPr>
+        <w:pStyle w:val="ListParagraph"/>
+        <w:numPr>
+          <w:ilvl w:val="0"/>
+          <w:numId w:val="28"/>
+        </w:numPr>
+      </w:pPr>
+      <w:r>
+        <w:t xml:space="preserve">Are </w:t>
+      </w:r>
+      <w:r>
+        <w:t>on the fundamental signal of transmission (e.g., frame alignment error counter)</w:t>
+      </w:r>
+    </w:p>
+    <w:p>
+      <w:pPr>
+        <w:pStyle w:val="ListParagraph"/>
+        <w:numPr>
+          <w:ilvl w:val="0"/>
+          <w:numId w:val="28"/>
+        </w:numPr>
+      </w:pPr>
+      <w:r>
+        <w:t xml:space="preserve">Are </w:t>
+      </w:r>
+      <w:r>
+        <w:t xml:space="preserve">of some additional aspect of the signal designed to enable assessment of signal integrity (e.g., </w:t>
+      </w:r>
+      <w:r>
+        <w:t xml:space="preserve">error measurement, which require some additional coding to enable error detection) </w:t>
+      </w:r>
+    </w:p>
+    <w:p>
+      <w:pPr>
+        <w:pStyle w:val="ListParagraph"/>
+        <w:numPr>
+          <w:ilvl w:val="0"/>
+          <w:numId w:val="28"/>
+        </w:numPr>
+      </w:pPr>
+      <w:r>
+        <w:t>R</w:t>
+      </w:r>
+      <w:r>
+        <w:t>equire dedicated additional signals</w:t>
+      </w:r>
+      <w:r>
+        <w:t xml:space="preserve"> (e.g., SDH Trail Trace which requires an additional framed structure).</w:t>
+      </w:r>
+    </w:p>
+    <w:p>
+      <w:r>
+        <w:t xml:space="preserve">Where the detectors are considered as an integral part (1) above, measurements of type (c) above require a complex </w:t>
+      </w:r>
+      <w:r>
+        <w:t>“</w:t>
+      </w:r>
+      <w:r>
+        <w:t>termination in termination</w:t>
+      </w:r>
+      <w:r>
+        <w:t>”</w:t>
+      </w:r>
+      <w:r>
+        <w:t xml:space="preserve"> structure.</w:t>
+      </w:r>
+    </w:p>
+    <w:p>
+      <w:pPr>
+        <w:pStyle w:val="Heading2"/>
+      </w:pPr>
+      <w:r>
+        <w:t>Core OAM mode</w:t>
+      </w:r>
+      <w:r>
+        <w:t>l</w:t>
+      </w:r>
+      <w:r>
+        <w:t>ing</w:t>
+      </w:r>
+    </w:p>
+    <w:p>
+      <w:pPr>
+        <w:pStyle w:val="Heading3"/>
+      </w:pPr>
+      <w:r>
+        <w:t>Termination aspect</w:t>
+      </w:r>
+    </w:p>
+    <w:p>
+      <w:r>
+        <w:t>As has been discussed in</w:t>
+      </w:r>
+      <w:r>
+        <w:t xml:space="preserve"> </w:t>
       </w:r>
       <w:hyperlink r:id="rId21" w:history="1">
         <w:r>
           <w:rPr>
             <w:rStyle w:val="Hyperlink"/>
           </w:rPr>
-          <w:t>TR-512.8</w:t>
+          <w:t>TR-512.7</w:t>
         </w:r>
       </w:hyperlink>
       <w:r>
-        <w:t xml:space="preserve">. From the perspective of </w:t>
-      </w:r>
-      <w:r>
-        <w:t>this ONF</w:t>
-      </w:r>
-      <w:r>
-        <w:t xml:space="preserve"> model, OAM</w:t>
-      </w:r>
-      <w:r>
-        <w:rPr>
-          <w:rStyle w:val="FootnoteReference"/>
-        </w:rPr>
-        <w:footnoteReference w:id="2"/>
-      </w:r>
-      <w:r>
-        <w:t xml:space="preserve"> covers </w:t>
-      </w:r>
-      <w:r>
-        <w:t>measurement</w:t>
-      </w:r>
-      <w:r>
-        <w:t>, i.e., elements of Sense and Discern</w:t>
-      </w:r>
-      <w:r>
-        <w:t xml:space="preserve">. </w:t>
-      </w:r>
-    </w:p>
-    <w:p>
-      <w:r>
-        <w:t>Solution capabilities are designed to</w:t>
-      </w:r>
-      <w:r>
-        <w:t xml:space="preserve"> measure to</w:t>
-      </w:r>
-      <w:r>
-        <w:t>:</w:t>
+        <w:t>,</w:t>
+      </w:r>
+      <w:r>
+        <w:t xml:space="preserve"> an LP in an LTP</w:t>
+      </w:r>
+      <w:r>
+        <w:t xml:space="preserve"> can:</w:t>
       </w:r>
     </w:p>
     <w:p>
@@ -2620,85 +3622,185 @@
         <w:pStyle w:val="ListParagraph"/>
         <w:numPr>
           <w:ilvl w:val="0"/>
-          <w:numId w:val="18"/>
+          <w:numId w:val="20"/>
         </w:numPr>
-        <w:spacing w:line="259" w:lineRule="auto"/>
-      </w:pPr>
-      <w:r>
-        <w:t>V</w:t>
-      </w:r>
-      <w:r>
-        <w:t xml:space="preserve">alidate </w:t>
-      </w:r>
-      <w:proofErr w:type="gramStart"/>
-      <w:r>
-        <w:t>integrity</w:t>
-      </w:r>
-      <w:proofErr w:type="gramEnd"/>
+      </w:pPr>
+      <w:r>
+        <w:t>B</w:t>
+      </w:r>
+      <w:r>
+        <w:t>e of arbitrary complexity including deep nesting of termination functions</w:t>
+      </w:r>
+      <w:r>
+        <w:t xml:space="preserve"> </w:t>
+      </w:r>
     </w:p>
     <w:p>
       <w:pPr>
         <w:pStyle w:val="ListParagraph"/>
         <w:numPr>
           <w:ilvl w:val="0"/>
-          <w:numId w:val="18"/>
+          <w:numId w:val="20"/>
+        </w:numPr>
+      </w:pPr>
+      <w:r>
+        <w:t>E</w:t>
+      </w:r>
+      <w:r>
+        <w:t>ncapsulat</w:t>
+      </w:r>
+      <w:r>
+        <w:t>e</w:t>
+      </w:r>
+      <w:r>
+        <w:t xml:space="preserve"> some subset of a full </w:t>
+      </w:r>
+      <w:proofErr w:type="gramStart"/>
+      <w:r>
+        <w:t>LP</w:t>
+      </w:r>
+      <w:proofErr w:type="gramEnd"/>
+    </w:p>
+    <w:p>
+      <w:pPr>
+        <w:pStyle w:val="ListParagraph"/>
+        <w:numPr>
+          <w:ilvl w:val="1"/>
+          <w:numId w:val="20"/>
         </w:numPr>
         <w:spacing w:line="259" w:lineRule="auto"/>
       </w:pPr>
       <w:r>
-        <w:t>I</w:t>
-      </w:r>
-      <w:r>
-        <w:t>dentify and alert of problems</w:t>
-      </w:r>
-      <w:r>
-        <w:t xml:space="preserve"> in terms of the</w:t>
-      </w:r>
-      <w:r>
-        <w:t xml:space="preserve"> realization of</w:t>
+        <w:t>Just a CP</w:t>
+      </w:r>
+    </w:p>
+    <w:p>
+      <w:pPr>
+        <w:pStyle w:val="ListParagraph"/>
+        <w:numPr>
+          <w:ilvl w:val="1"/>
+          <w:numId w:val="20"/>
+        </w:numPr>
+        <w:spacing w:line="259" w:lineRule="auto"/>
+      </w:pPr>
+      <w:r>
+        <w:t>Just a TCP</w:t>
+      </w:r>
+    </w:p>
+    <w:p>
+      <w:pPr>
+        <w:pStyle w:val="ListParagraph"/>
+        <w:numPr>
+          <w:ilvl w:val="1"/>
+          <w:numId w:val="20"/>
+        </w:numPr>
+        <w:spacing w:line="259" w:lineRule="auto"/>
+      </w:pPr>
+      <w:r>
+        <w:t>Just the adapter</w:t>
+      </w:r>
+    </w:p>
+    <w:p>
+      <w:pPr>
+        <w:pStyle w:val="ListParagraph"/>
+        <w:numPr>
+          <w:ilvl w:val="1"/>
+          <w:numId w:val="20"/>
+        </w:numPr>
+        <w:spacing w:line="259" w:lineRule="auto"/>
+      </w:pPr>
+      <w:r>
+        <w:t xml:space="preserve">Some other </w:t>
+      </w:r>
+      <w:proofErr w:type="gramStart"/>
+      <w:r>
+        <w:t>subset</w:t>
+      </w:r>
+      <w:proofErr w:type="gramEnd"/>
+    </w:p>
+    <w:p>
+      <w:r>
+        <w:t>A sequence of LTPs with subset LPs can be chained and connected in various ways. This versatile v</w:t>
+      </w:r>
+      <w:r>
+        <w:t xml:space="preserve">ariable encapsulate </w:t>
+      </w:r>
+      <w:r>
+        <w:t>of the LTP model allows the LTP to support both forms of detector modeling ((1) and (2) above).</w:t>
+      </w:r>
+    </w:p>
+    <w:p>
+      <w:r>
+        <w:t>A detector can be encapsulated in the L</w:t>
+      </w:r>
+      <w:r>
+        <w:t>P</w:t>
+      </w:r>
+      <w:r>
+        <w:t xml:space="preserve"> that represents the processing of the </w:t>
+      </w:r>
+      <w:r>
+        <w:t xml:space="preserve">primary </w:t>
+      </w:r>
+      <w:r>
+        <w:t xml:space="preserve">signal </w:t>
+      </w:r>
+      <w:r>
+        <w:t>(service/traffic/</w:t>
+      </w:r>
+      <w:r>
+        <w:t>etc.</w:t>
+      </w:r>
+      <w:r>
+        <w:t>)</w:t>
+      </w:r>
+      <w:r>
+        <w:t xml:space="preserve"> or it can be encapsulated in an L</w:t>
+      </w:r>
+      <w:r>
+        <w:t>P</w:t>
+      </w:r>
+      <w:r>
+        <w:t xml:space="preserve"> that solely represents the </w:t>
+      </w:r>
+      <w:r>
+        <w:t>termination of the measurable property where that LP is part of an LTP that is connected to the LTP</w:t>
+      </w:r>
+      <w:r>
+        <w:t xml:space="preserve"> that</w:t>
+      </w:r>
+      <w:r>
+        <w:t xml:space="preserve"> includes the LP that represents the processing of the primary signal.</w:t>
+      </w:r>
+    </w:p>
+    <w:p>
+      <w:r>
+        <w:lastRenderedPageBreak/>
+        <w:t>Hence OAM sensors are modelled using the existing</w:t>
       </w:r>
       <w:r>
         <w:t xml:space="preserve"> </w:t>
       </w:r>
-      <w:proofErr w:type="gramStart"/>
-      <w:r>
-        <w:t>intents</w:t>
-      </w:r>
-      <w:proofErr w:type="gramEnd"/>
+      <w:r>
+        <w:t>LTP class. Arrangements of LTPs can represent sensors for:</w:t>
+      </w:r>
     </w:p>
     <w:p>
       <w:pPr>
         <w:pStyle w:val="ListParagraph"/>
         <w:numPr>
           <w:ilvl w:val="0"/>
-          <w:numId w:val="18"/>
+          <w:numId w:val="29"/>
         </w:numPr>
-        <w:spacing w:line="259" w:lineRule="auto"/>
-      </w:pPr>
-      <w:r>
-        <w:t>G</w:t>
-      </w:r>
-      <w:r>
-        <w:t>enerate trigger for problem</w:t>
-      </w:r>
-      <w:r>
-        <w:t xml:space="preserve"> resolution and</w:t>
-      </w:r>
-      <w:r>
-        <w:t xml:space="preserve"> recovery</w:t>
-      </w:r>
-      <w:r>
-        <w:t xml:space="preserve"> of support of the </w:t>
-      </w:r>
-      <w:proofErr w:type="gramStart"/>
-      <w:r>
-        <w:t>intent</w:t>
-      </w:r>
-      <w:proofErr w:type="gramEnd"/>
-    </w:p>
-    <w:p>
-      <w:r>
-        <w:t>On this basis, OAM can be considered in this model as the representation of the:</w:t>
+      </w:pPr>
+      <w:r>
+        <w:t xml:space="preserve">Network Connection Monitoring (NCM) </w:t>
+      </w:r>
+      <w:r>
+        <w:t xml:space="preserve">{{ITU-T G.805}} </w:t>
+      </w:r>
+      <w:r>
+        <w:t>– basic monitoring of normal terminations</w:t>
       </w:r>
     </w:p>
     <w:p>
@@ -2706,26 +3808,39 @@
         <w:pStyle w:val="ListParagraph"/>
         <w:numPr>
           <w:ilvl w:val="0"/>
-          <w:numId w:val="30"/>
+          <w:numId w:val="25"/>
         </w:numPr>
-      </w:pPr>
-      <w:r>
-        <w:t>S</w:t>
-      </w:r>
-      <w:r>
-        <w:t>ensors/detectors</w:t>
-      </w:r>
+        <w:spacing w:line="259" w:lineRule="auto"/>
+      </w:pPr>
+      <w:r>
+        <w:t>Intermediate non-intrusive monitoring</w:t>
+      </w:r>
+      <w:r>
+        <w:t xml:space="preserve"> {{ITU-T G.805}}</w:t>
+      </w:r>
+      <w:r>
+        <w:t xml:space="preserve"> – taking a copy/portion of the signal and terminating it to assess its </w:t>
+      </w:r>
+      <w:proofErr w:type="gramStart"/>
+      <w:r>
+        <w:t>characteristics</w:t>
+      </w:r>
+      <w:proofErr w:type="gramEnd"/>
     </w:p>
     <w:p>
       <w:pPr>
         <w:pStyle w:val="ListParagraph"/>
         <w:numPr>
           <w:ilvl w:val="0"/>
-          <w:numId w:val="30"/>
+          <w:numId w:val="25"/>
         </w:numPr>
-      </w:pPr>
-      <w:r>
-        <w:t>Process of activation of measurements</w:t>
+        <w:spacing w:line="259" w:lineRule="auto"/>
+      </w:pPr>
+      <w:r>
+        <w:t xml:space="preserve">Tandem Connection Monitoring (TCM) </w:t>
+      </w:r>
+      <w:r>
+        <w:t>{{ITU-T G.805}}</w:t>
       </w:r>
     </w:p>
     <w:p>
@@ -2733,11 +3848,15 @@
         <w:pStyle w:val="ListParagraph"/>
         <w:numPr>
           <w:ilvl w:val="0"/>
-          <w:numId w:val="30"/>
+          <w:numId w:val="25"/>
         </w:numPr>
-      </w:pPr>
-      <w:r>
-        <w:t>Sensor/measurement data</w:t>
+        <w:spacing w:line="259" w:lineRule="auto"/>
+      </w:pPr>
+      <w:r>
+        <w:t xml:space="preserve">Maintenance signal monitoring (using MEPs and MIPs) </w:t>
+      </w:r>
+      <w:r>
+        <w:t>{{ITU-T G.8013}}</w:t>
       </w:r>
     </w:p>
     <w:p>
@@ -2745,86 +3864,20 @@
         <w:pStyle w:val="ListParagraph"/>
         <w:numPr>
           <w:ilvl w:val="0"/>
-          <w:numId w:val="30"/>
+          <w:numId w:val="25"/>
         </w:numPr>
-      </w:pPr>
-      <w:r>
-        <w:t>Process of r</w:t>
-      </w:r>
-      <w:r>
-        <w:t>eporting of sensor</w:t>
-      </w:r>
-      <w:r>
-        <w:t>/measurement</w:t>
-      </w:r>
-      <w:r>
-        <w:t xml:space="preserve"> data</w:t>
-      </w:r>
-    </w:p>
-    <w:p>
-      <w:pPr>
-        <w:pStyle w:val="ListParagraph"/>
-        <w:numPr>
-          <w:ilvl w:val="0"/>
-          <w:numId w:val="30"/>
-        </w:numPr>
-      </w:pPr>
-      <w:r>
-        <w:t>P</w:t>
-      </w:r>
-      <w:r>
-        <w:t>rocess of analysis of outputs from those sensors</w:t>
-      </w:r>
-      <w:r>
-        <w:t>/</w:t>
-      </w:r>
-      <w:r>
-        <w:t xml:space="preserve">measurements </w:t>
-      </w:r>
-      <w:r>
-        <w:t>(to provide a view of impact</w:t>
-      </w:r>
-      <w:r>
-        <w:t xml:space="preserve"> in terms of intent</w:t>
-      </w:r>
-      <w:r>
-        <w:t>)</w:t>
-      </w:r>
-    </w:p>
-    <w:p>
-      <w:pPr>
-        <w:pStyle w:val="ListParagraph"/>
-        <w:numPr>
-          <w:ilvl w:val="0"/>
-          <w:numId w:val="30"/>
-        </w:numPr>
-      </w:pPr>
-      <w:r>
-        <w:t>Analysis results</w:t>
-      </w:r>
-    </w:p>
-    <w:p>
-      <w:pPr>
-        <w:pStyle w:val="ListParagraph"/>
-        <w:numPr>
-          <w:ilvl w:val="0"/>
-          <w:numId w:val="30"/>
-        </w:numPr>
-      </w:pPr>
-      <w:r>
-        <w:t>Process of r</w:t>
-      </w:r>
-      <w:r>
-        <w:t>eporting of analysis results</w:t>
-      </w:r>
-    </w:p>
-    <w:p>
-      <w:r>
-        <w:lastRenderedPageBreak/>
-        <w:t xml:space="preserve">The reporting of sensor data, measurement data and analysis results is considered in terms of streaming </w:t>
-      </w:r>
-      <w:r>
-        <w:t>as discussed in</w:t>
+        <w:spacing w:line="259" w:lineRule="auto"/>
+      </w:pPr>
+      <w:r>
+        <w:t xml:space="preserve">Deep inspection – </w:t>
+      </w:r>
+      <w:r>
+        <w:t>A generalized form of deep packet inspection (see {{ITU-T Y.2771}} and associated documents)</w:t>
+      </w:r>
+    </w:p>
+    <w:p>
+      <w:r>
+        <w:t>Specific OAM mechanisms can be represented using the generalized task model as set out in</w:t>
       </w:r>
       <w:r>
         <w:t xml:space="preserve"> </w:t>
@@ -2838,24 +3891,10 @@
         </w:r>
       </w:hyperlink>
       <w:r>
-        <w:t xml:space="preserve">. </w:t>
-      </w:r>
-    </w:p>
-    <w:p>
-      <w:r>
-        <w:t>Details of the specific process of analysis are outside the scope of th</w:t>
-      </w:r>
-      <w:r>
-        <w:t xml:space="preserve">is </w:t>
-      </w:r>
-      <w:r>
-        <w:t>model</w:t>
-      </w:r>
-      <w:r>
-        <w:t>ing activity</w:t>
-      </w:r>
-      <w:r>
-        <w:t xml:space="preserve">. A generalized task is described in </w:t>
+        <w:t xml:space="preserve"> and can be reported using the streaming approach also set out in</w:t>
+      </w:r>
+      <w:r>
+        <w:t xml:space="preserve"> </w:t>
       </w:r>
       <w:hyperlink r:id="rId23" w:history="1">
         <w:r>
@@ -2866,30 +3905,16 @@
         </w:r>
       </w:hyperlink>
       <w:r>
-        <w:t xml:space="preserve"> which </w:t>
-      </w:r>
-      <w:r>
-        <w:t>can be used as a framework to describe each of the processes</w:t>
-      </w:r>
-      <w:r>
-        <w:t xml:space="preserve"> required (including those</w:t>
-      </w:r>
-      <w:r>
-        <w:t xml:space="preserve"> listed above</w:t>
-      </w:r>
-      <w:r>
-        <w:t>)</w:t>
-      </w:r>
-      <w:r>
         <w:t>.</w:t>
       </w:r>
-    </w:p>
-    <w:p>
-      <w:r>
-        <w:t>This document focusses on the representation of</w:t>
-      </w:r>
-      <w:r>
-        <w:t>:</w:t>
+      <w:r>
+        <w:t xml:space="preserve"> Th</w:t>
+      </w:r>
+      <w:r>
+        <w:t>e task model and reporting method</w:t>
+      </w:r>
+      <w:r>
+        <w:t xml:space="preserve"> can be used to represent measurements that are:</w:t>
       </w:r>
     </w:p>
     <w:p>
@@ -2897,11 +3922,11 @@
         <w:pStyle w:val="ListParagraph"/>
         <w:numPr>
           <w:ilvl w:val="0"/>
-          <w:numId w:val="32"/>
+          <w:numId w:val="23"/>
         </w:numPr>
       </w:pPr>
       <w:r>
-        <w:t>Sensors</w:t>
+        <w:t>Ongoing</w:t>
       </w:r>
     </w:p>
     <w:p>
@@ -2909,11 +3934,11 @@
         <w:pStyle w:val="ListParagraph"/>
         <w:numPr>
           <w:ilvl w:val="0"/>
-          <w:numId w:val="32"/>
+          <w:numId w:val="23"/>
         </w:numPr>
       </w:pPr>
       <w:r>
-        <w:t>Sensor/measurement data</w:t>
+        <w:t>Periodic</w:t>
       </w:r>
     </w:p>
     <w:p>
@@ -2921,49 +3946,11 @@
         <w:pStyle w:val="ListParagraph"/>
         <w:numPr>
           <w:ilvl w:val="0"/>
-          <w:numId w:val="32"/>
+          <w:numId w:val="23"/>
         </w:numPr>
       </w:pPr>
       <w:r>
-        <w:t>Analysis results</w:t>
-      </w:r>
-    </w:p>
-    <w:p>
-      <w:r>
-        <w:t>It is important to recognize that a sensor may be sophisticated and may perform a complex analysis and that some sensors will also be assessed for the correct operation such that the sensor operational characteristics are measured</w:t>
-      </w:r>
-      <w:r>
-        <w:t>, i.e., there are sensors on the sensor</w:t>
-      </w:r>
-      <w:r>
-        <w:t xml:space="preserve">. </w:t>
-      </w:r>
-      <w:proofErr w:type="gramStart"/>
-      <w:r>
-        <w:t>As a consequence</w:t>
-      </w:r>
-      <w:proofErr w:type="gramEnd"/>
-      <w:r>
-        <w:t>, the problem is</w:t>
-      </w:r>
-      <w:r>
-        <w:t>,</w:t>
-      </w:r>
-      <w:r>
-        <w:t xml:space="preserve"> as usual, somewhat recursive/fractal.</w:t>
-      </w:r>
-    </w:p>
-    <w:p>
-      <w:r>
-        <w:t xml:space="preserve">Measurements taken will be considered at various levels of abstraction and in terms of timeframes, </w:t>
-      </w:r>
-      <w:proofErr w:type="gramStart"/>
-      <w:r>
-        <w:t>scopes</w:t>
-      </w:r>
-      <w:proofErr w:type="gramEnd"/>
-      <w:r>
-        <w:t xml:space="preserve"> and spans:</w:t>
+        <w:t>Occasional (snapshot)</w:t>
       </w:r>
     </w:p>
     <w:p>
@@ -2971,644 +3958,27 @@
         <w:pStyle w:val="ListParagraph"/>
         <w:numPr>
           <w:ilvl w:val="0"/>
-          <w:numId w:val="11"/>
+          <w:numId w:val="23"/>
         </w:numPr>
-        <w:spacing w:line="259" w:lineRule="auto"/>
-      </w:pPr>
-      <w:r>
-        <w:t>Whole network scope</w:t>
-      </w:r>
-    </w:p>
-    <w:p>
-      <w:pPr>
-        <w:pStyle w:val="ListParagraph"/>
-        <w:numPr>
-          <w:ilvl w:val="0"/>
-          <w:numId w:val="11"/>
-        </w:numPr>
-        <w:spacing w:line="259" w:lineRule="auto"/>
-      </w:pPr>
-      <w:r>
-        <w:t>Single equipment scope</w:t>
-      </w:r>
-    </w:p>
-    <w:p>
-      <w:pPr>
-        <w:pStyle w:val="ListParagraph"/>
-        <w:numPr>
-          <w:ilvl w:val="0"/>
-          <w:numId w:val="11"/>
-        </w:numPr>
-        <w:spacing w:line="259" w:lineRule="auto"/>
-      </w:pPr>
-      <w:r>
-        <w:t>Long term assessment</w:t>
-      </w:r>
-    </w:p>
-    <w:p>
-      <w:pPr>
-        <w:pStyle w:val="ListParagraph"/>
-        <w:numPr>
-          <w:ilvl w:val="0"/>
-          <w:numId w:val="11"/>
-        </w:numPr>
-        <w:spacing w:line="259" w:lineRule="auto"/>
-      </w:pPr>
-      <w:r>
-        <w:t xml:space="preserve">Short term assessment (to trigger </w:t>
-      </w:r>
-      <w:r>
-        <w:t>recovery</w:t>
-      </w:r>
-      <w:r>
-        <w:t>)</w:t>
-      </w:r>
-    </w:p>
-    <w:p>
-      <w:pPr>
-        <w:pStyle w:val="ListParagraph"/>
-        <w:numPr>
-          <w:ilvl w:val="0"/>
-          <w:numId w:val="11"/>
-        </w:numPr>
-        <w:spacing w:line="259" w:lineRule="auto"/>
-      </w:pPr>
-      <w:r>
-        <w:t>Etc.</w:t>
-      </w:r>
-    </w:p>
-    <w:p>
-      <w:r>
-        <w:t>The</w:t>
-      </w:r>
-      <w:r>
-        <w:t xml:space="preserve"> determination of</w:t>
-      </w:r>
-      <w:r>
-        <w:t xml:space="preserve"> specific measurements</w:t>
-      </w:r>
-      <w:r>
-        <w:t xml:space="preserve"> for specific purposes</w:t>
-      </w:r>
-      <w:r>
-        <w:t xml:space="preserve"> and the processing of th</w:t>
-      </w:r>
-      <w:r>
-        <w:t>ose</w:t>
-      </w:r>
-      <w:r>
-        <w:t xml:space="preserve"> measurements is outside the scope of this document. </w:t>
-      </w:r>
-      <w:r>
-        <w:t xml:space="preserve">Measured </w:t>
-      </w:r>
-      <w:r>
-        <w:t xml:space="preserve">signal </w:t>
-      </w:r>
-      <w:r>
-        <w:t>characteristics could include those that relate to signal quality (shape etc.) such as:</w:t>
-      </w:r>
-    </w:p>
-    <w:p>
-      <w:pPr>
-        <w:pStyle w:val="ListParagraph"/>
-        <w:numPr>
-          <w:ilvl w:val="0"/>
-          <w:numId w:val="11"/>
-        </w:numPr>
-        <w:spacing w:line="259" w:lineRule="auto"/>
-      </w:pPr>
-      <w:r>
-        <w:t>Delay</w:t>
-      </w:r>
-    </w:p>
-    <w:p>
-      <w:pPr>
-        <w:pStyle w:val="ListParagraph"/>
-        <w:numPr>
-          <w:ilvl w:val="0"/>
-          <w:numId w:val="11"/>
-        </w:numPr>
-        <w:spacing w:line="259" w:lineRule="auto"/>
-      </w:pPr>
-      <w:r>
-        <w:t>Errors</w:t>
-      </w:r>
-    </w:p>
-    <w:p>
-      <w:pPr>
-        <w:pStyle w:val="ListParagraph"/>
-        <w:numPr>
-          <w:ilvl w:val="0"/>
-          <w:numId w:val="11"/>
-        </w:numPr>
-        <w:spacing w:line="259" w:lineRule="auto"/>
-      </w:pPr>
-      <w:r>
-        <w:t>Repeats</w:t>
-      </w:r>
-    </w:p>
-    <w:p>
-      <w:pPr>
-        <w:pStyle w:val="ListParagraph"/>
-        <w:numPr>
-          <w:ilvl w:val="0"/>
-          <w:numId w:val="11"/>
-        </w:numPr>
-        <w:spacing w:line="259" w:lineRule="auto"/>
-      </w:pPr>
-      <w:r>
-        <w:t>Etc.</w:t>
-      </w:r>
-    </w:p>
-    <w:p>
-      <w:pPr>
-        <w:rPr>
-          <w:color w:val="auto"/>
-        </w:rPr>
-      </w:pPr>
-      <w:r>
-        <w:rPr>
-          <w:color w:val="auto"/>
-        </w:rPr>
-        <w:t>The measurement may assess the integrity of the:</w:t>
-      </w:r>
-    </w:p>
-    <w:p>
-      <w:pPr>
-        <w:pStyle w:val="ListParagraph"/>
-        <w:numPr>
-          <w:ilvl w:val="0"/>
-          <w:numId w:val="34"/>
-        </w:numPr>
-        <w:spacing w:line="259" w:lineRule="auto"/>
-      </w:pPr>
-      <w:r>
-        <w:t>Bit stream</w:t>
-      </w:r>
-    </w:p>
-    <w:p>
-      <w:pPr>
-        <w:pStyle w:val="ListParagraph"/>
-        <w:numPr>
-          <w:ilvl w:val="0"/>
-          <w:numId w:val="34"/>
-        </w:numPr>
-        <w:spacing w:line="259" w:lineRule="auto"/>
-      </w:pPr>
-      <w:r>
-        <w:t>Frame structure</w:t>
-      </w:r>
-    </w:p>
-    <w:p>
-      <w:pPr>
-        <w:pStyle w:val="ListParagraph"/>
-        <w:numPr>
-          <w:ilvl w:val="0"/>
-          <w:numId w:val="34"/>
-        </w:numPr>
-        <w:spacing w:line="259" w:lineRule="auto"/>
-      </w:pPr>
-      <w:r>
-        <w:t>Source identifier</w:t>
-      </w:r>
-    </w:p>
-    <w:p>
-      <w:pPr>
-        <w:pStyle w:val="ListParagraph"/>
-        <w:numPr>
-          <w:ilvl w:val="0"/>
-          <w:numId w:val="34"/>
-        </w:numPr>
-        <w:spacing w:line="259" w:lineRule="auto"/>
-      </w:pPr>
-      <w:r>
-        <w:t>Etc.</w:t>
-      </w:r>
-    </w:p>
-    <w:p>
-      <w:pPr>
-        <w:rPr>
-          <w:color w:val="auto"/>
-        </w:rPr>
-      </w:pPr>
-      <w:r>
-        <w:rPr>
-          <w:color w:val="auto"/>
-        </w:rPr>
-        <w:t>Taking and assessing a measurement uses resources and hence has a cost. This must be exceeded by the value of the measurement to the analysis and successful maintenance of intent etc.</w:t>
-      </w:r>
-      <w:r>
-        <w:rPr>
-          <w:color w:val="auto"/>
-        </w:rPr>
-        <w:t xml:space="preserve"> for it to be worthwhile taking the measurement.</w:t>
-      </w:r>
-    </w:p>
-    <w:p>
-      <w:pPr>
-        <w:rPr>
-          <w:color w:val="auto"/>
-        </w:rPr>
-      </w:pPr>
-      <w:r>
-        <w:rPr>
-          <w:color w:val="auto"/>
-        </w:rPr>
-        <w:lastRenderedPageBreak/>
-        <w:t>Often, vital measurements are taken regularly over very short periods. This leads to vast volumes of data and a requirement for the transfer of information on the measurement to be efficient and reliable.</w:t>
-      </w:r>
-    </w:p>
-    <w:p>
-      <w:r>
-        <w:rPr>
-          <w:color w:val="auto"/>
-        </w:rPr>
-        <w:t xml:space="preserve">Setting </w:t>
-      </w:r>
-      <w:r>
-        <w:t xml:space="preserve">up and activating measurements in any </w:t>
+      </w:pPr>
+      <w:r>
+        <w:t>…</w:t>
+      </w:r>
+    </w:p>
+    <w:p>
+      <w:r>
+        <w:t xml:space="preserve">In general, the arrangements of the LP content of each LTP </w:t>
       </w:r>
       <w:proofErr w:type="gramStart"/>
       <w:r>
-        <w:t>particular context</w:t>
+        <w:t>is</w:t>
       </w:r>
       <w:proofErr w:type="gramEnd"/>
       <w:r>
-        <w:t xml:space="preserve"> is outside the scope of this document.</w:t>
-      </w:r>
-    </w:p>
-    <w:p>
-      <w:pPr>
-        <w:rPr>
-          <w:color w:val="auto"/>
-        </w:rPr>
-      </w:pPr>
-      <w:r>
-        <w:rPr>
-          <w:color w:val="auto"/>
-        </w:rPr>
-        <w:t>Measurements of signal</w:t>
-      </w:r>
-      <w:r>
-        <w:rPr>
-          <w:color w:val="auto"/>
-        </w:rPr>
-        <w:t>s</w:t>
-      </w:r>
-      <w:r>
-        <w:rPr>
-          <w:color w:val="auto"/>
-        </w:rPr>
-        <w:t xml:space="preserve"> take place when processing the</w:t>
-      </w:r>
-      <w:r>
-        <w:rPr>
-          <w:color w:val="auto"/>
-        </w:rPr>
-        <w:t xml:space="preserve"> structure o</w:t>
-      </w:r>
-      <w:r>
-        <w:rPr>
-          <w:color w:val="auto"/>
-        </w:rPr>
-        <w:t xml:space="preserve">r </w:t>
-      </w:r>
-      <w:r>
-        <w:rPr>
-          <w:color w:val="auto"/>
-        </w:rPr>
-        <w:t>content of a</w:t>
-      </w:r>
-      <w:r>
-        <w:rPr>
-          <w:color w:val="auto"/>
-        </w:rPr>
-        <w:t xml:space="preserve"> signal. </w:t>
-      </w:r>
-    </w:p>
-    <w:p>
-      <w:pPr>
-        <w:rPr>
-          <w:color w:val="auto"/>
-        </w:rPr>
-      </w:pPr>
-      <w:r>
-        <w:rPr>
-          <w:color w:val="auto"/>
-        </w:rPr>
-        <w:t xml:space="preserve">A measurement may be non-intrusive in that it does not disrupt the ongoing flow of the </w:t>
-      </w:r>
-      <w:proofErr w:type="gramStart"/>
-      <w:r>
-        <w:rPr>
-          <w:color w:val="auto"/>
-        </w:rPr>
-        <w:t>signal</w:t>
-      </w:r>
-      <w:proofErr w:type="gramEnd"/>
-      <w:r>
-        <w:rPr>
-          <w:color w:val="auto"/>
-        </w:rPr>
-        <w:t xml:space="preserve"> or </w:t>
-      </w:r>
-      <w:r>
-        <w:rPr>
-          <w:color w:val="auto"/>
-        </w:rPr>
-        <w:t xml:space="preserve">the ongoing </w:t>
-      </w:r>
-      <w:r>
-        <w:rPr>
-          <w:color w:val="auto"/>
-        </w:rPr>
-        <w:t>functionality related to the processing of the information. Some measurements are made on specific data added to the flow to enable measurement, other measurements are made on the natural flow itself.</w:t>
-      </w:r>
-    </w:p>
-    <w:p>
-      <w:pPr>
-        <w:rPr>
-          <w:color w:val="auto"/>
-        </w:rPr>
-      </w:pPr>
-      <w:r>
-        <w:rPr>
-          <w:color w:val="auto"/>
-        </w:rPr>
-        <w:t>Considering the models</w:t>
-      </w:r>
-      <w:r>
-        <w:rPr>
-          <w:color w:val="auto"/>
-        </w:rPr>
-        <w:t xml:space="preserve"> in TR-512,</w:t>
-      </w:r>
-      <w:r>
-        <w:rPr>
-          <w:color w:val="auto"/>
-        </w:rPr>
-        <w:t xml:space="preserve"> signal processing takes place</w:t>
-      </w:r>
-      <w:r>
-        <w:rPr>
-          <w:color w:val="auto"/>
-        </w:rPr>
-        <w:t xml:space="preserve"> primarily</w:t>
-      </w:r>
-      <w:r>
-        <w:rPr>
-          <w:color w:val="auto"/>
-        </w:rPr>
-        <w:t xml:space="preserve"> in the LTP. Assessment of the essence of the information carried by a signal takes place in the PC </w:t>
-      </w:r>
-      <w:proofErr w:type="gramStart"/>
-      <w:r>
-        <w:rPr>
-          <w:color w:val="auto"/>
-        </w:rPr>
-        <w:t>and also</w:t>
-      </w:r>
-      <w:proofErr w:type="gramEnd"/>
-      <w:r>
-        <w:rPr>
-          <w:color w:val="auto"/>
-        </w:rPr>
-        <w:t xml:space="preserve"> in specialist functional entities such as the CC.</w:t>
-      </w:r>
-    </w:p>
-    <w:p>
-      <w:pPr>
-        <w:spacing w:after="0"/>
-        <w:rPr>
-          <w:rFonts w:asciiTheme="majorHAnsi" w:eastAsiaTheme="majorEastAsia" w:hAnsiTheme="majorHAnsi" w:cstheme="majorBidi"/>
-          <w:b/>
-          <w:bCs/>
-          <w:sz w:val="32"/>
-          <w:szCs w:val="32"/>
-        </w:rPr>
-      </w:pPr>
-      <w:r>
-        <w:br w:type="page"/>
-      </w:r>
-    </w:p>
-    <w:p>
-      <w:pPr>
-        <w:pStyle w:val="Heading1"/>
-      </w:pPr>
-      <w:r>
-        <w:lastRenderedPageBreak/>
-        <w:t xml:space="preserve">The </w:t>
-      </w:r>
-      <w:r>
-        <w:t>Model</w:t>
-      </w:r>
-    </w:p>
-    <w:p>
-      <w:r>
-        <w:t>This section discusses how the existing model can be used to represent the structures of OAM discussed in the previous section.</w:t>
-      </w:r>
-    </w:p>
-    <w:p>
-      <w:pPr>
-        <w:pStyle w:val="Heading2"/>
-      </w:pPr>
-      <w:bookmarkStart w:id="32" w:name="_Ref155360929"/>
-      <w:r>
-        <w:t>Traditional models</w:t>
-      </w:r>
-      <w:bookmarkEnd w:id="32"/>
-    </w:p>
-    <w:p>
-      <w:r>
-        <w:t xml:space="preserve">Models of detectors </w:t>
-      </w:r>
-      <w:r>
-        <w:t>that measure some aspect</w:t>
-      </w:r>
-      <w:r>
-        <w:t>s</w:t>
-      </w:r>
-      <w:r>
-        <w:t xml:space="preserve"> of a signal </w:t>
-      </w:r>
-      <w:r>
-        <w:t>have tended to split into two different forms. Those that consider the detector as:</w:t>
-      </w:r>
-    </w:p>
-    <w:p>
-      <w:pPr>
-        <w:pStyle w:val="ListParagraph"/>
-        <w:numPr>
-          <w:ilvl w:val="0"/>
-          <w:numId w:val="27"/>
-        </w:numPr>
-      </w:pPr>
-      <w:r>
-        <w:t xml:space="preserve">An integral part of the </w:t>
-      </w:r>
-      <w:r>
-        <w:t xml:space="preserve">traffic </w:t>
-      </w:r>
-      <w:r>
-        <w:t xml:space="preserve">termination function (e.g., an SDH frame error counter) </w:t>
-      </w:r>
-    </w:p>
-    <w:p>
-      <w:pPr>
-        <w:pStyle w:val="ListParagraph"/>
-        <w:numPr>
-          <w:ilvl w:val="0"/>
-          <w:numId w:val="27"/>
-        </w:numPr>
-      </w:pPr>
-      <w:r>
-        <w:t>Part of a dedicated detector function (e.g., an Ethernet MEP)</w:t>
-      </w:r>
-      <w:r>
-        <w:t xml:space="preserve"> separate from the traffic termination </w:t>
-      </w:r>
-      <w:proofErr w:type="gramStart"/>
-      <w:r>
-        <w:t>function</w:t>
-      </w:r>
-      <w:proofErr w:type="gramEnd"/>
-    </w:p>
-    <w:p>
-      <w:r>
-        <w:t xml:space="preserve">Clearly, regardless of the position of the detector in the model it is necessary to terminate </w:t>
-      </w:r>
-      <w:r>
-        <w:t>the</w:t>
-      </w:r>
-      <w:r>
-        <w:t xml:space="preserve"> </w:t>
-      </w:r>
-      <w:r>
-        <w:t xml:space="preserve">whole </w:t>
-      </w:r>
-      <w:r>
-        <w:t xml:space="preserve">signal or part of </w:t>
-      </w:r>
-      <w:r>
-        <w:t>that</w:t>
-      </w:r>
-      <w:r>
-        <w:t xml:space="preserve"> signal </w:t>
-      </w:r>
-      <w:proofErr w:type="gramStart"/>
-      <w:r>
-        <w:t>so as to</w:t>
-      </w:r>
-      <w:proofErr w:type="gramEnd"/>
-      <w:r>
-        <w:t xml:space="preserve"> measure some aspect of it.</w:t>
-      </w:r>
-    </w:p>
-    <w:p>
-      <w:r>
-        <w:t>Some measurements</w:t>
-      </w:r>
-      <w:r>
-        <w:t>:</w:t>
-      </w:r>
-    </w:p>
-    <w:p>
-      <w:pPr>
-        <w:pStyle w:val="ListParagraph"/>
-        <w:numPr>
-          <w:ilvl w:val="0"/>
-          <w:numId w:val="28"/>
-        </w:numPr>
-      </w:pPr>
-      <w:r>
-        <w:t xml:space="preserve">Are </w:t>
-      </w:r>
-      <w:r>
-        <w:t>on the fundamental signal of transmission (e.g., frame alignment error counter)</w:t>
-      </w:r>
-    </w:p>
-    <w:p>
-      <w:pPr>
-        <w:pStyle w:val="ListParagraph"/>
-        <w:numPr>
-          <w:ilvl w:val="0"/>
-          <w:numId w:val="28"/>
-        </w:numPr>
-      </w:pPr>
-      <w:r>
-        <w:t xml:space="preserve">Are </w:t>
-      </w:r>
-      <w:r>
-        <w:t xml:space="preserve">of some additional aspect of the signal designed to enable assessment of signal integrity (e.g., </w:t>
-      </w:r>
-      <w:r>
-        <w:t xml:space="preserve">error measurement, which require some additional coding to enable error detection) </w:t>
-      </w:r>
-    </w:p>
-    <w:p>
-      <w:pPr>
-        <w:pStyle w:val="ListParagraph"/>
-        <w:numPr>
-          <w:ilvl w:val="0"/>
-          <w:numId w:val="28"/>
-        </w:numPr>
-      </w:pPr>
-      <w:r>
-        <w:t>R</w:t>
-      </w:r>
-      <w:r>
-        <w:t>equire dedicated additional signals</w:t>
-      </w:r>
-      <w:r>
-        <w:t xml:space="preserve"> (e.g., SDH Trail Trace which requires an additional framed structure).</w:t>
-      </w:r>
-    </w:p>
-    <w:p>
-      <w:r>
-        <w:t xml:space="preserve">Where the detectors are considered as an integral part (1) above, measurements of type (c) above require a complex </w:t>
-      </w:r>
-      <w:r>
-        <w:t>“</w:t>
-      </w:r>
-      <w:r>
-        <w:t>termination in termination</w:t>
-      </w:r>
-      <w:r>
-        <w:t>”</w:t>
-      </w:r>
-      <w:r>
-        <w:t xml:space="preserve"> structure.</w:t>
-      </w:r>
-    </w:p>
-    <w:p>
-      <w:pPr>
-        <w:pStyle w:val="Heading2"/>
-      </w:pPr>
-      <w:r>
-        <w:t>Core OAM mode</w:t>
-      </w:r>
-      <w:r>
-        <w:t>l</w:t>
-      </w:r>
-      <w:r>
-        <w:t>ing</w:t>
-      </w:r>
-    </w:p>
-    <w:p>
-      <w:pPr>
-        <w:pStyle w:val="Heading3"/>
-      </w:pPr>
-      <w:r>
-        <w:t>Termination aspect</w:t>
-      </w:r>
-    </w:p>
-    <w:p>
-      <w:r>
-        <w:t>As has been discussed in</w:t>
-      </w:r>
-      <w:r>
-        <w:t xml:space="preserve"> </w:t>
+        <w:t xml:space="preserve"> represented via specifications </w:t>
+      </w:r>
+      <w:r>
+        <w:t xml:space="preserve">as described in </w:t>
       </w:r>
       <w:hyperlink r:id="rId24" w:history="1">
         <w:r>
@@ -3619,395 +3989,14 @@
         </w:r>
       </w:hyperlink>
       <w:r>
-        <w:t>,</w:t>
-      </w:r>
-      <w:r>
-        <w:t xml:space="preserve"> an LP in an LTP</w:t>
-      </w:r>
-      <w:r>
-        <w:t xml:space="preserve"> can:</w:t>
-      </w:r>
-    </w:p>
-    <w:p>
-      <w:pPr>
-        <w:pStyle w:val="ListParagraph"/>
-        <w:numPr>
-          <w:ilvl w:val="0"/>
-          <w:numId w:val="20"/>
-        </w:numPr>
-      </w:pPr>
-      <w:r>
-        <w:t>B</w:t>
-      </w:r>
-      <w:r>
-        <w:t>e of arbitrary complexity including deep nesting of termination functions</w:t>
+        <w:t>.</w:t>
       </w:r>
       <w:r>
         <w:t xml:space="preserve"> </w:t>
       </w:r>
     </w:p>
     <w:p>
-      <w:pPr>
-        <w:pStyle w:val="ListParagraph"/>
-        <w:numPr>
-          <w:ilvl w:val="0"/>
-          <w:numId w:val="20"/>
-        </w:numPr>
-      </w:pPr>
-      <w:r>
-        <w:t>E</w:t>
-      </w:r>
-      <w:r>
-        <w:t>ncapsulat</w:t>
-      </w:r>
-      <w:r>
-        <w:t>e</w:t>
-      </w:r>
-      <w:r>
-        <w:t xml:space="preserve"> some subset of a full </w:t>
-      </w:r>
-      <w:proofErr w:type="gramStart"/>
-      <w:r>
-        <w:t>LP</w:t>
-      </w:r>
-      <w:proofErr w:type="gramEnd"/>
-    </w:p>
-    <w:p>
-      <w:pPr>
-        <w:pStyle w:val="ListParagraph"/>
-        <w:numPr>
-          <w:ilvl w:val="1"/>
-          <w:numId w:val="20"/>
-        </w:numPr>
-        <w:spacing w:line="259" w:lineRule="auto"/>
-      </w:pPr>
-      <w:r>
-        <w:t>Just a CP</w:t>
-      </w:r>
-    </w:p>
-    <w:p>
-      <w:pPr>
-        <w:pStyle w:val="ListParagraph"/>
-        <w:numPr>
-          <w:ilvl w:val="1"/>
-          <w:numId w:val="20"/>
-        </w:numPr>
-        <w:spacing w:line="259" w:lineRule="auto"/>
-      </w:pPr>
-      <w:r>
-        <w:t>Just a TCP</w:t>
-      </w:r>
-    </w:p>
-    <w:p>
-      <w:pPr>
-        <w:pStyle w:val="ListParagraph"/>
-        <w:numPr>
-          <w:ilvl w:val="1"/>
-          <w:numId w:val="20"/>
-        </w:numPr>
-        <w:spacing w:line="259" w:lineRule="auto"/>
-      </w:pPr>
-      <w:r>
-        <w:t>Just the adapter</w:t>
-      </w:r>
-    </w:p>
-    <w:p>
-      <w:pPr>
-        <w:pStyle w:val="ListParagraph"/>
-        <w:numPr>
-          <w:ilvl w:val="1"/>
-          <w:numId w:val="20"/>
-        </w:numPr>
-        <w:spacing w:line="259" w:lineRule="auto"/>
-      </w:pPr>
-      <w:r>
-        <w:t xml:space="preserve">Some other </w:t>
-      </w:r>
-      <w:proofErr w:type="gramStart"/>
-      <w:r>
-        <w:t>subset</w:t>
-      </w:r>
-      <w:proofErr w:type="gramEnd"/>
-    </w:p>
-    <w:p>
-      <w:r>
-        <w:t>A sequence of LTPs with subset LPs can be chained and connected in various ways. This versatile v</w:t>
-      </w:r>
-      <w:r>
-        <w:t xml:space="preserve">ariable encapsulate </w:t>
-      </w:r>
-      <w:r>
-        <w:t>of the LTP model allows the LTP to support both forms of detector modeling ((1) and (2) above).</w:t>
-      </w:r>
-    </w:p>
-    <w:p>
-      <w:r>
-        <w:t>A detector can be encapsulated in the L</w:t>
-      </w:r>
-      <w:r>
-        <w:t>P</w:t>
-      </w:r>
-      <w:r>
-        <w:t xml:space="preserve"> that represents the processing of the </w:t>
-      </w:r>
-      <w:r>
-        <w:t xml:space="preserve">primary </w:t>
-      </w:r>
-      <w:r>
-        <w:t xml:space="preserve">signal </w:t>
-      </w:r>
-      <w:r>
-        <w:t>(service/traffic/</w:t>
-      </w:r>
-      <w:r>
-        <w:t>etc.</w:t>
-      </w:r>
-      <w:r>
-        <w:t>)</w:t>
-      </w:r>
-      <w:r>
-        <w:t xml:space="preserve"> or it can be encapsulated in an L</w:t>
-      </w:r>
-      <w:r>
-        <w:t>P</w:t>
-      </w:r>
-      <w:r>
-        <w:t xml:space="preserve"> that solely represents the </w:t>
-      </w:r>
-      <w:r>
-        <w:t>termination of the measurable property where that LP is part of an LTP that is connected to the LTP</w:t>
-      </w:r>
-      <w:r>
-        <w:t xml:space="preserve"> that</w:t>
-      </w:r>
-      <w:r>
-        <w:t xml:space="preserve"> includes the LP that represents the processing of the primary signal.</w:t>
-      </w:r>
-    </w:p>
-    <w:p>
-      <w:r>
-        <w:lastRenderedPageBreak/>
-        <w:t>Hence OAM sensors are modelled using the existing</w:t>
-      </w:r>
-      <w:r>
-        <w:t xml:space="preserve"> </w:t>
-      </w:r>
-      <w:r>
-        <w:t>LTP class. Arrangements of LTPs can represent sensors for:</w:t>
-      </w:r>
-    </w:p>
-    <w:p>
-      <w:pPr>
-        <w:pStyle w:val="ListParagraph"/>
-        <w:numPr>
-          <w:ilvl w:val="0"/>
-          <w:numId w:val="29"/>
-        </w:numPr>
-      </w:pPr>
-      <w:r>
-        <w:t xml:space="preserve">Network Connection Monitoring (NCM) </w:t>
-      </w:r>
-      <w:r>
-        <w:t xml:space="preserve">{{ITU-T G.805}} </w:t>
-      </w:r>
-      <w:r>
-        <w:t>– basic monitoring of normal terminations</w:t>
-      </w:r>
-    </w:p>
-    <w:p>
-      <w:pPr>
-        <w:pStyle w:val="ListParagraph"/>
-        <w:numPr>
-          <w:ilvl w:val="0"/>
-          <w:numId w:val="25"/>
-        </w:numPr>
-        <w:spacing w:line="259" w:lineRule="auto"/>
-      </w:pPr>
-      <w:r>
-        <w:t>Intermediate non-intrusive monitoring</w:t>
-      </w:r>
-      <w:r>
-        <w:t xml:space="preserve"> {{ITU-T G.805}}</w:t>
-      </w:r>
-      <w:r>
-        <w:t xml:space="preserve"> – taking a copy/portion of the signal and terminating it to assess its </w:t>
-      </w:r>
-      <w:proofErr w:type="gramStart"/>
-      <w:r>
-        <w:t>characteristics</w:t>
-      </w:r>
-      <w:proofErr w:type="gramEnd"/>
-    </w:p>
-    <w:p>
-      <w:pPr>
-        <w:pStyle w:val="ListParagraph"/>
-        <w:numPr>
-          <w:ilvl w:val="0"/>
-          <w:numId w:val="25"/>
-        </w:numPr>
-        <w:spacing w:line="259" w:lineRule="auto"/>
-      </w:pPr>
-      <w:r>
-        <w:t xml:space="preserve">Tandem Connection Monitoring (TCM) </w:t>
-      </w:r>
-      <w:r>
-        <w:t>{{ITU-T G.805}}</w:t>
-      </w:r>
-    </w:p>
-    <w:p>
-      <w:pPr>
-        <w:pStyle w:val="ListParagraph"/>
-        <w:numPr>
-          <w:ilvl w:val="0"/>
-          <w:numId w:val="25"/>
-        </w:numPr>
-        <w:spacing w:line="259" w:lineRule="auto"/>
-      </w:pPr>
-      <w:r>
-        <w:t xml:space="preserve">Maintenance signal monitoring (using MEPs and MIPs) </w:t>
-      </w:r>
-      <w:r>
-        <w:t>{{ITU-T G.8013}}</w:t>
-      </w:r>
-    </w:p>
-    <w:p>
-      <w:pPr>
-        <w:pStyle w:val="ListParagraph"/>
-        <w:numPr>
-          <w:ilvl w:val="0"/>
-          <w:numId w:val="25"/>
-        </w:numPr>
-        <w:spacing w:line="259" w:lineRule="auto"/>
-      </w:pPr>
-      <w:r>
-        <w:t xml:space="preserve">Deep inspection – </w:t>
-      </w:r>
-      <w:r>
-        <w:t>A generalized form of deep packet inspection (see {{ITU-T Y.2771}} and associated documents)</w:t>
-      </w:r>
-    </w:p>
-    <w:p>
-      <w:r>
-        <w:t>Specific OAM mechanisms can be represented using the generalized task model as set out in</w:t>
-      </w:r>
-      <w:r>
-        <w:t xml:space="preserve"> </w:t>
-      </w:r>
       <w:hyperlink r:id="rId25" w:history="1">
-        <w:r>
-          <w:rPr>
-            <w:rStyle w:val="Hyperlink"/>
-          </w:rPr>
-          <w:t>TR-512.8</w:t>
-        </w:r>
-      </w:hyperlink>
-      <w:r>
-        <w:t xml:space="preserve"> and can be reported using the streaming approach also set out in</w:t>
-      </w:r>
-      <w:r>
-        <w:t xml:space="preserve"> </w:t>
-      </w:r>
-      <w:hyperlink r:id="rId26" w:history="1">
-        <w:r>
-          <w:rPr>
-            <w:rStyle w:val="Hyperlink"/>
-          </w:rPr>
-          <w:t>TR-512.8</w:t>
-        </w:r>
-      </w:hyperlink>
-      <w:r>
-        <w:t>.</w:t>
-      </w:r>
-      <w:r>
-        <w:t xml:space="preserve"> Th</w:t>
-      </w:r>
-      <w:r>
-        <w:t>e task model and reporting method</w:t>
-      </w:r>
-      <w:r>
-        <w:t xml:space="preserve"> can be used to represent measurements that are:</w:t>
-      </w:r>
-    </w:p>
-    <w:p>
-      <w:pPr>
-        <w:pStyle w:val="ListParagraph"/>
-        <w:numPr>
-          <w:ilvl w:val="0"/>
-          <w:numId w:val="23"/>
-        </w:numPr>
-      </w:pPr>
-      <w:r>
-        <w:t>Ongoing</w:t>
-      </w:r>
-    </w:p>
-    <w:p>
-      <w:pPr>
-        <w:pStyle w:val="ListParagraph"/>
-        <w:numPr>
-          <w:ilvl w:val="0"/>
-          <w:numId w:val="23"/>
-        </w:numPr>
-      </w:pPr>
-      <w:r>
-        <w:t>Periodic</w:t>
-      </w:r>
-    </w:p>
-    <w:p>
-      <w:pPr>
-        <w:pStyle w:val="ListParagraph"/>
-        <w:numPr>
-          <w:ilvl w:val="0"/>
-          <w:numId w:val="23"/>
-        </w:numPr>
-      </w:pPr>
-      <w:r>
-        <w:t>Occasional (snapshot)</w:t>
-      </w:r>
-    </w:p>
-    <w:p>
-      <w:pPr>
-        <w:pStyle w:val="ListParagraph"/>
-        <w:numPr>
-          <w:ilvl w:val="0"/>
-          <w:numId w:val="23"/>
-        </w:numPr>
-      </w:pPr>
-      <w:r>
-        <w:t>…</w:t>
-      </w:r>
-    </w:p>
-    <w:p>
-      <w:r>
-        <w:t xml:space="preserve">In general, the arrangements of the LP content of each LTP </w:t>
-      </w:r>
-      <w:proofErr w:type="gramStart"/>
-      <w:r>
-        <w:t>is</w:t>
-      </w:r>
-      <w:proofErr w:type="gramEnd"/>
-      <w:r>
-        <w:t xml:space="preserve"> represented via specifications </w:t>
-      </w:r>
-      <w:r>
-        <w:t xml:space="preserve">as described in </w:t>
-      </w:r>
-      <w:hyperlink r:id="rId27" w:history="1">
-        <w:r>
-          <w:rPr>
-            <w:rStyle w:val="Hyperlink"/>
-          </w:rPr>
-          <w:t>TR-512.7</w:t>
-        </w:r>
-      </w:hyperlink>
-      <w:r>
-        <w:t>.</w:t>
-      </w:r>
-      <w:r>
-        <w:t xml:space="preserve"> </w:t>
-      </w:r>
-    </w:p>
-    <w:p>
-      <w:hyperlink r:id="rId28" w:history="1">
         <w:r>
           <w:rPr>
             <w:rStyle w:val="Hyperlink"/>
@@ -4024,7 +4013,7 @@
       <w:r>
         <w:t xml:space="preserve"> figure from </w:t>
       </w:r>
-      <w:hyperlink r:id="rId29" w:history="1">
+      <w:hyperlink r:id="rId26" w:history="1">
         <w:r>
           <w:rPr>
             <w:rStyle w:val="Hyperlink"/>
@@ -4078,9 +4067,9 @@
             <o:lock v:ext="edit" aspectratio="t"/>
           </v:shapetype>
           <v:shape id="_x0000_i1025" type="#_x0000_t75" style="width:345.75pt;height:258.75pt" o:ole="">
-            <v:imagedata r:id="rId30" o:title=""/>
+            <v:imagedata r:id="rId27" o:title=""/>
           </v:shape>
-          <o:OLEObject Type="Embed" ProgID="PowerPoint.Slide.12" ShapeID="_x0000_i1025" DrawAspect="Content" ObjectID="_1766316614" r:id="rId31"/>
+          <o:OLEObject Type="Embed" ProgID="PowerPoint.Slide.12" ShapeID="_x0000_i1025" DrawAspect="Content" ObjectID="_1766571354" r:id="rId28"/>
         </w:object>
       </w:r>
     </w:p>
@@ -4422,9 +4411,9 @@
       <w:r>
         <w:object w:dxaOrig="7139" w:dyaOrig="5343" w14:anchorId="34452F26">
           <v:shape id="_x0000_i1026" type="#_x0000_t75" style="width:342.75pt;height:256.5pt" o:ole="">
-            <v:imagedata r:id="rId32" o:title=""/>
+            <v:imagedata r:id="rId29" o:title=""/>
           </v:shape>
-          <o:OLEObject Type="Embed" ProgID="PowerPoint.Slide.12" ShapeID="_x0000_i1026" DrawAspect="Content" ObjectID="_1766316615" r:id="rId33"/>
+          <o:OLEObject Type="Embed" ProgID="PowerPoint.Slide.12" ShapeID="_x0000_i1026" DrawAspect="Content" ObjectID="_1766571355" r:id="rId30"/>
         </w:object>
       </w:r>
     </w:p>
@@ -4612,7 +4601,7 @@
       <w:r>
         <w:t xml:space="preserve">As noted earlier, the underpinning structure of the model in this area is covered by </w:t>
       </w:r>
-      <w:hyperlink r:id="rId34" w:history="1">
+      <w:hyperlink r:id="rId31" w:history="1">
         <w:r>
           <w:rPr>
             <w:rStyle w:val="Hyperlink"/>
@@ -5040,6 +5029,70 @@
       <w:proofErr w:type="spellEnd"/>
       <w:r>
         <w:t xml:space="preserve"> (</w:t>
+      </w:r>
+      <w:hyperlink r:id="rId32" w:history="1">
+        <w:r>
+          <w:rPr>
+            <w:rStyle w:val="Hyperlink"/>
+          </w:rPr>
+          <w:t>TR-512.8</w:t>
+        </w:r>
+      </w:hyperlink>
+      <w:r>
+        <w:t>)</w:t>
+      </w:r>
+      <w:r>
+        <w:t>.</w:t>
+      </w:r>
+    </w:p>
+    <w:p>
+      <w:r>
+        <w:t>Measurement duration and scheduling can be defined using the temporal model as defined in</w:t>
+      </w:r>
+      <w:r>
+        <w:t xml:space="preserve"> </w:t>
+      </w:r>
+      <w:hyperlink r:id="rId33" w:history="1">
+        <w:r>
+          <w:rPr>
+            <w:rStyle w:val="Hyperlink"/>
+          </w:rPr>
+          <w:t>TR-512.18</w:t>
+        </w:r>
+      </w:hyperlink>
+      <w:r>
+        <w:t>.</w:t>
+      </w:r>
+    </w:p>
+    <w:p>
+      <w:r>
+        <w:t>Storage can build on the model of Compute</w:t>
+      </w:r>
+      <w:r>
+        <w:t xml:space="preserve"> (</w:t>
+      </w:r>
+      <w:hyperlink r:id="rId34" w:history="1">
+        <w:r>
+          <w:rPr>
+            <w:rStyle w:val="Hyperlink"/>
+          </w:rPr>
+          <w:t>TR-512.15</w:t>
+        </w:r>
+      </w:hyperlink>
+      <w:r>
+        <w:t>)</w:t>
+      </w:r>
+      <w:r>
+        <w:t xml:space="preserve"> and the Log Record mode</w:t>
+      </w:r>
+      <w:r>
+        <w:t>l</w:t>
+      </w:r>
+      <w:r>
+        <w:t xml:space="preserve"> defined in streaming</w:t>
+      </w:r>
+      <w:r>
+        <w:t xml:space="preserve"> (in </w:t>
       </w:r>
       <w:hyperlink r:id="rId35" w:history="1">
         <w:r>
@@ -5053,80 +5106,16 @@
         <w:t>)</w:t>
       </w:r>
       <w:r>
-        <w:t>.</w:t>
-      </w:r>
-    </w:p>
-    <w:p>
-      <w:r>
-        <w:t>Measurement duration and scheduling can be defined using the temporal model as defined in</w:t>
-      </w:r>
-      <w:r>
-        <w:t xml:space="preserve"> </w:t>
-      </w:r>
-      <w:hyperlink r:id="rId36" w:history="1">
-        <w:r>
-          <w:rPr>
-            <w:rStyle w:val="Hyperlink"/>
-          </w:rPr>
-          <w:t>TR-512.18</w:t>
-        </w:r>
-      </w:hyperlink>
-      <w:r>
-        <w:t>.</w:t>
-      </w:r>
-    </w:p>
-    <w:p>
-      <w:r>
-        <w:t>Storage can build on the model of Compute</w:t>
-      </w:r>
-      <w:r>
-        <w:t xml:space="preserve"> (</w:t>
-      </w:r>
-      <w:hyperlink r:id="rId37" w:history="1">
-        <w:r>
-          <w:rPr>
-            <w:rStyle w:val="Hyperlink"/>
-          </w:rPr>
-          <w:t>TR-512.15</w:t>
-        </w:r>
-      </w:hyperlink>
-      <w:r>
-        <w:t>)</w:t>
-      </w:r>
-      <w:r>
-        <w:t xml:space="preserve"> and the Log Record mode</w:t>
-      </w:r>
-      <w:r>
-        <w:t>l</w:t>
-      </w:r>
-      <w:r>
-        <w:t xml:space="preserve"> defined in streaming</w:t>
-      </w:r>
-      <w:r>
-        <w:t xml:space="preserve"> (in </w:t>
-      </w:r>
-      <w:hyperlink r:id="rId38" w:history="1">
-        <w:r>
-          <w:rPr>
-            <w:rStyle w:val="Hyperlink"/>
-          </w:rPr>
-          <w:t>TR-512.8</w:t>
-        </w:r>
-      </w:hyperlink>
-      <w:r>
-        <w:t>)</w:t>
-      </w:r>
-      <w:r>
         <w:t>. Further work is required in this area.</w:t>
       </w:r>
       <w:r>
         <w:br w:type="page"/>
       </w:r>
     </w:p>
+    <w:bookmarkEnd w:id="27"/>
     <w:bookmarkEnd w:id="28"/>
     <w:bookmarkEnd w:id="29"/>
     <w:bookmarkEnd w:id="30"/>
-    <w:bookmarkEnd w:id="31"/>
     <w:p>
       <w:pPr>
         <w:pStyle w:val="Heading1"/>
@@ -5560,7 +5549,7 @@
       <w:pPr>
         <w:spacing w:after="0" w:line="260" w:lineRule="exact"/>
       </w:pPr>
-      <w:bookmarkStart w:id="33" w:name="_Toc457510574"/>
+      <w:bookmarkStart w:id="32" w:name="_Toc457510574"/>
       <w:r>
         <w:t>Template version 0.0.11 1 June 2018 &lt;drop/&gt;</w:t>
       </w:r>
@@ -5578,7 +5567,7 @@
         <w:spacing w:before="240" w:after="180" w:line="240" w:lineRule="auto"/>
         <w:textAlignment w:val="baseline"/>
       </w:pPr>
-      <w:bookmarkStart w:id="34" w:name="_Toc457510573"/>
+      <w:bookmarkStart w:id="33" w:name="_Toc457510573"/>
       <w:r>
         <w:lastRenderedPageBreak/>
         <w:t>Fragment: Insert class</w:t>
@@ -5586,7 +5575,7 @@
       <w:r>
         <w:t xml:space="preserve"> &lt;drop/&gt;</w:t>
       </w:r>
-      <w:bookmarkEnd w:id="34"/>
+      <w:bookmarkEnd w:id="33"/>
     </w:p>
     <w:p>
       <w:pPr>
@@ -6745,7 +6734,7 @@
       <w:r>
         <w:t xml:space="preserve"> &lt;drop/&gt;</w:t>
       </w:r>
-      <w:bookmarkEnd w:id="33"/>
+      <w:bookmarkEnd w:id="32"/>
     </w:p>
     <w:p>
       <w:pPr>
@@ -7488,14 +7477,14 @@
         <w:spacing w:before="240" w:after="180" w:line="240" w:lineRule="auto"/>
         <w:textAlignment w:val="baseline"/>
       </w:pPr>
-      <w:bookmarkStart w:id="35" w:name="_Toc457510575"/>
+      <w:bookmarkStart w:id="34" w:name="_Toc457510575"/>
       <w:r>
         <w:t>Fragment: Insert small diagram</w:t>
       </w:r>
       <w:r>
         <w:t xml:space="preserve"> &lt;drop/&gt;</w:t>
       </w:r>
-      <w:bookmarkEnd w:id="35"/>
+      <w:bookmarkEnd w:id="34"/>
     </w:p>
     <w:p>
       <w:pPr>
@@ -8232,7 +8221,7 @@
         <w:spacing w:before="240" w:after="180" w:line="240" w:lineRule="auto"/>
         <w:textAlignment w:val="baseline"/>
       </w:pPr>
-      <w:bookmarkStart w:id="36" w:name="_Toc457510576"/>
+      <w:bookmarkStart w:id="35" w:name="_Toc457510576"/>
       <w:r>
         <w:t>Fragment: Insert attribute row brief not Obsolete</w:t>
       </w:r>
@@ -9151,7 +9140,7 @@
       <w:r>
         <w:t xml:space="preserve"> &lt;drop/&gt;</w:t>
       </w:r>
-      <w:bookmarkEnd w:id="36"/>
+      <w:bookmarkEnd w:id="35"/>
     </w:p>
     <w:p>
       <w:pPr>
@@ -9885,14 +9874,14 @@
         <w:spacing w:before="240" w:after="180" w:line="240" w:lineRule="auto"/>
         <w:textAlignment w:val="baseline"/>
       </w:pPr>
-      <w:bookmarkStart w:id="37" w:name="_Toc457510577"/>
+      <w:bookmarkStart w:id="36" w:name="_Toc457510577"/>
       <w:r>
         <w:t>Fragment: Start attribute table brief</w:t>
       </w:r>
       <w:r>
         <w:t xml:space="preserve"> &lt;drop/&gt;</w:t>
       </w:r>
-      <w:bookmarkEnd w:id="37"/>
+      <w:bookmarkEnd w:id="36"/>
     </w:p>
     <w:p>
       <w:pPr>
@@ -10162,14 +10151,14 @@
         <w:spacing w:before="240" w:after="180" w:line="240" w:lineRule="auto"/>
         <w:textAlignment w:val="baseline"/>
       </w:pPr>
-      <w:bookmarkStart w:id="38" w:name="_Toc457510579"/>
+      <w:bookmarkStart w:id="37" w:name="_Toc457510579"/>
       <w:r>
         <w:t>Fragment: Insert Attribute table brief</w:t>
       </w:r>
       <w:r>
         <w:t xml:space="preserve"> &lt;drop/&gt;</w:t>
       </w:r>
-      <w:bookmarkEnd w:id="38"/>
+      <w:bookmarkEnd w:id="37"/>
     </w:p>
     <w:p>
       <w:pPr>
@@ -10855,14 +10844,14 @@
         <w:spacing w:before="240" w:after="180" w:line="240" w:lineRule="auto"/>
         <w:textAlignment w:val="baseline"/>
       </w:pPr>
-      <w:bookmarkStart w:id="39" w:name="_Toc457510580"/>
+      <w:bookmarkStart w:id="38" w:name="_Toc457510580"/>
       <w:r>
         <w:t>Fragment: Insert Ten Specified Attribute table brief</w:t>
       </w:r>
       <w:r>
         <w:t xml:space="preserve"> &lt;drop/&gt;</w:t>
       </w:r>
-      <w:bookmarkEnd w:id="39"/>
+      <w:bookmarkEnd w:id="38"/>
     </w:p>
     <w:p>
       <w:pPr>
@@ -15921,8 +15910,8 @@
     <w:p/>
     <w:p/>
     <w:sectPr>
-      <w:headerReference w:type="default" r:id="rId39"/>
-      <w:footerReference w:type="default" r:id="rId40"/>
+      <w:headerReference w:type="default" r:id="rId36"/>
+      <w:footerReference w:type="default" r:id="rId37"/>
       <w:pgSz w:w="12240" w:h="15840"/>
       <w:pgMar w:top="1440" w:right="1440" w:bottom="1440" w:left="1440" w:header="720" w:footer="720" w:gutter="0"/>
       <w:cols w:space="720"/>
@@ -15931,101 +15920,6 @@
     </w:sectPr>
   </w:body>
 </w:document>
-</file>
-
-<file path=word/comments.xml><?xml version="1.0" encoding="utf-8"?>
-<w:comments xmlns:wpc="http://schemas.microsoft.com/office/word/2010/wordprocessingCanvas" xmlns:cx="http://schemas.microsoft.com/office/drawing/2014/chartex" xmlns:cx1="http://schemas.microsoft.com/office/drawing/2015/9/8/chartex" xmlns:cx2="http://schemas.microsoft.com/office/drawing/2015/10/21/chartex" xmlns:cx3="http://schemas.microsoft.com/office/drawing/2016/5/9/chartex" xmlns:cx4="http://schemas.microsoft.com/office/drawing/2016/5/10/chartex" xmlns:cx5="http://schemas.microsoft.com/office/drawing/2016/5/11/chartex" xmlns:cx6="http://schemas.microsoft.com/office/drawing/2016/5/12/chartex" xmlns:cx7="http://schemas.microsoft.com/office/drawing/2016/5/13/chartex" xmlns:cx8="http://schemas.microsoft.com/office/drawing/2016/5/14/chartex" xmlns:mc="http://schemas.openxmlformats.org/markup-compatibility/2006" xmlns:aink="http://schemas.microsoft.com/office/drawing/2016/ink" xmlns:am3d="http://schemas.microsoft.com/office/drawing/2017/model3d" xmlns:o="urn:schemas-microsoft-com:office:office" xmlns:oel="http://schemas.microsoft.com/office/2019/extlst" xmlns:r="http://schemas.openxmlformats.org/officeDocument/2006/relationships" xmlns:m="http://schemas.openxmlformats.org/officeDocument/2006/math" xmlns:v="urn:schemas-microsoft-com:vml" xmlns:wp14="http://schemas.microsoft.com/office/word/2010/wordprocessingDrawing" xmlns:wp="http://schemas.openxmlformats.org/drawingml/2006/wordprocessingDrawing" xmlns:w10="urn:schemas-microsoft-com:office:word" xmlns:w="http://schemas.openxmlformats.org/wordprocessingml/2006/main" xmlns:w14="http://schemas.microsoft.com/office/word/2010/wordml" xmlns:w15="http://schemas.microsoft.com/office/word/2012/wordml" xmlns:w16cex="http://schemas.microsoft.com/office/word/2018/wordml/cex" xmlns:w16cid="http://schemas.microsoft.com/office/word/2016/wordml/cid" xmlns:w16="http://schemas.microsoft.com/office/word/2018/wordml" xmlns:w16sdtdh="http://schemas.microsoft.com/office/word/2020/wordml/sdtdatahash" xmlns:w16se="http://schemas.microsoft.com/office/word/2015/wordml/symex" xmlns:wpg="http://schemas.microsoft.com/office/word/2010/wordprocessingGroup" xmlns:wpi="http://schemas.microsoft.com/office/word/2010/wordprocessingInk" xmlns:wne="http://schemas.microsoft.com/office/word/2006/wordml" xmlns:wps="http://schemas.microsoft.com/office/word/2010/wordprocessingShape" mc:Ignorable="w14 w15 w16se w16cid w16 w16cex w16sdtdh wp14">
-  <w:comment w:id="9" w:author="Author" w:initials="A">
-    <w:p>
-      <w:pPr>
-        <w:pStyle w:val="CommentText"/>
-        <w:rPr>
-          <w:b/>
-          <w:u w:val="single"/>
-        </w:rPr>
-      </w:pPr>
-      <w:r>
-        <w:rPr>
-          <w:rStyle w:val="CommentReference"/>
-        </w:rPr>
-        <w:annotationRef/>
-      </w:r>
-      <w:r>
-        <w:rPr>
-          <w:b/>
-          <w:color w:val="FF0000"/>
-          <w:u w:val="single"/>
-        </w:rPr>
-        <w:t>To the reviewer</w:t>
-      </w:r>
-    </w:p>
-    <w:p>
-      <w:pPr>
-        <w:pStyle w:val="CommentText"/>
-        <w:numPr>
-          <w:ilvl w:val="0"/>
-          <w:numId w:val="7"/>
-        </w:numPr>
-      </w:pPr>
-      <w:r>
-        <w:t>Hypertext document references “TR-512…” will not work at this point (as they reference the .pdf files that have not yet been generated).</w:t>
-      </w:r>
-    </w:p>
-    <w:p>
-      <w:pPr>
-        <w:pStyle w:val="CommentText"/>
-        <w:numPr>
-          <w:ilvl w:val="0"/>
-          <w:numId w:val="7"/>
-        </w:numPr>
-      </w:pPr>
-      <w:r>
-        <w:t>There are some comments in some documents please consider the comments as you review.</w:t>
-      </w:r>
-    </w:p>
-    <w:p>
-      <w:pPr>
-        <w:pStyle w:val="CommentText"/>
-        <w:numPr>
-          <w:ilvl w:val="0"/>
-          <w:numId w:val="7"/>
-        </w:numPr>
-      </w:pPr>
-      <w:r>
-        <w:t>If you have proposals to change text (typos or small rewordings for grammar errors), please modify the text with change tracking enabled.</w:t>
-      </w:r>
-    </w:p>
-    <w:p>
-      <w:pPr>
-        <w:pStyle w:val="CommentText"/>
-        <w:numPr>
-          <w:ilvl w:val="0"/>
-          <w:numId w:val="7"/>
-        </w:numPr>
-      </w:pPr>
-      <w:r>
-        <w:t>If you have major concerns or questions or general comments please use word comments (like this)</w:t>
-      </w:r>
-    </w:p>
-    <w:p>
-      <w:pPr>
-        <w:pStyle w:val="CommentText"/>
-      </w:pPr>
-    </w:p>
-  </w:comment>
-</w:comments>
-</file>
-
-<file path=word/commentsExtended.xml><?xml version="1.0" encoding="utf-8"?>
-<w15:commentsEx xmlns:wpc="http://schemas.microsoft.com/office/word/2010/wordprocessingCanvas" xmlns:cx="http://schemas.microsoft.com/office/drawing/2014/chartex" xmlns:cx1="http://schemas.microsoft.com/office/drawing/2015/9/8/chartex" xmlns:cx2="http://schemas.microsoft.com/office/drawing/2015/10/21/chartex" xmlns:cx3="http://schemas.microsoft.com/office/drawing/2016/5/9/chartex" xmlns:cx4="http://schemas.microsoft.com/office/drawing/2016/5/10/chartex" xmlns:cx5="http://schemas.microsoft.com/office/drawing/2016/5/11/chartex" xmlns:cx6="http://schemas.microsoft.com/office/drawing/2016/5/12/chartex" xmlns:cx7="http://schemas.microsoft.com/office/drawing/2016/5/13/chartex" xmlns:cx8="http://schemas.microsoft.com/office/drawing/2016/5/14/chartex" xmlns:mc="http://schemas.openxmlformats.org/markup-compatibility/2006" xmlns:aink="http://schemas.microsoft.com/office/drawing/2016/ink" xmlns:am3d="http://schemas.microsoft.com/office/drawing/2017/model3d" xmlns:o="urn:schemas-microsoft-com:office:office" xmlns:oel="http://schemas.microsoft.com/office/2019/extlst" xmlns:r="http://schemas.openxmlformats.org/officeDocument/2006/relationships" xmlns:m="http://schemas.openxmlformats.org/officeDocument/2006/math" xmlns:v="urn:schemas-microsoft-com:vml" xmlns:wp14="http://schemas.microsoft.com/office/word/2010/wordprocessingDrawing" xmlns:wp="http://schemas.openxmlformats.org/drawingml/2006/wordprocessingDrawing" xmlns:w10="urn:schemas-microsoft-com:office:word" xmlns:w="http://schemas.openxmlformats.org/wordprocessingml/2006/main" xmlns:w14="http://schemas.microsoft.com/office/word/2010/wordml" xmlns:w15="http://schemas.microsoft.com/office/word/2012/wordml" xmlns:w16cex="http://schemas.microsoft.com/office/word/2018/wordml/cex" xmlns:w16cid="http://schemas.microsoft.com/office/word/2016/wordml/cid" xmlns:w16="http://schemas.microsoft.com/office/word/2018/wordml" xmlns:w16sdtdh="http://schemas.microsoft.com/office/word/2020/wordml/sdtdatahash" xmlns:w16se="http://schemas.microsoft.com/office/word/2015/wordml/symex" xmlns:wpg="http://schemas.microsoft.com/office/word/2010/wordprocessingGroup" xmlns:wpi="http://schemas.microsoft.com/office/word/2010/wordprocessingInk" xmlns:wne="http://schemas.microsoft.com/office/word/2006/wordml" xmlns:wps="http://schemas.microsoft.com/office/word/2010/wordprocessingShape" mc:Ignorable="w14 w15 w16se w16cid w16 w16cex w16sdtdh wp14">
-  <w15:commentEx w15:paraId="01128E51" w15:done="0"/>
-</w15:commentsEx>
-</file>
-
-<file path=word/commentsIds.xml><?xml version="1.0" encoding="utf-8"?>
-<w16cid:commentsIds xmlns:wpc="http://schemas.microsoft.com/office/word/2010/wordprocessingCanvas" xmlns:cx="http://schemas.microsoft.com/office/drawing/2014/chartex" xmlns:cx1="http://schemas.microsoft.com/office/drawing/2015/9/8/chartex" xmlns:cx2="http://schemas.microsoft.com/office/drawing/2015/10/21/chartex" xmlns:cx3="http://schemas.microsoft.com/office/drawing/2016/5/9/chartex" xmlns:cx4="http://schemas.microsoft.com/office/drawing/2016/5/10/chartex" xmlns:cx5="http://schemas.microsoft.com/office/drawing/2016/5/11/chartex" xmlns:cx6="http://schemas.microsoft.com/office/drawing/2016/5/12/chartex" xmlns:cx7="http://schemas.microsoft.com/office/drawing/2016/5/13/chartex" xmlns:cx8="http://schemas.microsoft.com/office/drawing/2016/5/14/chartex" xmlns:mc="http://schemas.openxmlformats.org/markup-compatibility/2006" xmlns:aink="http://schemas.microsoft.com/office/drawing/2016/ink" xmlns:am3d="http://schemas.microsoft.com/office/drawing/2017/model3d" xmlns:o="urn:schemas-microsoft-com:office:office" xmlns:oel="http://schemas.microsoft.com/office/2019/extlst" xmlns:r="http://schemas.openxmlformats.org/officeDocument/2006/relationships" xmlns:m="http://schemas.openxmlformats.org/officeDocument/2006/math" xmlns:v="urn:schemas-microsoft-com:vml" xmlns:wp14="http://schemas.microsoft.com/office/word/2010/wordprocessingDrawing" xmlns:wp="http://schemas.openxmlformats.org/drawingml/2006/wordprocessingDrawing" xmlns:w10="urn:schemas-microsoft-com:office:word" xmlns:w="http://schemas.openxmlformats.org/wordprocessingml/2006/main" xmlns:w14="http://schemas.microsoft.com/office/word/2010/wordml" xmlns:w15="http://schemas.microsoft.com/office/word/2012/wordml" xmlns:w16cex="http://schemas.microsoft.com/office/word/2018/wordml/cex" xmlns:w16cid="http://schemas.microsoft.com/office/word/2016/wordml/cid" xmlns:w16="http://schemas.microsoft.com/office/word/2018/wordml" xmlns:w16sdtdh="http://schemas.microsoft.com/office/word/2020/wordml/sdtdatahash" xmlns:w16se="http://schemas.microsoft.com/office/word/2015/wordml/symex" xmlns:wpg="http://schemas.microsoft.com/office/word/2010/wordprocessingGroup" xmlns:wpi="http://schemas.microsoft.com/office/word/2010/wordprocessingInk" xmlns:wne="http://schemas.microsoft.com/office/word/2006/wordml" xmlns:wps="http://schemas.microsoft.com/office/word/2010/wordprocessingShape" mc:Ignorable="w14 w15 w16se w16cid w16 w16cex w16sdtdh wp14">
-  <w16cid:commentId w16cid:paraId="01128E51" w16cid:durableId="1E0D09FC"/>
-</w16cid:commentsIds>
 </file>
 
 <file path=word/endnotes.xml><?xml version="1.0" encoding="utf-8"?>
@@ -20251,14 +20145,6 @@
   </w:num>
   <w:numIdMacAtCleanup w:val="25"/>
 </w:numbering>
-</file>
-
-<file path=word/people.xml><?xml version="1.0" encoding="utf-8"?>
-<w15:people xmlns:wpc="http://schemas.microsoft.com/office/word/2010/wordprocessingCanvas" xmlns:cx="http://schemas.microsoft.com/office/drawing/2014/chartex" xmlns:cx1="http://schemas.microsoft.com/office/drawing/2015/9/8/chartex" xmlns:cx2="http://schemas.microsoft.com/office/drawing/2015/10/21/chartex" xmlns:cx3="http://schemas.microsoft.com/office/drawing/2016/5/9/chartex" xmlns:cx4="http://schemas.microsoft.com/office/drawing/2016/5/10/chartex" xmlns:cx5="http://schemas.microsoft.com/office/drawing/2016/5/11/chartex" xmlns:cx6="http://schemas.microsoft.com/office/drawing/2016/5/12/chartex" xmlns:cx7="http://schemas.microsoft.com/office/drawing/2016/5/13/chartex" xmlns:cx8="http://schemas.microsoft.com/office/drawing/2016/5/14/chartex" xmlns:mc="http://schemas.openxmlformats.org/markup-compatibility/2006" xmlns:aink="http://schemas.microsoft.com/office/drawing/2016/ink" xmlns:am3d="http://schemas.microsoft.com/office/drawing/2017/model3d" xmlns:o="urn:schemas-microsoft-com:office:office" xmlns:oel="http://schemas.microsoft.com/office/2019/extlst" xmlns:r="http://schemas.openxmlformats.org/officeDocument/2006/relationships" xmlns:m="http://schemas.openxmlformats.org/officeDocument/2006/math" xmlns:v="urn:schemas-microsoft-com:vml" xmlns:wp14="http://schemas.microsoft.com/office/word/2010/wordprocessingDrawing" xmlns:wp="http://schemas.openxmlformats.org/drawingml/2006/wordprocessingDrawing" xmlns:w10="urn:schemas-microsoft-com:office:word" xmlns:w="http://schemas.openxmlformats.org/wordprocessingml/2006/main" xmlns:w14="http://schemas.microsoft.com/office/word/2010/wordml" xmlns:w15="http://schemas.microsoft.com/office/word/2012/wordml" xmlns:w16cex="http://schemas.microsoft.com/office/word/2018/wordml/cex" xmlns:w16cid="http://schemas.microsoft.com/office/word/2016/wordml/cid" xmlns:w16="http://schemas.microsoft.com/office/word/2018/wordml" xmlns:w16sdtdh="http://schemas.microsoft.com/office/word/2020/wordml/sdtdatahash" xmlns:w16se="http://schemas.microsoft.com/office/word/2015/wordml/symex" xmlns:wpg="http://schemas.microsoft.com/office/word/2010/wordprocessingGroup" xmlns:wpi="http://schemas.microsoft.com/office/word/2010/wordprocessingInk" xmlns:wne="http://schemas.microsoft.com/office/word/2006/wordml" xmlns:wps="http://schemas.microsoft.com/office/word/2010/wordprocessingShape" mc:Ignorable="w14 w15 w16se w16cid w16 w16cex w16sdtdh wp14">
-  <w15:person w15:author="Author">
-    <w15:presenceInfo w15:providerId="None" w15:userId="Author"/>
-  </w15:person>
-</w15:people>
 </file>
 
 <file path=word/styles.xml><?xml version="1.0" encoding="utf-8"?>

--- a/OnfModel/CoreGendoc/ModelDescriptions/TR-512.9_OnfCoreIm-OAM-gd.docx
+++ b/OnfModel/CoreGendoc/ModelDescriptions/TR-512.9_OnfCoreIm-OAM-gd.docx
@@ -108,150 +108,29 @@
           <w:color w:val="521311" w:themeColor="accent6" w:themeShade="80"/>
           <w:lang w:val="en-GB"/>
         </w:rPr>
-        <w:t>C:\Users\</w:t>
-      </w:r>
-      <w:proofErr w:type="spellStart"/>
-      <w:r>
-        <w:rPr>
-          <w:color w:val="521311" w:themeColor="accent6" w:themeShade="80"/>
+        <w:t>C:\Users\ndavis\git\ONFInfoModel\OnfModel\</w:t>
+      </w:r>
+      <w:r>
+        <w:rPr>
+          <w:color w:val="7030A0"/>
           <w:lang w:val="en-GB"/>
         </w:rPr>
-        <w:t>ndavis</w:t>
-      </w:r>
-      <w:proofErr w:type="spellEnd"/>
-      <w:r>
-        <w:rPr>
-          <w:color w:val="521311" w:themeColor="accent6" w:themeShade="80"/>
+        <w:t>CoreModel.uml' element=’{0}’ importedBundles='gmf;papyrus' searchMetamodels='true'/&gt;</w:t>
+      </w:r>
+    </w:p>
+    <w:p>
+      <w:pPr>
+        <w:rPr>
+          <w:color w:val="7030A0"/>
           <w:lang w:val="en-GB"/>
         </w:rPr>
-        <w:t>\git\</w:t>
-      </w:r>
-      <w:proofErr w:type="spellStart"/>
-      <w:r>
-        <w:rPr>
-          <w:color w:val="521311" w:themeColor="accent6" w:themeShade="80"/>
+      </w:pPr>
+      <w:r>
+        <w:rPr>
+          <w:color w:val="7030A0"/>
           <w:lang w:val="en-GB"/>
         </w:rPr>
-        <w:t>ONFInfoModel</w:t>
-      </w:r>
-      <w:proofErr w:type="spellEnd"/>
-      <w:r>
-        <w:rPr>
-          <w:color w:val="521311" w:themeColor="accent6" w:themeShade="80"/>
-          <w:lang w:val="en-GB"/>
-        </w:rPr>
-        <w:t>\</w:t>
-      </w:r>
-      <w:proofErr w:type="spellStart"/>
-      <w:r>
-        <w:rPr>
-          <w:color w:val="521311" w:themeColor="accent6" w:themeShade="80"/>
-          <w:lang w:val="en-GB"/>
-        </w:rPr>
-        <w:t>OnfModel</w:t>
-      </w:r>
-      <w:proofErr w:type="spellEnd"/>
-      <w:r>
-        <w:rPr>
-          <w:color w:val="521311" w:themeColor="accent6" w:themeShade="80"/>
-          <w:lang w:val="en-GB"/>
-        </w:rPr>
-        <w:t>\</w:t>
-      </w:r>
-      <w:proofErr w:type="spellStart"/>
-      <w:r>
-        <w:rPr>
-          <w:color w:val="7030A0"/>
-          <w:lang w:val="en-GB"/>
-        </w:rPr>
-        <w:t>CoreModel.uml</w:t>
-      </w:r>
-      <w:proofErr w:type="spellEnd"/>
-      <w:r>
-        <w:rPr>
-          <w:color w:val="7030A0"/>
-          <w:lang w:val="en-GB"/>
-        </w:rPr>
-        <w:t xml:space="preserve">' element=’{0}’ </w:t>
-      </w:r>
-      <w:proofErr w:type="spellStart"/>
-      <w:r>
-        <w:rPr>
-          <w:color w:val="7030A0"/>
-          <w:lang w:val="en-GB"/>
-        </w:rPr>
-        <w:t>importedBundles</w:t>
-      </w:r>
-      <w:proofErr w:type="spellEnd"/>
-      <w:r>
-        <w:rPr>
-          <w:color w:val="7030A0"/>
-          <w:lang w:val="en-GB"/>
-        </w:rPr>
-        <w:t>='</w:t>
-      </w:r>
-      <w:proofErr w:type="spellStart"/>
-      <w:r>
-        <w:rPr>
-          <w:color w:val="7030A0"/>
-          <w:lang w:val="en-GB"/>
-        </w:rPr>
-        <w:t>gmf;papyrus</w:t>
-      </w:r>
-      <w:proofErr w:type="spellEnd"/>
-      <w:r>
-        <w:rPr>
-          <w:color w:val="7030A0"/>
-          <w:lang w:val="en-GB"/>
-        </w:rPr>
-        <w:t xml:space="preserve">' </w:t>
-      </w:r>
-      <w:proofErr w:type="spellStart"/>
-      <w:r>
-        <w:rPr>
-          <w:color w:val="7030A0"/>
-          <w:lang w:val="en-GB"/>
-        </w:rPr>
-        <w:t>searchMetamodels</w:t>
-      </w:r>
-      <w:proofErr w:type="spellEnd"/>
-      <w:r>
-        <w:rPr>
-          <w:color w:val="7030A0"/>
-          <w:lang w:val="en-GB"/>
-        </w:rPr>
-        <w:t>='true'/&gt;</w:t>
-      </w:r>
-    </w:p>
-    <w:p>
-      <w:pPr>
-        <w:rPr>
-          <w:color w:val="7030A0"/>
-          <w:lang w:val="en-GB"/>
-        </w:rPr>
-      </w:pPr>
-      <w:r>
-        <w:rPr>
-          <w:color w:val="7030A0"/>
-          <w:lang w:val="en-GB"/>
-        </w:rPr>
-        <w:t>&lt;</w:t>
-      </w:r>
-      <w:proofErr w:type="spellStart"/>
-      <w:r>
-        <w:rPr>
-          <w:color w:val="7030A0"/>
-          <w:lang w:val="en-GB"/>
-        </w:rPr>
-        <w:t>gendoc</w:t>
-      </w:r>
-      <w:proofErr w:type="spellEnd"/>
-      <w:r>
-        <w:rPr>
-          <w:color w:val="7030A0"/>
-          <w:lang w:val="en-GB"/>
-        </w:rPr>
-        <w:t>&gt;&lt;drop/&gt;</w:t>
+        <w:t>&lt;gendoc&gt;&lt;drop/&gt;</w:t>
       </w:r>
     </w:p>
     <w:p>
@@ -291,25 +170,7 @@
           <w:sz w:val="22"/>
           <w:lang w:val="en-GB"/>
         </w:rPr>
-        <w:t xml:space="preserve">{path for </w:t>
-      </w:r>
-      <w:proofErr w:type="spellStart"/>
-      <w:r>
-        <w:rPr>
-          <w:color w:val="7030A0"/>
-          <w:sz w:val="22"/>
-          <w:lang w:val="en-GB"/>
-        </w:rPr>
-        <w:t>CoreModel</w:t>
-      </w:r>
-      <w:proofErr w:type="spellEnd"/>
-      <w:r>
-        <w:rPr>
-          <w:color w:val="7030A0"/>
-          <w:sz w:val="22"/>
-          <w:lang w:val="en-GB"/>
-        </w:rPr>
-        <w:t>}\</w:t>
+        <w:t>{path for CoreModel}\</w:t>
       </w:r>
       <w:r>
         <w:rPr>
@@ -396,39 +257,14 @@
           <w:color w:val="521311" w:themeColor="accent6" w:themeShade="80"/>
           <w:lang w:val="en-GB"/>
         </w:rPr>
-        <w:t>C:\Users\</w:t>
-      </w:r>
-      <w:proofErr w:type="spellStart"/>
+        <w:t>C:\Users\ndavis\git\</w:t>
+      </w:r>
       <w:r>
         <w:rPr>
           <w:color w:val="521311" w:themeColor="accent6" w:themeShade="80"/>
           <w:lang w:val="en-GB"/>
         </w:rPr>
-        <w:t>ndavis</w:t>
-      </w:r>
-      <w:proofErr w:type="spellEnd"/>
-      <w:r>
-        <w:rPr>
-          <w:color w:val="521311" w:themeColor="accent6" w:themeShade="80"/>
-          <w:lang w:val="en-GB"/>
-        </w:rPr>
-        <w:t>\git\</w:t>
-      </w:r>
-      <w:proofErr w:type="spellStart"/>
-      <w:r>
-        <w:rPr>
-          <w:color w:val="521311" w:themeColor="accent6" w:themeShade="80"/>
-          <w:lang w:val="en-GB"/>
-        </w:rPr>
-        <w:t>OnfInfoModelOutput</w:t>
-      </w:r>
-      <w:proofErr w:type="spellEnd"/>
-      <w:r>
-        <w:rPr>
-          <w:color w:val="521311" w:themeColor="accent6" w:themeShade="80"/>
-          <w:lang w:val="en-GB"/>
-        </w:rPr>
-        <w:t>\</w:t>
+        <w:t>OnfInfoModelOutput\</w:t>
       </w:r>
       <w:r>
         <w:rPr>
@@ -476,61 +312,7 @@
           <w:sz w:val="22"/>
           <w:lang w:val="en-GB"/>
         </w:rPr>
-        <w:t>C:\Users\</w:t>
-      </w:r>
-      <w:proofErr w:type="spellStart"/>
-      <w:r>
-        <w:rPr>
-          <w:color w:val="521311" w:themeColor="accent6" w:themeShade="80"/>
-          <w:sz w:val="22"/>
-          <w:lang w:val="en-GB"/>
-        </w:rPr>
-        <w:t>ndavis</w:t>
-      </w:r>
-      <w:proofErr w:type="spellEnd"/>
-      <w:r>
-        <w:rPr>
-          <w:color w:val="521311" w:themeColor="accent6" w:themeShade="80"/>
-          <w:sz w:val="22"/>
-          <w:lang w:val="en-GB"/>
-        </w:rPr>
-        <w:t>\git\</w:t>
-      </w:r>
-      <w:proofErr w:type="spellStart"/>
-      <w:r>
-        <w:rPr>
-          <w:color w:val="521311" w:themeColor="accent6" w:themeShade="80"/>
-          <w:sz w:val="22"/>
-          <w:lang w:val="en-GB"/>
-        </w:rPr>
-        <w:t>ONFInfoModel</w:t>
-      </w:r>
-      <w:proofErr w:type="spellEnd"/>
-      <w:r>
-        <w:rPr>
-          <w:color w:val="521311" w:themeColor="accent6" w:themeShade="80"/>
-          <w:sz w:val="22"/>
-          <w:lang w:val="en-GB"/>
-        </w:rPr>
-        <w:t>\</w:t>
-      </w:r>
-      <w:proofErr w:type="spellStart"/>
-      <w:r>
-        <w:rPr>
-          <w:color w:val="521311" w:themeColor="accent6" w:themeShade="80"/>
-          <w:sz w:val="22"/>
-          <w:lang w:val="en-GB"/>
-        </w:rPr>
-        <w:t>OnfModel</w:t>
-      </w:r>
-      <w:proofErr w:type="spellEnd"/>
-      <w:r>
-        <w:rPr>
-          <w:color w:val="521311" w:themeColor="accent6" w:themeShade="80"/>
-          <w:sz w:val="22"/>
-          <w:lang w:val="en-GB"/>
-        </w:rPr>
-        <w:t>\</w:t>
+        <w:t>C:\Users\ndavis\git\ONFInfoModel\OnfModel\</w:t>
       </w:r>
       <w:r>
         <w:rPr>
@@ -546,25 +328,7 @@
           <w:sz w:val="22"/>
           <w:lang w:val="en-GB"/>
         </w:rPr>
-        <w:t xml:space="preserve">{path for </w:t>
-      </w:r>
-      <w:proofErr w:type="spellStart"/>
-      <w:r>
-        <w:rPr>
-          <w:color w:val="7030A0"/>
-          <w:sz w:val="22"/>
-          <w:lang w:val="en-GB"/>
-        </w:rPr>
-        <w:t>CoreModel</w:t>
-      </w:r>
-      <w:proofErr w:type="spellEnd"/>
-      <w:r>
-        <w:rPr>
-          <w:color w:val="7030A0"/>
-          <w:sz w:val="22"/>
-          <w:lang w:val="en-GB"/>
-        </w:rPr>
-        <w:t>}\</w:t>
+        <w:t>{path for CoreModel}\</w:t>
       </w:r>
       <w:r>
         <w:rPr>
@@ -1086,21 +850,7 @@
         <w:rPr>
           <w:color w:val="000000"/>
         </w:rPr>
-        <w:t xml:space="preserve">This Technical Recommendations has been approved by the </w:t>
-      </w:r>
-      <w:proofErr w:type="gramStart"/>
-      <w:r>
-        <w:rPr>
-          <w:color w:val="000000"/>
-        </w:rPr>
-        <w:t>Project TST, but</w:t>
-      </w:r>
-      <w:proofErr w:type="gramEnd"/>
-      <w:r>
-        <w:rPr>
-          <w:color w:val="000000"/>
-        </w:rPr>
-        <w:t xml:space="preserve"> has not been approved by the ONF board.  This Technical Recommendation is an update to a previously released TR specification, but it has been approved under the ONF publishing guidelines for ‘Informational’ publications that allow Project technical steering teams (TSTs) to authorize publication of Informational documents.  The designation of ‘-info’ at the end of the document ID also reflects that the project team (not the ONF board) approved this TR.</w:t>
+        <w:t>This Technical Recommendations has been approved by the Project TST, but has not been approved by the ONF board.  This Technical Recommendation is an update to a previously released TR specification, but it has been approved under the ONF publishing guidelines for ‘Informational’ publications that allow Project technical steering teams (TSTs) to authorize publication of Informational documents.  The designation of ‘-info’ at the end of the document ID also reflects that the project team (not the ONF board) approved this TR.</w:t>
       </w:r>
     </w:p>
     <w:p>
@@ -1135,21 +885,7 @@
         <w:rPr>
           <w:color w:val="FF0000"/>
         </w:rPr>
-        <w:t xml:space="preserve">Replace “{{..}}” with square brackets (which trip up </w:t>
-      </w:r>
-      <w:proofErr w:type="spellStart"/>
-      <w:r>
-        <w:rPr>
-          <w:color w:val="FF0000"/>
-        </w:rPr>
-        <w:t>Gendoc</w:t>
-      </w:r>
-      <w:proofErr w:type="spellEnd"/>
-      <w:r>
-        <w:rPr>
-          <w:color w:val="FF0000"/>
-        </w:rPr>
-        <w:t>)</w:t>
+        <w:t>Replace “{{..}}” with square brackets (which trip up Gendoc)</w:t>
       </w:r>
     </w:p>
     <w:p>
@@ -1165,16 +901,8 @@
         <w:rPr>
           <w:color w:val="FF0000"/>
         </w:rPr>
-        <w:t xml:space="preserve">Select text in document from beginning of table of contents (first line) to end of </w:t>
-      </w:r>
-      <w:proofErr w:type="gramStart"/>
-      <w:r>
-        <w:rPr>
-          <w:color w:val="FF0000"/>
-        </w:rPr>
-        <w:t>document</w:t>
-      </w:r>
-      <w:proofErr w:type="gramEnd"/>
+        <w:t>Select text in document from beginning of table of contents (first line) to end of document</w:t>
+      </w:r>
     </w:p>
     <w:p>
       <w:pPr>
@@ -1253,73 +981,51 @@
         <w:rPr>
           <w:color w:val="FF0000"/>
         </w:rPr>
-        <w:t xml:space="preserve">Remove reviewer </w:t>
-      </w:r>
-      <w:proofErr w:type="gramStart"/>
-      <w:r>
+        <w:t>Remove reviewer comment</w:t>
+      </w:r>
+    </w:p>
+    <w:p>
+      <w:pPr>
+        <w:spacing w:after="0"/>
         <w:rPr>
           <w:color w:val="FF0000"/>
         </w:rPr>
-        <w:t>comment</w:t>
-      </w:r>
-      <w:proofErr w:type="gramEnd"/>
-    </w:p>
-    <w:p>
-      <w:pPr>
-        <w:spacing w:after="0"/>
+      </w:pPr>
+      <w:r>
         <w:rPr>
           <w:color w:val="FF0000"/>
         </w:rPr>
-      </w:pPr>
+        <w:t>Note that the table of contents</w:t>
+      </w:r>
       <w:r>
         <w:rPr>
           <w:color w:val="FF0000"/>
         </w:rPr>
-        <w:t>Note that the table of contents</w:t>
+        <w:t xml:space="preserve"> and f</w:t>
       </w:r>
       <w:r>
         <w:rPr>
           <w:color w:val="FF0000"/>
         </w:rPr>
-        <w:t xml:space="preserve"> and f</w:t>
+        <w:t xml:space="preserve">igures </w:t>
       </w:r>
       <w:r>
         <w:rPr>
           <w:color w:val="FF0000"/>
         </w:rPr>
-        <w:t xml:space="preserve">igures </w:t>
+        <w:t>need</w:t>
       </w:r>
       <w:r>
         <w:rPr>
           <w:color w:val="FF0000"/>
         </w:rPr>
-        <w:t>need</w:t>
+        <w:t xml:space="preserve"> to be updated several times as the table length changes the p</w:t>
       </w:r>
       <w:r>
         <w:rPr>
           <w:color w:val="FF0000"/>
         </w:rPr>
-        <w:t xml:space="preserve"> to be updated several times as the table length changes the p</w:t>
-      </w:r>
-      <w:r>
-        <w:rPr>
-          <w:color w:val="FF0000"/>
-        </w:rPr>
-        <w:t xml:space="preserve">age </w:t>
-      </w:r>
-      <w:proofErr w:type="gramStart"/>
-      <w:r>
-        <w:rPr>
-          <w:color w:val="FF0000"/>
-        </w:rPr>
-        <w:t>numbering</w:t>
-      </w:r>
-      <w:proofErr w:type="gramEnd"/>
-      <w:r>
-        <w:rPr>
-          <w:color w:val="FF0000"/>
-        </w:rPr>
-        <w:t xml:space="preserve"> and the cross references will need to be re-updated.</w:t>
+        <w:t>age numbering and the cross references will need to be re-updated.</w:t>
       </w:r>
     </w:p>
     <w:p>
@@ -2219,15 +1925,7 @@
         <w:t>between</w:t>
       </w:r>
       <w:r>
-        <w:t xml:space="preserve"> the classes, such as inheritance (</w:t>
-      </w:r>
-      <w:proofErr w:type="gramStart"/>
-      <w:r>
-        <w:t>i.e.</w:t>
-      </w:r>
-      <w:proofErr w:type="gramEnd"/>
-      <w:r>
-        <w:t xml:space="preserve"> specialization), association relationships (such as aggregation and composition), and conditional features or capabilities. Some</w:t>
+        <w:t xml:space="preserve"> the classes, such as inheritance (i.e. specialization), association relationships (such as aggregation and composition), and conditional features or capabilities. Some</w:t>
       </w:r>
       <w:r>
         <w:t xml:space="preserve"> UML</w:t>
@@ -2617,13 +2315,8 @@
         <w:t>V</w:t>
       </w:r>
       <w:r>
-        <w:t xml:space="preserve">alidate </w:t>
-      </w:r>
-      <w:proofErr w:type="gramStart"/>
-      <w:r>
-        <w:t>integrity</w:t>
-      </w:r>
-      <w:proofErr w:type="gramEnd"/>
+        <w:t>alidate integrity</w:t>
+      </w:r>
     </w:p>
     <w:p>
       <w:pPr>
@@ -2647,13 +2340,8 @@
         <w:t xml:space="preserve"> realization of</w:t>
       </w:r>
       <w:r>
-        <w:t xml:space="preserve"> </w:t>
-      </w:r>
-      <w:proofErr w:type="gramStart"/>
-      <w:r>
-        <w:t>intents</w:t>
-      </w:r>
-      <w:proofErr w:type="gramEnd"/>
+        <w:t xml:space="preserve"> intents</w:t>
+      </w:r>
     </w:p>
     <w:p>
       <w:pPr>
@@ -2677,13 +2365,8 @@
         <w:t xml:space="preserve"> recovery</w:t>
       </w:r>
       <w:r>
-        <w:t xml:space="preserve"> of support of the </w:t>
-      </w:r>
-      <w:proofErr w:type="gramStart"/>
-      <w:r>
-        <w:t>intent</w:t>
-      </w:r>
-      <w:proofErr w:type="gramEnd"/>
+        <w:t xml:space="preserve"> of support of the intent</w:t>
+      </w:r>
     </w:p>
     <w:p>
       <w:r>
@@ -2925,15 +2608,7 @@
         <w:t>, i.e., there are sensors on the sensor</w:t>
       </w:r>
       <w:r>
-        <w:t xml:space="preserve">. </w:t>
-      </w:r>
-      <w:proofErr w:type="gramStart"/>
-      <w:r>
-        <w:t>As a consequence</w:t>
-      </w:r>
-      <w:proofErr w:type="gramEnd"/>
-      <w:r>
-        <w:t>, the problem is</w:t>
+        <w:t>. As a consequence, the problem is</w:t>
       </w:r>
       <w:r>
         <w:t>,</w:t>
@@ -2944,15 +2619,7 @@
     </w:p>
     <w:p>
       <w:r>
-        <w:t xml:space="preserve">Measurements taken will be considered at various levels of abstraction and in terms of timeframes, </w:t>
-      </w:r>
-      <w:proofErr w:type="gramStart"/>
-      <w:r>
-        <w:t>scopes</w:t>
-      </w:r>
-      <w:proofErr w:type="gramEnd"/>
-      <w:r>
-        <w:t xml:space="preserve"> and spans:</w:t>
+        <w:t>Measurements taken will be considered at various levels of abstraction and in terms of timeframes, scopes and spans:</w:t>
       </w:r>
     </w:p>
     <w:p>
@@ -3216,15 +2883,7 @@
         <w:t xml:space="preserve">Setting </w:t>
       </w:r>
       <w:r>
-        <w:t xml:space="preserve">up and activating measurements in any </w:t>
-      </w:r>
-      <w:proofErr w:type="gramStart"/>
-      <w:r>
-        <w:t>particular context</w:t>
-      </w:r>
-      <w:proofErr w:type="gramEnd"/>
-      <w:r>
-        <w:t xml:space="preserve"> is outside the scope of this document.</w:t>
+        <w:t>up and activating measurements in any particular context is outside the scope of this document.</w:t>
       </w:r>
     </w:p>
     <w:p>
@@ -3286,84 +2945,56 @@
         <w:rPr>
           <w:color w:val="auto"/>
         </w:rPr>
-        <w:t xml:space="preserve">A measurement may be non-intrusive in that it does not disrupt the ongoing flow of the </w:t>
-      </w:r>
-      <w:proofErr w:type="gramStart"/>
+        <w:t xml:space="preserve">A measurement may be non-intrusive in that it does not disrupt the ongoing flow of the signal or </w:t>
+      </w:r>
       <w:r>
         <w:rPr>
           <w:color w:val="auto"/>
         </w:rPr>
-        <w:t>signal</w:t>
-      </w:r>
-      <w:proofErr w:type="gramEnd"/>
+        <w:t xml:space="preserve">the ongoing </w:t>
+      </w:r>
       <w:r>
         <w:rPr>
           <w:color w:val="auto"/>
         </w:rPr>
-        <w:t xml:space="preserve"> or </w:t>
-      </w:r>
-      <w:r>
+        <w:t>functionality related to the processing of the information. Some measurements are made on specific data added to the flow to enable measurement, other measurements are made on the natural flow itself.</w:t>
+      </w:r>
+    </w:p>
+    <w:p>
+      <w:pPr>
         <w:rPr>
           <w:color w:val="auto"/>
         </w:rPr>
-        <w:t xml:space="preserve">the ongoing </w:t>
-      </w:r>
+      </w:pPr>
       <w:r>
         <w:rPr>
           <w:color w:val="auto"/>
         </w:rPr>
-        <w:t>functionality related to the processing of the information. Some measurements are made on specific data added to the flow to enable measurement, other measurements are made on the natural flow itself.</w:t>
-      </w:r>
-    </w:p>
-    <w:p>
-      <w:pPr>
+        <w:t>Considering the models</w:t>
+      </w:r>
+      <w:r>
         <w:rPr>
           <w:color w:val="auto"/>
         </w:rPr>
-      </w:pPr>
+        <w:t xml:space="preserve"> in TR-512,</w:t>
+      </w:r>
       <w:r>
         <w:rPr>
           <w:color w:val="auto"/>
         </w:rPr>
-        <w:t>Considering the models</w:t>
+        <w:t xml:space="preserve"> signal processing takes place</w:t>
       </w:r>
       <w:r>
         <w:rPr>
           <w:color w:val="auto"/>
         </w:rPr>
-        <w:t xml:space="preserve"> in TR-512,</w:t>
+        <w:t xml:space="preserve"> primarily</w:t>
       </w:r>
       <w:r>
         <w:rPr>
           <w:color w:val="auto"/>
         </w:rPr>
-        <w:t xml:space="preserve"> signal processing takes place</w:t>
-      </w:r>
-      <w:r>
-        <w:rPr>
-          <w:color w:val="auto"/>
-        </w:rPr>
-        <w:t xml:space="preserve"> primarily</w:t>
-      </w:r>
-      <w:r>
-        <w:rPr>
-          <w:color w:val="auto"/>
-        </w:rPr>
-        <w:t xml:space="preserve"> in the LTP. Assessment of the essence of the information carried by a signal takes place in the PC </w:t>
-      </w:r>
-      <w:proofErr w:type="gramStart"/>
-      <w:r>
-        <w:rPr>
-          <w:color w:val="auto"/>
-        </w:rPr>
-        <w:t>and also</w:t>
-      </w:r>
-      <w:proofErr w:type="gramEnd"/>
-      <w:r>
-        <w:rPr>
-          <w:color w:val="auto"/>
-        </w:rPr>
-        <w:t xml:space="preserve"> in specialist functional entities such as the CC.</w:t>
+        <w:t xml:space="preserve"> in the LTP. Assessment of the essence of the information carried by a signal takes place in the PC and also in specialist functional entities such as the CC.</w:t>
       </w:r>
     </w:p>
     <w:p>
@@ -3455,13 +3086,8 @@
         <w:t>Part of a dedicated detector function (e.g., an Ethernet MEP)</w:t>
       </w:r>
       <w:r>
-        <w:t xml:space="preserve"> separate from the traffic termination </w:t>
-      </w:r>
-      <w:proofErr w:type="gramStart"/>
-      <w:r>
-        <w:t>function</w:t>
-      </w:r>
-      <w:proofErr w:type="gramEnd"/>
+        <w:t xml:space="preserve"> separate from the traffic termination function</w:t>
+      </w:r>
     </w:p>
     <w:p>
       <w:r>
@@ -3483,15 +3109,7 @@
         <w:t>that</w:t>
       </w:r>
       <w:r>
-        <w:t xml:space="preserve"> signal </w:t>
-      </w:r>
-      <w:proofErr w:type="gramStart"/>
-      <w:r>
-        <w:t>so as to</w:t>
-      </w:r>
-      <w:proofErr w:type="gramEnd"/>
-      <w:r>
-        <w:t xml:space="preserve"> measure some aspect of it.</w:t>
+        <w:t xml:space="preserve"> signal so as to measure some aspect of it.</w:t>
       </w:r>
     </w:p>
     <w:p>
@@ -3653,13 +3271,8 @@
         <w:t>e</w:t>
       </w:r>
       <w:r>
-        <w:t xml:space="preserve"> some subset of a full </w:t>
-      </w:r>
-      <w:proofErr w:type="gramStart"/>
-      <w:r>
-        <w:t>LP</w:t>
-      </w:r>
-      <w:proofErr w:type="gramEnd"/>
+        <w:t xml:space="preserve"> some subset of a full LP</w:t>
+      </w:r>
     </w:p>
     <w:p>
       <w:pPr>
@@ -3710,13 +3323,8 @@
         <w:spacing w:line="259" w:lineRule="auto"/>
       </w:pPr>
       <w:r>
-        <w:t xml:space="preserve">Some other </w:t>
-      </w:r>
-      <w:proofErr w:type="gramStart"/>
-      <w:r>
-        <w:t>subset</w:t>
-      </w:r>
-      <w:proofErr w:type="gramEnd"/>
+        <w:t>Some other subset</w:t>
+      </w:r>
     </w:p>
     <w:p>
       <w:r>
@@ -3775,7 +3383,6 @@
     </w:p>
     <w:p>
       <w:r>
-        <w:lastRenderedPageBreak/>
         <w:t>Hence OAM sensors are modelled using the existing</w:t>
       </w:r>
       <w:r>
@@ -3819,13 +3426,8 @@
         <w:t xml:space="preserve"> {{ITU-T G.805}}</w:t>
       </w:r>
       <w:r>
-        <w:t xml:space="preserve"> – taking a copy/portion of the signal and terminating it to assess its </w:t>
-      </w:r>
-      <w:proofErr w:type="gramStart"/>
-      <w:r>
-        <w:t>characteristics</w:t>
-      </w:r>
-      <w:proofErr w:type="gramEnd"/>
+        <w:t xml:space="preserve"> – taking a copy/portion of the signal and terminating it to assess its characteristics</w:t>
+      </w:r>
     </w:p>
     <w:p>
       <w:pPr>
@@ -3967,15 +3569,7 @@
     </w:p>
     <w:p>
       <w:r>
-        <w:t xml:space="preserve">In general, the arrangements of the LP content of each LTP </w:t>
-      </w:r>
-      <w:proofErr w:type="gramStart"/>
-      <w:r>
-        <w:t>is</w:t>
-      </w:r>
-      <w:proofErr w:type="gramEnd"/>
-      <w:r>
-        <w:t xml:space="preserve"> represented via specifications </w:t>
+        <w:t xml:space="preserve">In general, the arrangements of the LP content of each LTP is represented via specifications </w:t>
       </w:r>
       <w:r>
         <w:t xml:space="preserve">as described in </w:t>
@@ -4069,7 +3663,7 @@
           <v:shape id="_x0000_i1025" type="#_x0000_t75" style="width:345.75pt;height:258.75pt" o:ole="">
             <v:imagedata r:id="rId27" o:title=""/>
           </v:shape>
-          <o:OLEObject Type="Embed" ProgID="PowerPoint.Slide.12" ShapeID="_x0000_i1025" DrawAspect="Content" ObjectID="_1766571354" r:id="rId28"/>
+          <o:OLEObject Type="Embed" ProgID="PowerPoint.Slide.12" ShapeID="_x0000_i1025" DrawAspect="Content" ObjectID="_1766824592" r:id="rId28"/>
         </w:object>
       </w:r>
     </w:p>
@@ -4158,7 +3752,6 @@
     </w:p>
     <w:p>
       <w:r>
-        <w:lastRenderedPageBreak/>
         <w:t>In the figure the sink terminations (triangles) in the green LTP terminate and measure a copy of the received signal. These terminations have a role related to monitori</w:t>
       </w:r>
       <w:r>
@@ -4413,7 +4006,7 @@
           <v:shape id="_x0000_i1026" type="#_x0000_t75" style="width:342.75pt;height:256.5pt" o:ole="">
             <v:imagedata r:id="rId29" o:title=""/>
           </v:shape>
-          <o:OLEObject Type="Embed" ProgID="PowerPoint.Slide.12" ShapeID="_x0000_i1026" DrawAspect="Content" ObjectID="_1766571355" r:id="rId30"/>
+          <o:OLEObject Type="Embed" ProgID="PowerPoint.Slide.12" ShapeID="_x0000_i1026" DrawAspect="Content" ObjectID="_1766824593" r:id="rId30"/>
         </w:object>
       </w:r>
     </w:p>
@@ -4507,7 +4100,6 @@
     </w:p>
     <w:p>
       <w:r>
-        <w:lastRenderedPageBreak/>
         <w:t>Key considerations when modeling the terminations related to measurement are:</w:t>
       </w:r>
     </w:p>
@@ -4781,13 +4373,8 @@
         </w:numPr>
       </w:pPr>
       <w:r>
-        <w:t xml:space="preserve">Expected trend </w:t>
-      </w:r>
-      <w:proofErr w:type="gramStart"/>
-      <w:r>
-        <w:t>suppression</w:t>
-      </w:r>
-      <w:proofErr w:type="gramEnd"/>
+        <w:t>Expected trend suppression</w:t>
+      </w:r>
     </w:p>
     <w:p>
       <w:r>
@@ -4824,7 +4411,6 @@
         </w:numPr>
       </w:pPr>
       <w:r>
-        <w:lastRenderedPageBreak/>
         <w:t>Streaming of alerts of</w:t>
       </w:r>
       <w:r>
@@ -4932,19 +4518,11 @@
           <w:color w:val="auto"/>
         </w:rPr>
       </w:pPr>
-      <w:proofErr w:type="gramStart"/>
       <w:r>
         <w:rPr>
           <w:color w:val="auto"/>
         </w:rPr>
-        <w:t>All of</w:t>
-      </w:r>
-      <w:proofErr w:type="gramEnd"/>
-      <w:r>
-        <w:rPr>
-          <w:color w:val="auto"/>
-        </w:rPr>
-        <w:t xml:space="preserve"> the above will be detailed in a future version of this document.</w:t>
+        <w:t>All of the above will be detailed in a future version of this document.</w:t>
       </w:r>
     </w:p>
     <w:p>
@@ -4974,7 +4552,6 @@
         <w:pStyle w:val="Heading1"/>
       </w:pPr>
       <w:r>
-        <w:lastRenderedPageBreak/>
         <w:t>Further considerations</w:t>
       </w:r>
     </w:p>
@@ -5000,18 +4577,10 @@
         <w:t>In a running solution it is the responsibility of</w:t>
       </w:r>
       <w:r>
-        <w:t xml:space="preserve"> </w:t>
-      </w:r>
-      <w:proofErr w:type="spellStart"/>
-      <w:r>
-        <w:t>ControlConstruct</w:t>
-      </w:r>
-      <w:r>
-        <w:t>s</w:t>
-      </w:r>
-      <w:proofErr w:type="spellEnd"/>
-      <w:r>
-        <w:t xml:space="preserve"> to define and </w:t>
+        <w:t xml:space="preserve"> ControlConstruct</w:t>
+      </w:r>
+      <w:r>
+        <w:t xml:space="preserve">s to define and </w:t>
       </w:r>
       <w:r>
         <w:t>coordinate</w:t>
@@ -5020,13 +4589,8 @@
         <w:t xml:space="preserve"> measurement</w:t>
       </w:r>
       <w:r>
-        <w:t xml:space="preserve"> as defined by </w:t>
-      </w:r>
-      <w:proofErr w:type="spellStart"/>
-      <w:r>
-        <w:t>ControlTasks</w:t>
-      </w:r>
-      <w:proofErr w:type="spellEnd"/>
+        <w:t xml:space="preserve"> as defined by ControlTasks</w:t>
+      </w:r>
       <w:r>
         <w:t xml:space="preserve"> (</w:t>
       </w:r>
@@ -5121,7 +4685,6 @@
         <w:pStyle w:val="Heading1"/>
       </w:pPr>
       <w:r>
-        <w:lastRenderedPageBreak/>
         <w:t>Future considerations</w:t>
       </w:r>
     </w:p>
@@ -5287,15 +4850,7 @@
     </w:p>
     <w:p>
       <w:r>
-        <w:t>Develop a .</w:t>
-      </w:r>
-      <w:proofErr w:type="spellStart"/>
-      <w:r>
-        <w:t>A.x</w:t>
-      </w:r>
-      <w:proofErr w:type="spellEnd"/>
-      <w:r>
-        <w:t xml:space="preserve"> document to cover various usages of the model described in this document.</w:t>
+        <w:t>Develop a .A.x document to cover various usages of the model described in this document.</w:t>
       </w:r>
     </w:p>
     <w:p>
@@ -5335,23 +4890,7 @@
           <w:color w:val="7030A0"/>
           <w:lang w:val="en-GB"/>
         </w:rPr>
-        <w:t>&lt;/</w:t>
-      </w:r>
-      <w:proofErr w:type="spellStart"/>
-      <w:r>
-        <w:rPr>
-          <w:color w:val="7030A0"/>
-          <w:lang w:val="en-GB"/>
-        </w:rPr>
-        <w:t>gendoc</w:t>
-      </w:r>
-      <w:proofErr w:type="spellEnd"/>
-      <w:r>
-        <w:rPr>
-          <w:color w:val="7030A0"/>
-          <w:lang w:val="en-GB"/>
-        </w:rPr>
-        <w:t>&gt;&lt;drop/&gt;</w:t>
+        <w:t>&lt;/gendoc&gt;&lt;drop/&gt;</w:t>
       </w:r>
     </w:p>
     <w:p>
@@ -5480,21 +5019,7 @@
         <w:rPr>
           <w:color w:val="FF0000"/>
         </w:rPr>
-        <w:t xml:space="preserve"> Text from File… (alt </w:t>
-      </w:r>
-      <w:proofErr w:type="spellStart"/>
-      <w:r>
-        <w:rPr>
-          <w:color w:val="FF0000"/>
-        </w:rPr>
-        <w:t>njf</w:t>
-      </w:r>
-      <w:proofErr w:type="spellEnd"/>
-      <w:r>
-        <w:rPr>
-          <w:color w:val="FF0000"/>
-        </w:rPr>
-        <w:t xml:space="preserve">)) </w:t>
+        <w:t xml:space="preserve"> Text from File… (alt njf)) </w:t>
       </w:r>
       <w:r>
         <w:rPr>
@@ -5569,7 +5094,6 @@
       </w:pPr>
       <w:bookmarkStart w:id="33" w:name="_Toc457510573"/>
       <w:r>
-        <w:lastRenderedPageBreak/>
         <w:t>Fragment: Insert class</w:t>
       </w:r>
       <w:r>
@@ -5590,7 +5114,6 @@
         </w:rPr>
         <w:t>&lt;fragment name=’</w:t>
       </w:r>
-      <w:proofErr w:type="spellStart"/>
       <w:r>
         <w:rPr>
           <w:color w:val="FF0000"/>
@@ -5603,46 +5126,17 @@
         </w:rPr>
         <w:t>Class</w:t>
       </w:r>
-      <w:proofErr w:type="spellEnd"/>
-      <w:r>
-        <w:rPr>
-          <w:color w:val="7030A0"/>
-        </w:rPr>
-        <w:t xml:space="preserve">’ </w:t>
-      </w:r>
-      <w:proofErr w:type="spellStart"/>
-      <w:r>
-        <w:rPr>
-          <w:color w:val="7030A0"/>
-        </w:rPr>
-        <w:t>importedBundl</w:t>
-      </w:r>
-      <w:r>
-        <w:rPr>
-          <w:color w:val="7030A0"/>
-        </w:rPr>
-        <w:t>es</w:t>
-      </w:r>
-      <w:proofErr w:type="spellEnd"/>
-      <w:r>
-        <w:rPr>
-          <w:color w:val="7030A0"/>
-        </w:rPr>
-        <w:t>=’</w:t>
-      </w:r>
-      <w:proofErr w:type="spellStart"/>
-      <w:r>
-        <w:rPr>
-          <w:color w:val="7030A0"/>
-        </w:rPr>
-        <w:t>commons;gmf;papyrus</w:t>
-      </w:r>
-      <w:proofErr w:type="spellEnd"/>
-      <w:r>
-        <w:rPr>
-          <w:color w:val="7030A0"/>
-        </w:rPr>
-        <w:t>’&gt;&lt;drop/&gt;</w:t>
+      <w:r>
+        <w:rPr>
+          <w:color w:val="7030A0"/>
+        </w:rPr>
+        <w:t>’ importedBundl</w:t>
+      </w:r>
+      <w:r>
+        <w:rPr>
+          <w:color w:val="7030A0"/>
+        </w:rPr>
+        <w:t>es=’commons;gmf;papyrus’&gt;&lt;drop/&gt;</w:t>
       </w:r>
       <w:r>
         <w:rPr>
@@ -5654,21 +5148,7 @@
         <w:rPr>
           <w:color w:val="7030A0"/>
         </w:rPr>
-        <w:t>&lt;</w:t>
-      </w:r>
-      <w:proofErr w:type="spellStart"/>
-      <w:r>
-        <w:rPr>
-          <w:color w:val="7030A0"/>
-        </w:rPr>
-        <w:t>arg</w:t>
-      </w:r>
-      <w:proofErr w:type="spellEnd"/>
-      <w:r>
-        <w:rPr>
-          <w:color w:val="7030A0"/>
-        </w:rPr>
-        <w:t xml:space="preserve"> name=’</w:t>
+        <w:t>&lt;arg name=’</w:t>
       </w:r>
       <w:r>
         <w:rPr>
@@ -5680,41 +5160,13 @@
         <w:rPr>
           <w:color w:val="7030A0"/>
         </w:rPr>
-        <w:t>’ type=’</w:t>
-      </w:r>
-      <w:proofErr w:type="spellStart"/>
-      <w:r>
-        <w:rPr>
-          <w:color w:val="7030A0"/>
-        </w:rPr>
-        <w:t>uml</w:t>
-      </w:r>
-      <w:proofErr w:type="spellEnd"/>
-      <w:r>
-        <w:rPr>
-          <w:color w:val="7030A0"/>
-        </w:rPr>
-        <w:t>::</w:t>
-      </w:r>
-      <w:proofErr w:type="spellStart"/>
-      <w:r>
-        <w:rPr>
-          <w:color w:val="7030A0"/>
-        </w:rPr>
-        <w:t>Class</w:t>
-      </w:r>
-      <w:r>
-        <w:rPr>
-          <w:color w:val="7030A0"/>
-        </w:rPr>
-        <w:t>’</w:t>
-      </w:r>
-      <w:proofErr w:type="spellEnd"/>
-      <w:r>
-        <w:rPr>
-          <w:color w:val="7030A0"/>
-        </w:rPr>
-        <w:t>/&gt;&lt;drop/&gt;</w:t>
+        <w:t>’ type=’uml::Class</w:t>
+      </w:r>
+      <w:r>
+        <w:rPr>
+          <w:color w:val="7030A0"/>
+        </w:rPr>
+        <w:t>’/&gt;&lt;drop/&gt;</w:t>
       </w:r>
       <w:r>
         <w:rPr>
@@ -5726,30 +5178,14 @@
         <w:rPr>
           <w:color w:val="7030A0"/>
         </w:rPr>
-        <w:t>&lt;</w:t>
-      </w:r>
-      <w:proofErr w:type="spellStart"/>
-      <w:r>
-        <w:rPr>
-          <w:color w:val="7030A0"/>
-        </w:rPr>
-        <w:t>arg</w:t>
-      </w:r>
-      <w:proofErr w:type="spellEnd"/>
-      <w:r>
-        <w:rPr>
-          <w:color w:val="7030A0"/>
-        </w:rPr>
-        <w:t xml:space="preserve"> name=’</w:t>
-      </w:r>
-      <w:proofErr w:type="spellStart"/>
+        <w:t>&lt;arg name=’</w:t>
+      </w:r>
       <w:r>
         <w:rPr>
           <w:color w:val="FF0000"/>
         </w:rPr>
         <w:t>className</w:t>
       </w:r>
-      <w:proofErr w:type="spellEnd"/>
       <w:r>
         <w:rPr>
           <w:color w:val="7030A0"/>
@@ -5767,30 +5203,14 @@
           <w:color w:val="7030A0"/>
         </w:rPr>
         <w:br/>
-        <w:t>&lt;</w:t>
-      </w:r>
-      <w:proofErr w:type="spellStart"/>
-      <w:r>
-        <w:rPr>
-          <w:color w:val="7030A0"/>
-        </w:rPr>
-        <w:t>arg</w:t>
-      </w:r>
-      <w:proofErr w:type="spellEnd"/>
-      <w:r>
-        <w:rPr>
-          <w:color w:val="7030A0"/>
-        </w:rPr>
-        <w:t xml:space="preserve"> name=’</w:t>
-      </w:r>
-      <w:proofErr w:type="spellStart"/>
+        <w:t>&lt;arg name=’</w:t>
+      </w:r>
       <w:r>
         <w:rPr>
           <w:color w:val="FF0000"/>
         </w:rPr>
         <w:t>packageName</w:t>
       </w:r>
-      <w:proofErr w:type="spellEnd"/>
       <w:r>
         <w:rPr>
           <w:color w:val="7030A0"/>
@@ -5809,39 +5229,7 @@
           <w:color w:val="7030A0"/>
         </w:rPr>
         <w:br/>
-        <w:t xml:space="preserve">[if (not </w:t>
-      </w:r>
-      <w:proofErr w:type="spellStart"/>
-      <w:r>
-        <w:rPr>
-          <w:bCs/>
-          <w:color w:val="7030A0"/>
-        </w:rPr>
-        <w:t>cl.qualifiedName.contains</w:t>
-      </w:r>
-      <w:proofErr w:type="spellEnd"/>
-      <w:r>
-        <w:rPr>
-          <w:bCs/>
-          <w:color w:val="7030A0"/>
-        </w:rPr>
-        <w:t>(</w:t>
-      </w:r>
-      <w:proofErr w:type="spellStart"/>
-      <w:r>
-        <w:rPr>
-          <w:bCs/>
-          <w:color w:val="7030A0"/>
-        </w:rPr>
-        <w:t>packageName</w:t>
-      </w:r>
-      <w:proofErr w:type="spellEnd"/>
-      <w:r>
-        <w:rPr>
-          <w:bCs/>
-          <w:color w:val="7030A0"/>
-        </w:rPr>
-        <w:t>))]&lt;drop/&gt;</w:t>
+        <w:t>[if (not cl.qualifiedName.contains(packageName))]&lt;drop/&gt;</w:t>
       </w:r>
       <w:r>
         <w:rPr>
@@ -5867,60 +5255,20 @@
           <w:bCs/>
           <w:color w:val="7030A0"/>
         </w:rPr>
-        <w:t>[if(</w:t>
-      </w:r>
-      <w:proofErr w:type="spellStart"/>
-      <w:r>
-        <w:rPr>
-          <w:bCs/>
-          <w:color w:val="7030A0"/>
-        </w:rPr>
-        <w:t>cl.name.contains</w:t>
-      </w:r>
-      <w:proofErr w:type="spellEnd"/>
-      <w:r>
-        <w:rPr>
-          <w:bCs/>
-          <w:color w:val="7030A0"/>
-        </w:rPr>
-        <w:t>(</w:t>
-      </w:r>
-      <w:proofErr w:type="spellStart"/>
-      <w:r>
-        <w:rPr>
-          <w:bCs/>
-          <w:color w:val="7030A0"/>
-        </w:rPr>
-        <w:t>className</w:t>
-      </w:r>
-      <w:proofErr w:type="spellEnd"/>
-      <w:r>
-        <w:rPr>
-          <w:bCs/>
-          <w:color w:val="7030A0"/>
-        </w:rPr>
-        <w:t>))]&lt;drop/&gt;</w:t>
-      </w:r>
-    </w:p>
-    <w:p>
-      <w:pPr>
-        <w:rPr>
-          <w:color w:val="7030A0"/>
-        </w:rPr>
-      </w:pPr>
-      <w:r>
-        <w:t>Qualified Name: [</w:t>
-      </w:r>
-      <w:proofErr w:type="spellStart"/>
-      <w:r>
-        <w:t>cl</w:t>
-      </w:r>
-      <w:r>
-        <w:t>.qualifiedName</w:t>
-      </w:r>
-      <w:proofErr w:type="spellEnd"/>
-      <w:r>
-        <w:t>/]</w:t>
+        <w:t>[if(cl.name.contains(className))]&lt;drop/&gt;</w:t>
+      </w:r>
+    </w:p>
+    <w:p>
+      <w:pPr>
+        <w:rPr>
+          <w:color w:val="7030A0"/>
+        </w:rPr>
+      </w:pPr>
+      <w:r>
+        <w:t>Qualified Name: [cl</w:t>
+      </w:r>
+      <w:r>
+        <w:t>.qualifiedName/]</w:t>
       </w:r>
     </w:p>
     <w:p>
@@ -5936,188 +5284,64 @@
           <w:color w:val="7030A0"/>
           <w:szCs w:val="24"/>
         </w:rPr>
-        <w:t xml:space="preserve">[if  </w:t>
-      </w:r>
-      <w:proofErr w:type="spellStart"/>
-      <w:r>
+        <w:t>[if  cl.ownedComment-&gt;notEmpty()]&lt;drop/&gt;</w:t>
+      </w:r>
+    </w:p>
+    <w:p>
+      <w:pPr>
+        <w:spacing w:after="0"/>
         <w:rPr>
           <w:color w:val="7030A0"/>
           <w:szCs w:val="24"/>
         </w:rPr>
-        <w:t>cl.ownedComment</w:t>
-      </w:r>
-      <w:proofErr w:type="spellEnd"/>
+      </w:pPr>
       <w:r>
         <w:rPr>
           <w:color w:val="7030A0"/>
           <w:szCs w:val="24"/>
         </w:rPr>
-        <w:t>-&gt;</w:t>
-      </w:r>
-      <w:proofErr w:type="spellStart"/>
-      <w:r>
+        <w:t>[for (co:Comment | cl.ownedComment)] &lt;drop/&gt;</w:t>
+      </w:r>
+    </w:p>
+    <w:p>
+      <w:pPr>
+        <w:spacing w:after="0"/>
         <w:rPr>
           <w:color w:val="7030A0"/>
           <w:szCs w:val="24"/>
         </w:rPr>
-        <w:t>notEmpty</w:t>
-      </w:r>
-      <w:proofErr w:type="spellEnd"/>
+      </w:pPr>
       <w:r>
         <w:rPr>
           <w:color w:val="7030A0"/>
           <w:szCs w:val="24"/>
         </w:rPr>
-        <w:t>()]&lt;drop/&gt;</w:t>
-      </w:r>
-    </w:p>
-    <w:p>
-      <w:pPr>
-        <w:spacing w:after="0"/>
-        <w:rPr>
-          <w:color w:val="7030A0"/>
+        <w:t>&lt;dropEmpty&gt;</w:t>
+      </w:r>
+      <w:r>
+        <w:rPr>
           <w:szCs w:val="24"/>
         </w:rPr>
-      </w:pPr>
-      <w:r>
-        <w:rPr>
-          <w:color w:val="7030A0"/>
+        <w:t>[cleanAndFormat(c</w:t>
+      </w:r>
+      <w:r>
+        <w:rPr>
           <w:szCs w:val="24"/>
         </w:rPr>
-        <w:t>[for (</w:t>
-      </w:r>
-      <w:proofErr w:type="spellStart"/>
-      <w:r>
-        <w:rPr>
-          <w:color w:val="7030A0"/>
+        <w:t>o</w:t>
+      </w:r>
+      <w:r>
+        <w:rPr>
           <w:szCs w:val="24"/>
         </w:rPr>
-        <w:t>co:Comment</w:t>
-      </w:r>
-      <w:proofErr w:type="spellEnd"/>
+        <w:t>._body.clean())/]</w:t>
+      </w:r>
       <w:r>
         <w:rPr>
           <w:color w:val="7030A0"/>
           <w:szCs w:val="24"/>
         </w:rPr>
-        <w:t xml:space="preserve"> | </w:t>
-      </w:r>
-      <w:proofErr w:type="spellStart"/>
-      <w:r>
-        <w:rPr>
-          <w:color w:val="7030A0"/>
-          <w:szCs w:val="24"/>
-        </w:rPr>
-        <w:t>cl.ownedComment</w:t>
-      </w:r>
-      <w:proofErr w:type="spellEnd"/>
-      <w:r>
-        <w:rPr>
-          <w:color w:val="7030A0"/>
-          <w:szCs w:val="24"/>
-        </w:rPr>
-        <w:t>)] &lt;drop/&gt;</w:t>
-      </w:r>
-    </w:p>
-    <w:p>
-      <w:pPr>
-        <w:spacing w:after="0"/>
-        <w:rPr>
-          <w:color w:val="7030A0"/>
-          <w:szCs w:val="24"/>
-        </w:rPr>
-      </w:pPr>
-      <w:r>
-        <w:rPr>
-          <w:color w:val="7030A0"/>
-          <w:szCs w:val="24"/>
-        </w:rPr>
-        <w:t>&lt;</w:t>
-      </w:r>
-      <w:proofErr w:type="spellStart"/>
-      <w:r>
-        <w:rPr>
-          <w:color w:val="7030A0"/>
-          <w:szCs w:val="24"/>
-        </w:rPr>
-        <w:t>dropEmpty</w:t>
-      </w:r>
-      <w:proofErr w:type="spellEnd"/>
-      <w:r>
-        <w:rPr>
-          <w:color w:val="7030A0"/>
-          <w:szCs w:val="24"/>
-        </w:rPr>
-        <w:t>&gt;</w:t>
-      </w:r>
-      <w:r>
-        <w:rPr>
-          <w:szCs w:val="24"/>
-        </w:rPr>
-        <w:t>[</w:t>
-      </w:r>
-      <w:proofErr w:type="spellStart"/>
-      <w:r>
-        <w:rPr>
-          <w:szCs w:val="24"/>
-        </w:rPr>
-        <w:t>cleanAndFormat</w:t>
-      </w:r>
-      <w:proofErr w:type="spellEnd"/>
-      <w:r>
-        <w:rPr>
-          <w:szCs w:val="24"/>
-        </w:rPr>
-        <w:t>(c</w:t>
-      </w:r>
-      <w:r>
-        <w:rPr>
-          <w:szCs w:val="24"/>
-        </w:rPr>
-        <w:t>o</w:t>
-      </w:r>
-      <w:r>
-        <w:rPr>
-          <w:szCs w:val="24"/>
-        </w:rPr>
-        <w:t>._</w:t>
-      </w:r>
-      <w:proofErr w:type="spellStart"/>
-      <w:r>
-        <w:rPr>
-          <w:szCs w:val="24"/>
-        </w:rPr>
-        <w:t>body.clean</w:t>
-      </w:r>
-      <w:proofErr w:type="spellEnd"/>
-      <w:r>
-        <w:rPr>
-          <w:szCs w:val="24"/>
-        </w:rPr>
-        <w:t>())/]</w:t>
-      </w:r>
-      <w:r>
-        <w:rPr>
-          <w:color w:val="7030A0"/>
-          <w:szCs w:val="24"/>
-        </w:rPr>
-        <w:t>&lt;/</w:t>
-      </w:r>
-      <w:proofErr w:type="spellStart"/>
-      <w:r>
-        <w:rPr>
-          <w:color w:val="7030A0"/>
-          <w:szCs w:val="24"/>
-        </w:rPr>
-        <w:t>dropEmpty</w:t>
-      </w:r>
-      <w:proofErr w:type="spellEnd"/>
-      <w:r>
-        <w:rPr>
-          <w:color w:val="7030A0"/>
-          <w:szCs w:val="24"/>
-        </w:rPr>
-        <w:t>&gt;</w:t>
+        <w:t>&lt;/dropEmpty&gt;</w:t>
       </w:r>
     </w:p>
     <w:p>
@@ -6187,70 +5411,106 @@
         <w:rPr>
           <w:color w:val="7030A0"/>
         </w:rPr>
+        <w:t>[if (cl</w:t>
+      </w:r>
+      <w:r>
+        <w:rPr>
+          <w:color w:val="7030A0"/>
+        </w:rPr>
+        <w:t>.is</w:t>
+      </w:r>
+      <w:r>
+        <w:rPr>
+          <w:color w:val="7030A0"/>
+        </w:rPr>
+        <w:t>Abstract)</w:t>
+      </w:r>
+      <w:r>
+        <w:rPr>
+          <w:color w:val="7030A0"/>
+        </w:rPr>
+        <w:t>]</w:t>
+      </w:r>
+      <w:r>
+        <w:rPr>
+          <w:color w:val="7030A0"/>
+        </w:rPr>
+        <w:t>&lt;drop/&gt;</w:t>
+      </w:r>
+    </w:p>
+    <w:p>
+      <w:r>
+        <w:t>This class is abstract.</w:t>
+      </w:r>
+    </w:p>
+    <w:p>
+      <w:r>
+        <w:rPr>
+          <w:color w:val="7030A0"/>
+        </w:rPr>
+        <w:t>[</w:t>
+      </w:r>
+      <w:r>
+        <w:rPr>
+          <w:color w:val="7030A0"/>
+        </w:rPr>
+        <w:t>/if]</w:t>
+      </w:r>
+      <w:r>
+        <w:rPr>
+          <w:color w:val="7030A0"/>
+        </w:rPr>
+        <w:t>&lt;drop/&gt;</w:t>
+      </w:r>
+    </w:p>
+    <w:p>
+      <w:pPr>
+        <w:spacing w:after="0"/>
+        <w:rPr>
+          <w:bCs/>
+          <w:color w:val="7030A0"/>
+        </w:rPr>
+      </w:pPr>
+      <w:r>
+        <w:rPr>
+          <w:color w:val="7030A0"/>
+        </w:rPr>
         <w:t>[if (</w:t>
       </w:r>
-      <w:proofErr w:type="spellStart"/>
-      <w:r>
-        <w:rPr>
+      <w:r>
+        <w:rPr>
+          <w:bCs/>
           <w:color w:val="7030A0"/>
         </w:rPr>
         <w:t>cl</w:t>
       </w:r>
       <w:r>
         <w:rPr>
-          <w:color w:val="7030A0"/>
-        </w:rPr>
-        <w:t>.is</w:t>
-      </w:r>
-      <w:r>
-        <w:rPr>
-          <w:color w:val="7030A0"/>
-        </w:rPr>
-        <w:t>Abstract</w:t>
-      </w:r>
-      <w:proofErr w:type="spellEnd"/>
-      <w:r>
-        <w:rPr>
-          <w:color w:val="7030A0"/>
-        </w:rPr>
-        <w:t>)</w:t>
-      </w:r>
-      <w:r>
-        <w:rPr>
-          <w:color w:val="7030A0"/>
-        </w:rPr>
-        <w:t>]</w:t>
-      </w:r>
-      <w:r>
-        <w:rPr>
-          <w:color w:val="7030A0"/>
-        </w:rPr>
-        <w:t>&lt;drop/&gt;</w:t>
-      </w:r>
-    </w:p>
-    <w:p>
-      <w:r>
-        <w:t>This class is abstract.</w:t>
-      </w:r>
-    </w:p>
-    <w:p>
-      <w:r>
-        <w:rPr>
-          <w:color w:val="7030A0"/>
-        </w:rPr>
-        <w:t>[</w:t>
-      </w:r>
-      <w:r>
-        <w:rPr>
-          <w:color w:val="7030A0"/>
-        </w:rPr>
-        <w:t>/if]</w:t>
-      </w:r>
-      <w:r>
-        <w:rPr>
-          <w:color w:val="7030A0"/>
-        </w:rPr>
-        <w:t>&lt;drop/&gt;</w:t>
+          <w:bCs/>
+          <w:color w:val="7030A0"/>
+        </w:rPr>
+        <w:t>.oclAsType(</w:t>
+      </w:r>
+      <w:r>
+        <w:rPr>
+          <w:bCs/>
+          <w:color w:val="7030A0"/>
+        </w:rPr>
+        <w:t>uml::Class</w:t>
+      </w:r>
+      <w:r>
+        <w:rPr>
+          <w:bCs/>
+          <w:color w:val="7030A0"/>
+        </w:rPr>
+        <w:t>).</w:t>
+      </w:r>
+      <w:r>
+        <w:rPr>
+          <w:bCs/>
+          <w:color w:val="7030A0"/>
+        </w:rPr>
+        <w:t>general -&gt;notEmpty())]&lt;drop/&gt;</w:t>
       </w:r>
     </w:p>
     <w:p>
@@ -6258,93 +5518,8 @@
         <w:spacing w:after="0"/>
         <w:rPr>
           <w:bCs/>
-          <w:color w:val="7030A0"/>
-        </w:rPr>
-      </w:pPr>
-      <w:r>
-        <w:rPr>
-          <w:color w:val="7030A0"/>
-        </w:rPr>
-        <w:t>[if (</w:t>
-      </w:r>
-      <w:proofErr w:type="spellStart"/>
-      <w:r>
-        <w:rPr>
-          <w:bCs/>
-          <w:color w:val="7030A0"/>
-        </w:rPr>
-        <w:t>cl</w:t>
-      </w:r>
-      <w:r>
-        <w:rPr>
-          <w:bCs/>
-          <w:color w:val="7030A0"/>
-        </w:rPr>
-        <w:t>.oclAsType</w:t>
-      </w:r>
-      <w:proofErr w:type="spellEnd"/>
-      <w:r>
-        <w:rPr>
-          <w:bCs/>
-          <w:color w:val="7030A0"/>
-        </w:rPr>
-        <w:t>(</w:t>
-      </w:r>
-      <w:proofErr w:type="spellStart"/>
-      <w:proofErr w:type="gramStart"/>
-      <w:r>
-        <w:rPr>
-          <w:bCs/>
-          <w:color w:val="7030A0"/>
-        </w:rPr>
-        <w:t>uml</w:t>
-      </w:r>
-      <w:proofErr w:type="spellEnd"/>
-      <w:r>
-        <w:rPr>
-          <w:bCs/>
-          <w:color w:val="7030A0"/>
-        </w:rPr>
-        <w:t>::</w:t>
-      </w:r>
-      <w:proofErr w:type="gramEnd"/>
-      <w:r>
-        <w:rPr>
-          <w:bCs/>
-          <w:color w:val="7030A0"/>
-        </w:rPr>
-        <w:t>Class</w:t>
-      </w:r>
-      <w:r>
-        <w:rPr>
-          <w:bCs/>
-          <w:color w:val="7030A0"/>
-        </w:rPr>
-        <w:t>).</w:t>
-      </w:r>
-      <w:r>
-        <w:rPr>
-          <w:bCs/>
-          <w:color w:val="7030A0"/>
-        </w:rPr>
-        <w:t>general -&gt;</w:t>
-      </w:r>
-      <w:proofErr w:type="spellStart"/>
-      <w:r>
-        <w:rPr>
-          <w:bCs/>
-          <w:color w:val="7030A0"/>
-        </w:rPr>
-        <w:t>notEmpty</w:t>
-      </w:r>
-      <w:proofErr w:type="spellEnd"/>
-      <w:r>
-        <w:rPr>
-          <w:bCs/>
-          <w:color w:val="7030A0"/>
-        </w:rPr>
-        <w:t>())]&lt;drop/&gt;</w:t>
-      </w:r>
+        </w:rPr>
+      </w:pPr>
     </w:p>
     <w:p>
       <w:pPr>
@@ -6353,93 +5528,35 @@
           <w:bCs/>
         </w:rPr>
       </w:pPr>
+      <w:r>
+        <w:rPr>
+          <w:bCs/>
+        </w:rPr>
+        <w:t>Inherits properties from:</w:t>
+      </w:r>
     </w:p>
     <w:p>
       <w:pPr>
         <w:spacing w:after="0"/>
         <w:rPr>
           <w:bCs/>
-        </w:rPr>
-      </w:pPr>
-      <w:r>
-        <w:rPr>
-          <w:bCs/>
-        </w:rPr>
-        <w:t>Inherits properties from:</w:t>
-      </w:r>
-    </w:p>
-    <w:p>
-      <w:pPr>
-        <w:spacing w:after="0"/>
-        <w:rPr>
-          <w:bCs/>
-          <w:color w:val="7030A0"/>
-        </w:rPr>
-      </w:pPr>
-      <w:r>
-        <w:rPr>
-          <w:bCs/>
-          <w:color w:val="7030A0"/>
-        </w:rPr>
-        <w:t>[for (</w:t>
-      </w:r>
-      <w:proofErr w:type="spellStart"/>
-      <w:r>
-        <w:rPr>
-          <w:bCs/>
-          <w:color w:val="7030A0"/>
-        </w:rPr>
-        <w:t>gen:Class</w:t>
-      </w:r>
-      <w:proofErr w:type="spellEnd"/>
-      <w:r>
-        <w:rPr>
-          <w:bCs/>
-          <w:color w:val="7030A0"/>
-        </w:rPr>
-        <w:t xml:space="preserve"> | </w:t>
-      </w:r>
-      <w:proofErr w:type="spellStart"/>
-      <w:r>
-        <w:rPr>
-          <w:bCs/>
-          <w:color w:val="7030A0"/>
-        </w:rPr>
-        <w:t>cl</w:t>
-      </w:r>
-      <w:r>
-        <w:rPr>
-          <w:bCs/>
-          <w:color w:val="7030A0"/>
-        </w:rPr>
-        <w:t>.oclAsType</w:t>
-      </w:r>
-      <w:proofErr w:type="spellEnd"/>
-      <w:r>
-        <w:rPr>
-          <w:bCs/>
-          <w:color w:val="7030A0"/>
-        </w:rPr>
-        <w:t>(</w:t>
-      </w:r>
-      <w:proofErr w:type="spellStart"/>
-      <w:proofErr w:type="gramStart"/>
-      <w:r>
-        <w:rPr>
-          <w:bCs/>
-          <w:color w:val="7030A0"/>
-        </w:rPr>
-        <w:t>uml</w:t>
-      </w:r>
-      <w:proofErr w:type="spellEnd"/>
-      <w:r>
-        <w:rPr>
-          <w:bCs/>
-          <w:color w:val="7030A0"/>
-        </w:rPr>
-        <w:t>::</w:t>
-      </w:r>
-      <w:proofErr w:type="gramEnd"/>
+          <w:color w:val="7030A0"/>
+        </w:rPr>
+      </w:pPr>
+      <w:r>
+        <w:rPr>
+          <w:bCs/>
+          <w:color w:val="7030A0"/>
+        </w:rPr>
+        <w:t>[for (gen:Class | cl</w:t>
+      </w:r>
+      <w:r>
+        <w:rPr>
+          <w:bCs/>
+          <w:color w:val="7030A0"/>
+        </w:rPr>
+        <w:t>.oclAsType(uml::</w:t>
+      </w:r>
       <w:r>
         <w:rPr>
           <w:bCs/>
@@ -6539,35 +5656,7 @@
         <w:rPr>
           <w:color w:val="7030A0"/>
         </w:rPr>
-        <w:t>[for (</w:t>
-      </w:r>
-      <w:proofErr w:type="spellStart"/>
-      <w:r>
-        <w:rPr>
-          <w:color w:val="7030A0"/>
-        </w:rPr>
-        <w:t>st:Stereotype</w:t>
-      </w:r>
-      <w:proofErr w:type="spellEnd"/>
-      <w:r>
-        <w:rPr>
-          <w:color w:val="7030A0"/>
-        </w:rPr>
-        <w:t xml:space="preserve"> | </w:t>
-      </w:r>
-      <w:proofErr w:type="spellStart"/>
-      <w:r>
-        <w:rPr>
-          <w:color w:val="7030A0"/>
-        </w:rPr>
-        <w:t>cl.getAppliedStereotypes</w:t>
-      </w:r>
-      <w:proofErr w:type="spellEnd"/>
-      <w:r>
-        <w:rPr>
-          <w:color w:val="7030A0"/>
-        </w:rPr>
-        <w:t>())]&lt;drop/</w:t>
+        <w:t>[for (st:Stereotype | cl.getAppliedStereotypes())]&lt;drop/</w:t>
       </w:r>
       <w:r>
         <w:rPr>
@@ -6585,41 +5674,13 @@
         <w:rPr>
           <w:color w:val="7030A0"/>
         </w:rPr>
-        <w:t xml:space="preserve">[if(not </w:t>
-      </w:r>
-      <w:proofErr w:type="spellStart"/>
-      <w:r>
-        <w:rPr>
-          <w:color w:val="7030A0"/>
-        </w:rPr>
-        <w:t>st.name.contains</w:t>
-      </w:r>
-      <w:proofErr w:type="spellEnd"/>
-      <w:r>
-        <w:rPr>
-          <w:color w:val="7030A0"/>
-        </w:rPr>
-        <w:t>(‘</w:t>
-      </w:r>
-      <w:proofErr w:type="spellStart"/>
-      <w:r>
-        <w:rPr>
-          <w:color w:val="7030A0"/>
-        </w:rPr>
-        <w:t>O</w:t>
-      </w:r>
-      <w:r>
-        <w:rPr>
-          <w:color w:val="7030A0"/>
-        </w:rPr>
-        <w:t>penModelClass</w:t>
-      </w:r>
-      <w:proofErr w:type="spellEnd"/>
-      <w:r>
-        <w:rPr>
-          <w:color w:val="7030A0"/>
-        </w:rPr>
-        <w:t>’))]&lt;drop/&gt;</w:t>
+        <w:t>[if(not st.name.contains(‘O</w:t>
+      </w:r>
+      <w:r>
+        <w:rPr>
+          <w:color w:val="7030A0"/>
+        </w:rPr>
+        <w:t>penModelClass’))]&lt;drop/&gt;</w:t>
       </w:r>
     </w:p>
     <w:p>
@@ -6752,53 +5813,23 @@
         </w:rPr>
         <w:t>&lt;fragment name=’</w:t>
       </w:r>
-      <w:proofErr w:type="spellStart"/>
       <w:r>
         <w:rPr>
           <w:color w:val="FF0000"/>
         </w:rPr>
         <w:t>insertStandardDiagram</w:t>
       </w:r>
-      <w:proofErr w:type="spellEnd"/>
-      <w:r>
-        <w:rPr>
-          <w:color w:val="7030A0"/>
-        </w:rPr>
-        <w:t xml:space="preserve">’ </w:t>
-      </w:r>
-      <w:proofErr w:type="spellStart"/>
-      <w:r>
-        <w:rPr>
-          <w:color w:val="7030A0"/>
-        </w:rPr>
-        <w:t>importedBundl</w:t>
-      </w:r>
-      <w:r>
-        <w:rPr>
-          <w:color w:val="7030A0"/>
-        </w:rPr>
-        <w:t>es</w:t>
-      </w:r>
-      <w:proofErr w:type="spellEnd"/>
-      <w:r>
-        <w:rPr>
-          <w:color w:val="7030A0"/>
-        </w:rPr>
-        <w:t>=’</w:t>
-      </w:r>
-      <w:proofErr w:type="spellStart"/>
-      <w:r>
-        <w:rPr>
-          <w:color w:val="7030A0"/>
-        </w:rPr>
-        <w:t>commons;gmf;papyrus</w:t>
-      </w:r>
-      <w:proofErr w:type="spellEnd"/>
-      <w:r>
-        <w:rPr>
-          <w:color w:val="7030A0"/>
-        </w:rPr>
-        <w:t>’&gt;&lt;drop/&gt;</w:t>
+      <w:r>
+        <w:rPr>
+          <w:color w:val="7030A0"/>
+        </w:rPr>
+        <w:t>’ importedBundl</w:t>
+      </w:r>
+      <w:r>
+        <w:rPr>
+          <w:color w:val="7030A0"/>
+        </w:rPr>
+        <w:t>es=’commons;gmf;papyrus’&gt;&lt;drop/&gt;</w:t>
       </w:r>
       <w:r>
         <w:rPr>
@@ -6810,21 +5841,7 @@
         <w:rPr>
           <w:color w:val="7030A0"/>
         </w:rPr>
-        <w:t>&lt;</w:t>
-      </w:r>
-      <w:proofErr w:type="spellStart"/>
-      <w:r>
-        <w:rPr>
-          <w:color w:val="7030A0"/>
-        </w:rPr>
-        <w:t>arg</w:t>
-      </w:r>
-      <w:proofErr w:type="spellEnd"/>
-      <w:r>
-        <w:rPr>
-          <w:color w:val="7030A0"/>
-        </w:rPr>
-        <w:t xml:space="preserve"> name=’</w:t>
+        <w:t>&lt;arg name=’</w:t>
       </w:r>
       <w:r>
         <w:rPr>
@@ -6836,29 +5853,7 @@
         <w:rPr>
           <w:color w:val="7030A0"/>
         </w:rPr>
-        <w:t>’ type=’</w:t>
-      </w:r>
-      <w:proofErr w:type="spellStart"/>
-      <w:proofErr w:type="gramStart"/>
-      <w:r>
-        <w:rPr>
-          <w:color w:val="7030A0"/>
-        </w:rPr>
-        <w:t>uml</w:t>
-      </w:r>
-      <w:proofErr w:type="spellEnd"/>
-      <w:r>
-        <w:rPr>
-          <w:color w:val="7030A0"/>
-        </w:rPr>
-        <w:t>::</w:t>
-      </w:r>
-      <w:proofErr w:type="gramEnd"/>
-      <w:r>
-        <w:rPr>
-          <w:color w:val="7030A0"/>
-        </w:rPr>
-        <w:t>Package</w:t>
+        <w:t>’ type=’uml::Package</w:t>
       </w:r>
       <w:r>
         <w:rPr>
@@ -6876,24 +5871,8 @@
         <w:rPr>
           <w:color w:val="7030A0"/>
         </w:rPr>
-        <w:lastRenderedPageBreak/>
-        <w:t>&lt;</w:t>
-      </w:r>
-      <w:proofErr w:type="spellStart"/>
-      <w:r>
-        <w:rPr>
-          <w:color w:val="7030A0"/>
-        </w:rPr>
-        <w:t>arg</w:t>
-      </w:r>
-      <w:proofErr w:type="spellEnd"/>
-      <w:r>
-        <w:rPr>
-          <w:color w:val="7030A0"/>
-        </w:rPr>
-        <w:t xml:space="preserve"> name=’</w:t>
-      </w:r>
-      <w:proofErr w:type="spellStart"/>
+        <w:t>&lt;arg name=’</w:t>
+      </w:r>
       <w:r>
         <w:rPr>
           <w:color w:val="FF0000"/>
@@ -6906,7 +5885,6 @@
         </w:rPr>
         <w:t>Name</w:t>
       </w:r>
-      <w:proofErr w:type="spellEnd"/>
       <w:r>
         <w:rPr>
           <w:color w:val="7030A0"/>
@@ -6924,30 +5902,14 @@
           <w:color w:val="7030A0"/>
         </w:rPr>
         <w:br/>
-        <w:t>&lt;</w:t>
-      </w:r>
-      <w:proofErr w:type="spellStart"/>
-      <w:r>
-        <w:rPr>
-          <w:color w:val="7030A0"/>
-        </w:rPr>
-        <w:t>arg</w:t>
-      </w:r>
-      <w:proofErr w:type="spellEnd"/>
-      <w:r>
-        <w:rPr>
-          <w:color w:val="7030A0"/>
-        </w:rPr>
-        <w:t xml:space="preserve"> name=’</w:t>
-      </w:r>
-      <w:proofErr w:type="spellStart"/>
+        <w:t>&lt;arg name=’</w:t>
+      </w:r>
       <w:r>
         <w:rPr>
           <w:color w:val="FF0000"/>
         </w:rPr>
         <w:t>diagramTitle</w:t>
       </w:r>
-      <w:proofErr w:type="spellEnd"/>
       <w:r>
         <w:rPr>
           <w:color w:val="7030A0"/>
@@ -6978,27 +5940,7 @@
           <w:sz w:val="20"/>
           <w:szCs w:val="20"/>
         </w:rPr>
-        <w:t>[for (</w:t>
-      </w:r>
-      <w:proofErr w:type="spellStart"/>
-      <w:r>
-        <w:rPr>
-          <w:rFonts w:asciiTheme="minorHAnsi" w:hAnsiTheme="minorHAnsi"/>
-          <w:color w:val="7030A0"/>
-          <w:sz w:val="20"/>
-          <w:szCs w:val="20"/>
-        </w:rPr>
-        <w:t>d:Diagram|p.getPapyrusDiagrams</w:t>
-      </w:r>
-      <w:proofErr w:type="spellEnd"/>
-      <w:r>
-        <w:rPr>
-          <w:rFonts w:asciiTheme="minorHAnsi" w:hAnsiTheme="minorHAnsi"/>
-          <w:color w:val="7030A0"/>
-          <w:sz w:val="20"/>
-          <w:szCs w:val="20"/>
-        </w:rPr>
-        <w:t>())]&lt;drop/&gt;</w:t>
+        <w:t>[for (d:Diagram|p.getPapyrusDiagrams())]&lt;drop/&gt;</w:t>
       </w:r>
     </w:p>
     <w:p>
@@ -7017,9 +5959,8 @@
           <w:sz w:val="20"/>
           <w:szCs w:val="20"/>
         </w:rPr>
-        <w:t xml:space="preserve">[if </w:t>
-      </w:r>
-      <w:proofErr w:type="spellStart"/>
+        <w:t>[if d.name.contains(</w:t>
+      </w:r>
       <w:r>
         <w:rPr>
           <w:rFonts w:asciiTheme="minorHAnsi" w:hAnsiTheme="minorHAnsi"/>
@@ -7027,29 +5968,8 @@
           <w:sz w:val="20"/>
           <w:szCs w:val="20"/>
         </w:rPr>
-        <w:t>d.name.contains</w:t>
-      </w:r>
-      <w:proofErr w:type="spellEnd"/>
-      <w:r>
-        <w:rPr>
-          <w:rFonts w:asciiTheme="minorHAnsi" w:hAnsiTheme="minorHAnsi"/>
-          <w:color w:val="7030A0"/>
-          <w:sz w:val="20"/>
-          <w:szCs w:val="20"/>
-        </w:rPr>
-        <w:t>(</w:t>
-      </w:r>
-      <w:proofErr w:type="spellStart"/>
-      <w:r>
-        <w:rPr>
-          <w:rFonts w:asciiTheme="minorHAnsi" w:hAnsiTheme="minorHAnsi"/>
-          <w:color w:val="7030A0"/>
-          <w:sz w:val="20"/>
-          <w:szCs w:val="20"/>
-        </w:rPr>
         <w:t>diagramName</w:t>
       </w:r>
-      <w:proofErr w:type="spellEnd"/>
       <w:r>
         <w:rPr>
           <w:rFonts w:asciiTheme="minorHAnsi" w:hAnsiTheme="minorHAnsi"/>
@@ -7109,9 +6029,8 @@
           <w:szCs w:val="20"/>
           <w:lang w:val="en-GB"/>
         </w:rPr>
-        <w:t>&lt;image object='[</w:t>
-      </w:r>
-      <w:proofErr w:type="spellStart"/>
+        <w:t>&lt;image object='[d.getDiagram()/]' maxW='true' keepH='false'</w:t>
+      </w:r>
       <w:r>
         <w:rPr>
           <w:rFonts w:asciiTheme="minorHAnsi" w:hAnsiTheme="minorHAnsi"/>
@@ -7120,94 +6039,7 @@
           <w:szCs w:val="20"/>
           <w:lang w:val="en-GB"/>
         </w:rPr>
-        <w:t>d.getDiagram</w:t>
-      </w:r>
-      <w:proofErr w:type="spellEnd"/>
-      <w:r>
-        <w:rPr>
-          <w:rFonts w:asciiTheme="minorHAnsi" w:hAnsiTheme="minorHAnsi"/>
-          <w:color w:val="7030A0"/>
-          <w:sz w:val="20"/>
-          <w:szCs w:val="20"/>
-          <w:lang w:val="en-GB"/>
-        </w:rPr>
-        <w:t xml:space="preserve">()/]' </w:t>
-      </w:r>
-      <w:proofErr w:type="spellStart"/>
-      <w:r>
-        <w:rPr>
-          <w:rFonts w:asciiTheme="minorHAnsi" w:hAnsiTheme="minorHAnsi"/>
-          <w:color w:val="7030A0"/>
-          <w:sz w:val="20"/>
-          <w:szCs w:val="20"/>
-          <w:lang w:val="en-GB"/>
-        </w:rPr>
-        <w:t>maxW</w:t>
-      </w:r>
-      <w:proofErr w:type="spellEnd"/>
-      <w:r>
-        <w:rPr>
-          <w:rFonts w:asciiTheme="minorHAnsi" w:hAnsiTheme="minorHAnsi"/>
-          <w:color w:val="7030A0"/>
-          <w:sz w:val="20"/>
-          <w:szCs w:val="20"/>
-          <w:lang w:val="en-GB"/>
-        </w:rPr>
-        <w:t xml:space="preserve">='true' </w:t>
-      </w:r>
-      <w:proofErr w:type="spellStart"/>
-      <w:r>
-        <w:rPr>
-          <w:rFonts w:asciiTheme="minorHAnsi" w:hAnsiTheme="minorHAnsi"/>
-          <w:color w:val="7030A0"/>
-          <w:sz w:val="20"/>
-          <w:szCs w:val="20"/>
-          <w:lang w:val="en-GB"/>
-        </w:rPr>
-        <w:t>keepH</w:t>
-      </w:r>
-      <w:proofErr w:type="spellEnd"/>
-      <w:r>
-        <w:rPr>
-          <w:rFonts w:asciiTheme="minorHAnsi" w:hAnsiTheme="minorHAnsi"/>
-          <w:color w:val="7030A0"/>
-          <w:sz w:val="20"/>
-          <w:szCs w:val="20"/>
-          <w:lang w:val="en-GB"/>
-        </w:rPr>
-        <w:t>='false'</w:t>
-      </w:r>
-      <w:r>
-        <w:rPr>
-          <w:rFonts w:asciiTheme="minorHAnsi" w:hAnsiTheme="minorHAnsi"/>
-          <w:color w:val="7030A0"/>
-          <w:sz w:val="20"/>
-          <w:szCs w:val="20"/>
-          <w:lang w:val="en-GB"/>
-        </w:rPr>
-        <w:t xml:space="preserve"> </w:t>
-      </w:r>
-      <w:proofErr w:type="spellStart"/>
-      <w:r>
-        <w:rPr>
-          <w:rFonts w:asciiTheme="minorHAnsi" w:hAnsiTheme="minorHAnsi"/>
-          <w:color w:val="7030A0"/>
-          <w:sz w:val="20"/>
-          <w:szCs w:val="20"/>
-          <w:lang w:val="en-GB"/>
-        </w:rPr>
-        <w:t>keepW</w:t>
-      </w:r>
-      <w:proofErr w:type="spellEnd"/>
-      <w:r>
-        <w:rPr>
-          <w:rFonts w:asciiTheme="minorHAnsi" w:hAnsiTheme="minorHAnsi"/>
-          <w:color w:val="7030A0"/>
-          <w:sz w:val="20"/>
-          <w:szCs w:val="20"/>
-          <w:lang w:val="en-GB"/>
-        </w:rPr>
-        <w:t xml:space="preserve"> = ‘false’</w:t>
+        <w:t xml:space="preserve"> keepW = ‘false’</w:t>
       </w:r>
       <w:r>
         <w:rPr>
@@ -7277,13 +6109,8 @@
         <w:keepNext/>
         <w:jc w:val="center"/>
       </w:pPr>
-      <w:proofErr w:type="spellStart"/>
-      <w:r>
-        <w:t>CoreModel</w:t>
-      </w:r>
-      <w:proofErr w:type="spellEnd"/>
-      <w:r>
-        <w:t xml:space="preserve"> diagram: [d.name/]</w:t>
+      <w:r>
+        <w:t>CoreModel diagram: [d.name/]</w:t>
       </w:r>
     </w:p>
     <w:p>
@@ -7357,15 +6184,7 @@
         <w:fldChar w:fldCharType="end"/>
       </w:r>
       <w:r>
-        <w:t xml:space="preserve"> [</w:t>
-      </w:r>
-      <w:proofErr w:type="spellStart"/>
-      <w:r>
-        <w:t>diagramTitle</w:t>
-      </w:r>
-      <w:proofErr w:type="spellEnd"/>
-      <w:r>
-        <w:t>/]</w:t>
+        <w:t xml:space="preserve"> [diagramTitle/]</w:t>
       </w:r>
     </w:p>
     <w:p>
@@ -7502,53 +6321,23 @@
         </w:rPr>
         <w:t>&lt;fragment name=’</w:t>
       </w:r>
-      <w:proofErr w:type="spellStart"/>
       <w:r>
         <w:rPr>
           <w:color w:val="FF0000"/>
         </w:rPr>
         <w:t>insertSmallDiagram</w:t>
       </w:r>
-      <w:proofErr w:type="spellEnd"/>
-      <w:r>
-        <w:rPr>
-          <w:color w:val="7030A0"/>
-        </w:rPr>
-        <w:t xml:space="preserve">’ </w:t>
-      </w:r>
-      <w:proofErr w:type="spellStart"/>
-      <w:r>
-        <w:rPr>
-          <w:color w:val="7030A0"/>
-        </w:rPr>
-        <w:t>importedBundl</w:t>
-      </w:r>
-      <w:r>
-        <w:rPr>
-          <w:color w:val="7030A0"/>
-        </w:rPr>
-        <w:t>es</w:t>
-      </w:r>
-      <w:proofErr w:type="spellEnd"/>
-      <w:r>
-        <w:rPr>
-          <w:color w:val="7030A0"/>
-        </w:rPr>
-        <w:t>=’</w:t>
-      </w:r>
-      <w:proofErr w:type="spellStart"/>
-      <w:r>
-        <w:rPr>
-          <w:color w:val="7030A0"/>
-        </w:rPr>
-        <w:t>commons;gmf;papyrus</w:t>
-      </w:r>
-      <w:proofErr w:type="spellEnd"/>
-      <w:r>
-        <w:rPr>
-          <w:color w:val="7030A0"/>
-        </w:rPr>
-        <w:t>’&gt;&lt;drop/&gt;</w:t>
+      <w:r>
+        <w:rPr>
+          <w:color w:val="7030A0"/>
+        </w:rPr>
+        <w:t>’ importedBundl</w:t>
+      </w:r>
+      <w:r>
+        <w:rPr>
+          <w:color w:val="7030A0"/>
+        </w:rPr>
+        <w:t>es=’commons;gmf;papyrus’&gt;&lt;drop/&gt;</w:t>
       </w:r>
       <w:r>
         <w:rPr>
@@ -7560,21 +6349,7 @@
         <w:rPr>
           <w:color w:val="7030A0"/>
         </w:rPr>
-        <w:t>&lt;</w:t>
-      </w:r>
-      <w:proofErr w:type="spellStart"/>
-      <w:r>
-        <w:rPr>
-          <w:color w:val="7030A0"/>
-        </w:rPr>
-        <w:t>arg</w:t>
-      </w:r>
-      <w:proofErr w:type="spellEnd"/>
-      <w:r>
-        <w:rPr>
-          <w:color w:val="7030A0"/>
-        </w:rPr>
-        <w:t xml:space="preserve"> name=’</w:t>
+        <w:t>&lt;arg name=’</w:t>
       </w:r>
       <w:r>
         <w:rPr>
@@ -7586,29 +6361,7 @@
         <w:rPr>
           <w:color w:val="7030A0"/>
         </w:rPr>
-        <w:t>’ type=’</w:t>
-      </w:r>
-      <w:proofErr w:type="spellStart"/>
-      <w:proofErr w:type="gramStart"/>
-      <w:r>
-        <w:rPr>
-          <w:color w:val="7030A0"/>
-        </w:rPr>
-        <w:t>uml</w:t>
-      </w:r>
-      <w:proofErr w:type="spellEnd"/>
-      <w:r>
-        <w:rPr>
-          <w:color w:val="7030A0"/>
-        </w:rPr>
-        <w:t>::</w:t>
-      </w:r>
-      <w:proofErr w:type="gramEnd"/>
-      <w:r>
-        <w:rPr>
-          <w:color w:val="7030A0"/>
-        </w:rPr>
-        <w:t>Package</w:t>
+        <w:t>’ type=’uml::Package</w:t>
       </w:r>
       <w:r>
         <w:rPr>
@@ -7626,23 +6379,8 @@
         <w:rPr>
           <w:color w:val="7030A0"/>
         </w:rPr>
-        <w:t>&lt;</w:t>
-      </w:r>
-      <w:proofErr w:type="spellStart"/>
-      <w:r>
-        <w:rPr>
-          <w:color w:val="7030A0"/>
-        </w:rPr>
-        <w:t>arg</w:t>
-      </w:r>
-      <w:proofErr w:type="spellEnd"/>
-      <w:r>
-        <w:rPr>
-          <w:color w:val="7030A0"/>
-        </w:rPr>
-        <w:t xml:space="preserve"> name=’</w:t>
-      </w:r>
-      <w:proofErr w:type="spellStart"/>
+        <w:t>&lt;arg name=’</w:t>
+      </w:r>
       <w:r>
         <w:rPr>
           <w:color w:val="FF0000"/>
@@ -7655,7 +6393,6 @@
         </w:rPr>
         <w:t>Name</w:t>
       </w:r>
-      <w:proofErr w:type="spellEnd"/>
       <w:r>
         <w:rPr>
           <w:color w:val="7030A0"/>
@@ -7673,30 +6410,14 @@
           <w:color w:val="7030A0"/>
         </w:rPr>
         <w:br/>
-        <w:t>&lt;</w:t>
-      </w:r>
-      <w:proofErr w:type="spellStart"/>
-      <w:r>
-        <w:rPr>
-          <w:color w:val="7030A0"/>
-        </w:rPr>
-        <w:t>arg</w:t>
-      </w:r>
-      <w:proofErr w:type="spellEnd"/>
-      <w:r>
-        <w:rPr>
-          <w:color w:val="7030A0"/>
-        </w:rPr>
-        <w:t xml:space="preserve"> name=’</w:t>
-      </w:r>
-      <w:proofErr w:type="spellStart"/>
+        <w:t>&lt;arg name=’</w:t>
+      </w:r>
       <w:r>
         <w:rPr>
           <w:color w:val="FF0000"/>
         </w:rPr>
         <w:t>diagramTitle</w:t>
       </w:r>
-      <w:proofErr w:type="spellEnd"/>
       <w:r>
         <w:rPr>
           <w:color w:val="7030A0"/>
@@ -7727,27 +6448,7 @@
           <w:sz w:val="20"/>
           <w:szCs w:val="20"/>
         </w:rPr>
-        <w:t>[for (</w:t>
-      </w:r>
-      <w:proofErr w:type="spellStart"/>
-      <w:r>
-        <w:rPr>
-          <w:rFonts w:asciiTheme="minorHAnsi" w:hAnsiTheme="minorHAnsi"/>
-          <w:color w:val="7030A0"/>
-          <w:sz w:val="20"/>
-          <w:szCs w:val="20"/>
-        </w:rPr>
-        <w:t>d:Diagram|p.getPapyrusDiagrams</w:t>
-      </w:r>
-      <w:proofErr w:type="spellEnd"/>
-      <w:r>
-        <w:rPr>
-          <w:rFonts w:asciiTheme="minorHAnsi" w:hAnsiTheme="minorHAnsi"/>
-          <w:color w:val="7030A0"/>
-          <w:sz w:val="20"/>
-          <w:szCs w:val="20"/>
-        </w:rPr>
-        <w:t>())]&lt;drop/&gt;</w:t>
+        <w:t>[for (d:Diagram|p.getPapyrusDiagrams())]&lt;drop/&gt;</w:t>
       </w:r>
     </w:p>
     <w:p>
@@ -7766,9 +6467,8 @@
           <w:sz w:val="20"/>
           <w:szCs w:val="20"/>
         </w:rPr>
-        <w:t xml:space="preserve">[if </w:t>
-      </w:r>
-      <w:proofErr w:type="spellStart"/>
+        <w:t>[if d.name.contains(</w:t>
+      </w:r>
       <w:r>
         <w:rPr>
           <w:rFonts w:asciiTheme="minorHAnsi" w:hAnsiTheme="minorHAnsi"/>
@@ -7776,29 +6476,8 @@
           <w:sz w:val="20"/>
           <w:szCs w:val="20"/>
         </w:rPr>
-        <w:t>d.name.contains</w:t>
-      </w:r>
-      <w:proofErr w:type="spellEnd"/>
-      <w:r>
-        <w:rPr>
-          <w:rFonts w:asciiTheme="minorHAnsi" w:hAnsiTheme="minorHAnsi"/>
-          <w:color w:val="7030A0"/>
-          <w:sz w:val="20"/>
-          <w:szCs w:val="20"/>
-        </w:rPr>
-        <w:t>(</w:t>
-      </w:r>
-      <w:proofErr w:type="spellStart"/>
-      <w:r>
-        <w:rPr>
-          <w:rFonts w:asciiTheme="minorHAnsi" w:hAnsiTheme="minorHAnsi"/>
-          <w:color w:val="7030A0"/>
-          <w:sz w:val="20"/>
-          <w:szCs w:val="20"/>
-        </w:rPr>
         <w:t>diagramName</w:t>
       </w:r>
-      <w:proofErr w:type="spellEnd"/>
       <w:r>
         <w:rPr>
           <w:rFonts w:asciiTheme="minorHAnsi" w:hAnsiTheme="minorHAnsi"/>
@@ -7859,10 +6538,8 @@
           <w:szCs w:val="20"/>
           <w:lang w:val="en-GB"/>
         </w:rPr>
-        <w:lastRenderedPageBreak/>
-        <w:t>&lt;image object='[</w:t>
-      </w:r>
-      <w:proofErr w:type="spellStart"/>
+        <w:t>&lt;image object='[d.getDiagram()/]' maxW='true' keepH='false'</w:t>
+      </w:r>
       <w:r>
         <w:rPr>
           <w:rFonts w:asciiTheme="minorHAnsi" w:hAnsiTheme="minorHAnsi"/>
@@ -7871,94 +6548,7 @@
           <w:szCs w:val="20"/>
           <w:lang w:val="en-GB"/>
         </w:rPr>
-        <w:t>d.getDiagram</w:t>
-      </w:r>
-      <w:proofErr w:type="spellEnd"/>
-      <w:r>
-        <w:rPr>
-          <w:rFonts w:asciiTheme="minorHAnsi" w:hAnsiTheme="minorHAnsi"/>
-          <w:color w:val="7030A0"/>
-          <w:sz w:val="20"/>
-          <w:szCs w:val="20"/>
-          <w:lang w:val="en-GB"/>
-        </w:rPr>
-        <w:t xml:space="preserve">()/]' </w:t>
-      </w:r>
-      <w:proofErr w:type="spellStart"/>
-      <w:r>
-        <w:rPr>
-          <w:rFonts w:asciiTheme="minorHAnsi" w:hAnsiTheme="minorHAnsi"/>
-          <w:color w:val="7030A0"/>
-          <w:sz w:val="20"/>
-          <w:szCs w:val="20"/>
-          <w:lang w:val="en-GB"/>
-        </w:rPr>
-        <w:t>maxW</w:t>
-      </w:r>
-      <w:proofErr w:type="spellEnd"/>
-      <w:r>
-        <w:rPr>
-          <w:rFonts w:asciiTheme="minorHAnsi" w:hAnsiTheme="minorHAnsi"/>
-          <w:color w:val="7030A0"/>
-          <w:sz w:val="20"/>
-          <w:szCs w:val="20"/>
-          <w:lang w:val="en-GB"/>
-        </w:rPr>
-        <w:t xml:space="preserve">='true' </w:t>
-      </w:r>
-      <w:proofErr w:type="spellStart"/>
-      <w:r>
-        <w:rPr>
-          <w:rFonts w:asciiTheme="minorHAnsi" w:hAnsiTheme="minorHAnsi"/>
-          <w:color w:val="7030A0"/>
-          <w:sz w:val="20"/>
-          <w:szCs w:val="20"/>
-          <w:lang w:val="en-GB"/>
-        </w:rPr>
-        <w:t>keepH</w:t>
-      </w:r>
-      <w:proofErr w:type="spellEnd"/>
-      <w:r>
-        <w:rPr>
-          <w:rFonts w:asciiTheme="minorHAnsi" w:hAnsiTheme="minorHAnsi"/>
-          <w:color w:val="7030A0"/>
-          <w:sz w:val="20"/>
-          <w:szCs w:val="20"/>
-          <w:lang w:val="en-GB"/>
-        </w:rPr>
-        <w:t>='false'</w:t>
-      </w:r>
-      <w:r>
-        <w:rPr>
-          <w:rFonts w:asciiTheme="minorHAnsi" w:hAnsiTheme="minorHAnsi"/>
-          <w:color w:val="7030A0"/>
-          <w:sz w:val="20"/>
-          <w:szCs w:val="20"/>
-          <w:lang w:val="en-GB"/>
-        </w:rPr>
-        <w:t xml:space="preserve"> </w:t>
-      </w:r>
-      <w:proofErr w:type="spellStart"/>
-      <w:r>
-        <w:rPr>
-          <w:rFonts w:asciiTheme="minorHAnsi" w:hAnsiTheme="minorHAnsi"/>
-          <w:color w:val="7030A0"/>
-          <w:sz w:val="20"/>
-          <w:szCs w:val="20"/>
-          <w:lang w:val="en-GB"/>
-        </w:rPr>
-        <w:t>keepW</w:t>
-      </w:r>
-      <w:proofErr w:type="spellEnd"/>
-      <w:r>
-        <w:rPr>
-          <w:rFonts w:asciiTheme="minorHAnsi" w:hAnsiTheme="minorHAnsi"/>
-          <w:color w:val="7030A0"/>
-          <w:sz w:val="20"/>
-          <w:szCs w:val="20"/>
-          <w:lang w:val="en-GB"/>
-        </w:rPr>
-        <w:t xml:space="preserve"> = ‘false’</w:t>
+        <w:t xml:space="preserve"> keepW = ‘false’</w:t>
       </w:r>
       <w:r>
         <w:rPr>
@@ -8028,13 +6618,8 @@
         <w:keepNext/>
         <w:jc w:val="center"/>
       </w:pPr>
-      <w:proofErr w:type="spellStart"/>
-      <w:r>
-        <w:t>CoreModel</w:t>
-      </w:r>
-      <w:proofErr w:type="spellEnd"/>
-      <w:r>
-        <w:t xml:space="preserve"> diagram: [d.name/]</w:t>
+      <w:r>
+        <w:t>CoreModel diagram: [d.name/]</w:t>
       </w:r>
     </w:p>
     <w:p>
@@ -8108,15 +6693,7 @@
         <w:fldChar w:fldCharType="end"/>
       </w:r>
       <w:r>
-        <w:t xml:space="preserve"> [</w:t>
-      </w:r>
-      <w:proofErr w:type="spellStart"/>
-      <w:r>
-        <w:t>diagramTitle</w:t>
-      </w:r>
-      <w:proofErr w:type="spellEnd"/>
-      <w:r>
-        <w:t>/]</w:t>
+        <w:t xml:space="preserve"> [diagramTitle/]</w:t>
       </w:r>
     </w:p>
     <w:p>
@@ -8242,14 +6819,12 @@
         </w:rPr>
         <w:t>&lt;fragment name=’</w:t>
       </w:r>
-      <w:proofErr w:type="spellStart"/>
       <w:r>
         <w:rPr>
           <w:color w:val="FF0000"/>
         </w:rPr>
         <w:t>insertAttributeRowBriefNotObsolete</w:t>
       </w:r>
-      <w:proofErr w:type="spellEnd"/>
       <w:r>
         <w:rPr>
           <w:color w:val="7030A0"/>
@@ -8262,7 +6837,6 @@
         </w:rPr>
         <w:t xml:space="preserve"> </w:t>
       </w:r>
-      <w:proofErr w:type="spellStart"/>
       <w:r>
         <w:rPr>
           <w:color w:val="7030A0"/>
@@ -8273,28 +6847,7 @@
         <w:rPr>
           <w:color w:val="7030A0"/>
         </w:rPr>
-        <w:t>es</w:t>
-      </w:r>
-      <w:proofErr w:type="spellEnd"/>
-      <w:r>
-        <w:rPr>
-          <w:color w:val="7030A0"/>
-        </w:rPr>
-        <w:t>=’</w:t>
-      </w:r>
-      <w:proofErr w:type="spellStart"/>
-      <w:r>
-        <w:rPr>
-          <w:color w:val="7030A0"/>
-        </w:rPr>
-        <w:t>commons;gmf;papyrus</w:t>
-      </w:r>
-      <w:proofErr w:type="spellEnd"/>
-      <w:r>
-        <w:rPr>
-          <w:color w:val="7030A0"/>
-        </w:rPr>
-        <w:t>’&gt;&lt;drop/&gt;</w:t>
+        <w:t>es=’commons;gmf;papyrus’&gt;&lt;drop/&gt;</w:t>
       </w:r>
     </w:p>
     <w:p>
@@ -8320,21 +6873,7 @@
         <w:rPr>
           <w:color w:val="7030A0"/>
         </w:rPr>
-        <w:t>&lt;</w:t>
-      </w:r>
-      <w:proofErr w:type="spellStart"/>
-      <w:r>
-        <w:rPr>
-          <w:color w:val="7030A0"/>
-        </w:rPr>
-        <w:t>arg</w:t>
-      </w:r>
-      <w:proofErr w:type="spellEnd"/>
-      <w:r>
-        <w:rPr>
-          <w:color w:val="7030A0"/>
-        </w:rPr>
-        <w:t xml:space="preserve"> name=’</w:t>
+        <w:t>&lt;arg name=’</w:t>
       </w:r>
       <w:r>
         <w:rPr>
@@ -8346,29 +6885,7 @@
         <w:rPr>
           <w:color w:val="7030A0"/>
         </w:rPr>
-        <w:t>’ type=’</w:t>
-      </w:r>
-      <w:proofErr w:type="spellStart"/>
-      <w:proofErr w:type="gramStart"/>
-      <w:r>
-        <w:rPr>
-          <w:color w:val="7030A0"/>
-        </w:rPr>
-        <w:t>uml</w:t>
-      </w:r>
-      <w:proofErr w:type="spellEnd"/>
-      <w:r>
-        <w:rPr>
-          <w:color w:val="7030A0"/>
-        </w:rPr>
-        <w:t>::</w:t>
-      </w:r>
-      <w:proofErr w:type="gramEnd"/>
-      <w:r>
-        <w:rPr>
-          <w:color w:val="7030A0"/>
-        </w:rPr>
-        <w:t>Property</w:t>
+        <w:t>’ type=’uml::Property</w:t>
       </w:r>
       <w:r>
         <w:rPr>
@@ -8388,35 +6905,7 @@
         <w:rPr>
           <w:color w:val="7030A0"/>
         </w:rPr>
-        <w:t>[for (</w:t>
-      </w:r>
-      <w:proofErr w:type="spellStart"/>
-      <w:r>
-        <w:rPr>
-          <w:color w:val="7030A0"/>
-        </w:rPr>
-        <w:t>st:Stereotype</w:t>
-      </w:r>
-      <w:proofErr w:type="spellEnd"/>
-      <w:r>
-        <w:rPr>
-          <w:color w:val="7030A0"/>
-        </w:rPr>
-        <w:t xml:space="preserve"> | </w:t>
-      </w:r>
-      <w:proofErr w:type="spellStart"/>
-      <w:r>
-        <w:rPr>
-          <w:color w:val="7030A0"/>
-        </w:rPr>
-        <w:t>p.getAppliedStereotypes</w:t>
-      </w:r>
-      <w:proofErr w:type="spellEnd"/>
-      <w:r>
-        <w:rPr>
-          <w:color w:val="7030A0"/>
-        </w:rPr>
-        <w:t>())]&lt;drop/&gt;</w:t>
+        <w:t>[for (st:Stereotype | p.getAppliedStereotypes())]&lt;drop/&gt;</w:t>
       </w:r>
     </w:p>
     <w:p>
@@ -8430,35 +6919,7 @@
         <w:rPr>
           <w:color w:val="7030A0"/>
         </w:rPr>
-        <w:t xml:space="preserve">[if(not </w:t>
-      </w:r>
-      <w:proofErr w:type="spellStart"/>
-      <w:r>
-        <w:rPr>
-          <w:color w:val="7030A0"/>
-        </w:rPr>
-        <w:t>st.name.contains</w:t>
-      </w:r>
-      <w:proofErr w:type="spellEnd"/>
-      <w:r>
-        <w:rPr>
-          <w:color w:val="7030A0"/>
-        </w:rPr>
-        <w:t>(‘</w:t>
-      </w:r>
-      <w:proofErr w:type="spellStart"/>
-      <w:r>
-        <w:rPr>
-          <w:color w:val="7030A0"/>
-        </w:rPr>
-        <w:t>OpenModelAttribute</w:t>
-      </w:r>
-      <w:proofErr w:type="spellEnd"/>
-      <w:r>
-        <w:rPr>
-          <w:color w:val="7030A0"/>
-        </w:rPr>
-        <w:t>’))]</w:t>
+        <w:t>[if(not st.name.contains(‘OpenModelAttribute’))]</w:t>
       </w:r>
     </w:p>
     <w:p>
@@ -8472,21 +6933,7 @@
         <w:rPr>
           <w:color w:val="7030A0"/>
         </w:rPr>
-        <w:t xml:space="preserve">[if(not </w:t>
-      </w:r>
-      <w:proofErr w:type="spellStart"/>
-      <w:r>
-        <w:rPr>
-          <w:color w:val="7030A0"/>
-        </w:rPr>
-        <w:t>st.name.contains</w:t>
-      </w:r>
-      <w:proofErr w:type="spellEnd"/>
-      <w:r>
-        <w:rPr>
-          <w:color w:val="7030A0"/>
-        </w:rPr>
-        <w:t>(‘Obsolete’))]</w:t>
+        <w:t>[if(not st.name.contains(‘Obsolete’))]</w:t>
       </w:r>
     </w:p>
     <w:tbl>
@@ -8545,43 +6992,7 @@
                 <w:sz w:val="16"/>
                 <w:szCs w:val="16"/>
               </w:rPr>
-              <w:t>[for (</w:t>
-            </w:r>
-            <w:proofErr w:type="spellStart"/>
-            <w:r>
-              <w:rPr>
-                <w:color w:val="7030A0"/>
-                <w:sz w:val="16"/>
-                <w:szCs w:val="16"/>
-              </w:rPr>
-              <w:t>st:Stereotype</w:t>
-            </w:r>
-            <w:proofErr w:type="spellEnd"/>
-            <w:r>
-              <w:rPr>
-                <w:color w:val="7030A0"/>
-                <w:sz w:val="16"/>
-                <w:szCs w:val="16"/>
-              </w:rPr>
-              <w:t xml:space="preserve"> | </w:t>
-            </w:r>
-            <w:proofErr w:type="spellStart"/>
-            <w:r>
-              <w:rPr>
-                <w:color w:val="7030A0"/>
-                <w:sz w:val="16"/>
-                <w:szCs w:val="16"/>
-              </w:rPr>
-              <w:t>p.getAppliedStereotypes</w:t>
-            </w:r>
-            <w:proofErr w:type="spellEnd"/>
-            <w:r>
-              <w:rPr>
-                <w:color w:val="7030A0"/>
-                <w:sz w:val="16"/>
-                <w:szCs w:val="16"/>
-              </w:rPr>
-              <w:t>())]&lt;drop/&gt;</w:t>
+              <w:t>[for (st:Stereotype | p.getAppliedStereotypes())]&lt;drop/&gt;</w:t>
             </w:r>
           </w:p>
           <w:p>
@@ -8599,16 +7010,7 @@
                 <w:sz w:val="16"/>
                 <w:szCs w:val="16"/>
               </w:rPr>
-              <w:t xml:space="preserve">[if(not </w:t>
-            </w:r>
-            <w:proofErr w:type="spellStart"/>
-            <w:r>
-              <w:rPr>
-                <w:color w:val="7030A0"/>
-                <w:sz w:val="16"/>
-                <w:szCs w:val="16"/>
-              </w:rPr>
-              <w:t>st</w:t>
+              <w:t>[if(not st</w:t>
             </w:r>
             <w:r>
               <w:rPr>
@@ -8616,18 +7018,8 @@
                 <w:sz w:val="16"/>
                 <w:szCs w:val="16"/>
               </w:rPr>
-              <w:t>.name.contains</w:t>
+              <w:t>.name.contains(‘</w:t>
             </w:r>
-            <w:proofErr w:type="spellEnd"/>
-            <w:r>
-              <w:rPr>
-                <w:color w:val="7030A0"/>
-                <w:sz w:val="16"/>
-                <w:szCs w:val="16"/>
-              </w:rPr>
-              <w:t>(‘</w:t>
-            </w:r>
-            <w:proofErr w:type="spellStart"/>
             <w:r>
               <w:rPr>
                 <w:color w:val="7030A0"/>
@@ -8636,7 +7028,6 @@
               </w:rPr>
               <w:t>OpenModelAttribute</w:t>
             </w:r>
-            <w:proofErr w:type="spellEnd"/>
             <w:r>
               <w:rPr>
                 <w:color w:val="7030A0"/>
@@ -8756,43 +7147,7 @@
                 <w:sz w:val="16"/>
                 <w:szCs w:val="16"/>
               </w:rPr>
-              <w:t xml:space="preserve">[if  </w:t>
-            </w:r>
-            <w:proofErr w:type="spellStart"/>
-            <w:r>
-              <w:rPr>
-                <w:color w:val="7030A0"/>
-                <w:sz w:val="16"/>
-                <w:szCs w:val="16"/>
-              </w:rPr>
-              <w:t>p.ownedComment</w:t>
-            </w:r>
-            <w:proofErr w:type="spellEnd"/>
-            <w:r>
-              <w:rPr>
-                <w:color w:val="7030A0"/>
-                <w:sz w:val="16"/>
-                <w:szCs w:val="16"/>
-              </w:rPr>
-              <w:t>-&gt;</w:t>
-            </w:r>
-            <w:proofErr w:type="spellStart"/>
-            <w:r>
-              <w:rPr>
-                <w:color w:val="7030A0"/>
-                <w:sz w:val="16"/>
-                <w:szCs w:val="16"/>
-              </w:rPr>
-              <w:t>notEmpty</w:t>
-            </w:r>
-            <w:proofErr w:type="spellEnd"/>
-            <w:r>
-              <w:rPr>
-                <w:color w:val="7030A0"/>
-                <w:sz w:val="16"/>
-                <w:szCs w:val="16"/>
-              </w:rPr>
-              <w:t>()]&lt;drop/&gt;</w:t>
+              <w:t>[if  p.ownedComment-&gt;notEmpty()]&lt;drop/&gt;</w:t>
             </w:r>
           </w:p>
           <w:p>
@@ -8810,16 +7165,7 @@
                 <w:sz w:val="16"/>
                 <w:szCs w:val="16"/>
               </w:rPr>
-              <w:t>[for (</w:t>
-            </w:r>
-            <w:proofErr w:type="spellStart"/>
-            <w:r>
-              <w:rPr>
-                <w:color w:val="7030A0"/>
-                <w:sz w:val="16"/>
-                <w:szCs w:val="16"/>
-              </w:rPr>
-              <w:t>c:Com</w:t>
+              <w:t>[for (c:Com</w:t>
             </w:r>
             <w:r>
               <w:rPr>
@@ -8827,34 +7173,7 @@
                 <w:sz w:val="16"/>
                 <w:szCs w:val="16"/>
               </w:rPr>
-              <w:t>ment</w:t>
-            </w:r>
-            <w:proofErr w:type="spellEnd"/>
-            <w:r>
-              <w:rPr>
-                <w:color w:val="7030A0"/>
-                <w:sz w:val="16"/>
-                <w:szCs w:val="16"/>
-              </w:rPr>
-              <w:t xml:space="preserve"> | </w:t>
-            </w:r>
-            <w:proofErr w:type="spellStart"/>
-            <w:r>
-              <w:rPr>
-                <w:color w:val="7030A0"/>
-                <w:sz w:val="16"/>
-                <w:szCs w:val="16"/>
-              </w:rPr>
-              <w:t>p.ownedComment</w:t>
-            </w:r>
-            <w:proofErr w:type="spellEnd"/>
-            <w:r>
-              <w:rPr>
-                <w:color w:val="7030A0"/>
-                <w:sz w:val="16"/>
-                <w:szCs w:val="16"/>
-              </w:rPr>
-              <w:t>)] &lt;drop/&gt;</w:t>
+              <w:t>ment | p.ownedComment)] &lt;drop/&gt;</w:t>
             </w:r>
           </w:p>
           <w:p>
@@ -8871,39 +7190,7 @@
                 <w:sz w:val="16"/>
                 <w:szCs w:val="16"/>
               </w:rPr>
-              <w:t>[</w:t>
-            </w:r>
-            <w:proofErr w:type="spellStart"/>
-            <w:r>
-              <w:rPr>
-                <w:sz w:val="16"/>
-                <w:szCs w:val="16"/>
-              </w:rPr>
-              <w:t>cleanAndFormat</w:t>
-            </w:r>
-            <w:proofErr w:type="spellEnd"/>
-            <w:r>
-              <w:rPr>
-                <w:sz w:val="16"/>
-                <w:szCs w:val="16"/>
-              </w:rPr>
-              <w:t>(c._</w:t>
-            </w:r>
-            <w:proofErr w:type="spellStart"/>
-            <w:r>
-              <w:rPr>
-                <w:sz w:val="16"/>
-                <w:szCs w:val="16"/>
-              </w:rPr>
-              <w:t>body.clean</w:t>
-            </w:r>
-            <w:proofErr w:type="spellEnd"/>
-            <w:r>
-              <w:rPr>
-                <w:sz w:val="16"/>
-                <w:szCs w:val="16"/>
-              </w:rPr>
-              <w:t>())/]</w:t>
+              <w:t>[cleanAndFormat(c._body.clean())/]</w:t>
             </w:r>
           </w:p>
           <w:p>
@@ -8939,25 +7226,7 @@
                 <w:sz w:val="16"/>
                 <w:szCs w:val="16"/>
               </w:rPr>
-              <w:t>[else] [if (</w:t>
-            </w:r>
-            <w:proofErr w:type="spellStart"/>
-            <w:r>
-              <w:rPr>
-                <w:color w:val="7030A0"/>
-                <w:sz w:val="16"/>
-                <w:szCs w:val="16"/>
-              </w:rPr>
-              <w:t>p.name.contains</w:t>
-            </w:r>
-            <w:proofErr w:type="spellEnd"/>
-            <w:r>
-              <w:rPr>
-                <w:color w:val="7030A0"/>
-                <w:sz w:val="16"/>
-                <w:szCs w:val="16"/>
-              </w:rPr>
-              <w:t xml:space="preserve"> (‘_’))]</w:t>
+              <w:t>[else] [if (p.name.contains (‘_’))]</w:t>
             </w:r>
             <w:r>
               <w:rPr>
@@ -9134,7 +7403,6 @@
         <w:textAlignment w:val="baseline"/>
       </w:pPr>
       <w:r>
-        <w:lastRenderedPageBreak/>
         <w:t>Fragment: Insert attribute row brief</w:t>
       </w:r>
       <w:r>
@@ -9155,53 +7423,23 @@
         </w:rPr>
         <w:t>&lt;fragment name=’</w:t>
       </w:r>
-      <w:proofErr w:type="spellStart"/>
       <w:r>
         <w:rPr>
           <w:color w:val="FF0000"/>
         </w:rPr>
         <w:t>insertAttributeRowBrief</w:t>
       </w:r>
-      <w:proofErr w:type="spellEnd"/>
-      <w:r>
-        <w:rPr>
-          <w:color w:val="7030A0"/>
-        </w:rPr>
-        <w:t xml:space="preserve">’ </w:t>
-      </w:r>
-      <w:proofErr w:type="spellStart"/>
-      <w:r>
-        <w:rPr>
-          <w:color w:val="7030A0"/>
-        </w:rPr>
-        <w:t>importedBundl</w:t>
-      </w:r>
-      <w:r>
-        <w:rPr>
-          <w:color w:val="7030A0"/>
-        </w:rPr>
-        <w:t>es</w:t>
-      </w:r>
-      <w:proofErr w:type="spellEnd"/>
-      <w:r>
-        <w:rPr>
-          <w:color w:val="7030A0"/>
-        </w:rPr>
-        <w:t>=’</w:t>
-      </w:r>
-      <w:proofErr w:type="spellStart"/>
-      <w:r>
-        <w:rPr>
-          <w:color w:val="7030A0"/>
-        </w:rPr>
-        <w:t>commons;gmf;papyrus</w:t>
-      </w:r>
-      <w:proofErr w:type="spellEnd"/>
-      <w:r>
-        <w:rPr>
-          <w:color w:val="7030A0"/>
-        </w:rPr>
-        <w:t>’&gt;&lt;drop/&gt;</w:t>
+      <w:r>
+        <w:rPr>
+          <w:color w:val="7030A0"/>
+        </w:rPr>
+        <w:t>’ importedBundl</w:t>
+      </w:r>
+      <w:r>
+        <w:rPr>
+          <w:color w:val="7030A0"/>
+        </w:rPr>
+        <w:t>es=’commons;gmf;papyrus’&gt;&lt;drop/&gt;</w:t>
       </w:r>
       <w:r>
         <w:rPr>
@@ -9213,21 +7451,7 @@
         <w:rPr>
           <w:color w:val="7030A0"/>
         </w:rPr>
-        <w:t>&lt;</w:t>
-      </w:r>
-      <w:proofErr w:type="spellStart"/>
-      <w:r>
-        <w:rPr>
-          <w:color w:val="7030A0"/>
-        </w:rPr>
-        <w:t>arg</w:t>
-      </w:r>
-      <w:proofErr w:type="spellEnd"/>
-      <w:r>
-        <w:rPr>
-          <w:color w:val="7030A0"/>
-        </w:rPr>
-        <w:t xml:space="preserve"> name=’</w:t>
+        <w:t>&lt;arg name=’</w:t>
       </w:r>
       <w:r>
         <w:rPr>
@@ -9239,29 +7463,7 @@
         <w:rPr>
           <w:color w:val="7030A0"/>
         </w:rPr>
-        <w:t>’ type=’</w:t>
-      </w:r>
-      <w:proofErr w:type="spellStart"/>
-      <w:proofErr w:type="gramStart"/>
-      <w:r>
-        <w:rPr>
-          <w:color w:val="7030A0"/>
-        </w:rPr>
-        <w:t>uml</w:t>
-      </w:r>
-      <w:proofErr w:type="spellEnd"/>
-      <w:r>
-        <w:rPr>
-          <w:color w:val="7030A0"/>
-        </w:rPr>
-        <w:t>::</w:t>
-      </w:r>
-      <w:proofErr w:type="gramEnd"/>
-      <w:r>
-        <w:rPr>
-          <w:color w:val="7030A0"/>
-        </w:rPr>
-        <w:t>Property</w:t>
+        <w:t>’ type=’uml::Property</w:t>
       </w:r>
       <w:r>
         <w:rPr>
@@ -9326,43 +7528,7 @@
                 <w:sz w:val="16"/>
                 <w:szCs w:val="16"/>
               </w:rPr>
-              <w:t>[for (</w:t>
-            </w:r>
-            <w:proofErr w:type="spellStart"/>
-            <w:r>
-              <w:rPr>
-                <w:color w:val="7030A0"/>
-                <w:sz w:val="16"/>
-                <w:szCs w:val="16"/>
-              </w:rPr>
-              <w:t>st:Stereotype</w:t>
-            </w:r>
-            <w:proofErr w:type="spellEnd"/>
-            <w:r>
-              <w:rPr>
-                <w:color w:val="7030A0"/>
-                <w:sz w:val="16"/>
-                <w:szCs w:val="16"/>
-              </w:rPr>
-              <w:t xml:space="preserve"> | </w:t>
-            </w:r>
-            <w:proofErr w:type="spellStart"/>
-            <w:r>
-              <w:rPr>
-                <w:color w:val="7030A0"/>
-                <w:sz w:val="16"/>
-                <w:szCs w:val="16"/>
-              </w:rPr>
-              <w:t>p.getAppliedStereotypes</w:t>
-            </w:r>
-            <w:proofErr w:type="spellEnd"/>
-            <w:r>
-              <w:rPr>
-                <w:color w:val="7030A0"/>
-                <w:sz w:val="16"/>
-                <w:szCs w:val="16"/>
-              </w:rPr>
-              <w:t>())]&lt;drop/&gt;</w:t>
+              <w:t>[for (st:Stereotype | p.getAppliedStereotypes())]&lt;drop/&gt;</w:t>
             </w:r>
           </w:p>
           <w:p>
@@ -9380,16 +7546,7 @@
                 <w:sz w:val="16"/>
                 <w:szCs w:val="16"/>
               </w:rPr>
-              <w:t xml:space="preserve">[if(not </w:t>
-            </w:r>
-            <w:proofErr w:type="spellStart"/>
-            <w:r>
-              <w:rPr>
-                <w:color w:val="7030A0"/>
-                <w:sz w:val="16"/>
-                <w:szCs w:val="16"/>
-              </w:rPr>
-              <w:t>st</w:t>
+              <w:t>[if(not st</w:t>
             </w:r>
             <w:r>
               <w:rPr>
@@ -9397,18 +7554,8 @@
                 <w:sz w:val="16"/>
                 <w:szCs w:val="16"/>
               </w:rPr>
-              <w:t>.name.contains</w:t>
+              <w:t>.name.contains(‘</w:t>
             </w:r>
-            <w:proofErr w:type="spellEnd"/>
-            <w:r>
-              <w:rPr>
-                <w:color w:val="7030A0"/>
-                <w:sz w:val="16"/>
-                <w:szCs w:val="16"/>
-              </w:rPr>
-              <w:t>(‘</w:t>
-            </w:r>
-            <w:proofErr w:type="spellStart"/>
             <w:r>
               <w:rPr>
                 <w:color w:val="7030A0"/>
@@ -9417,7 +7564,6 @@
               </w:rPr>
               <w:t>OpenModelAttribute</w:t>
             </w:r>
-            <w:proofErr w:type="spellEnd"/>
             <w:r>
               <w:rPr>
                 <w:color w:val="7030A0"/>
@@ -9537,43 +7683,7 @@
                 <w:sz w:val="16"/>
                 <w:szCs w:val="16"/>
               </w:rPr>
-              <w:t xml:space="preserve">[if  </w:t>
-            </w:r>
-            <w:proofErr w:type="spellStart"/>
-            <w:r>
-              <w:rPr>
-                <w:color w:val="7030A0"/>
-                <w:sz w:val="16"/>
-                <w:szCs w:val="16"/>
-              </w:rPr>
-              <w:t>p.ownedComment</w:t>
-            </w:r>
-            <w:proofErr w:type="spellEnd"/>
-            <w:r>
-              <w:rPr>
-                <w:color w:val="7030A0"/>
-                <w:sz w:val="16"/>
-                <w:szCs w:val="16"/>
-              </w:rPr>
-              <w:t>-&gt;</w:t>
-            </w:r>
-            <w:proofErr w:type="spellStart"/>
-            <w:r>
-              <w:rPr>
-                <w:color w:val="7030A0"/>
-                <w:sz w:val="16"/>
-                <w:szCs w:val="16"/>
-              </w:rPr>
-              <w:t>notEmpty</w:t>
-            </w:r>
-            <w:proofErr w:type="spellEnd"/>
-            <w:r>
-              <w:rPr>
-                <w:color w:val="7030A0"/>
-                <w:sz w:val="16"/>
-                <w:szCs w:val="16"/>
-              </w:rPr>
-              <w:t>()]&lt;drop/&gt;</w:t>
+              <w:t>[if  p.ownedComment-&gt;notEmpty()]&lt;drop/&gt;</w:t>
             </w:r>
           </w:p>
           <w:p>
@@ -9591,16 +7701,7 @@
                 <w:sz w:val="16"/>
                 <w:szCs w:val="16"/>
               </w:rPr>
-              <w:t>[for (</w:t>
-            </w:r>
-            <w:proofErr w:type="spellStart"/>
-            <w:r>
-              <w:rPr>
-                <w:color w:val="7030A0"/>
-                <w:sz w:val="16"/>
-                <w:szCs w:val="16"/>
-              </w:rPr>
-              <w:t>c:Com</w:t>
+              <w:t>[for (c:Com</w:t>
             </w:r>
             <w:r>
               <w:rPr>
@@ -9608,34 +7709,7 @@
                 <w:sz w:val="16"/>
                 <w:szCs w:val="16"/>
               </w:rPr>
-              <w:t>ment</w:t>
-            </w:r>
-            <w:proofErr w:type="spellEnd"/>
-            <w:r>
-              <w:rPr>
-                <w:color w:val="7030A0"/>
-                <w:sz w:val="16"/>
-                <w:szCs w:val="16"/>
-              </w:rPr>
-              <w:t xml:space="preserve"> | </w:t>
-            </w:r>
-            <w:proofErr w:type="spellStart"/>
-            <w:r>
-              <w:rPr>
-                <w:color w:val="7030A0"/>
-                <w:sz w:val="16"/>
-                <w:szCs w:val="16"/>
-              </w:rPr>
-              <w:t>p.ownedComment</w:t>
-            </w:r>
-            <w:proofErr w:type="spellEnd"/>
-            <w:r>
-              <w:rPr>
-                <w:color w:val="7030A0"/>
-                <w:sz w:val="16"/>
-                <w:szCs w:val="16"/>
-              </w:rPr>
-              <w:t>)] &lt;drop/&gt;</w:t>
+              <w:t>ment | p.ownedComment)] &lt;drop/&gt;</w:t>
             </w:r>
           </w:p>
           <w:p>
@@ -9652,39 +7726,7 @@
                 <w:sz w:val="16"/>
                 <w:szCs w:val="16"/>
               </w:rPr>
-              <w:t>[</w:t>
-            </w:r>
-            <w:proofErr w:type="spellStart"/>
-            <w:r>
-              <w:rPr>
-                <w:sz w:val="16"/>
-                <w:szCs w:val="16"/>
-              </w:rPr>
-              <w:t>cleanAndFormat</w:t>
-            </w:r>
-            <w:proofErr w:type="spellEnd"/>
-            <w:r>
-              <w:rPr>
-                <w:sz w:val="16"/>
-                <w:szCs w:val="16"/>
-              </w:rPr>
-              <w:t>(c._</w:t>
-            </w:r>
-            <w:proofErr w:type="spellStart"/>
-            <w:r>
-              <w:rPr>
-                <w:sz w:val="16"/>
-                <w:szCs w:val="16"/>
-              </w:rPr>
-              <w:t>body.clean</w:t>
-            </w:r>
-            <w:proofErr w:type="spellEnd"/>
-            <w:r>
-              <w:rPr>
-                <w:sz w:val="16"/>
-                <w:szCs w:val="16"/>
-              </w:rPr>
-              <w:t>())/]</w:t>
+              <w:t>[cleanAndFormat(c._body.clean())/]</w:t>
             </w:r>
           </w:p>
           <w:p>
@@ -9720,25 +7762,7 @@
                 <w:sz w:val="16"/>
                 <w:szCs w:val="16"/>
               </w:rPr>
-              <w:t>[else] [if (</w:t>
-            </w:r>
-            <w:proofErr w:type="spellStart"/>
-            <w:r>
-              <w:rPr>
-                <w:color w:val="7030A0"/>
-                <w:sz w:val="16"/>
-                <w:szCs w:val="16"/>
-              </w:rPr>
-              <w:t>p.name.contains</w:t>
-            </w:r>
-            <w:proofErr w:type="spellEnd"/>
-            <w:r>
-              <w:rPr>
-                <w:color w:val="7030A0"/>
-                <w:sz w:val="16"/>
-                <w:szCs w:val="16"/>
-              </w:rPr>
-              <w:t xml:space="preserve"> (‘_’))]</w:t>
+              <w:t>[else] [if (p.name.contains (‘_’))]</w:t>
             </w:r>
             <w:r>
               <w:rPr>
@@ -9903,53 +7927,23 @@
         </w:rPr>
         <w:t>&lt;fragment name=’</w:t>
       </w:r>
-      <w:proofErr w:type="spellStart"/>
       <w:r>
         <w:rPr>
           <w:color w:val="FF0000"/>
         </w:rPr>
         <w:t>insertAttributeTableHeader</w:t>
       </w:r>
-      <w:proofErr w:type="spellEnd"/>
-      <w:r>
-        <w:rPr>
-          <w:color w:val="7030A0"/>
-        </w:rPr>
-        <w:t xml:space="preserve">’ </w:t>
-      </w:r>
-      <w:proofErr w:type="spellStart"/>
-      <w:r>
-        <w:rPr>
-          <w:color w:val="7030A0"/>
-        </w:rPr>
-        <w:t>importedBundl</w:t>
-      </w:r>
-      <w:r>
-        <w:rPr>
-          <w:color w:val="7030A0"/>
-        </w:rPr>
-        <w:t>es</w:t>
-      </w:r>
-      <w:proofErr w:type="spellEnd"/>
-      <w:r>
-        <w:rPr>
-          <w:color w:val="7030A0"/>
-        </w:rPr>
-        <w:t>=’</w:t>
-      </w:r>
-      <w:proofErr w:type="spellStart"/>
-      <w:r>
-        <w:rPr>
-          <w:color w:val="7030A0"/>
-        </w:rPr>
-        <w:t>commons;gmf;papyrus</w:t>
-      </w:r>
-      <w:proofErr w:type="spellEnd"/>
-      <w:r>
-        <w:rPr>
-          <w:color w:val="7030A0"/>
-        </w:rPr>
-        <w:t>’</w:t>
+      <w:r>
+        <w:rPr>
+          <w:color w:val="7030A0"/>
+        </w:rPr>
+        <w:t>’ importedBundl</w:t>
+      </w:r>
+      <w:r>
+        <w:rPr>
+          <w:color w:val="7030A0"/>
+        </w:rPr>
+        <w:t>es=’commons;gmf;papyrus’</w:t>
       </w:r>
       <w:r>
         <w:rPr>
@@ -9967,21 +7961,7 @@
         <w:rPr>
           <w:color w:val="7030A0"/>
         </w:rPr>
-        <w:t>&lt;</w:t>
-      </w:r>
-      <w:proofErr w:type="spellStart"/>
-      <w:r>
-        <w:rPr>
-          <w:color w:val="7030A0"/>
-        </w:rPr>
-        <w:t>arg</w:t>
-      </w:r>
-      <w:proofErr w:type="spellEnd"/>
-      <w:r>
-        <w:rPr>
-          <w:color w:val="7030A0"/>
-        </w:rPr>
-        <w:t xml:space="preserve"> name=’</w:t>
+        <w:t>&lt;arg name=’</w:t>
       </w:r>
       <w:r>
         <w:rPr>
@@ -9993,43 +7973,13 @@
         <w:rPr>
           <w:color w:val="7030A0"/>
         </w:rPr>
-        <w:t>’ type=’</w:t>
-      </w:r>
-      <w:proofErr w:type="spellStart"/>
-      <w:proofErr w:type="gramStart"/>
-      <w:r>
-        <w:rPr>
-          <w:color w:val="7030A0"/>
-        </w:rPr>
-        <w:t>uml</w:t>
-      </w:r>
-      <w:proofErr w:type="spellEnd"/>
-      <w:r>
-        <w:rPr>
-          <w:color w:val="7030A0"/>
-        </w:rPr>
-        <w:t>::</w:t>
-      </w:r>
-      <w:proofErr w:type="spellStart"/>
-      <w:proofErr w:type="gramEnd"/>
-      <w:r>
-        <w:rPr>
-          <w:color w:val="7030A0"/>
-        </w:rPr>
-        <w:t>Class</w:t>
-      </w:r>
-      <w:r>
-        <w:rPr>
-          <w:color w:val="7030A0"/>
-        </w:rPr>
-        <w:t>’</w:t>
-      </w:r>
-      <w:proofErr w:type="spellEnd"/>
-      <w:r>
-        <w:rPr>
-          <w:color w:val="7030A0"/>
-        </w:rPr>
-        <w:t>/&gt;&lt;drop/&gt;</w:t>
+        <w:t>’ type=’uml::Class</w:t>
+      </w:r>
+      <w:r>
+        <w:rPr>
+          <w:color w:val="7030A0"/>
+        </w:rPr>
+        <w:t>’/&gt;&lt;drop/&gt;</w:t>
       </w:r>
     </w:p>
     <w:tbl>
@@ -10173,53 +8123,23 @@
         </w:rPr>
         <w:t>&lt;fragment name=’</w:t>
       </w:r>
-      <w:proofErr w:type="spellStart"/>
       <w:r>
         <w:rPr>
           <w:color w:val="FF0000"/>
         </w:rPr>
         <w:t>insertAttributeTableBrief</w:t>
       </w:r>
-      <w:proofErr w:type="spellEnd"/>
-      <w:r>
-        <w:rPr>
-          <w:color w:val="7030A0"/>
-        </w:rPr>
-        <w:t xml:space="preserve">’ </w:t>
-      </w:r>
-      <w:proofErr w:type="spellStart"/>
-      <w:r>
-        <w:rPr>
-          <w:color w:val="7030A0"/>
-        </w:rPr>
-        <w:t>importedBundl</w:t>
-      </w:r>
-      <w:r>
-        <w:rPr>
-          <w:color w:val="7030A0"/>
-        </w:rPr>
-        <w:t>es</w:t>
-      </w:r>
-      <w:proofErr w:type="spellEnd"/>
-      <w:r>
-        <w:rPr>
-          <w:color w:val="7030A0"/>
-        </w:rPr>
-        <w:t>=’</w:t>
-      </w:r>
-      <w:proofErr w:type="spellStart"/>
-      <w:r>
-        <w:rPr>
-          <w:color w:val="7030A0"/>
-        </w:rPr>
-        <w:t>commons;gmf;papyrus</w:t>
-      </w:r>
-      <w:proofErr w:type="spellEnd"/>
-      <w:r>
-        <w:rPr>
-          <w:color w:val="7030A0"/>
-        </w:rPr>
-        <w:t xml:space="preserve">’ </w:t>
+      <w:r>
+        <w:rPr>
+          <w:color w:val="7030A0"/>
+        </w:rPr>
+        <w:t>’ importedBundl</w:t>
+      </w:r>
+      <w:r>
+        <w:rPr>
+          <w:color w:val="7030A0"/>
+        </w:rPr>
+        <w:t xml:space="preserve">es=’commons;gmf;papyrus’ </w:t>
       </w:r>
       <w:r>
         <w:rPr>
@@ -10275,21 +8195,7 @@
         <w:rPr>
           <w:color w:val="7030A0"/>
         </w:rPr>
-        <w:t>&lt;</w:t>
-      </w:r>
-      <w:proofErr w:type="spellStart"/>
-      <w:r>
-        <w:rPr>
-          <w:color w:val="7030A0"/>
-        </w:rPr>
-        <w:t>arg</w:t>
-      </w:r>
-      <w:proofErr w:type="spellEnd"/>
-      <w:r>
-        <w:rPr>
-          <w:color w:val="7030A0"/>
-        </w:rPr>
-        <w:t xml:space="preserve"> name=’</w:t>
+        <w:t>&lt;arg name=’</w:t>
       </w:r>
       <w:r>
         <w:rPr>
@@ -10301,43 +8207,13 @@
         <w:rPr>
           <w:color w:val="7030A0"/>
         </w:rPr>
-        <w:t>’ type=’</w:t>
-      </w:r>
-      <w:proofErr w:type="spellStart"/>
-      <w:proofErr w:type="gramStart"/>
-      <w:r>
-        <w:rPr>
-          <w:color w:val="7030A0"/>
-        </w:rPr>
-        <w:t>uml</w:t>
-      </w:r>
-      <w:proofErr w:type="spellEnd"/>
-      <w:r>
-        <w:rPr>
-          <w:color w:val="7030A0"/>
-        </w:rPr>
-        <w:t>::</w:t>
-      </w:r>
-      <w:proofErr w:type="spellStart"/>
-      <w:proofErr w:type="gramEnd"/>
-      <w:r>
-        <w:rPr>
-          <w:color w:val="7030A0"/>
-        </w:rPr>
-        <w:t>Class</w:t>
-      </w:r>
-      <w:r>
-        <w:rPr>
-          <w:color w:val="7030A0"/>
-        </w:rPr>
-        <w:t>’</w:t>
-      </w:r>
-      <w:proofErr w:type="spellEnd"/>
-      <w:r>
-        <w:rPr>
-          <w:color w:val="7030A0"/>
-        </w:rPr>
-        <w:t>/&gt;&lt;drop/&gt;</w:t>
+        <w:t>’ type=’uml::Class</w:t>
+      </w:r>
+      <w:r>
+        <w:rPr>
+          <w:color w:val="7030A0"/>
+        </w:rPr>
+        <w:t>’/&gt;&lt;drop/&gt;</w:t>
       </w:r>
       <w:r>
         <w:rPr>
@@ -10350,39 +8226,7 @@
           <w:bCs/>
           <w:color w:val="7030A0"/>
         </w:rPr>
-        <w:t xml:space="preserve">[if  </w:t>
-      </w:r>
-      <w:proofErr w:type="spellStart"/>
-      <w:r>
-        <w:rPr>
-          <w:bCs/>
-          <w:color w:val="7030A0"/>
-        </w:rPr>
-        <w:t>cl.ownedAttribute</w:t>
-      </w:r>
-      <w:proofErr w:type="spellEnd"/>
-      <w:r>
-        <w:rPr>
-          <w:bCs/>
-          <w:color w:val="7030A0"/>
-        </w:rPr>
-        <w:t>-&gt;</w:t>
-      </w:r>
-      <w:proofErr w:type="spellStart"/>
-      <w:r>
-        <w:rPr>
-          <w:bCs/>
-          <w:color w:val="7030A0"/>
-        </w:rPr>
-        <w:t>notEmpty</w:t>
-      </w:r>
-      <w:proofErr w:type="spellEnd"/>
-      <w:r>
-        <w:rPr>
-          <w:bCs/>
-          <w:color w:val="7030A0"/>
-        </w:rPr>
-        <w:t>()]&lt;drop/&gt;</w:t>
+        <w:t>[if  cl.ownedAttribute-&gt;notEmpty()]&lt;drop/&gt;</w:t>
       </w:r>
     </w:p>
     <w:p>
@@ -10466,15 +8310,7 @@
           <w:bCs/>
           <w:color w:val="7030A0"/>
         </w:rPr>
-        <w:t>[</w:t>
-      </w:r>
-      <w:proofErr w:type="spellStart"/>
-      <w:r>
-        <w:rPr>
-          <w:bCs/>
-          <w:color w:val="7030A0"/>
-        </w:rPr>
-        <w:t>cl.</w:t>
+        <w:t>[cl.</w:t>
       </w:r>
       <w:r>
         <w:rPr>
@@ -10489,7 +8325,6 @@
         </w:rPr>
         <w:t>AttributeTableHeader</w:t>
       </w:r>
-      <w:proofErr w:type="spellEnd"/>
       <w:r>
         <w:rPr>
           <w:bCs/>
@@ -10511,19 +8346,11 @@
         </w:rPr>
         <w:t>[for (</w:t>
       </w:r>
-      <w:proofErr w:type="spellStart"/>
-      <w:r>
-        <w:rPr>
-          <w:color w:val="7030A0"/>
-        </w:rPr>
-        <w:t>p:Property|cl.ownedAttribute</w:t>
-      </w:r>
-      <w:proofErr w:type="spellEnd"/>
-      <w:r>
-        <w:rPr>
-          <w:color w:val="7030A0"/>
-        </w:rPr>
-        <w:t>)</w:t>
+      <w:r>
+        <w:rPr>
+          <w:color w:val="7030A0"/>
+        </w:rPr>
+        <w:t>p:Property|cl.ownedAttribute)</w:t>
       </w:r>
       <w:r>
         <w:rPr>
@@ -10544,23 +8371,7 @@
           <w:bCs/>
           <w:color w:val="7030A0"/>
         </w:rPr>
-        <w:t xml:space="preserve">[if (not </w:t>
-      </w:r>
-      <w:proofErr w:type="spellStart"/>
-      <w:r>
-        <w:rPr>
-          <w:bCs/>
-          <w:color w:val="7030A0"/>
-        </w:rPr>
-        <w:t>p.name.contains</w:t>
-      </w:r>
-      <w:proofErr w:type="spellEnd"/>
-      <w:r>
-        <w:rPr>
-          <w:bCs/>
-          <w:color w:val="7030A0"/>
-        </w:rPr>
-        <w:t>(‘_’))]&lt;drop/&gt;</w:t>
+        <w:t>[if (not p.name.contains(‘_’))]&lt;drop/&gt;</w:t>
       </w:r>
     </w:p>
     <w:p>
@@ -10576,15 +8387,7 @@
           <w:bCs/>
           <w:color w:val="7030A0"/>
         </w:rPr>
-        <w:t>[</w:t>
-      </w:r>
-      <w:proofErr w:type="spellStart"/>
-      <w:r>
-        <w:rPr>
-          <w:bCs/>
-          <w:color w:val="7030A0"/>
-        </w:rPr>
-        <w:t>p.</w:t>
+        <w:t>[p.</w:t>
       </w:r>
       <w:r>
         <w:rPr>
@@ -10599,7 +8402,6 @@
         </w:rPr>
         <w:t>AttributeRowBrief</w:t>
       </w:r>
-      <w:proofErr w:type="spellEnd"/>
       <w:r>
         <w:rPr>
           <w:bCs/>
@@ -10651,19 +8453,11 @@
         </w:rPr>
         <w:t>[for (</w:t>
       </w:r>
-      <w:proofErr w:type="spellStart"/>
-      <w:r>
-        <w:rPr>
-          <w:color w:val="7030A0"/>
-        </w:rPr>
-        <w:t>p:Property|cl.ownedAttribute</w:t>
-      </w:r>
-      <w:proofErr w:type="spellEnd"/>
-      <w:r>
-        <w:rPr>
-          <w:color w:val="7030A0"/>
-        </w:rPr>
-        <w:t>)</w:t>
+      <w:r>
+        <w:rPr>
+          <w:color w:val="7030A0"/>
+        </w:rPr>
+        <w:t>p:Property|cl.ownedAttribute)</w:t>
       </w:r>
       <w:r>
         <w:rPr>
@@ -10684,23 +8478,7 @@
           <w:bCs/>
           <w:color w:val="7030A0"/>
         </w:rPr>
-        <w:t>[if (</w:t>
-      </w:r>
-      <w:proofErr w:type="spellStart"/>
-      <w:r>
-        <w:rPr>
-          <w:bCs/>
-          <w:color w:val="7030A0"/>
-        </w:rPr>
-        <w:t>p.name.contains</w:t>
-      </w:r>
-      <w:proofErr w:type="spellEnd"/>
-      <w:r>
-        <w:rPr>
-          <w:bCs/>
-          <w:color w:val="7030A0"/>
-        </w:rPr>
-        <w:t>(‘_’))]&lt;drop/&gt;</w:t>
+        <w:t>[if (p.name.contains(‘_’))]&lt;drop/&gt;</w:t>
       </w:r>
     </w:p>
     <w:p>
@@ -10716,15 +8494,7 @@
           <w:bCs/>
           <w:color w:val="7030A0"/>
         </w:rPr>
-        <w:t>[</w:t>
-      </w:r>
-      <w:proofErr w:type="spellStart"/>
-      <w:r>
-        <w:rPr>
-          <w:bCs/>
-          <w:color w:val="7030A0"/>
-        </w:rPr>
-        <w:t>p.</w:t>
+        <w:t>[p.</w:t>
       </w:r>
       <w:r>
         <w:rPr>
@@ -10739,7 +8509,6 @@
         </w:rPr>
         <w:t>AttributeRowBrief</w:t>
       </w:r>
-      <w:proofErr w:type="spellEnd"/>
       <w:r>
         <w:rPr>
           <w:bCs/>
@@ -10821,7 +8590,6 @@
         <w:rPr>
           <w:color w:val="7030A0"/>
         </w:rPr>
-        <w:lastRenderedPageBreak/>
         <w:t>&lt;/fragment&gt;</w:t>
       </w:r>
       <w:r>
@@ -10866,53 +8634,23 @@
         </w:rPr>
         <w:t>&lt;fragment name=’</w:t>
       </w:r>
-      <w:proofErr w:type="spellStart"/>
       <w:r>
         <w:rPr>
           <w:color w:val="FF0000"/>
         </w:rPr>
         <w:t>insertTenSpecifiedAttributeTableBrief</w:t>
       </w:r>
-      <w:proofErr w:type="spellEnd"/>
-      <w:r>
-        <w:rPr>
-          <w:color w:val="7030A0"/>
-        </w:rPr>
-        <w:t xml:space="preserve">’ </w:t>
-      </w:r>
-      <w:proofErr w:type="spellStart"/>
-      <w:r>
-        <w:rPr>
-          <w:color w:val="7030A0"/>
-        </w:rPr>
-        <w:t>importedBundl</w:t>
-      </w:r>
-      <w:r>
-        <w:rPr>
-          <w:color w:val="7030A0"/>
-        </w:rPr>
-        <w:t>es</w:t>
-      </w:r>
-      <w:proofErr w:type="spellEnd"/>
-      <w:r>
-        <w:rPr>
-          <w:color w:val="7030A0"/>
-        </w:rPr>
-        <w:t>=’</w:t>
-      </w:r>
-      <w:proofErr w:type="spellStart"/>
-      <w:r>
-        <w:rPr>
-          <w:color w:val="7030A0"/>
-        </w:rPr>
-        <w:t>commons;gmf;papyrus</w:t>
-      </w:r>
-      <w:proofErr w:type="spellEnd"/>
-      <w:r>
-        <w:rPr>
-          <w:color w:val="7030A0"/>
-        </w:rPr>
-        <w:t xml:space="preserve">’ </w:t>
+      <w:r>
+        <w:rPr>
+          <w:color w:val="7030A0"/>
+        </w:rPr>
+        <w:t>’ importedBundl</w:t>
+      </w:r>
+      <w:r>
+        <w:rPr>
+          <w:color w:val="7030A0"/>
+        </w:rPr>
+        <w:t xml:space="preserve">es=’commons;gmf;papyrus’ </w:t>
       </w:r>
       <w:r>
         <w:rPr>
@@ -10968,21 +8706,7 @@
         <w:rPr>
           <w:color w:val="7030A0"/>
         </w:rPr>
-        <w:t>&lt;</w:t>
-      </w:r>
-      <w:proofErr w:type="spellStart"/>
-      <w:r>
-        <w:rPr>
-          <w:color w:val="7030A0"/>
-        </w:rPr>
-        <w:t>arg</w:t>
-      </w:r>
-      <w:proofErr w:type="spellEnd"/>
-      <w:r>
-        <w:rPr>
-          <w:color w:val="7030A0"/>
-        </w:rPr>
-        <w:t xml:space="preserve"> name=’</w:t>
+        <w:t>&lt;arg name=’</w:t>
       </w:r>
       <w:r>
         <w:rPr>
@@ -10994,38 +8718,40 @@
         <w:rPr>
           <w:color w:val="7030A0"/>
         </w:rPr>
-        <w:t>’ type=’</w:t>
-      </w:r>
-      <w:proofErr w:type="spellStart"/>
-      <w:proofErr w:type="gramStart"/>
-      <w:r>
-        <w:rPr>
-          <w:color w:val="7030A0"/>
-        </w:rPr>
-        <w:t>uml</w:t>
-      </w:r>
-      <w:proofErr w:type="spellEnd"/>
-      <w:r>
-        <w:rPr>
-          <w:color w:val="7030A0"/>
-        </w:rPr>
-        <w:t>::</w:t>
-      </w:r>
-      <w:proofErr w:type="spellStart"/>
-      <w:proofErr w:type="gramEnd"/>
-      <w:r>
-        <w:rPr>
-          <w:color w:val="7030A0"/>
-        </w:rPr>
-        <w:t>Class</w:t>
-      </w:r>
-      <w:r>
-        <w:rPr>
-          <w:color w:val="7030A0"/>
-        </w:rPr>
-        <w:t>’</w:t>
-      </w:r>
-      <w:proofErr w:type="spellEnd"/>
+        <w:t>’ type=’uml::Class</w:t>
+      </w:r>
+      <w:r>
+        <w:rPr>
+          <w:color w:val="7030A0"/>
+        </w:rPr>
+        <w:t>’/&gt;&lt;drop/&gt;</w:t>
+      </w:r>
+    </w:p>
+    <w:p>
+      <w:pPr>
+        <w:spacing w:after="0"/>
+        <w:rPr>
+          <w:color w:val="7030A0"/>
+        </w:rPr>
+      </w:pPr>
+      <w:r>
+        <w:rPr>
+          <w:color w:val="7030A0"/>
+        </w:rPr>
+        <w:t>&lt;arg name=’</w:t>
+      </w:r>
+      <w:r>
+        <w:rPr>
+          <w:color w:val="FF0000"/>
+        </w:rPr>
+        <w:t>p1</w:t>
+      </w:r>
+      <w:r>
+        <w:rPr>
+          <w:color w:val="7030A0"/>
+        </w:rPr>
+        <w:t>’ type=‘String’</w:t>
+      </w:r>
       <w:r>
         <w:rPr>
           <w:color w:val="7030A0"/>
@@ -11044,27 +8770,13 @@
         <w:rPr>
           <w:color w:val="7030A0"/>
         </w:rPr>
-        <w:t>&lt;</w:t>
-      </w:r>
-      <w:proofErr w:type="spellStart"/>
-      <w:r>
-        <w:rPr>
-          <w:color w:val="7030A0"/>
-        </w:rPr>
-        <w:t>arg</w:t>
-      </w:r>
-      <w:proofErr w:type="spellEnd"/>
-      <w:r>
-        <w:rPr>
-          <w:color w:val="7030A0"/>
-        </w:rPr>
-        <w:t xml:space="preserve"> name=’</w:t>
+        <w:t>&lt;arg name=’</w:t>
       </w:r>
       <w:r>
         <w:rPr>
           <w:color w:val="FF0000"/>
         </w:rPr>
-        <w:t>p1</w:t>
+        <w:t>p2</w:t>
       </w:r>
       <w:r>
         <w:rPr>
@@ -11078,39 +8790,23 @@
         </w:rPr>
         <w:t>/&gt;&lt;drop/&gt;</w:t>
       </w:r>
-    </w:p>
-    <w:p>
-      <w:pPr>
-        <w:spacing w:after="0"/>
-        <w:rPr>
-          <w:color w:val="7030A0"/>
-        </w:rPr>
-      </w:pPr>
-      <w:r>
-        <w:rPr>
-          <w:color w:val="7030A0"/>
-        </w:rPr>
-        <w:t>&lt;</w:t>
-      </w:r>
-      <w:proofErr w:type="spellStart"/>
-      <w:r>
-        <w:rPr>
-          <w:color w:val="7030A0"/>
-        </w:rPr>
-        <w:t>arg</w:t>
-      </w:r>
-      <w:proofErr w:type="spellEnd"/>
-      <w:r>
-        <w:rPr>
-          <w:color w:val="7030A0"/>
-        </w:rPr>
-        <w:t xml:space="preserve"> name=’</w:t>
+      <w:r>
+        <w:rPr>
+          <w:color w:val="7030A0"/>
+        </w:rPr>
+        <w:br/>
+      </w:r>
+      <w:r>
+        <w:rPr>
+          <w:color w:val="7030A0"/>
+        </w:rPr>
+        <w:t>&lt;arg name=’</w:t>
       </w:r>
       <w:r>
         <w:rPr>
           <w:color w:val="FF0000"/>
         </w:rPr>
-        <w:t>p2</w:t>
+        <w:t>p3</w:t>
       </w:r>
       <w:r>
         <w:rPr>
@@ -11134,27 +8830,13 @@
         <w:rPr>
           <w:color w:val="7030A0"/>
         </w:rPr>
-        <w:t>&lt;</w:t>
-      </w:r>
-      <w:proofErr w:type="spellStart"/>
-      <w:r>
-        <w:rPr>
-          <w:color w:val="7030A0"/>
-        </w:rPr>
-        <w:t>arg</w:t>
-      </w:r>
-      <w:proofErr w:type="spellEnd"/>
-      <w:r>
-        <w:rPr>
-          <w:color w:val="7030A0"/>
-        </w:rPr>
-        <w:t xml:space="preserve"> name=’</w:t>
+        <w:t>&lt;arg name=’</w:t>
       </w:r>
       <w:r>
         <w:rPr>
           <w:color w:val="FF0000"/>
         </w:rPr>
-        <w:t>p3</w:t>
+        <w:t>p4</w:t>
       </w:r>
       <w:r>
         <w:rPr>
@@ -11178,27 +8860,13 @@
         <w:rPr>
           <w:color w:val="7030A0"/>
         </w:rPr>
-        <w:t>&lt;</w:t>
-      </w:r>
-      <w:proofErr w:type="spellStart"/>
-      <w:r>
-        <w:rPr>
-          <w:color w:val="7030A0"/>
-        </w:rPr>
-        <w:t>arg</w:t>
-      </w:r>
-      <w:proofErr w:type="spellEnd"/>
-      <w:r>
-        <w:rPr>
-          <w:color w:val="7030A0"/>
-        </w:rPr>
-        <w:t xml:space="preserve"> name=’</w:t>
+        <w:t>&lt;arg name=’</w:t>
       </w:r>
       <w:r>
         <w:rPr>
           <w:color w:val="FF0000"/>
         </w:rPr>
-        <w:t>p4</w:t>
+        <w:t>p5</w:t>
       </w:r>
       <w:r>
         <w:rPr>
@@ -11222,27 +8890,13 @@
         <w:rPr>
           <w:color w:val="7030A0"/>
         </w:rPr>
-        <w:t>&lt;</w:t>
-      </w:r>
-      <w:proofErr w:type="spellStart"/>
-      <w:r>
-        <w:rPr>
-          <w:color w:val="7030A0"/>
-        </w:rPr>
-        <w:t>arg</w:t>
-      </w:r>
-      <w:proofErr w:type="spellEnd"/>
-      <w:r>
-        <w:rPr>
-          <w:color w:val="7030A0"/>
-        </w:rPr>
-        <w:t xml:space="preserve"> name=’</w:t>
+        <w:t>&lt;arg name=’</w:t>
       </w:r>
       <w:r>
         <w:rPr>
           <w:color w:val="FF0000"/>
         </w:rPr>
-        <w:t>p5</w:t>
+        <w:t>p6</w:t>
       </w:r>
       <w:r>
         <w:rPr>
@@ -11266,27 +8920,13 @@
         <w:rPr>
           <w:color w:val="7030A0"/>
         </w:rPr>
-        <w:t>&lt;</w:t>
-      </w:r>
-      <w:proofErr w:type="spellStart"/>
-      <w:r>
-        <w:rPr>
-          <w:color w:val="7030A0"/>
-        </w:rPr>
-        <w:t>arg</w:t>
-      </w:r>
-      <w:proofErr w:type="spellEnd"/>
-      <w:r>
-        <w:rPr>
-          <w:color w:val="7030A0"/>
-        </w:rPr>
-        <w:t xml:space="preserve"> name=’</w:t>
+        <w:t>&lt;arg name=’</w:t>
       </w:r>
       <w:r>
         <w:rPr>
           <w:color w:val="FF0000"/>
         </w:rPr>
-        <w:t>p6</w:t>
+        <w:t>p7</w:t>
       </w:r>
       <w:r>
         <w:rPr>
@@ -11310,27 +8950,13 @@
         <w:rPr>
           <w:color w:val="7030A0"/>
         </w:rPr>
-        <w:t>&lt;</w:t>
-      </w:r>
-      <w:proofErr w:type="spellStart"/>
-      <w:r>
-        <w:rPr>
-          <w:color w:val="7030A0"/>
-        </w:rPr>
-        <w:t>arg</w:t>
-      </w:r>
-      <w:proofErr w:type="spellEnd"/>
-      <w:r>
-        <w:rPr>
-          <w:color w:val="7030A0"/>
-        </w:rPr>
-        <w:t xml:space="preserve"> name=’</w:t>
+        <w:t>&lt;arg name=’</w:t>
       </w:r>
       <w:r>
         <w:rPr>
           <w:color w:val="FF0000"/>
         </w:rPr>
-        <w:t>p7</w:t>
+        <w:t>p8</w:t>
       </w:r>
       <w:r>
         <w:rPr>
@@ -11354,27 +8980,13 @@
         <w:rPr>
           <w:color w:val="7030A0"/>
         </w:rPr>
-        <w:t>&lt;</w:t>
-      </w:r>
-      <w:proofErr w:type="spellStart"/>
-      <w:r>
-        <w:rPr>
-          <w:color w:val="7030A0"/>
-        </w:rPr>
-        <w:t>arg</w:t>
-      </w:r>
-      <w:proofErr w:type="spellEnd"/>
-      <w:r>
-        <w:rPr>
-          <w:color w:val="7030A0"/>
-        </w:rPr>
-        <w:t xml:space="preserve"> name=’</w:t>
+        <w:t>&lt;arg name=’</w:t>
       </w:r>
       <w:r>
         <w:rPr>
           <w:color w:val="FF0000"/>
         </w:rPr>
-        <w:t>p8</w:t>
+        <w:t>p9</w:t>
       </w:r>
       <w:r>
         <w:rPr>
@@ -11398,27 +9010,13 @@
         <w:rPr>
           <w:color w:val="7030A0"/>
         </w:rPr>
-        <w:t>&lt;</w:t>
-      </w:r>
-      <w:proofErr w:type="spellStart"/>
-      <w:r>
-        <w:rPr>
-          <w:color w:val="7030A0"/>
-        </w:rPr>
-        <w:t>arg</w:t>
-      </w:r>
-      <w:proofErr w:type="spellEnd"/>
-      <w:r>
-        <w:rPr>
-          <w:color w:val="7030A0"/>
-        </w:rPr>
-        <w:t xml:space="preserve"> name=’</w:t>
+        <w:t>&lt;arg name=’</w:t>
       </w:r>
       <w:r>
         <w:rPr>
           <w:color w:val="FF0000"/>
         </w:rPr>
-        <w:t>p9</w:t>
+        <w:t>p10</w:t>
       </w:r>
       <w:r>
         <w:rPr>
@@ -11440,86 +9038,10 @@
       </w:r>
       <w:r>
         <w:rPr>
-          <w:color w:val="7030A0"/>
-        </w:rPr>
-        <w:t>&lt;</w:t>
-      </w:r>
-      <w:proofErr w:type="spellStart"/>
-      <w:r>
-        <w:rPr>
-          <w:color w:val="7030A0"/>
-        </w:rPr>
-        <w:t>arg</w:t>
-      </w:r>
-      <w:proofErr w:type="spellEnd"/>
-      <w:r>
-        <w:rPr>
-          <w:color w:val="7030A0"/>
-        </w:rPr>
-        <w:t xml:space="preserve"> name=’</w:t>
-      </w:r>
-      <w:r>
-        <w:rPr>
-          <w:color w:val="FF0000"/>
-        </w:rPr>
-        <w:t>p10</w:t>
-      </w:r>
-      <w:r>
-        <w:rPr>
-          <w:color w:val="7030A0"/>
-        </w:rPr>
-        <w:t>’ type=‘String’</w:t>
-      </w:r>
-      <w:r>
-        <w:rPr>
-          <w:color w:val="7030A0"/>
-        </w:rPr>
-        <w:t>/&gt;&lt;drop/&gt;</w:t>
-      </w:r>
-      <w:r>
-        <w:rPr>
-          <w:color w:val="7030A0"/>
-        </w:rPr>
-        <w:br/>
-      </w:r>
-      <w:r>
-        <w:rPr>
-          <w:bCs/>
-          <w:color w:val="7030A0"/>
-        </w:rPr>
-        <w:t xml:space="preserve">[if  </w:t>
-      </w:r>
-      <w:proofErr w:type="spellStart"/>
-      <w:r>
-        <w:rPr>
-          <w:bCs/>
-          <w:color w:val="7030A0"/>
-        </w:rPr>
-        <w:t>cl.ownedAttribute</w:t>
-      </w:r>
-      <w:proofErr w:type="spellEnd"/>
-      <w:r>
-        <w:rPr>
-          <w:bCs/>
-          <w:color w:val="7030A0"/>
-        </w:rPr>
-        <w:t>-&gt;</w:t>
-      </w:r>
-      <w:proofErr w:type="spellStart"/>
-      <w:r>
-        <w:rPr>
-          <w:bCs/>
-          <w:color w:val="7030A0"/>
-        </w:rPr>
-        <w:t>notEmpty</w:t>
-      </w:r>
-      <w:proofErr w:type="spellEnd"/>
-      <w:r>
-        <w:rPr>
-          <w:bCs/>
-          <w:color w:val="7030A0"/>
-        </w:rPr>
-        <w:t>()]&lt;drop/&gt;</w:t>
+          <w:bCs/>
+          <w:color w:val="7030A0"/>
+        </w:rPr>
+        <w:t>[if  cl.ownedAttribute-&gt;notEmpty()]&lt;drop/&gt;</w:t>
       </w:r>
     </w:p>
     <w:p>
@@ -11603,15 +9125,7 @@
           <w:bCs/>
           <w:color w:val="7030A0"/>
         </w:rPr>
-        <w:t>[</w:t>
-      </w:r>
-      <w:proofErr w:type="spellStart"/>
-      <w:r>
-        <w:rPr>
-          <w:bCs/>
-          <w:color w:val="7030A0"/>
-        </w:rPr>
-        <w:t>cl.</w:t>
+        <w:t>[cl.</w:t>
       </w:r>
       <w:r>
         <w:rPr>
@@ -11626,7 +9140,6 @@
         </w:rPr>
         <w:t>AttributeTableHeader</w:t>
       </w:r>
-      <w:proofErr w:type="spellEnd"/>
       <w:r>
         <w:rPr>
           <w:bCs/>
@@ -11648,22 +9161,380 @@
         </w:rPr>
         <w:t>[for (</w:t>
       </w:r>
-      <w:proofErr w:type="spellStart"/>
-      <w:r>
-        <w:rPr>
-          <w:color w:val="7030A0"/>
-        </w:rPr>
-        <w:t>p:Property|cl.ownedAttribute</w:t>
-      </w:r>
-      <w:proofErr w:type="spellEnd"/>
-      <w:r>
-        <w:rPr>
+      <w:r>
+        <w:rPr>
+          <w:color w:val="7030A0"/>
+        </w:rPr>
+        <w:t>p:Property|cl.ownedAttribute)</w:t>
+      </w:r>
+      <w:r>
+        <w:rPr>
+          <w:color w:val="7030A0"/>
+        </w:rPr>
+        <w:t>]&lt;drop/&gt;</w:t>
+      </w:r>
+    </w:p>
+    <w:p>
+      <w:pPr>
+        <w:spacing w:after="0"/>
+        <w:rPr>
+          <w:bCs/>
+          <w:color w:val="7030A0"/>
+        </w:rPr>
+      </w:pPr>
+      <w:r>
+        <w:rPr>
+          <w:bCs/>
+          <w:color w:val="7030A0"/>
+        </w:rPr>
+        <w:t xml:space="preserve">[if  </w:t>
+      </w:r>
+      <w:r>
+        <w:rPr>
+          <w:bCs/>
+          <w:color w:val="7030A0"/>
+        </w:rPr>
+        <w:t>(p.name.contains</w:t>
+      </w:r>
+      <w:r>
+        <w:rPr>
+          <w:bCs/>
+          <w:color w:val="7030A0"/>
+        </w:rPr>
+        <w:t>(</w:t>
+      </w:r>
+      <w:r>
+        <w:rPr>
+          <w:bCs/>
+          <w:color w:val="237BE8" w:themeColor="accent3" w:themeTint="99"/>
+        </w:rPr>
+        <w:t>p1</w:t>
+      </w:r>
+      <w:r>
+        <w:rPr>
+          <w:bCs/>
           <w:color w:val="7030A0"/>
         </w:rPr>
         <w:t>)</w:t>
       </w:r>
       <w:r>
         <w:rPr>
+          <w:bCs/>
+          <w:color w:val="7030A0"/>
+        </w:rPr>
+        <w:t xml:space="preserve"> or p.name.contains</w:t>
+      </w:r>
+      <w:r>
+        <w:rPr>
+          <w:bCs/>
+          <w:color w:val="7030A0"/>
+        </w:rPr>
+        <w:t>(</w:t>
+      </w:r>
+      <w:r>
+        <w:rPr>
+          <w:bCs/>
+          <w:color w:val="237BE8" w:themeColor="accent3" w:themeTint="99"/>
+        </w:rPr>
+        <w:t>p2</w:t>
+      </w:r>
+      <w:r>
+        <w:rPr>
+          <w:bCs/>
+          <w:color w:val="7030A0"/>
+        </w:rPr>
+        <w:t>)</w:t>
+      </w:r>
+      <w:r>
+        <w:rPr>
+          <w:bCs/>
+          <w:color w:val="7030A0"/>
+        </w:rPr>
+        <w:t xml:space="preserve"> </w:t>
+      </w:r>
+      <w:r>
+        <w:rPr>
+          <w:bCs/>
+          <w:color w:val="7030A0"/>
+        </w:rPr>
+        <w:t>or p.name.contains</w:t>
+      </w:r>
+      <w:r>
+        <w:rPr>
+          <w:bCs/>
+          <w:color w:val="7030A0"/>
+        </w:rPr>
+        <w:t>(</w:t>
+      </w:r>
+      <w:r>
+        <w:rPr>
+          <w:bCs/>
+          <w:color w:val="237BE8" w:themeColor="accent3" w:themeTint="99"/>
+        </w:rPr>
+        <w:t>p3</w:t>
+      </w:r>
+      <w:r>
+        <w:rPr>
+          <w:bCs/>
+          <w:color w:val="7030A0"/>
+        </w:rPr>
+        <w:t>)</w:t>
+      </w:r>
+      <w:r>
+        <w:rPr>
+          <w:bCs/>
+          <w:color w:val="7030A0"/>
+        </w:rPr>
+        <w:t xml:space="preserve"> </w:t>
+      </w:r>
+      <w:r>
+        <w:rPr>
+          <w:bCs/>
+          <w:color w:val="7030A0"/>
+        </w:rPr>
+        <w:t>or p.name.contains</w:t>
+      </w:r>
+      <w:r>
+        <w:rPr>
+          <w:bCs/>
+          <w:color w:val="7030A0"/>
+        </w:rPr>
+        <w:t>(</w:t>
+      </w:r>
+      <w:r>
+        <w:rPr>
+          <w:bCs/>
+          <w:color w:val="237BE8" w:themeColor="accent3" w:themeTint="99"/>
+        </w:rPr>
+        <w:t>p4</w:t>
+      </w:r>
+      <w:r>
+        <w:rPr>
+          <w:bCs/>
+          <w:color w:val="7030A0"/>
+        </w:rPr>
+        <w:t>)</w:t>
+      </w:r>
+      <w:r>
+        <w:rPr>
+          <w:bCs/>
+          <w:color w:val="7030A0"/>
+        </w:rPr>
+        <w:t xml:space="preserve"> </w:t>
+      </w:r>
+      <w:r>
+        <w:rPr>
+          <w:bCs/>
+          <w:color w:val="7030A0"/>
+        </w:rPr>
+        <w:t>or p.name.contains</w:t>
+      </w:r>
+      <w:r>
+        <w:rPr>
+          <w:bCs/>
+          <w:color w:val="7030A0"/>
+        </w:rPr>
+        <w:t>(</w:t>
+      </w:r>
+      <w:r>
+        <w:rPr>
+          <w:bCs/>
+          <w:color w:val="237BE8" w:themeColor="accent3" w:themeTint="99"/>
+        </w:rPr>
+        <w:t>p5</w:t>
+      </w:r>
+      <w:r>
+        <w:rPr>
+          <w:bCs/>
+          <w:color w:val="7030A0"/>
+        </w:rPr>
+        <w:t>)</w:t>
+      </w:r>
+      <w:r>
+        <w:rPr>
+          <w:bCs/>
+          <w:color w:val="7030A0"/>
+        </w:rPr>
+        <w:t xml:space="preserve"> </w:t>
+      </w:r>
+      <w:r>
+        <w:rPr>
+          <w:bCs/>
+          <w:color w:val="7030A0"/>
+        </w:rPr>
+        <w:t>or p.name.contains</w:t>
+      </w:r>
+      <w:r>
+        <w:rPr>
+          <w:bCs/>
+          <w:color w:val="7030A0"/>
+        </w:rPr>
+        <w:t>(</w:t>
+      </w:r>
+      <w:r>
+        <w:rPr>
+          <w:bCs/>
+          <w:color w:val="237BE8" w:themeColor="accent3" w:themeTint="99"/>
+        </w:rPr>
+        <w:t>p6</w:t>
+      </w:r>
+      <w:r>
+        <w:rPr>
+          <w:bCs/>
+          <w:color w:val="7030A0"/>
+        </w:rPr>
+        <w:t>)</w:t>
+      </w:r>
+      <w:r>
+        <w:rPr>
+          <w:bCs/>
+          <w:color w:val="7030A0"/>
+        </w:rPr>
+        <w:t xml:space="preserve"> </w:t>
+      </w:r>
+      <w:r>
+        <w:rPr>
+          <w:bCs/>
+          <w:color w:val="7030A0"/>
+        </w:rPr>
+        <w:t>or p.name.contains</w:t>
+      </w:r>
+      <w:r>
+        <w:rPr>
+          <w:bCs/>
+          <w:color w:val="7030A0"/>
+        </w:rPr>
+        <w:t>(</w:t>
+      </w:r>
+      <w:r>
+        <w:rPr>
+          <w:bCs/>
+          <w:color w:val="237BE8" w:themeColor="accent3" w:themeTint="99"/>
+        </w:rPr>
+        <w:t>p7</w:t>
+      </w:r>
+      <w:r>
+        <w:rPr>
+          <w:bCs/>
+          <w:color w:val="7030A0"/>
+        </w:rPr>
+        <w:t>)</w:t>
+      </w:r>
+      <w:r>
+        <w:rPr>
+          <w:bCs/>
+          <w:color w:val="7030A0"/>
+        </w:rPr>
+        <w:t xml:space="preserve"> </w:t>
+      </w:r>
+      <w:r>
+        <w:rPr>
+          <w:bCs/>
+          <w:color w:val="7030A0"/>
+        </w:rPr>
+        <w:t>or p.name.contains</w:t>
+      </w:r>
+      <w:r>
+        <w:rPr>
+          <w:bCs/>
+          <w:color w:val="7030A0"/>
+        </w:rPr>
+        <w:t>(</w:t>
+      </w:r>
+      <w:r>
+        <w:rPr>
+          <w:bCs/>
+          <w:color w:val="237BE8" w:themeColor="accent3" w:themeTint="99"/>
+        </w:rPr>
+        <w:t>p8</w:t>
+      </w:r>
+      <w:r>
+        <w:rPr>
+          <w:bCs/>
+          <w:color w:val="7030A0"/>
+        </w:rPr>
+        <w:t>)</w:t>
+      </w:r>
+      <w:r>
+        <w:rPr>
+          <w:bCs/>
+          <w:color w:val="7030A0"/>
+        </w:rPr>
+        <w:t xml:space="preserve"> </w:t>
+      </w:r>
+      <w:r>
+        <w:rPr>
+          <w:bCs/>
+          <w:color w:val="7030A0"/>
+        </w:rPr>
+        <w:t>or p.name.contains</w:t>
+      </w:r>
+      <w:r>
+        <w:rPr>
+          <w:bCs/>
+          <w:color w:val="7030A0"/>
+        </w:rPr>
+        <w:t>(</w:t>
+      </w:r>
+      <w:r>
+        <w:rPr>
+          <w:bCs/>
+          <w:color w:val="237BE8" w:themeColor="accent3" w:themeTint="99"/>
+        </w:rPr>
+        <w:t>p9</w:t>
+      </w:r>
+      <w:r>
+        <w:rPr>
+          <w:bCs/>
+          <w:color w:val="7030A0"/>
+        </w:rPr>
+        <w:t>)</w:t>
+      </w:r>
+      <w:r>
+        <w:rPr>
+          <w:bCs/>
+          <w:color w:val="7030A0"/>
+        </w:rPr>
+        <w:t xml:space="preserve"> </w:t>
+      </w:r>
+      <w:r>
+        <w:rPr>
+          <w:bCs/>
+          <w:color w:val="7030A0"/>
+        </w:rPr>
+        <w:t>or p.name.contains</w:t>
+      </w:r>
+      <w:r>
+        <w:rPr>
+          <w:bCs/>
+          <w:color w:val="7030A0"/>
+        </w:rPr>
+        <w:t>(</w:t>
+      </w:r>
+      <w:r>
+        <w:rPr>
+          <w:bCs/>
+          <w:color w:val="237BE8" w:themeColor="accent3" w:themeTint="99"/>
+        </w:rPr>
+        <w:t>p10</w:t>
+      </w:r>
+      <w:r>
+        <w:rPr>
+          <w:bCs/>
+          <w:color w:val="7030A0"/>
+        </w:rPr>
+        <w:t>)</w:t>
+      </w:r>
+      <w:r>
+        <w:rPr>
+          <w:bCs/>
+          <w:color w:val="7030A0"/>
+        </w:rPr>
+        <w:t>)</w:t>
+      </w:r>
+      <w:r>
+        <w:rPr>
+          <w:bCs/>
           <w:color w:val="7030A0"/>
         </w:rPr>
         <w:t>]&lt;drop/&gt;</w:t>
@@ -11673,6 +9544,85 @@
       <w:pPr>
         <w:spacing w:after="0"/>
         <w:rPr>
+          <w:color w:val="7030A0"/>
+        </w:rPr>
+      </w:pPr>
+      <w:r>
+        <w:rPr>
+          <w:bCs/>
+          <w:color w:val="7030A0"/>
+        </w:rPr>
+        <w:t>[if (not p.name.contains(‘_’))]&lt;drop/&gt;</w:t>
+      </w:r>
+    </w:p>
+    <w:p>
+      <w:pPr>
+        <w:spacing w:after="0"/>
+        <w:rPr>
+          <w:bCs/>
+          <w:color w:val="7030A0"/>
+        </w:rPr>
+      </w:pPr>
+      <w:r>
+        <w:rPr>
+          <w:bCs/>
+          <w:color w:val="7030A0"/>
+        </w:rPr>
+        <w:t>[p.</w:t>
+      </w:r>
+      <w:r>
+        <w:rPr>
+          <w:bCs/>
+          <w:color w:val="FF0000"/>
+        </w:rPr>
+        <w:t>insert</w:t>
+      </w:r>
+      <w:r>
+        <w:rPr>
+          <w:color w:val="FF0000"/>
+        </w:rPr>
+        <w:t>AttributeRowBrief</w:t>
+      </w:r>
+      <w:r>
+        <w:rPr>
+          <w:bCs/>
+          <w:color w:val="7030A0"/>
+        </w:rPr>
+        <w:t xml:space="preserve"> ()/]</w:t>
+      </w:r>
+    </w:p>
+    <w:p>
+      <w:pPr>
+        <w:spacing w:after="0"/>
+        <w:rPr>
+          <w:color w:val="7030A0"/>
+        </w:rPr>
+      </w:pPr>
+      <w:r>
+        <w:rPr>
+          <w:color w:val="7030A0"/>
+        </w:rPr>
+        <w:t>[/if]&lt;drop/&gt;</w:t>
+      </w:r>
+    </w:p>
+    <w:p>
+      <w:pPr>
+        <w:spacing w:after="0"/>
+        <w:rPr>
+          <w:color w:val="7030A0"/>
+        </w:rPr>
+      </w:pPr>
+      <w:r>
+        <w:rPr>
+          <w:color w:val="7030A0"/>
+        </w:rPr>
+        <w:t>[/if]&lt;drop/&gt;</w:t>
+      </w:r>
+    </w:p>
+    <w:p>
+      <w:pPr>
+        <w:spacing w:after="0"/>
+        <w:rPr>
           <w:bCs/>
           <w:color w:val="7030A0"/>
         </w:rPr>
@@ -11689,17 +9639,36 @@
           <w:bCs/>
           <w:color w:val="7030A0"/>
         </w:rPr>
+        <w:t>(p.name.contains</w:t>
+      </w:r>
+      <w:r>
+        <w:rPr>
+          <w:bCs/>
+          <w:color w:val="7030A0"/>
+        </w:rPr>
         <w:t>(</w:t>
       </w:r>
-      <w:proofErr w:type="spellStart"/>
-      <w:r>
-        <w:rPr>
-          <w:bCs/>
-          <w:color w:val="7030A0"/>
-        </w:rPr>
-        <w:t>p.name.contains</w:t>
-      </w:r>
-      <w:proofErr w:type="spellEnd"/>
+      <w:r>
+        <w:rPr>
+          <w:bCs/>
+          <w:color w:val="237BE8" w:themeColor="accent3" w:themeTint="99"/>
+        </w:rPr>
+        <w:t>p1</w:t>
+      </w:r>
+      <w:r>
+        <w:rPr>
+          <w:bCs/>
+          <w:color w:val="7030A0"/>
+        </w:rPr>
+        <w:t>)</w:t>
+      </w:r>
+      <w:r>
+        <w:rPr>
+          <w:bCs/>
+          <w:color w:val="7030A0"/>
+        </w:rPr>
+        <w:t xml:space="preserve"> or p.name.contains</w:t>
+      </w:r>
       <w:r>
         <w:rPr>
           <w:bCs/>
@@ -11712,7 +9681,7 @@
           <w:bCs/>
           <w:color w:val="237BE8" w:themeColor="accent3" w:themeTint="99"/>
         </w:rPr>
-        <w:t>p1</w:t>
+        <w:t>p2</w:t>
       </w:r>
       <w:r>
         <w:rPr>
@@ -11726,17 +9695,15 @@
           <w:bCs/>
           <w:color w:val="7030A0"/>
         </w:rPr>
-        <w:t xml:space="preserve"> or </w:t>
-      </w:r>
-      <w:proofErr w:type="spellStart"/>
-      <w:r>
-        <w:rPr>
-          <w:bCs/>
-          <w:color w:val="7030A0"/>
-        </w:rPr>
-        <w:t>p.name.contains</w:t>
-      </w:r>
-      <w:proofErr w:type="spellEnd"/>
+        <w:t xml:space="preserve"> </w:t>
+      </w:r>
+      <w:r>
+        <w:rPr>
+          <w:bCs/>
+          <w:color w:val="7030A0"/>
+        </w:rPr>
+        <w:t>or p.name.contains</w:t>
+      </w:r>
       <w:r>
         <w:rPr>
           <w:bCs/>
@@ -11749,7 +9716,7 @@
           <w:bCs/>
           <w:color w:val="237BE8" w:themeColor="accent3" w:themeTint="99"/>
         </w:rPr>
-        <w:t>p2</w:t>
+        <w:t>p3</w:t>
       </w:r>
       <w:r>
         <w:rPr>
@@ -11770,17 +9737,8 @@
           <w:bCs/>
           <w:color w:val="7030A0"/>
         </w:rPr>
-        <w:t xml:space="preserve">or </w:t>
-      </w:r>
-      <w:proofErr w:type="spellStart"/>
-      <w:r>
-        <w:rPr>
-          <w:bCs/>
-          <w:color w:val="7030A0"/>
-        </w:rPr>
-        <w:t>p.name.contains</w:t>
-      </w:r>
-      <w:proofErr w:type="spellEnd"/>
+        <w:t>or p.name.contains</w:t>
+      </w:r>
       <w:r>
         <w:rPr>
           <w:bCs/>
@@ -11793,7 +9751,7 @@
           <w:bCs/>
           <w:color w:val="237BE8" w:themeColor="accent3" w:themeTint="99"/>
         </w:rPr>
-        <w:t>p3</w:t>
+        <w:t>p4</w:t>
       </w:r>
       <w:r>
         <w:rPr>
@@ -11814,17 +9772,8 @@
           <w:bCs/>
           <w:color w:val="7030A0"/>
         </w:rPr>
-        <w:t xml:space="preserve">or </w:t>
-      </w:r>
-      <w:proofErr w:type="spellStart"/>
-      <w:r>
-        <w:rPr>
-          <w:bCs/>
-          <w:color w:val="7030A0"/>
-        </w:rPr>
-        <w:t>p.name.contains</w:t>
-      </w:r>
-      <w:proofErr w:type="spellEnd"/>
+        <w:t>or p.name.contains</w:t>
+      </w:r>
       <w:r>
         <w:rPr>
           <w:bCs/>
@@ -11837,7 +9786,7 @@
           <w:bCs/>
           <w:color w:val="237BE8" w:themeColor="accent3" w:themeTint="99"/>
         </w:rPr>
-        <w:t>p4</w:t>
+        <w:t>p5</w:t>
       </w:r>
       <w:r>
         <w:rPr>
@@ -11858,17 +9807,8 @@
           <w:bCs/>
           <w:color w:val="7030A0"/>
         </w:rPr>
-        <w:t xml:space="preserve">or </w:t>
-      </w:r>
-      <w:proofErr w:type="spellStart"/>
-      <w:r>
-        <w:rPr>
-          <w:bCs/>
-          <w:color w:val="7030A0"/>
-        </w:rPr>
-        <w:t>p.name.contains</w:t>
-      </w:r>
-      <w:proofErr w:type="spellEnd"/>
+        <w:t>or p.name.contains</w:t>
+      </w:r>
       <w:r>
         <w:rPr>
           <w:bCs/>
@@ -11881,7 +9821,7 @@
           <w:bCs/>
           <w:color w:val="237BE8" w:themeColor="accent3" w:themeTint="99"/>
         </w:rPr>
-        <w:t>p5</w:t>
+        <w:t>p6</w:t>
       </w:r>
       <w:r>
         <w:rPr>
@@ -11902,17 +9842,8 @@
           <w:bCs/>
           <w:color w:val="7030A0"/>
         </w:rPr>
-        <w:t xml:space="preserve">or </w:t>
-      </w:r>
-      <w:proofErr w:type="spellStart"/>
-      <w:r>
-        <w:rPr>
-          <w:bCs/>
-          <w:color w:val="7030A0"/>
-        </w:rPr>
-        <w:t>p.name.contains</w:t>
-      </w:r>
-      <w:proofErr w:type="spellEnd"/>
+        <w:t>or p.name.contains</w:t>
+      </w:r>
       <w:r>
         <w:rPr>
           <w:bCs/>
@@ -11925,7 +9856,7 @@
           <w:bCs/>
           <w:color w:val="237BE8" w:themeColor="accent3" w:themeTint="99"/>
         </w:rPr>
-        <w:t>p6</w:t>
+        <w:t>p7</w:t>
       </w:r>
       <w:r>
         <w:rPr>
@@ -11946,17 +9877,8 @@
           <w:bCs/>
           <w:color w:val="7030A0"/>
         </w:rPr>
-        <w:t xml:space="preserve">or </w:t>
-      </w:r>
-      <w:proofErr w:type="spellStart"/>
-      <w:r>
-        <w:rPr>
-          <w:bCs/>
-          <w:color w:val="7030A0"/>
-        </w:rPr>
-        <w:t>p.name.contains</w:t>
-      </w:r>
-      <w:proofErr w:type="spellEnd"/>
+        <w:t>or p.name.contains</w:t>
+      </w:r>
       <w:r>
         <w:rPr>
           <w:bCs/>
@@ -11969,7 +9891,7 @@
           <w:bCs/>
           <w:color w:val="237BE8" w:themeColor="accent3" w:themeTint="99"/>
         </w:rPr>
-        <w:t>p7</w:t>
+        <w:t>p8</w:t>
       </w:r>
       <w:r>
         <w:rPr>
@@ -11990,17 +9912,8 @@
           <w:bCs/>
           <w:color w:val="7030A0"/>
         </w:rPr>
-        <w:t xml:space="preserve">or </w:t>
-      </w:r>
-      <w:proofErr w:type="spellStart"/>
-      <w:r>
-        <w:rPr>
-          <w:bCs/>
-          <w:color w:val="7030A0"/>
-        </w:rPr>
-        <w:t>p.name.contains</w:t>
-      </w:r>
-      <w:proofErr w:type="spellEnd"/>
+        <w:t>or p.name.contains</w:t>
+      </w:r>
       <w:r>
         <w:rPr>
           <w:bCs/>
@@ -12013,7 +9926,7 @@
           <w:bCs/>
           <w:color w:val="237BE8" w:themeColor="accent3" w:themeTint="99"/>
         </w:rPr>
-        <w:t>p8</w:t>
+        <w:t>p9</w:t>
       </w:r>
       <w:r>
         <w:rPr>
@@ -12034,17 +9947,8 @@
           <w:bCs/>
           <w:color w:val="7030A0"/>
         </w:rPr>
-        <w:t xml:space="preserve">or </w:t>
-      </w:r>
-      <w:proofErr w:type="spellStart"/>
-      <w:r>
-        <w:rPr>
-          <w:bCs/>
-          <w:color w:val="7030A0"/>
-        </w:rPr>
-        <w:t>p.name.contains</w:t>
-      </w:r>
-      <w:proofErr w:type="spellEnd"/>
+        <w:t>or p.name.contains</w:t>
+      </w:r>
       <w:r>
         <w:rPr>
           <w:bCs/>
@@ -12057,7 +9961,7 @@
           <w:bCs/>
           <w:color w:val="237BE8" w:themeColor="accent3" w:themeTint="99"/>
         </w:rPr>
-        <w:t>p9</w:t>
+        <w:t>p10</w:t>
       </w:r>
       <w:r>
         <w:rPr>
@@ -12071,43 +9975,6 @@
           <w:bCs/>
           <w:color w:val="7030A0"/>
         </w:rPr>
-        <w:t xml:space="preserve"> </w:t>
-      </w:r>
-      <w:r>
-        <w:rPr>
-          <w:bCs/>
-          <w:color w:val="7030A0"/>
-        </w:rPr>
-        <w:t xml:space="preserve">or </w:t>
-      </w:r>
-      <w:proofErr w:type="spellStart"/>
-      <w:r>
-        <w:rPr>
-          <w:bCs/>
-          <w:color w:val="7030A0"/>
-        </w:rPr>
-        <w:t>p.name.contains</w:t>
-      </w:r>
-      <w:proofErr w:type="spellEnd"/>
-      <w:r>
-        <w:rPr>
-          <w:bCs/>
-          <w:color w:val="7030A0"/>
-        </w:rPr>
-        <w:t>(</w:t>
-      </w:r>
-      <w:r>
-        <w:rPr>
-          <w:bCs/>
-          <w:color w:val="237BE8" w:themeColor="accent3" w:themeTint="99"/>
-        </w:rPr>
-        <w:t>p10</w:t>
-      </w:r>
-      <w:r>
-        <w:rPr>
-          <w:bCs/>
-          <w:color w:val="7030A0"/>
-        </w:rPr>
         <w:t>)</w:t>
       </w:r>
       <w:r>
@@ -12115,13 +9982,6 @@
           <w:bCs/>
           <w:color w:val="7030A0"/>
         </w:rPr>
-        <w:t>)</w:t>
-      </w:r>
-      <w:r>
-        <w:rPr>
-          <w:bCs/>
-          <w:color w:val="7030A0"/>
-        </w:rPr>
         <w:t>]&lt;drop/&gt;</w:t>
       </w:r>
     </w:p>
@@ -12137,23 +9997,7 @@
           <w:bCs/>
           <w:color w:val="7030A0"/>
         </w:rPr>
-        <w:t xml:space="preserve">[if (not </w:t>
-      </w:r>
-      <w:proofErr w:type="spellStart"/>
-      <w:r>
-        <w:rPr>
-          <w:bCs/>
-          <w:color w:val="7030A0"/>
-        </w:rPr>
-        <w:t>p.name.contains</w:t>
-      </w:r>
-      <w:proofErr w:type="spellEnd"/>
-      <w:r>
-        <w:rPr>
-          <w:bCs/>
-          <w:color w:val="7030A0"/>
-        </w:rPr>
-        <w:t>(‘_’))]&lt;drop/&gt;</w:t>
+        <w:t>[if (p.name.contains(‘_’))]&lt;drop/&gt;</w:t>
       </w:r>
     </w:p>
     <w:p>
@@ -12169,15 +10013,7 @@
           <w:bCs/>
           <w:color w:val="7030A0"/>
         </w:rPr>
-        <w:t>[</w:t>
-      </w:r>
-      <w:proofErr w:type="spellStart"/>
-      <w:r>
-        <w:rPr>
-          <w:bCs/>
-          <w:color w:val="7030A0"/>
-        </w:rPr>
-        <w:t>p.</w:t>
+        <w:t>[p.</w:t>
       </w:r>
       <w:r>
         <w:rPr>
@@ -12192,567 +10028,6 @@
         </w:rPr>
         <w:t>AttributeRowBrief</w:t>
       </w:r>
-      <w:proofErr w:type="spellEnd"/>
-      <w:r>
-        <w:rPr>
-          <w:bCs/>
-          <w:color w:val="7030A0"/>
-        </w:rPr>
-        <w:t xml:space="preserve"> ()/]</w:t>
-      </w:r>
-    </w:p>
-    <w:p>
-      <w:pPr>
-        <w:spacing w:after="0"/>
-        <w:rPr>
-          <w:color w:val="7030A0"/>
-        </w:rPr>
-      </w:pPr>
-      <w:r>
-        <w:rPr>
-          <w:color w:val="7030A0"/>
-        </w:rPr>
-        <w:t>[/if]&lt;drop/&gt;</w:t>
-      </w:r>
-    </w:p>
-    <w:p>
-      <w:pPr>
-        <w:spacing w:after="0"/>
-        <w:rPr>
-          <w:color w:val="7030A0"/>
-        </w:rPr>
-      </w:pPr>
-      <w:r>
-        <w:rPr>
-          <w:color w:val="7030A0"/>
-        </w:rPr>
-        <w:t>[/if]&lt;drop/&gt;</w:t>
-      </w:r>
-    </w:p>
-    <w:p>
-      <w:pPr>
-        <w:spacing w:after="0"/>
-        <w:rPr>
-          <w:bCs/>
-          <w:color w:val="7030A0"/>
-        </w:rPr>
-      </w:pPr>
-      <w:r>
-        <w:rPr>
-          <w:bCs/>
-          <w:color w:val="7030A0"/>
-        </w:rPr>
-        <w:t xml:space="preserve">[if  </w:t>
-      </w:r>
-      <w:r>
-        <w:rPr>
-          <w:bCs/>
-          <w:color w:val="7030A0"/>
-        </w:rPr>
-        <w:t>(</w:t>
-      </w:r>
-      <w:proofErr w:type="spellStart"/>
-      <w:r>
-        <w:rPr>
-          <w:bCs/>
-          <w:color w:val="7030A0"/>
-        </w:rPr>
-        <w:t>p.name.contains</w:t>
-      </w:r>
-      <w:proofErr w:type="spellEnd"/>
-      <w:r>
-        <w:rPr>
-          <w:bCs/>
-          <w:color w:val="7030A0"/>
-        </w:rPr>
-        <w:t>(</w:t>
-      </w:r>
-      <w:r>
-        <w:rPr>
-          <w:bCs/>
-          <w:color w:val="237BE8" w:themeColor="accent3" w:themeTint="99"/>
-        </w:rPr>
-        <w:t>p1</w:t>
-      </w:r>
-      <w:r>
-        <w:rPr>
-          <w:bCs/>
-          <w:color w:val="7030A0"/>
-        </w:rPr>
-        <w:t>)</w:t>
-      </w:r>
-      <w:r>
-        <w:rPr>
-          <w:bCs/>
-          <w:color w:val="7030A0"/>
-        </w:rPr>
-        <w:t xml:space="preserve"> or </w:t>
-      </w:r>
-      <w:proofErr w:type="spellStart"/>
-      <w:r>
-        <w:rPr>
-          <w:bCs/>
-          <w:color w:val="7030A0"/>
-        </w:rPr>
-        <w:t>p.name.contains</w:t>
-      </w:r>
-      <w:proofErr w:type="spellEnd"/>
-      <w:r>
-        <w:rPr>
-          <w:bCs/>
-          <w:color w:val="7030A0"/>
-        </w:rPr>
-        <w:t>(</w:t>
-      </w:r>
-      <w:r>
-        <w:rPr>
-          <w:bCs/>
-          <w:color w:val="237BE8" w:themeColor="accent3" w:themeTint="99"/>
-        </w:rPr>
-        <w:t>p2</w:t>
-      </w:r>
-      <w:r>
-        <w:rPr>
-          <w:bCs/>
-          <w:color w:val="7030A0"/>
-        </w:rPr>
-        <w:t>)</w:t>
-      </w:r>
-      <w:r>
-        <w:rPr>
-          <w:bCs/>
-          <w:color w:val="7030A0"/>
-        </w:rPr>
-        <w:t xml:space="preserve"> </w:t>
-      </w:r>
-      <w:r>
-        <w:rPr>
-          <w:bCs/>
-          <w:color w:val="7030A0"/>
-        </w:rPr>
-        <w:t xml:space="preserve">or </w:t>
-      </w:r>
-      <w:proofErr w:type="spellStart"/>
-      <w:r>
-        <w:rPr>
-          <w:bCs/>
-          <w:color w:val="7030A0"/>
-        </w:rPr>
-        <w:t>p.name.contains</w:t>
-      </w:r>
-      <w:proofErr w:type="spellEnd"/>
-      <w:r>
-        <w:rPr>
-          <w:bCs/>
-          <w:color w:val="7030A0"/>
-        </w:rPr>
-        <w:t>(</w:t>
-      </w:r>
-      <w:r>
-        <w:rPr>
-          <w:bCs/>
-          <w:color w:val="237BE8" w:themeColor="accent3" w:themeTint="99"/>
-        </w:rPr>
-        <w:t>p3</w:t>
-      </w:r>
-      <w:r>
-        <w:rPr>
-          <w:bCs/>
-          <w:color w:val="7030A0"/>
-        </w:rPr>
-        <w:t>)</w:t>
-      </w:r>
-      <w:r>
-        <w:rPr>
-          <w:bCs/>
-          <w:color w:val="7030A0"/>
-        </w:rPr>
-        <w:t xml:space="preserve"> </w:t>
-      </w:r>
-      <w:r>
-        <w:rPr>
-          <w:bCs/>
-          <w:color w:val="7030A0"/>
-        </w:rPr>
-        <w:t xml:space="preserve">or </w:t>
-      </w:r>
-      <w:proofErr w:type="spellStart"/>
-      <w:r>
-        <w:rPr>
-          <w:bCs/>
-          <w:color w:val="7030A0"/>
-        </w:rPr>
-        <w:t>p.name.contains</w:t>
-      </w:r>
-      <w:proofErr w:type="spellEnd"/>
-      <w:r>
-        <w:rPr>
-          <w:bCs/>
-          <w:color w:val="7030A0"/>
-        </w:rPr>
-        <w:t>(</w:t>
-      </w:r>
-      <w:r>
-        <w:rPr>
-          <w:bCs/>
-          <w:color w:val="237BE8" w:themeColor="accent3" w:themeTint="99"/>
-        </w:rPr>
-        <w:t>p4</w:t>
-      </w:r>
-      <w:r>
-        <w:rPr>
-          <w:bCs/>
-          <w:color w:val="7030A0"/>
-        </w:rPr>
-        <w:t>)</w:t>
-      </w:r>
-      <w:r>
-        <w:rPr>
-          <w:bCs/>
-          <w:color w:val="7030A0"/>
-        </w:rPr>
-        <w:t xml:space="preserve"> </w:t>
-      </w:r>
-      <w:r>
-        <w:rPr>
-          <w:bCs/>
-          <w:color w:val="7030A0"/>
-        </w:rPr>
-        <w:t xml:space="preserve">or </w:t>
-      </w:r>
-      <w:proofErr w:type="spellStart"/>
-      <w:r>
-        <w:rPr>
-          <w:bCs/>
-          <w:color w:val="7030A0"/>
-        </w:rPr>
-        <w:t>p.name.contains</w:t>
-      </w:r>
-      <w:proofErr w:type="spellEnd"/>
-      <w:r>
-        <w:rPr>
-          <w:bCs/>
-          <w:color w:val="7030A0"/>
-        </w:rPr>
-        <w:t>(</w:t>
-      </w:r>
-      <w:r>
-        <w:rPr>
-          <w:bCs/>
-          <w:color w:val="237BE8" w:themeColor="accent3" w:themeTint="99"/>
-        </w:rPr>
-        <w:t>p5</w:t>
-      </w:r>
-      <w:r>
-        <w:rPr>
-          <w:bCs/>
-          <w:color w:val="7030A0"/>
-        </w:rPr>
-        <w:t>)</w:t>
-      </w:r>
-      <w:r>
-        <w:rPr>
-          <w:bCs/>
-          <w:color w:val="7030A0"/>
-        </w:rPr>
-        <w:t xml:space="preserve"> </w:t>
-      </w:r>
-      <w:r>
-        <w:rPr>
-          <w:bCs/>
-          <w:color w:val="7030A0"/>
-        </w:rPr>
-        <w:t xml:space="preserve">or </w:t>
-      </w:r>
-      <w:proofErr w:type="spellStart"/>
-      <w:r>
-        <w:rPr>
-          <w:bCs/>
-          <w:color w:val="7030A0"/>
-        </w:rPr>
-        <w:t>p.name.contains</w:t>
-      </w:r>
-      <w:proofErr w:type="spellEnd"/>
-      <w:r>
-        <w:rPr>
-          <w:bCs/>
-          <w:color w:val="7030A0"/>
-        </w:rPr>
-        <w:t>(</w:t>
-      </w:r>
-      <w:r>
-        <w:rPr>
-          <w:bCs/>
-          <w:color w:val="237BE8" w:themeColor="accent3" w:themeTint="99"/>
-        </w:rPr>
-        <w:t>p6</w:t>
-      </w:r>
-      <w:r>
-        <w:rPr>
-          <w:bCs/>
-          <w:color w:val="7030A0"/>
-        </w:rPr>
-        <w:t>)</w:t>
-      </w:r>
-      <w:r>
-        <w:rPr>
-          <w:bCs/>
-          <w:color w:val="7030A0"/>
-        </w:rPr>
-        <w:t xml:space="preserve"> </w:t>
-      </w:r>
-      <w:r>
-        <w:rPr>
-          <w:bCs/>
-          <w:color w:val="7030A0"/>
-        </w:rPr>
-        <w:t xml:space="preserve">or </w:t>
-      </w:r>
-      <w:proofErr w:type="spellStart"/>
-      <w:r>
-        <w:rPr>
-          <w:bCs/>
-          <w:color w:val="7030A0"/>
-        </w:rPr>
-        <w:t>p.name.contains</w:t>
-      </w:r>
-      <w:proofErr w:type="spellEnd"/>
-      <w:r>
-        <w:rPr>
-          <w:bCs/>
-          <w:color w:val="7030A0"/>
-        </w:rPr>
-        <w:t>(</w:t>
-      </w:r>
-      <w:r>
-        <w:rPr>
-          <w:bCs/>
-          <w:color w:val="237BE8" w:themeColor="accent3" w:themeTint="99"/>
-        </w:rPr>
-        <w:t>p7</w:t>
-      </w:r>
-      <w:r>
-        <w:rPr>
-          <w:bCs/>
-          <w:color w:val="7030A0"/>
-        </w:rPr>
-        <w:t>)</w:t>
-      </w:r>
-      <w:r>
-        <w:rPr>
-          <w:bCs/>
-          <w:color w:val="7030A0"/>
-        </w:rPr>
-        <w:t xml:space="preserve"> </w:t>
-      </w:r>
-      <w:r>
-        <w:rPr>
-          <w:bCs/>
-          <w:color w:val="7030A0"/>
-        </w:rPr>
-        <w:t xml:space="preserve">or </w:t>
-      </w:r>
-      <w:proofErr w:type="spellStart"/>
-      <w:r>
-        <w:rPr>
-          <w:bCs/>
-          <w:color w:val="7030A0"/>
-        </w:rPr>
-        <w:t>p.name.contains</w:t>
-      </w:r>
-      <w:proofErr w:type="spellEnd"/>
-      <w:r>
-        <w:rPr>
-          <w:bCs/>
-          <w:color w:val="7030A0"/>
-        </w:rPr>
-        <w:t>(</w:t>
-      </w:r>
-      <w:r>
-        <w:rPr>
-          <w:bCs/>
-          <w:color w:val="237BE8" w:themeColor="accent3" w:themeTint="99"/>
-        </w:rPr>
-        <w:t>p8</w:t>
-      </w:r>
-      <w:r>
-        <w:rPr>
-          <w:bCs/>
-          <w:color w:val="7030A0"/>
-        </w:rPr>
-        <w:t>)</w:t>
-      </w:r>
-      <w:r>
-        <w:rPr>
-          <w:bCs/>
-          <w:color w:val="7030A0"/>
-        </w:rPr>
-        <w:t xml:space="preserve"> </w:t>
-      </w:r>
-      <w:r>
-        <w:rPr>
-          <w:bCs/>
-          <w:color w:val="7030A0"/>
-        </w:rPr>
-        <w:t xml:space="preserve">or </w:t>
-      </w:r>
-      <w:proofErr w:type="spellStart"/>
-      <w:r>
-        <w:rPr>
-          <w:bCs/>
-          <w:color w:val="7030A0"/>
-        </w:rPr>
-        <w:t>p.name.contains</w:t>
-      </w:r>
-      <w:proofErr w:type="spellEnd"/>
-      <w:r>
-        <w:rPr>
-          <w:bCs/>
-          <w:color w:val="7030A0"/>
-        </w:rPr>
-        <w:t>(</w:t>
-      </w:r>
-      <w:r>
-        <w:rPr>
-          <w:bCs/>
-          <w:color w:val="237BE8" w:themeColor="accent3" w:themeTint="99"/>
-        </w:rPr>
-        <w:t>p9</w:t>
-      </w:r>
-      <w:r>
-        <w:rPr>
-          <w:bCs/>
-          <w:color w:val="7030A0"/>
-        </w:rPr>
-        <w:t>)</w:t>
-      </w:r>
-      <w:r>
-        <w:rPr>
-          <w:bCs/>
-          <w:color w:val="7030A0"/>
-        </w:rPr>
-        <w:t xml:space="preserve"> </w:t>
-      </w:r>
-      <w:r>
-        <w:rPr>
-          <w:bCs/>
-          <w:color w:val="7030A0"/>
-        </w:rPr>
-        <w:t xml:space="preserve">or </w:t>
-      </w:r>
-      <w:proofErr w:type="spellStart"/>
-      <w:r>
-        <w:rPr>
-          <w:bCs/>
-          <w:color w:val="7030A0"/>
-        </w:rPr>
-        <w:t>p.name.contains</w:t>
-      </w:r>
-      <w:proofErr w:type="spellEnd"/>
-      <w:r>
-        <w:rPr>
-          <w:bCs/>
-          <w:color w:val="7030A0"/>
-        </w:rPr>
-        <w:t>(</w:t>
-      </w:r>
-      <w:r>
-        <w:rPr>
-          <w:bCs/>
-          <w:color w:val="237BE8" w:themeColor="accent3" w:themeTint="99"/>
-        </w:rPr>
-        <w:t>p10</w:t>
-      </w:r>
-      <w:r>
-        <w:rPr>
-          <w:bCs/>
-          <w:color w:val="7030A0"/>
-        </w:rPr>
-        <w:t>)</w:t>
-      </w:r>
-      <w:r>
-        <w:rPr>
-          <w:bCs/>
-          <w:color w:val="7030A0"/>
-        </w:rPr>
-        <w:t>)</w:t>
-      </w:r>
-      <w:r>
-        <w:rPr>
-          <w:bCs/>
-          <w:color w:val="7030A0"/>
-        </w:rPr>
-        <w:t>]&lt;drop/&gt;</w:t>
-      </w:r>
-    </w:p>
-    <w:p>
-      <w:pPr>
-        <w:spacing w:after="0"/>
-        <w:rPr>
-          <w:color w:val="7030A0"/>
-        </w:rPr>
-      </w:pPr>
-      <w:r>
-        <w:rPr>
-          <w:bCs/>
-          <w:color w:val="7030A0"/>
-        </w:rPr>
-        <w:t>[if (</w:t>
-      </w:r>
-      <w:proofErr w:type="spellStart"/>
-      <w:r>
-        <w:rPr>
-          <w:bCs/>
-          <w:color w:val="7030A0"/>
-        </w:rPr>
-        <w:t>p.name.contains</w:t>
-      </w:r>
-      <w:proofErr w:type="spellEnd"/>
-      <w:r>
-        <w:rPr>
-          <w:bCs/>
-          <w:color w:val="7030A0"/>
-        </w:rPr>
-        <w:t>(‘_’))]&lt;drop/&gt;</w:t>
-      </w:r>
-    </w:p>
-    <w:p>
-      <w:pPr>
-        <w:spacing w:after="0"/>
-        <w:rPr>
-          <w:bCs/>
-          <w:color w:val="7030A0"/>
-        </w:rPr>
-      </w:pPr>
-      <w:r>
-        <w:rPr>
-          <w:bCs/>
-          <w:color w:val="7030A0"/>
-        </w:rPr>
-        <w:t>[</w:t>
-      </w:r>
-      <w:proofErr w:type="spellStart"/>
-      <w:r>
-        <w:rPr>
-          <w:bCs/>
-          <w:color w:val="7030A0"/>
-        </w:rPr>
-        <w:t>p.</w:t>
-      </w:r>
-      <w:r>
-        <w:rPr>
-          <w:bCs/>
-          <w:color w:val="FF0000"/>
-        </w:rPr>
-        <w:t>insert</w:t>
-      </w:r>
-      <w:r>
-        <w:rPr>
-          <w:color w:val="FF0000"/>
-        </w:rPr>
-        <w:t>AttributeRowBrief</w:t>
-      </w:r>
-      <w:proofErr w:type="spellEnd"/>
       <w:r>
         <w:rPr>
           <w:bCs/>
@@ -12869,14 +10144,8 @@
         <w:textAlignment w:val="baseline"/>
       </w:pPr>
       <w:r>
-        <w:lastRenderedPageBreak/>
-        <w:t xml:space="preserve">Fragment: Insert </w:t>
-      </w:r>
-      <w:proofErr w:type="spellStart"/>
-      <w:r>
-        <w:t>DataType</w:t>
-      </w:r>
-      <w:proofErr w:type="spellEnd"/>
+        <w:t>Fragment: Insert DataType</w:t>
+      </w:r>
       <w:r>
         <w:t xml:space="preserve"> &lt;drop/&gt;</w:t>
       </w:r>
@@ -12894,53 +10163,23 @@
         </w:rPr>
         <w:t>&lt;fragment name=’</w:t>
       </w:r>
-      <w:proofErr w:type="spellStart"/>
       <w:r>
         <w:rPr>
           <w:color w:val="FF0000"/>
         </w:rPr>
         <w:t>insertDataType</w:t>
       </w:r>
-      <w:proofErr w:type="spellEnd"/>
-      <w:r>
-        <w:rPr>
-          <w:color w:val="7030A0"/>
-        </w:rPr>
-        <w:t xml:space="preserve">’ </w:t>
-      </w:r>
-      <w:proofErr w:type="spellStart"/>
-      <w:r>
-        <w:rPr>
-          <w:color w:val="7030A0"/>
-        </w:rPr>
-        <w:t>importedBundl</w:t>
-      </w:r>
-      <w:r>
-        <w:rPr>
-          <w:color w:val="7030A0"/>
-        </w:rPr>
-        <w:t>es</w:t>
-      </w:r>
-      <w:proofErr w:type="spellEnd"/>
-      <w:r>
-        <w:rPr>
-          <w:color w:val="7030A0"/>
-        </w:rPr>
-        <w:t>=’</w:t>
-      </w:r>
-      <w:proofErr w:type="spellStart"/>
-      <w:r>
-        <w:rPr>
-          <w:color w:val="7030A0"/>
-        </w:rPr>
-        <w:t>commons;gmf;papyrus</w:t>
-      </w:r>
-      <w:proofErr w:type="spellEnd"/>
-      <w:r>
-        <w:rPr>
-          <w:color w:val="7030A0"/>
-        </w:rPr>
-        <w:t>’&gt;&lt;drop/&gt;</w:t>
+      <w:r>
+        <w:rPr>
+          <w:color w:val="7030A0"/>
+        </w:rPr>
+        <w:t>’ importedBundl</w:t>
+      </w:r>
+      <w:r>
+        <w:rPr>
+          <w:color w:val="7030A0"/>
+        </w:rPr>
+        <w:t>es=’commons;gmf;papyrus’&gt;&lt;drop/&gt;</w:t>
       </w:r>
       <w:r>
         <w:rPr>
@@ -12952,21 +10191,7 @@
         <w:rPr>
           <w:color w:val="7030A0"/>
         </w:rPr>
-        <w:t>&lt;</w:t>
-      </w:r>
-      <w:proofErr w:type="spellStart"/>
-      <w:r>
-        <w:rPr>
-          <w:color w:val="7030A0"/>
-        </w:rPr>
-        <w:t>arg</w:t>
-      </w:r>
-      <w:proofErr w:type="spellEnd"/>
-      <w:r>
-        <w:rPr>
-          <w:color w:val="7030A0"/>
-        </w:rPr>
-        <w:t xml:space="preserve"> name=’</w:t>
+        <w:t>&lt;arg name=’</w:t>
       </w:r>
       <w:r>
         <w:rPr>
@@ -12978,32 +10203,8 @@
         <w:rPr>
           <w:color w:val="7030A0"/>
         </w:rPr>
-        <w:t>’ type=’</w:t>
-      </w:r>
-      <w:proofErr w:type="spellStart"/>
-      <w:proofErr w:type="gramStart"/>
-      <w:r>
-        <w:rPr>
-          <w:color w:val="7030A0"/>
-        </w:rPr>
-        <w:t>uml</w:t>
-      </w:r>
-      <w:proofErr w:type="spellEnd"/>
-      <w:r>
-        <w:rPr>
-          <w:color w:val="7030A0"/>
-        </w:rPr>
-        <w:t>::</w:t>
-      </w:r>
-      <w:proofErr w:type="spellStart"/>
-      <w:proofErr w:type="gramEnd"/>
-      <w:r>
-        <w:rPr>
-          <w:color w:val="7030A0"/>
-        </w:rPr>
-        <w:t>DataType</w:t>
-      </w:r>
-      <w:proofErr w:type="spellEnd"/>
+        <w:t>’ type=’uml::DataType</w:t>
+      </w:r>
       <w:r>
         <w:rPr>
           <w:color w:val="7030A0"/>
@@ -13020,23 +10221,8 @@
         <w:rPr>
           <w:color w:val="7030A0"/>
         </w:rPr>
-        <w:t>&lt;</w:t>
-      </w:r>
-      <w:proofErr w:type="spellStart"/>
-      <w:r>
-        <w:rPr>
-          <w:color w:val="7030A0"/>
-        </w:rPr>
-        <w:t>arg</w:t>
-      </w:r>
-      <w:proofErr w:type="spellEnd"/>
-      <w:r>
-        <w:rPr>
-          <w:color w:val="7030A0"/>
-        </w:rPr>
-        <w:t xml:space="preserve"> name=’</w:t>
-      </w:r>
-      <w:proofErr w:type="spellStart"/>
+        <w:t>&lt;arg name=’</w:t>
+      </w:r>
       <w:r>
         <w:rPr>
           <w:color w:val="FF0000"/>
@@ -13049,7 +10235,6 @@
         </w:rPr>
         <w:t>Name</w:t>
       </w:r>
-      <w:proofErr w:type="spellEnd"/>
       <w:r>
         <w:rPr>
           <w:color w:val="7030A0"/>
@@ -13067,30 +10252,14 @@
           <w:color w:val="7030A0"/>
         </w:rPr>
         <w:br/>
-        <w:t>&lt;</w:t>
-      </w:r>
-      <w:proofErr w:type="spellStart"/>
-      <w:r>
-        <w:rPr>
-          <w:color w:val="7030A0"/>
-        </w:rPr>
-        <w:t>arg</w:t>
-      </w:r>
-      <w:proofErr w:type="spellEnd"/>
-      <w:r>
-        <w:rPr>
-          <w:color w:val="7030A0"/>
-        </w:rPr>
-        <w:t xml:space="preserve"> name=’</w:t>
-      </w:r>
-      <w:proofErr w:type="spellStart"/>
+        <w:t>&lt;arg name=’</w:t>
+      </w:r>
       <w:r>
         <w:rPr>
           <w:color w:val="FF0000"/>
         </w:rPr>
         <w:t>packageName</w:t>
       </w:r>
-      <w:proofErr w:type="spellEnd"/>
       <w:r>
         <w:rPr>
           <w:color w:val="7030A0"/>
@@ -13106,221 +10275,127 @@
       <w:r>
         <w:rPr>
           <w:bCs/>
+          <w:color w:val="7030A0"/>
+        </w:rPr>
+        <w:br/>
+        <w:t>[if (dt.qualifiedName.contains(packageName))]&lt;drop/&gt;</w:t>
+      </w:r>
+      <w:r>
+        <w:rPr>
+          <w:color w:val="7030A0"/>
+        </w:rPr>
+        <w:br/>
+      </w:r>
+      <w:r>
+        <w:rPr>
+          <w:bCs/>
+          <w:color w:val="7030A0"/>
+        </w:rPr>
+        <w:t>[if(dt.name.contains(dataTypeName))]&lt;drop/&gt;</w:t>
+      </w:r>
+    </w:p>
+    <w:p>
+      <w:pPr>
+        <w:rPr>
+          <w:color w:val="7030A0"/>
+        </w:rPr>
+      </w:pPr>
+      <w:r>
+        <w:t>Qualified Name: [dt</w:t>
+      </w:r>
+      <w:r>
+        <w:t>.qualifiedName/]</w:t>
+      </w:r>
+    </w:p>
+    <w:p>
+      <w:pPr>
+        <w:rPr>
+          <w:color w:val="7030A0"/>
+        </w:rPr>
+      </w:pPr>
+      <w:r>
+        <w:rPr>
+          <w:color w:val="7030A0"/>
+        </w:rPr>
+        <w:t>[for (co:Com</w:t>
+      </w:r>
+      <w:r>
+        <w:rPr>
+          <w:color w:val="7030A0"/>
+        </w:rPr>
+        <w:t>ment | dt.ownedComment)]&lt;drop/&gt;</w:t>
+      </w:r>
+    </w:p>
+    <w:p>
+      <w:pPr>
+        <w:rPr>
+          <w:color w:val="7030A0"/>
+        </w:rPr>
+      </w:pPr>
+      <w:r>
+        <w:rPr>
+          <w:color w:val="7030A0"/>
+        </w:rPr>
+        <w:t>&lt;dropEmpty&gt;</w:t>
+      </w:r>
+      <w:r>
+        <w:t>[cleanAndFormat(co._body.clean())/]</w:t>
+      </w:r>
+      <w:r>
+        <w:rPr>
+          <w:color w:val="7030A0"/>
+        </w:rPr>
+        <w:t>&lt;/dropEmpty&gt;</w:t>
+      </w:r>
+    </w:p>
+    <w:p>
+      <w:pPr>
+        <w:spacing w:after="0"/>
+        <w:rPr>
+          <w:bCs/>
+          <w:color w:val="7030A0"/>
+        </w:rPr>
+      </w:pPr>
+      <w:r>
+        <w:rPr>
+          <w:color w:val="7030A0"/>
+        </w:rPr>
+        <w:t>[/for]&lt;drop/&gt;</w:t>
+      </w:r>
+      <w:r>
+        <w:rPr>
           <w:color w:val="7030A0"/>
         </w:rPr>
         <w:br/>
         <w:t>[if (</w:t>
       </w:r>
-      <w:proofErr w:type="spellStart"/>
-      <w:r>
-        <w:rPr>
-          <w:bCs/>
-          <w:color w:val="7030A0"/>
-        </w:rPr>
-        <w:t>dt.qualifiedName.contains</w:t>
-      </w:r>
-      <w:proofErr w:type="spellEnd"/>
-      <w:r>
-        <w:rPr>
-          <w:bCs/>
-          <w:color w:val="7030A0"/>
-        </w:rPr>
-        <w:t>(</w:t>
-      </w:r>
-      <w:proofErr w:type="spellStart"/>
-      <w:r>
-        <w:rPr>
-          <w:bCs/>
-          <w:color w:val="7030A0"/>
-        </w:rPr>
-        <w:t>packageName</w:t>
-      </w:r>
-      <w:proofErr w:type="spellEnd"/>
-      <w:r>
-        <w:rPr>
-          <w:bCs/>
-          <w:color w:val="7030A0"/>
-        </w:rPr>
-        <w:t>))]&lt;drop/&gt;</w:t>
-      </w:r>
-      <w:r>
-        <w:rPr>
-          <w:color w:val="7030A0"/>
-        </w:rPr>
-        <w:br/>
-      </w:r>
-      <w:r>
-        <w:rPr>
-          <w:bCs/>
-          <w:color w:val="7030A0"/>
-        </w:rPr>
-        <w:t>[if(</w:t>
-      </w:r>
-      <w:proofErr w:type="spellStart"/>
-      <w:r>
-        <w:rPr>
-          <w:bCs/>
-          <w:color w:val="7030A0"/>
-        </w:rPr>
-        <w:t>dt.name.contains</w:t>
-      </w:r>
-      <w:proofErr w:type="spellEnd"/>
-      <w:r>
-        <w:rPr>
-          <w:bCs/>
-          <w:color w:val="7030A0"/>
-        </w:rPr>
-        <w:t>(</w:t>
-      </w:r>
-      <w:proofErr w:type="spellStart"/>
-      <w:r>
-        <w:rPr>
-          <w:bCs/>
-          <w:color w:val="7030A0"/>
-        </w:rPr>
-        <w:t>dataTypeName</w:t>
-      </w:r>
-      <w:proofErr w:type="spellEnd"/>
-      <w:r>
-        <w:rPr>
-          <w:bCs/>
-          <w:color w:val="7030A0"/>
-        </w:rPr>
-        <w:t>))]&lt;drop/&gt;</w:t>
-      </w:r>
-    </w:p>
-    <w:p>
-      <w:pPr>
-        <w:rPr>
-          <w:color w:val="7030A0"/>
-        </w:rPr>
-      </w:pPr>
-      <w:r>
-        <w:t>Qualified Name: [</w:t>
-      </w:r>
-      <w:proofErr w:type="spellStart"/>
-      <w:r>
-        <w:t>dt</w:t>
-      </w:r>
-      <w:r>
-        <w:t>.qualifiedName</w:t>
-      </w:r>
-      <w:proofErr w:type="spellEnd"/>
-      <w:r>
-        <w:t>/]</w:t>
-      </w:r>
-    </w:p>
-    <w:p>
-      <w:pPr>
-        <w:rPr>
-          <w:color w:val="7030A0"/>
-        </w:rPr>
-      </w:pPr>
-      <w:r>
-        <w:rPr>
-          <w:color w:val="7030A0"/>
-        </w:rPr>
-        <w:t>[for (</w:t>
-      </w:r>
-      <w:proofErr w:type="spellStart"/>
-      <w:r>
-        <w:rPr>
-          <w:color w:val="7030A0"/>
-        </w:rPr>
-        <w:t>co:Com</w:t>
-      </w:r>
-      <w:r>
-        <w:rPr>
-          <w:color w:val="7030A0"/>
-        </w:rPr>
-        <w:t>ment</w:t>
-      </w:r>
-      <w:proofErr w:type="spellEnd"/>
-      <w:r>
-        <w:rPr>
-          <w:color w:val="7030A0"/>
-        </w:rPr>
-        <w:t xml:space="preserve"> | </w:t>
-      </w:r>
-      <w:proofErr w:type="spellStart"/>
-      <w:r>
-        <w:rPr>
-          <w:color w:val="7030A0"/>
-        </w:rPr>
-        <w:t>dt.ownedComment</w:t>
-      </w:r>
-      <w:proofErr w:type="spellEnd"/>
-      <w:r>
-        <w:rPr>
-          <w:color w:val="7030A0"/>
-        </w:rPr>
-        <w:t>)]&lt;drop/&gt;</w:t>
-      </w:r>
-    </w:p>
-    <w:p>
-      <w:pPr>
-        <w:rPr>
-          <w:color w:val="7030A0"/>
-        </w:rPr>
-      </w:pPr>
-      <w:r>
-        <w:rPr>
-          <w:color w:val="7030A0"/>
-        </w:rPr>
-        <w:t>&lt;</w:t>
-      </w:r>
-      <w:proofErr w:type="spellStart"/>
-      <w:r>
-        <w:rPr>
-          <w:color w:val="7030A0"/>
-        </w:rPr>
-        <w:t>dropEmpty</w:t>
-      </w:r>
-      <w:proofErr w:type="spellEnd"/>
-      <w:r>
-        <w:rPr>
-          <w:color w:val="7030A0"/>
-        </w:rPr>
-        <w:t>&gt;</w:t>
-      </w:r>
-      <w:r>
-        <w:t>[</w:t>
-      </w:r>
-      <w:proofErr w:type="spellStart"/>
-      <w:r>
-        <w:t>cleanAndFormat</w:t>
-      </w:r>
-      <w:proofErr w:type="spellEnd"/>
-      <w:r>
-        <w:t>(co._</w:t>
-      </w:r>
-      <w:proofErr w:type="spellStart"/>
-      <w:r>
-        <w:t>body.clean</w:t>
-      </w:r>
-      <w:proofErr w:type="spellEnd"/>
-      <w:r>
-        <w:t>())/]</w:t>
-      </w:r>
-      <w:r>
-        <w:rPr>
-          <w:color w:val="7030A0"/>
-        </w:rPr>
-        <w:t>&lt;/</w:t>
-      </w:r>
-      <w:proofErr w:type="spellStart"/>
-      <w:r>
-        <w:rPr>
-          <w:color w:val="7030A0"/>
-        </w:rPr>
-        <w:t>dropEmpty</w:t>
-      </w:r>
-      <w:proofErr w:type="spellEnd"/>
-      <w:r>
-        <w:rPr>
-          <w:color w:val="7030A0"/>
-        </w:rPr>
-        <w:t>&gt;</w:t>
+      <w:r>
+        <w:rPr>
+          <w:bCs/>
+          <w:color w:val="7030A0"/>
+        </w:rPr>
+        <w:t>dt.oclAsType(</w:t>
+      </w:r>
+      <w:r>
+        <w:rPr>
+          <w:bCs/>
+          <w:color w:val="7030A0"/>
+        </w:rPr>
+        <w:t>uml::DataType</w:t>
+      </w:r>
+      <w:r>
+        <w:rPr>
+          <w:bCs/>
+          <w:color w:val="7030A0"/>
+        </w:rPr>
+        <w:t>).</w:t>
+      </w:r>
+      <w:r>
+        <w:rPr>
+          <w:bCs/>
+          <w:color w:val="7030A0"/>
+        </w:rPr>
+        <w:t>general -&gt;notEmpty())]&lt;drop/&gt;</w:t>
       </w:r>
     </w:p>
     <w:p>
@@ -13328,95 +10403,9 @@
         <w:spacing w:after="0"/>
         <w:rPr>
           <w:bCs/>
-          <w:color w:val="7030A0"/>
-        </w:rPr>
-      </w:pPr>
-      <w:r>
-        <w:rPr>
-          <w:color w:val="7030A0"/>
-        </w:rPr>
-        <w:t>[/for]&lt;drop/&gt;</w:t>
-      </w:r>
-      <w:r>
-        <w:rPr>
-          <w:color w:val="7030A0"/>
-        </w:rPr>
-        <w:br/>
-        <w:t>[if (</w:t>
-      </w:r>
-      <w:proofErr w:type="spellStart"/>
-      <w:r>
-        <w:rPr>
-          <w:bCs/>
-          <w:color w:val="7030A0"/>
-        </w:rPr>
-        <w:t>dt.oclAsType</w:t>
-      </w:r>
-      <w:proofErr w:type="spellEnd"/>
-      <w:r>
-        <w:rPr>
-          <w:bCs/>
-          <w:color w:val="7030A0"/>
-        </w:rPr>
-        <w:t>(</w:t>
-      </w:r>
-      <w:proofErr w:type="spellStart"/>
-      <w:proofErr w:type="gramStart"/>
-      <w:r>
-        <w:rPr>
-          <w:bCs/>
-          <w:color w:val="7030A0"/>
-        </w:rPr>
-        <w:t>uml</w:t>
-      </w:r>
-      <w:proofErr w:type="spellEnd"/>
-      <w:r>
-        <w:rPr>
-          <w:bCs/>
-          <w:color w:val="7030A0"/>
-        </w:rPr>
-        <w:t>::</w:t>
-      </w:r>
-      <w:proofErr w:type="spellStart"/>
-      <w:proofErr w:type="gramEnd"/>
-      <w:r>
-        <w:rPr>
-          <w:bCs/>
-          <w:color w:val="7030A0"/>
-        </w:rPr>
-        <w:t>DataType</w:t>
-      </w:r>
-      <w:proofErr w:type="spellEnd"/>
-      <w:r>
-        <w:rPr>
-          <w:bCs/>
-          <w:color w:val="7030A0"/>
-        </w:rPr>
-        <w:t>).</w:t>
-      </w:r>
-      <w:r>
-        <w:rPr>
-          <w:bCs/>
-          <w:color w:val="7030A0"/>
-        </w:rPr>
-        <w:t>general -&gt;</w:t>
-      </w:r>
-      <w:proofErr w:type="spellStart"/>
-      <w:r>
-        <w:rPr>
-          <w:bCs/>
-          <w:color w:val="7030A0"/>
-        </w:rPr>
-        <w:t>notEmpty</w:t>
-      </w:r>
-      <w:proofErr w:type="spellEnd"/>
-      <w:r>
-        <w:rPr>
-          <w:bCs/>
-          <w:color w:val="7030A0"/>
-        </w:rPr>
-        <w:t>())]&lt;drop/&gt;</w:t>
-      </w:r>
+          <w:color w:val="auto"/>
+        </w:rPr>
+      </w:pPr>
     </w:p>
     <w:p>
       <w:pPr>
@@ -13426,103 +10415,35 @@
           <w:color w:val="auto"/>
         </w:rPr>
       </w:pPr>
+      <w:r>
+        <w:rPr>
+          <w:bCs/>
+          <w:color w:val="auto"/>
+        </w:rPr>
+        <w:t>Inherits properties from:</w:t>
+      </w:r>
     </w:p>
     <w:p>
       <w:pPr>
         <w:spacing w:after="0"/>
         <w:rPr>
           <w:bCs/>
-          <w:color w:val="auto"/>
-        </w:rPr>
-      </w:pPr>
-      <w:r>
-        <w:rPr>
-          <w:bCs/>
-          <w:color w:val="auto"/>
-        </w:rPr>
-        <w:t>Inherits properties from:</w:t>
-      </w:r>
-    </w:p>
-    <w:p>
-      <w:pPr>
-        <w:spacing w:after="0"/>
-        <w:rPr>
-          <w:bCs/>
-          <w:color w:val="7030A0"/>
-        </w:rPr>
-      </w:pPr>
-      <w:r>
-        <w:rPr>
-          <w:bCs/>
-          <w:color w:val="7030A0"/>
-        </w:rPr>
-        <w:t>[for (</w:t>
-      </w:r>
-      <w:proofErr w:type="spellStart"/>
-      <w:r>
-        <w:rPr>
-          <w:bCs/>
-          <w:color w:val="7030A0"/>
-        </w:rPr>
-        <w:t>tp:DataType</w:t>
-      </w:r>
-      <w:proofErr w:type="spellEnd"/>
-      <w:r>
-        <w:rPr>
-          <w:bCs/>
-          <w:color w:val="7030A0"/>
-        </w:rPr>
-        <w:t xml:space="preserve"> | </w:t>
-      </w:r>
-      <w:proofErr w:type="spellStart"/>
-      <w:r>
-        <w:rPr>
-          <w:bCs/>
-          <w:color w:val="7030A0"/>
-        </w:rPr>
-        <w:t>dt.oclAsType</w:t>
-      </w:r>
-      <w:proofErr w:type="spellEnd"/>
-      <w:r>
-        <w:rPr>
-          <w:bCs/>
-          <w:color w:val="7030A0"/>
-        </w:rPr>
-        <w:t>(</w:t>
-      </w:r>
-      <w:proofErr w:type="spellStart"/>
-      <w:proofErr w:type="gramStart"/>
-      <w:r>
-        <w:rPr>
-          <w:bCs/>
-          <w:color w:val="7030A0"/>
-        </w:rPr>
-        <w:t>uml</w:t>
-      </w:r>
-      <w:proofErr w:type="spellEnd"/>
-      <w:r>
-        <w:rPr>
-          <w:bCs/>
-          <w:color w:val="7030A0"/>
-        </w:rPr>
-        <w:t>::</w:t>
-      </w:r>
-      <w:proofErr w:type="spellStart"/>
-      <w:proofErr w:type="gramEnd"/>
-      <w:r>
-        <w:rPr>
-          <w:bCs/>
-          <w:color w:val="7030A0"/>
-        </w:rPr>
-        <w:t>DataType</w:t>
-      </w:r>
-      <w:proofErr w:type="spellEnd"/>
-      <w:r>
-        <w:rPr>
-          <w:bCs/>
-          <w:color w:val="7030A0"/>
-        </w:rPr>
-        <w:t>).general</w:t>
+          <w:color w:val="7030A0"/>
+        </w:rPr>
+      </w:pPr>
+      <w:r>
+        <w:rPr>
+          <w:bCs/>
+          <w:color w:val="7030A0"/>
+        </w:rPr>
+        <w:t xml:space="preserve">[for (tp:DataType | </w:t>
+      </w:r>
+      <w:r>
+        <w:rPr>
+          <w:bCs/>
+          <w:color w:val="7030A0"/>
+        </w:rPr>
+        <w:t>dt.oclAsType(uml::DataType).general</w:t>
       </w:r>
       <w:r>
         <w:rPr>
@@ -13582,66 +10503,15 @@
           <w:bCs/>
           <w:color w:val="7030A0"/>
         </w:rPr>
-        <w:t>[for (</w:t>
-      </w:r>
-      <w:proofErr w:type="spellStart"/>
-      <w:r>
-        <w:rPr>
-          <w:bCs/>
-          <w:color w:val="7030A0"/>
-        </w:rPr>
-        <w:t>gen:Class</w:t>
-      </w:r>
-      <w:proofErr w:type="spellEnd"/>
-      <w:r>
-        <w:rPr>
-          <w:bCs/>
-          <w:color w:val="7030A0"/>
-        </w:rPr>
-        <w:t xml:space="preserve"> | </w:t>
-      </w:r>
-      <w:proofErr w:type="spellStart"/>
-      <w:r>
-        <w:rPr>
-          <w:bCs/>
-          <w:color w:val="7030A0"/>
-        </w:rPr>
-        <w:t>dt</w:t>
-      </w:r>
-      <w:r>
-        <w:rPr>
-          <w:bCs/>
-          <w:color w:val="7030A0"/>
-        </w:rPr>
-        <w:t>.oclAsType</w:t>
-      </w:r>
-      <w:proofErr w:type="spellEnd"/>
-      <w:r>
-        <w:rPr>
-          <w:bCs/>
-          <w:color w:val="7030A0"/>
-        </w:rPr>
-        <w:t>(</w:t>
-      </w:r>
-      <w:proofErr w:type="spellStart"/>
-      <w:proofErr w:type="gramStart"/>
-      <w:r>
-        <w:rPr>
-          <w:bCs/>
-          <w:color w:val="7030A0"/>
-        </w:rPr>
-        <w:t>uml</w:t>
-      </w:r>
-      <w:proofErr w:type="spellEnd"/>
-      <w:r>
-        <w:rPr>
-          <w:bCs/>
-          <w:color w:val="7030A0"/>
-        </w:rPr>
-        <w:t>::</w:t>
-      </w:r>
-      <w:proofErr w:type="spellStart"/>
-      <w:proofErr w:type="gramEnd"/>
+        <w:t>[for (gen:Class | dt</w:t>
+      </w:r>
+      <w:r>
+        <w:rPr>
+          <w:bCs/>
+          <w:color w:val="7030A0"/>
+        </w:rPr>
+        <w:t>.oclAsType(uml::</w:t>
+      </w:r>
       <w:r>
         <w:rPr>
           <w:bCs/>
@@ -13649,7 +10519,6 @@
         </w:rPr>
         <w:t>DataType</w:t>
       </w:r>
-      <w:proofErr w:type="spellEnd"/>
       <w:r>
         <w:rPr>
           <w:bCs/>
@@ -13753,39 +10622,17 @@
         </w:rPr>
         <w:t>[for (</w:t>
       </w:r>
-      <w:proofErr w:type="spellStart"/>
-      <w:r>
-        <w:rPr>
-          <w:color w:val="7030A0"/>
-        </w:rPr>
-        <w:t>st:Stereotype</w:t>
-      </w:r>
-      <w:proofErr w:type="spellEnd"/>
-      <w:r>
-        <w:rPr>
-          <w:color w:val="7030A0"/>
-        </w:rPr>
-        <w:t xml:space="preserve"> | </w:t>
-      </w:r>
-      <w:proofErr w:type="spellStart"/>
-      <w:r>
-        <w:rPr>
-          <w:color w:val="7030A0"/>
-        </w:rPr>
-        <w:t>dt</w:t>
-      </w:r>
-      <w:r>
-        <w:rPr>
-          <w:color w:val="7030A0"/>
-        </w:rPr>
-        <w:t>.getAppliedStereotypes</w:t>
-      </w:r>
-      <w:proofErr w:type="spellEnd"/>
-      <w:r>
-        <w:rPr>
-          <w:color w:val="7030A0"/>
-        </w:rPr>
-        <w:t>())]&lt;drop/</w:t>
+      <w:r>
+        <w:rPr>
+          <w:color w:val="7030A0"/>
+        </w:rPr>
+        <w:t>st:Stereotype | dt</w:t>
+      </w:r>
+      <w:r>
+        <w:rPr>
+          <w:color w:val="7030A0"/>
+        </w:rPr>
+        <w:t>.getAppliedStereotypes())]&lt;drop/</w:t>
       </w:r>
       <w:r>
         <w:rPr>
@@ -13907,53 +10754,23 @@
         </w:rPr>
         <w:t>&lt;fragment name=’</w:t>
       </w:r>
-      <w:proofErr w:type="spellStart"/>
       <w:r>
         <w:rPr>
           <w:color w:val="FF0000"/>
         </w:rPr>
         <w:t>insertDataTypeAttributeTableHeader</w:t>
       </w:r>
-      <w:proofErr w:type="spellEnd"/>
-      <w:r>
-        <w:rPr>
-          <w:color w:val="7030A0"/>
-        </w:rPr>
-        <w:t xml:space="preserve">’ </w:t>
-      </w:r>
-      <w:proofErr w:type="spellStart"/>
-      <w:r>
-        <w:rPr>
-          <w:color w:val="7030A0"/>
-        </w:rPr>
-        <w:t>importedBundl</w:t>
-      </w:r>
-      <w:r>
-        <w:rPr>
-          <w:color w:val="7030A0"/>
-        </w:rPr>
-        <w:t>es</w:t>
-      </w:r>
-      <w:proofErr w:type="spellEnd"/>
-      <w:r>
-        <w:rPr>
-          <w:color w:val="7030A0"/>
-        </w:rPr>
-        <w:t>=’</w:t>
-      </w:r>
-      <w:proofErr w:type="spellStart"/>
-      <w:r>
-        <w:rPr>
-          <w:color w:val="7030A0"/>
-        </w:rPr>
-        <w:t>commons;gmf;papyrus</w:t>
-      </w:r>
-      <w:proofErr w:type="spellEnd"/>
-      <w:r>
-        <w:rPr>
-          <w:color w:val="7030A0"/>
-        </w:rPr>
-        <w:t>’</w:t>
+      <w:r>
+        <w:rPr>
+          <w:color w:val="7030A0"/>
+        </w:rPr>
+        <w:t>’ importedBundl</w:t>
+      </w:r>
+      <w:r>
+        <w:rPr>
+          <w:color w:val="7030A0"/>
+        </w:rPr>
+        <w:t>es=’commons;gmf;papyrus’</w:t>
       </w:r>
       <w:r>
         <w:rPr>
@@ -13971,21 +10788,7 @@
         <w:rPr>
           <w:color w:val="7030A0"/>
         </w:rPr>
-        <w:t>&lt;</w:t>
-      </w:r>
-      <w:proofErr w:type="spellStart"/>
-      <w:r>
-        <w:rPr>
-          <w:color w:val="7030A0"/>
-        </w:rPr>
-        <w:t>arg</w:t>
-      </w:r>
-      <w:proofErr w:type="spellEnd"/>
-      <w:r>
-        <w:rPr>
-          <w:color w:val="7030A0"/>
-        </w:rPr>
-        <w:t xml:space="preserve"> name=’</w:t>
+        <w:t>&lt;arg name=’</w:t>
       </w:r>
       <w:r>
         <w:rPr>
@@ -13997,32 +10800,8 @@
         <w:rPr>
           <w:color w:val="7030A0"/>
         </w:rPr>
-        <w:t>’ type=’</w:t>
-      </w:r>
-      <w:proofErr w:type="spellStart"/>
-      <w:proofErr w:type="gramStart"/>
-      <w:r>
-        <w:rPr>
-          <w:color w:val="7030A0"/>
-        </w:rPr>
-        <w:t>uml</w:t>
-      </w:r>
-      <w:proofErr w:type="spellEnd"/>
-      <w:r>
-        <w:rPr>
-          <w:color w:val="7030A0"/>
-        </w:rPr>
-        <w:t>::</w:t>
-      </w:r>
-      <w:proofErr w:type="spellStart"/>
-      <w:proofErr w:type="gramEnd"/>
-      <w:r>
-        <w:rPr>
-          <w:color w:val="7030A0"/>
-        </w:rPr>
-        <w:t>DataType</w:t>
-      </w:r>
-      <w:proofErr w:type="spellEnd"/>
+        <w:t>’ type=’uml::DataType</w:t>
+      </w:r>
       <w:r>
         <w:rPr>
           <w:color w:val="7030A0"/>
@@ -14150,7 +10929,6 @@
         <w:textAlignment w:val="baseline"/>
       </w:pPr>
       <w:r>
-        <w:lastRenderedPageBreak/>
         <w:t>Fragment: Insert Data Type Attribute table brief</w:t>
       </w:r>
       <w:r>
@@ -14170,53 +10948,23 @@
         </w:rPr>
         <w:t>&lt;fragment name=’</w:t>
       </w:r>
-      <w:proofErr w:type="spellStart"/>
       <w:r>
         <w:rPr>
           <w:color w:val="FF0000"/>
         </w:rPr>
         <w:t>insertDataTypeAttributeTableBrief</w:t>
       </w:r>
-      <w:proofErr w:type="spellEnd"/>
-      <w:r>
-        <w:rPr>
-          <w:color w:val="7030A0"/>
-        </w:rPr>
-        <w:t xml:space="preserve">’ </w:t>
-      </w:r>
-      <w:proofErr w:type="spellStart"/>
-      <w:r>
-        <w:rPr>
-          <w:color w:val="7030A0"/>
-        </w:rPr>
-        <w:t>importedBundl</w:t>
-      </w:r>
-      <w:r>
-        <w:rPr>
-          <w:color w:val="7030A0"/>
-        </w:rPr>
-        <w:t>es</w:t>
-      </w:r>
-      <w:proofErr w:type="spellEnd"/>
-      <w:r>
-        <w:rPr>
-          <w:color w:val="7030A0"/>
-        </w:rPr>
-        <w:t>=’</w:t>
-      </w:r>
-      <w:proofErr w:type="spellStart"/>
-      <w:r>
-        <w:rPr>
-          <w:color w:val="7030A0"/>
-        </w:rPr>
-        <w:t>commons;gmf;papyrus</w:t>
-      </w:r>
-      <w:proofErr w:type="spellEnd"/>
-      <w:r>
-        <w:rPr>
-          <w:color w:val="7030A0"/>
-        </w:rPr>
-        <w:t xml:space="preserve">’ </w:t>
+      <w:r>
+        <w:rPr>
+          <w:color w:val="7030A0"/>
+        </w:rPr>
+        <w:t>’ importedBundl</w:t>
+      </w:r>
+      <w:r>
+        <w:rPr>
+          <w:color w:val="7030A0"/>
+        </w:rPr>
+        <w:t xml:space="preserve">es=’commons;gmf;papyrus’ </w:t>
       </w:r>
       <w:r>
         <w:rPr>
@@ -14272,21 +11020,7 @@
         <w:rPr>
           <w:color w:val="7030A0"/>
         </w:rPr>
-        <w:t>&lt;</w:t>
-      </w:r>
-      <w:proofErr w:type="spellStart"/>
-      <w:r>
-        <w:rPr>
-          <w:color w:val="7030A0"/>
-        </w:rPr>
-        <w:t>arg</w:t>
-      </w:r>
-      <w:proofErr w:type="spellEnd"/>
-      <w:r>
-        <w:rPr>
-          <w:color w:val="7030A0"/>
-        </w:rPr>
-        <w:t xml:space="preserve"> name=’</w:t>
+        <w:t>&lt;arg name=’</w:t>
       </w:r>
       <w:r>
         <w:rPr>
@@ -14298,32 +11032,8 @@
         <w:rPr>
           <w:color w:val="7030A0"/>
         </w:rPr>
-        <w:t>’ type=’</w:t>
-      </w:r>
-      <w:proofErr w:type="spellStart"/>
-      <w:proofErr w:type="gramStart"/>
-      <w:r>
-        <w:rPr>
-          <w:color w:val="7030A0"/>
-        </w:rPr>
-        <w:t>uml</w:t>
-      </w:r>
-      <w:proofErr w:type="spellEnd"/>
-      <w:r>
-        <w:rPr>
-          <w:color w:val="7030A0"/>
-        </w:rPr>
-        <w:t>::</w:t>
-      </w:r>
-      <w:proofErr w:type="spellStart"/>
-      <w:proofErr w:type="gramEnd"/>
-      <w:r>
-        <w:rPr>
-          <w:color w:val="7030A0"/>
-        </w:rPr>
-        <w:t>DataType</w:t>
-      </w:r>
-      <w:proofErr w:type="spellEnd"/>
+        <w:t>’ type=’uml::DataType</w:t>
+      </w:r>
       <w:r>
         <w:rPr>
           <w:color w:val="7030A0"/>
@@ -14341,46 +11051,14 @@
           <w:bCs/>
           <w:color w:val="7030A0"/>
         </w:rPr>
-        <w:t xml:space="preserve">[if  </w:t>
-      </w:r>
-      <w:proofErr w:type="spellStart"/>
-      <w:r>
-        <w:rPr>
-          <w:bCs/>
-          <w:color w:val="7030A0"/>
-        </w:rPr>
-        <w:t>dt</w:t>
-      </w:r>
-      <w:r>
-        <w:rPr>
-          <w:bCs/>
-          <w:color w:val="7030A0"/>
-        </w:rPr>
-        <w:t>.ownedAttribute</w:t>
-      </w:r>
-      <w:proofErr w:type="spellEnd"/>
-      <w:r>
-        <w:rPr>
-          <w:bCs/>
-          <w:color w:val="7030A0"/>
-        </w:rPr>
-        <w:t>-&gt;</w:t>
-      </w:r>
-      <w:proofErr w:type="spellStart"/>
-      <w:r>
-        <w:rPr>
-          <w:bCs/>
-          <w:color w:val="7030A0"/>
-        </w:rPr>
-        <w:t>notEmpty</w:t>
-      </w:r>
-      <w:proofErr w:type="spellEnd"/>
-      <w:r>
-        <w:rPr>
-          <w:bCs/>
-          <w:color w:val="7030A0"/>
-        </w:rPr>
-        <w:t>()]&lt;drop/&gt;</w:t>
+        <w:t>[if  dt</w:t>
+      </w:r>
+      <w:r>
+        <w:rPr>
+          <w:bCs/>
+          <w:color w:val="7030A0"/>
+        </w:rPr>
+        <w:t>.ownedAttribute-&gt;notEmpty()]&lt;drop/&gt;</w:t>
       </w:r>
     </w:p>
     <w:p>
@@ -14464,15 +11142,7 @@
           <w:bCs/>
           <w:color w:val="7030A0"/>
         </w:rPr>
-        <w:t>[</w:t>
-      </w:r>
-      <w:proofErr w:type="spellStart"/>
-      <w:r>
-        <w:rPr>
-          <w:bCs/>
-          <w:color w:val="7030A0"/>
-        </w:rPr>
-        <w:t>dt.</w:t>
+        <w:t>[dt.</w:t>
       </w:r>
       <w:r>
         <w:rPr>
@@ -14487,7 +11157,6 @@
         </w:rPr>
         <w:t>AttributeTableHeader</w:t>
       </w:r>
-      <w:proofErr w:type="spellEnd"/>
       <w:r>
         <w:rPr>
           <w:bCs/>
@@ -14509,19 +11178,11 @@
         </w:rPr>
         <w:t>[for (</w:t>
       </w:r>
-      <w:proofErr w:type="spellStart"/>
-      <w:r>
-        <w:rPr>
-          <w:color w:val="7030A0"/>
-        </w:rPr>
-        <w:t>p:Property|dt.ownedAttribute</w:t>
-      </w:r>
-      <w:proofErr w:type="spellEnd"/>
-      <w:r>
-        <w:rPr>
-          <w:color w:val="7030A0"/>
-        </w:rPr>
-        <w:t>)</w:t>
+      <w:r>
+        <w:rPr>
+          <w:color w:val="7030A0"/>
+        </w:rPr>
+        <w:t>p:Property|dt.ownedAttribute)</w:t>
       </w:r>
       <w:r>
         <w:rPr>
@@ -14543,15 +11204,7 @@
           <w:bCs/>
           <w:color w:val="7030A0"/>
         </w:rPr>
-        <w:t>[</w:t>
-      </w:r>
-      <w:proofErr w:type="spellStart"/>
-      <w:r>
-        <w:rPr>
-          <w:bCs/>
-          <w:color w:val="7030A0"/>
-        </w:rPr>
-        <w:t>p.</w:t>
+        <w:t>[p.</w:t>
       </w:r>
       <w:r>
         <w:rPr>
@@ -14566,7 +11219,6 @@
         </w:rPr>
         <w:t>AttributeRowBrief</w:t>
       </w:r>
-      <w:proofErr w:type="spellEnd"/>
       <w:r>
         <w:rPr>
           <w:bCs/>
@@ -14663,13 +11315,8 @@
         <w:textAlignment w:val="baseline"/>
       </w:pPr>
       <w:r>
-        <w:t xml:space="preserve">Fragment: Insert </w:t>
-      </w:r>
-      <w:proofErr w:type="spellStart"/>
-      <w:r>
-        <w:t>enums</w:t>
-      </w:r>
-      <w:proofErr w:type="spellEnd"/>
+        <w:t>Fragment: Insert enums</w:t>
+      </w:r>
       <w:r>
         <w:t xml:space="preserve"> &lt;drop/&gt;</w:t>
       </w:r>
@@ -14687,53 +11334,23 @@
         </w:rPr>
         <w:t>&lt;fragment name=’</w:t>
       </w:r>
-      <w:proofErr w:type="spellStart"/>
       <w:r>
         <w:rPr>
           <w:color w:val="FF0000"/>
         </w:rPr>
         <w:t>insertEnums</w:t>
       </w:r>
-      <w:proofErr w:type="spellEnd"/>
-      <w:r>
-        <w:rPr>
-          <w:color w:val="7030A0"/>
-        </w:rPr>
-        <w:t xml:space="preserve">’ </w:t>
-      </w:r>
-      <w:proofErr w:type="spellStart"/>
-      <w:r>
-        <w:rPr>
-          <w:color w:val="7030A0"/>
-        </w:rPr>
-        <w:t>importedBundl</w:t>
-      </w:r>
-      <w:r>
-        <w:rPr>
-          <w:color w:val="7030A0"/>
-        </w:rPr>
-        <w:t>es</w:t>
-      </w:r>
-      <w:proofErr w:type="spellEnd"/>
-      <w:r>
-        <w:rPr>
-          <w:color w:val="7030A0"/>
-        </w:rPr>
-        <w:t>=’</w:t>
-      </w:r>
-      <w:proofErr w:type="spellStart"/>
-      <w:r>
-        <w:rPr>
-          <w:color w:val="7030A0"/>
-        </w:rPr>
-        <w:t>commons;gmf;papyrus</w:t>
-      </w:r>
-      <w:proofErr w:type="spellEnd"/>
-      <w:r>
-        <w:rPr>
-          <w:color w:val="7030A0"/>
-        </w:rPr>
-        <w:t>’</w:t>
+      <w:r>
+        <w:rPr>
+          <w:color w:val="7030A0"/>
+        </w:rPr>
+        <w:t>’ importedBundl</w:t>
+      </w:r>
+      <w:r>
+        <w:rPr>
+          <w:color w:val="7030A0"/>
+        </w:rPr>
+        <w:t>es=’commons;gmf;papyrus’</w:t>
       </w:r>
       <w:r>
         <w:rPr>
@@ -14751,21 +11368,7 @@
         <w:rPr>
           <w:color w:val="7030A0"/>
         </w:rPr>
-        <w:t>&lt;</w:t>
-      </w:r>
-      <w:proofErr w:type="spellStart"/>
-      <w:r>
-        <w:rPr>
-          <w:color w:val="7030A0"/>
-        </w:rPr>
-        <w:t>arg</w:t>
-      </w:r>
-      <w:proofErr w:type="spellEnd"/>
-      <w:r>
-        <w:rPr>
-          <w:color w:val="7030A0"/>
-        </w:rPr>
-        <w:t xml:space="preserve"> name=’</w:t>
+        <w:t>&lt;arg name=’</w:t>
       </w:r>
       <w:r>
         <w:rPr>
@@ -14777,32 +11380,8 @@
         <w:rPr>
           <w:color w:val="7030A0"/>
         </w:rPr>
-        <w:t>’ type=’</w:t>
-      </w:r>
-      <w:proofErr w:type="spellStart"/>
-      <w:proofErr w:type="gramStart"/>
-      <w:r>
-        <w:rPr>
-          <w:color w:val="7030A0"/>
-        </w:rPr>
-        <w:t>uml</w:t>
-      </w:r>
-      <w:proofErr w:type="spellEnd"/>
-      <w:r>
-        <w:rPr>
-          <w:color w:val="7030A0"/>
-        </w:rPr>
-        <w:t>::</w:t>
-      </w:r>
-      <w:proofErr w:type="spellStart"/>
-      <w:proofErr w:type="gramEnd"/>
-      <w:r>
-        <w:rPr>
-          <w:color w:val="7030A0"/>
-        </w:rPr>
-        <w:t>DataType</w:t>
-      </w:r>
-      <w:proofErr w:type="spellEnd"/>
+        <w:t>’ type=’uml::DataType</w:t>
+      </w:r>
       <w:r>
         <w:rPr>
           <w:color w:val="7030A0"/>
@@ -14820,18 +11399,10 @@
     </w:p>
     <w:p>
       <w:r>
-        <w:t>Qualified Name: [</w:t>
-      </w:r>
-      <w:proofErr w:type="spellStart"/>
-      <w:r>
-        <w:t>dt</w:t>
-      </w:r>
-      <w:r>
-        <w:t>.qualifiedName</w:t>
-      </w:r>
-      <w:proofErr w:type="spellEnd"/>
-      <w:r>
-        <w:t>/]</w:t>
+        <w:t>Qualified Name: [dt</w:t>
+      </w:r>
+      <w:r>
+        <w:t>.qualifiedName/]</w:t>
       </w:r>
     </w:p>
     <w:p>
@@ -14847,46 +11418,14 @@
           <w:bCs/>
           <w:color w:val="7030A0"/>
         </w:rPr>
-        <w:t>[for (</w:t>
-      </w:r>
-      <w:proofErr w:type="spellStart"/>
-      <w:r>
-        <w:rPr>
-          <w:bCs/>
-          <w:color w:val="7030A0"/>
-        </w:rPr>
-        <w:t>co:Com</w:t>
-      </w:r>
-      <w:r>
-        <w:rPr>
-          <w:bCs/>
-          <w:color w:val="7030A0"/>
-        </w:rPr>
-        <w:t>ment</w:t>
-      </w:r>
-      <w:proofErr w:type="spellEnd"/>
-      <w:r>
-        <w:rPr>
-          <w:bCs/>
-          <w:color w:val="7030A0"/>
-        </w:rPr>
-        <w:t xml:space="preserve"> | </w:t>
-      </w:r>
-      <w:proofErr w:type="spellStart"/>
-      <w:r>
-        <w:rPr>
-          <w:bCs/>
-          <w:color w:val="7030A0"/>
-        </w:rPr>
-        <w:t>dt.ownedComment</w:t>
-      </w:r>
-      <w:proofErr w:type="spellEnd"/>
-      <w:r>
-        <w:rPr>
-          <w:bCs/>
-          <w:color w:val="7030A0"/>
-        </w:rPr>
-        <w:t>)]&lt;drop/&gt;</w:t>
+        <w:t>[for (co:Com</w:t>
+      </w:r>
+      <w:r>
+        <w:rPr>
+          <w:bCs/>
+          <w:color w:val="7030A0"/>
+        </w:rPr>
+        <w:t>ment | dt.ownedComment)]&lt;drop/&gt;</w:t>
       </w:r>
     </w:p>
     <w:p>
@@ -14901,60 +11440,16 @@
         <w:rPr>
           <w:color w:val="7030A0"/>
         </w:rPr>
-        <w:t>&lt;</w:t>
-      </w:r>
-      <w:proofErr w:type="spellStart"/>
-      <w:r>
-        <w:rPr>
-          <w:color w:val="7030A0"/>
-        </w:rPr>
-        <w:t>dropEmpty</w:t>
-      </w:r>
-      <w:proofErr w:type="spellEnd"/>
-      <w:r>
-        <w:rPr>
-          <w:color w:val="7030A0"/>
-        </w:rPr>
-        <w:t>&gt;</w:t>
-      </w:r>
-      <w:r>
-        <w:t>[</w:t>
-      </w:r>
-      <w:proofErr w:type="spellStart"/>
-      <w:r>
-        <w:t>cleanAndFormat</w:t>
-      </w:r>
-      <w:proofErr w:type="spellEnd"/>
-      <w:r>
-        <w:t>(co._</w:t>
-      </w:r>
-      <w:proofErr w:type="spellStart"/>
-      <w:r>
-        <w:t>body.clean</w:t>
-      </w:r>
-      <w:proofErr w:type="spellEnd"/>
-      <w:r>
-        <w:t>())/]</w:t>
-      </w:r>
-      <w:r>
-        <w:rPr>
-          <w:color w:val="7030A0"/>
-        </w:rPr>
-        <w:t>&lt;/</w:t>
-      </w:r>
-      <w:proofErr w:type="spellStart"/>
-      <w:r>
-        <w:rPr>
-          <w:color w:val="7030A0"/>
-        </w:rPr>
-        <w:t>dropEmpty</w:t>
-      </w:r>
-      <w:proofErr w:type="spellEnd"/>
-      <w:r>
-        <w:rPr>
-          <w:color w:val="7030A0"/>
-        </w:rPr>
-        <w:t>&gt;</w:t>
+        <w:t>&lt;dropEmpty&gt;</w:t>
+      </w:r>
+      <w:r>
+        <w:t>[cleanAndFormat(co._body.clean())/]</w:t>
+      </w:r>
+      <w:r>
+        <w:rPr>
+          <w:color w:val="7030A0"/>
+        </w:rPr>
+        <w:t>&lt;/dropEmpty&gt;</w:t>
       </w:r>
     </w:p>
     <w:p>
@@ -14998,41 +11493,13 @@
         <w:rPr>
           <w:color w:val="7030A0"/>
         </w:rPr>
-        <w:t xml:space="preserve">[if </w:t>
-      </w:r>
-      <w:proofErr w:type="spellStart"/>
-      <w:r>
-        <w:rPr>
-          <w:color w:val="7030A0"/>
-        </w:rPr>
-        <w:t>dt.getAppliedStereotypes</w:t>
-      </w:r>
-      <w:proofErr w:type="spellEnd"/>
-      <w:r>
-        <w:rPr>
-          <w:color w:val="7030A0"/>
-        </w:rPr>
-        <w:t>()</w:t>
-      </w:r>
-      <w:r>
-        <w:rPr>
-          <w:color w:val="7030A0"/>
-        </w:rPr>
-        <w:t>-&gt;</w:t>
-      </w:r>
-      <w:proofErr w:type="spellStart"/>
-      <w:r>
-        <w:rPr>
-          <w:color w:val="7030A0"/>
-        </w:rPr>
-        <w:t>notEmpty</w:t>
-      </w:r>
-      <w:proofErr w:type="spellEnd"/>
-      <w:r>
-        <w:rPr>
-          <w:color w:val="7030A0"/>
-        </w:rPr>
-        <w:t>()]</w:t>
+        <w:t>[if dt.getAppliedStereotypes()</w:t>
+      </w:r>
+      <w:r>
+        <w:rPr>
+          <w:color w:val="7030A0"/>
+        </w:rPr>
+        <w:t>-&gt;notEmpty()]</w:t>
       </w:r>
       <w:r>
         <w:rPr>
@@ -15052,35 +11519,7 @@
         <w:rPr>
           <w:color w:val="7030A0"/>
         </w:rPr>
-        <w:t>[for (</w:t>
-      </w:r>
-      <w:proofErr w:type="spellStart"/>
-      <w:r>
-        <w:rPr>
-          <w:color w:val="7030A0"/>
-        </w:rPr>
-        <w:t>st:Stereotype</w:t>
-      </w:r>
-      <w:proofErr w:type="spellEnd"/>
-      <w:r>
-        <w:rPr>
-          <w:color w:val="7030A0"/>
-        </w:rPr>
-        <w:t xml:space="preserve"> | </w:t>
-      </w:r>
-      <w:proofErr w:type="spellStart"/>
-      <w:r>
-        <w:rPr>
-          <w:color w:val="7030A0"/>
-        </w:rPr>
-        <w:t>dt.getAppliedStereotypes</w:t>
-      </w:r>
-      <w:proofErr w:type="spellEnd"/>
-      <w:r>
-        <w:rPr>
-          <w:color w:val="7030A0"/>
-        </w:rPr>
-        <w:t>())]&lt;drop/&gt;</w:t>
+        <w:t>[for (st:Stereotype | dt.getAppliedStereotypes())]&lt;drop/&gt;</w:t>
       </w:r>
     </w:p>
     <w:p>
@@ -15165,49 +11604,20 @@
         </w:rPr>
         <w:t>[if (</w:t>
       </w:r>
-      <w:proofErr w:type="spellStart"/>
-      <w:r>
-        <w:rPr>
-          <w:bCs/>
-          <w:color w:val="7030A0"/>
-        </w:rPr>
-        <w:t>dt.oclAsType</w:t>
-      </w:r>
-      <w:proofErr w:type="spellEnd"/>
-      <w:r>
-        <w:rPr>
-          <w:bCs/>
-          <w:color w:val="7030A0"/>
-        </w:rPr>
-        <w:t>(</w:t>
-      </w:r>
-      <w:proofErr w:type="spellStart"/>
-      <w:proofErr w:type="gramStart"/>
-      <w:r>
-        <w:rPr>
-          <w:bCs/>
-          <w:color w:val="7030A0"/>
-        </w:rPr>
-        <w:t>uml</w:t>
-      </w:r>
-      <w:proofErr w:type="spellEnd"/>
-      <w:r>
-        <w:rPr>
-          <w:bCs/>
-          <w:color w:val="7030A0"/>
-        </w:rPr>
-        <w:t>::</w:t>
-      </w:r>
-      <w:proofErr w:type="spellStart"/>
-      <w:proofErr w:type="gramEnd"/>
-      <w:r>
-        <w:rPr>
-          <w:bCs/>
-          <w:color w:val="7030A0"/>
-        </w:rPr>
-        <w:t>DataType</w:t>
-      </w:r>
-      <w:proofErr w:type="spellEnd"/>
+      <w:r>
+        <w:rPr>
+          <w:bCs/>
+          <w:color w:val="7030A0"/>
+        </w:rPr>
+        <w:t>dt.oclAsType(</w:t>
+      </w:r>
+      <w:r>
+        <w:rPr>
+          <w:bCs/>
+          <w:color w:val="7030A0"/>
+        </w:rPr>
+        <w:t>uml::DataType</w:t>
+      </w:r>
       <w:r>
         <w:rPr>
           <w:bCs/>
@@ -15220,23 +11630,7 @@
           <w:bCs/>
           <w:color w:val="7030A0"/>
         </w:rPr>
-        <w:t>general -&gt;</w:t>
-      </w:r>
-      <w:proofErr w:type="spellStart"/>
-      <w:r>
-        <w:rPr>
-          <w:bCs/>
-          <w:color w:val="7030A0"/>
-        </w:rPr>
-        <w:t>notEmpty</w:t>
-      </w:r>
-      <w:proofErr w:type="spellEnd"/>
-      <w:r>
-        <w:rPr>
-          <w:bCs/>
-          <w:color w:val="7030A0"/>
-        </w:rPr>
-        <w:t>())]&lt;drop/&gt;</w:t>
+        <w:t>general -&gt;notEmpty())]&lt;drop/&gt;</w:t>
       </w:r>
     </w:p>
     <w:p>
@@ -15277,73 +11671,14 @@
           <w:bCs/>
           <w:color w:val="7030A0"/>
         </w:rPr>
-        <w:t>[for (</w:t>
-      </w:r>
-      <w:proofErr w:type="spellStart"/>
-      <w:r>
-        <w:rPr>
-          <w:bCs/>
-          <w:color w:val="7030A0"/>
-        </w:rPr>
-        <w:t>tp:DataType</w:t>
-      </w:r>
-      <w:proofErr w:type="spellEnd"/>
-      <w:r>
-        <w:rPr>
-          <w:bCs/>
-          <w:color w:val="7030A0"/>
-        </w:rPr>
-        <w:t xml:space="preserve"> | </w:t>
-      </w:r>
-      <w:proofErr w:type="spellStart"/>
-      <w:r>
-        <w:rPr>
-          <w:bCs/>
-          <w:color w:val="7030A0"/>
-        </w:rPr>
-        <w:t>dt.oclAsType</w:t>
-      </w:r>
-      <w:proofErr w:type="spellEnd"/>
-      <w:r>
-        <w:rPr>
-          <w:bCs/>
-          <w:color w:val="7030A0"/>
-        </w:rPr>
-        <w:t>(</w:t>
-      </w:r>
-      <w:proofErr w:type="spellStart"/>
-      <w:proofErr w:type="gramStart"/>
-      <w:r>
-        <w:rPr>
-          <w:bCs/>
-          <w:color w:val="7030A0"/>
-        </w:rPr>
-        <w:t>uml</w:t>
-      </w:r>
-      <w:proofErr w:type="spellEnd"/>
-      <w:r>
-        <w:rPr>
-          <w:bCs/>
-          <w:color w:val="7030A0"/>
-        </w:rPr>
-        <w:t>::</w:t>
-      </w:r>
-      <w:proofErr w:type="spellStart"/>
-      <w:proofErr w:type="gramEnd"/>
-      <w:r>
-        <w:rPr>
-          <w:bCs/>
-          <w:color w:val="7030A0"/>
-        </w:rPr>
-        <w:t>DataType</w:t>
-      </w:r>
-      <w:proofErr w:type="spellEnd"/>
-      <w:r>
-        <w:rPr>
-          <w:bCs/>
-          <w:color w:val="7030A0"/>
-        </w:rPr>
-        <w:t>).general</w:t>
+        <w:t xml:space="preserve">[for (tp:DataType | </w:t>
+      </w:r>
+      <w:r>
+        <w:rPr>
+          <w:bCs/>
+          <w:color w:val="7030A0"/>
+        </w:rPr>
+        <w:t>dt.oclAsType(uml::DataType).general</w:t>
       </w:r>
       <w:r>
         <w:rPr>
@@ -15420,23 +11755,13 @@
         </w:rPr>
         <w:t>[if (</w:t>
       </w:r>
-      <w:proofErr w:type="spellStart"/>
-      <w:r>
-        <w:rPr>
-          <w:bCs/>
-          <w:color w:val="7030A0"/>
-        </w:rPr>
-        <w:t>dt.oclAsType</w:t>
-      </w:r>
-      <w:proofErr w:type="spellEnd"/>
-      <w:r>
-        <w:rPr>
-          <w:bCs/>
-          <w:color w:val="7030A0"/>
-        </w:rPr>
-        <w:t>(Enumeration).</w:t>
-      </w:r>
-      <w:proofErr w:type="spellStart"/>
+      <w:r>
+        <w:rPr>
+          <w:bCs/>
+          <w:color w:val="7030A0"/>
+        </w:rPr>
+        <w:t>dt.oclAsType(Enumeration).</w:t>
+      </w:r>
       <w:r>
         <w:rPr>
           <w:bCs/>
@@ -15451,29 +11776,12 @@
         </w:rPr>
         <w:t>Literal</w:t>
       </w:r>
-      <w:proofErr w:type="spellEnd"/>
-      <w:r>
-        <w:rPr>
-          <w:bCs/>
-          <w:color w:val="7030A0"/>
-        </w:rPr>
-        <w:t>-&gt;</w:t>
-      </w:r>
-      <w:proofErr w:type="spellStart"/>
-      <w:r>
-        <w:rPr>
-          <w:bCs/>
-          <w:color w:val="7030A0"/>
-        </w:rPr>
-        <w:t>notEmpty</w:t>
-      </w:r>
-      <w:proofErr w:type="spellEnd"/>
-      <w:r>
-        <w:rPr>
-          <w:bCs/>
-          <w:color w:val="7030A0"/>
-        </w:rPr>
-        <w:t>())]&lt;drop/&gt;</w:t>
+      <w:r>
+        <w:rPr>
+          <w:bCs/>
+          <w:color w:val="7030A0"/>
+        </w:rPr>
+        <w:t>-&gt;notEmpty())]&lt;drop/&gt;</w:t>
       </w:r>
     </w:p>
     <w:p>
@@ -15490,7 +11798,6 @@
         </w:rPr>
       </w:pPr>
       <w:r>
-        <w:lastRenderedPageBreak/>
         <w:t>Contains Enumeration Literals:</w:t>
       </w:r>
     </w:p>
@@ -15558,35 +11865,7 @@
         <w:rPr>
           <w:color w:val="7030A0"/>
         </w:rPr>
-        <w:t>[for (</w:t>
-      </w:r>
-      <w:proofErr w:type="spellStart"/>
-      <w:r>
-        <w:rPr>
-          <w:color w:val="7030A0"/>
-        </w:rPr>
-        <w:t>co:Comment</w:t>
-      </w:r>
-      <w:proofErr w:type="spellEnd"/>
-      <w:r>
-        <w:rPr>
-          <w:color w:val="7030A0"/>
-        </w:rPr>
-        <w:t xml:space="preserve"> | </w:t>
-      </w:r>
-      <w:proofErr w:type="spellStart"/>
-      <w:r>
-        <w:rPr>
-          <w:color w:val="7030A0"/>
-        </w:rPr>
-        <w:t>e.ownedComment</w:t>
-      </w:r>
-      <w:proofErr w:type="spellEnd"/>
-      <w:r>
-        <w:rPr>
-          <w:color w:val="7030A0"/>
-        </w:rPr>
-        <w:t xml:space="preserve">)]&lt;drop/&gt; </w:t>
+        <w:t xml:space="preserve">[for (co:Comment | e.ownedComment)]&lt;drop/&gt; </w:t>
       </w:r>
     </w:p>
     <w:p>
@@ -15603,40 +11882,10 @@
         <w:rPr>
           <w:color w:val="7030A0"/>
         </w:rPr>
-        <w:t>&lt;</w:t>
-      </w:r>
-      <w:proofErr w:type="spellStart"/>
-      <w:r>
-        <w:rPr>
-          <w:color w:val="7030A0"/>
-        </w:rPr>
-        <w:t>dropEmpty</w:t>
-      </w:r>
-      <w:proofErr w:type="spellEnd"/>
-      <w:r>
-        <w:rPr>
-          <w:color w:val="7030A0"/>
-        </w:rPr>
-        <w:t>&gt;</w:t>
-      </w:r>
-      <w:r>
-        <w:t>[</w:t>
-      </w:r>
-      <w:proofErr w:type="spellStart"/>
-      <w:r>
-        <w:t>cleanAndFormat</w:t>
-      </w:r>
-      <w:proofErr w:type="spellEnd"/>
-      <w:r>
-        <w:t>(co._</w:t>
-      </w:r>
-      <w:proofErr w:type="spellStart"/>
-      <w:r>
-        <w:t>body.clean</w:t>
-      </w:r>
-      <w:proofErr w:type="spellEnd"/>
-      <w:r>
-        <w:t>())/]</w:t>
+        <w:t>&lt;dropEmpty&gt;</w:t>
+      </w:r>
+      <w:r>
+        <w:t>[cleanAndFormat(co._body.clean())/]</w:t>
       </w:r>
     </w:p>
     <w:p>
@@ -15656,21 +11905,7 @@
         <w:rPr>
           <w:color w:val="7030A0"/>
         </w:rPr>
-        <w:t>&lt;/</w:t>
-      </w:r>
-      <w:proofErr w:type="spellStart"/>
-      <w:r>
-        <w:rPr>
-          <w:color w:val="7030A0"/>
-        </w:rPr>
-        <w:t>dropEmpty</w:t>
-      </w:r>
-      <w:proofErr w:type="spellEnd"/>
-      <w:r>
-        <w:rPr>
-          <w:color w:val="7030A0"/>
-        </w:rPr>
-        <w:t>&gt;[/for]&lt;drop/&gt;</w:t>
+        <w:t>&lt;/dropEmpty&gt;[/for]&lt;drop/&gt;</w:t>
       </w:r>
     </w:p>
     <w:p>
@@ -15689,35 +11924,7 @@
         <w:rPr>
           <w:color w:val="7030A0"/>
         </w:rPr>
-        <w:t xml:space="preserve">[if </w:t>
-      </w:r>
-      <w:proofErr w:type="spellStart"/>
-      <w:r>
-        <w:rPr>
-          <w:color w:val="7030A0"/>
-        </w:rPr>
-        <w:t>dt.getAppliedStereotypes</w:t>
-      </w:r>
-      <w:proofErr w:type="spellEnd"/>
-      <w:r>
-        <w:rPr>
-          <w:color w:val="7030A0"/>
-        </w:rPr>
-        <w:t>()-&gt;</w:t>
-      </w:r>
-      <w:proofErr w:type="spellStart"/>
-      <w:r>
-        <w:rPr>
-          <w:color w:val="7030A0"/>
-        </w:rPr>
-        <w:t>notEmpty</w:t>
-      </w:r>
-      <w:proofErr w:type="spellEnd"/>
-      <w:r>
-        <w:rPr>
-          <w:color w:val="7030A0"/>
-        </w:rPr>
-        <w:t>()] &lt;drop/&gt;</w:t>
+        <w:t>[if dt.getAppliedStereotypes()-&gt;notEmpty()] &lt;drop/&gt;</w:t>
       </w:r>
     </w:p>
     <w:p>
@@ -15757,23 +11964,8 @@
         <w:rPr>
           <w:color w:val="7030A0"/>
         </w:rPr>
-        <w:t>[for (</w:t>
-      </w:r>
-      <w:proofErr w:type="spellStart"/>
-      <w:r>
-        <w:rPr>
-          <w:color w:val="7030A0"/>
-        </w:rPr>
-        <w:t>st:Stereotype</w:t>
-      </w:r>
-      <w:proofErr w:type="spellEnd"/>
-      <w:r>
-        <w:rPr>
-          <w:color w:val="7030A0"/>
-        </w:rPr>
-        <w:t xml:space="preserve"> | </w:t>
-      </w:r>
-      <w:proofErr w:type="spellStart"/>
+        <w:t xml:space="preserve">[for (st:Stereotype | </w:t>
+      </w:r>
       <w:r>
         <w:rPr>
           <w:color w:val="7030A0"/>
@@ -15784,14 +11976,7 @@
         <w:rPr>
           <w:color w:val="7030A0"/>
         </w:rPr>
-        <w:t>.getAppliedStereotypes</w:t>
-      </w:r>
-      <w:proofErr w:type="spellEnd"/>
-      <w:r>
-        <w:rPr>
-          <w:color w:val="7030A0"/>
-        </w:rPr>
-        <w:t>())]&lt;drop/&gt;</w:t>
+        <w:t>.getAppliedStereotypes())]&lt;drop/&gt;</w:t>
       </w:r>
     </w:p>
     <w:p>
